--- a/master-thesis.docx
+++ b/master-thesis.docx
@@ -564,12 +564,14 @@
             </w:r>
             <w:r>
               <w:rPr>
+                <w:highlight w:val="red"/>
                 <w:lang w:val="en-US"/>
               </w:rPr>
               <w:t xml:space="preserve">Pages: </w:t>
             </w:r>
             <w:r>
               <w:rPr>
+                <w:highlight w:val="red"/>
                 <w:lang w:val="en-US"/>
               </w:rPr>
               <w:t>61</w:t>
@@ -654,37 +656,73 @@
             </w:hyperlink>
           </w:p>
           <w:p>
-            <w:r>
+            <w:pPr>
+              <w:rPr>
+                <w:lang w:val="en-US"/>
+              </w:rPr>
+            </w:pPr>
+            <w:r>
+              <w:rPr>
+                <w:lang w:val="en-US"/>
+              </w:rPr>
               <w:t xml:space="preserve">+ </w:t>
             </w:r>
             <w:r>
               <w:rPr>
                 <w:lang w:val="en-GB"/>
               </w:rPr>
-              <w:t>Demonstration Site</w:t>
-            </w:r>
-            <w:r>
-              <w:t xml:space="preserve"> at</w:t>
-            </w:r>
-            <w:r>
-              <w:t xml:space="preserve"> </w:t>
+              <w:t xml:space="preserve">Demonstration </w:t>
+            </w:r>
+            <w:r>
+              <w:rPr>
+                <w:lang w:val="en-GB"/>
+              </w:rPr>
+              <w:t>webs</w:t>
+            </w:r>
+            <w:r>
+              <w:rPr>
+                <w:lang w:val="en-GB"/>
+              </w:rPr>
+              <w:t>ite</w:t>
+            </w:r>
+            <w:r>
+              <w:rPr>
+                <w:lang w:val="en-US"/>
+              </w:rPr>
+              <w:t xml:space="preserve"> at </w:t>
             </w:r>
             <w:hyperlink r:id="rId11" w:history="1">
               <w:r>
                 <w:rPr>
                   <w:rStyle w:val="Hyperkobling"/>
+                  <w:lang w:val="en-US"/>
                 </w:rPr>
                 <w:t>https://smia.uis.no</w:t>
               </w:r>
             </w:hyperlink>
             <w:r>
+              <w:rPr>
+                <w:lang w:val="en-US"/>
+              </w:rPr>
               <w:t>.</w:t>
             </w:r>
           </w:p>
-          <w:p/>
           <w:p>
-            <w:r>
-              <w:t xml:space="preserve">         Stavanger, </w:t>
+            <w:pPr>
+              <w:rPr>
+                <w:lang w:val="en-US"/>
+              </w:rPr>
+            </w:pPr>
+          </w:p>
+          <w:p>
+            <w:r>
+              <w:rPr>
+                <w:lang w:val="en-US"/>
+              </w:rPr>
+              <w:t xml:space="preserve">         </w:t>
+            </w:r>
+            <w:r>
+              <w:t xml:space="preserve">Stavanger, </w:t>
             </w:r>
             <w:r>
               <w:t>10.08.2021</w:t>
@@ -798,7 +836,7 @@
             </w:rPr>
             <w:fldChar w:fldCharType="separate"/>
           </w:r>
-          <w:hyperlink w:anchor="_Toc78896900" w:history="1">
+          <w:hyperlink w:anchor="_Toc79139374" w:history="1">
             <w:r>
               <w:rPr>
                 <w:rStyle w:val="Hyperkobling"/>
@@ -829,7 +867,7 @@
                 <w:noProof/>
                 <w:webHidden/>
               </w:rPr>
-              <w:instrText xml:space="preserve"> PAGEREF _Toc78896900 \h </w:instrText>
+              <w:instrText xml:space="preserve"> PAGEREF _Toc79139374 \h </w:instrText>
             </w:r>
             <w:r>
               <w:rPr>
@@ -873,7 +911,7 @@
               <w:lang w:eastAsia="nb-NO"/>
             </w:rPr>
           </w:pPr>
-          <w:hyperlink w:anchor="_Toc78896901" w:history="1">
+          <w:hyperlink w:anchor="_Toc79139375" w:history="1">
             <w:r>
               <w:rPr>
                 <w:rStyle w:val="Hyperkobling"/>
@@ -919,7 +957,7 @@
                 <w:noProof/>
                 <w:webHidden/>
               </w:rPr>
-              <w:instrText xml:space="preserve"> PAGEREF _Toc78896901 \h </w:instrText>
+              <w:instrText xml:space="preserve"> PAGEREF _Toc79139375 \h </w:instrText>
             </w:r>
             <w:r>
               <w:rPr>
@@ -963,7 +1001,7 @@
               <w:lang w:eastAsia="nb-NO"/>
             </w:rPr>
           </w:pPr>
-          <w:hyperlink w:anchor="_Toc78896902" w:history="1">
+          <w:hyperlink w:anchor="_Toc79139376" w:history="1">
             <w:r>
               <w:rPr>
                 <w:rStyle w:val="Hyperkobling"/>
@@ -1009,7 +1047,7 @@
                 <w:noProof/>
                 <w:webHidden/>
               </w:rPr>
-              <w:instrText xml:space="preserve"> PAGEREF _Toc78896902 \h </w:instrText>
+              <w:instrText xml:space="preserve"> PAGEREF _Toc79139376 \h </w:instrText>
             </w:r>
             <w:r>
               <w:rPr>
@@ -1052,7 +1090,7 @@
               <w:lang w:eastAsia="nb-NO"/>
             </w:rPr>
           </w:pPr>
-          <w:hyperlink w:anchor="_Toc78896903" w:history="1">
+          <w:hyperlink w:anchor="_Toc79139377" w:history="1">
             <w:r>
               <w:rPr>
                 <w:rStyle w:val="Hyperkobling"/>
@@ -1081,7 +1119,7 @@
                 <w:noProof/>
                 <w:webHidden/>
               </w:rPr>
-              <w:instrText xml:space="preserve"> PAGEREF _Toc78896903 \h </w:instrText>
+              <w:instrText xml:space="preserve"> PAGEREF _Toc79139377 \h </w:instrText>
             </w:r>
             <w:r>
               <w:rPr>
@@ -1124,7 +1162,7 @@
               <w:lang w:eastAsia="nb-NO"/>
             </w:rPr>
           </w:pPr>
-          <w:hyperlink w:anchor="_Toc78896904" w:history="1">
+          <w:hyperlink w:anchor="_Toc79139378" w:history="1">
             <w:r>
               <w:rPr>
                 <w:rStyle w:val="Hyperkobling"/>
@@ -1153,7 +1191,7 @@
                 <w:noProof/>
                 <w:webHidden/>
               </w:rPr>
-              <w:instrText xml:space="preserve"> PAGEREF _Toc78896904 \h </w:instrText>
+              <w:instrText xml:space="preserve"> PAGEREF _Toc79139378 \h </w:instrText>
             </w:r>
             <w:r>
               <w:rPr>
@@ -1196,7 +1234,7 @@
               <w:lang w:eastAsia="nb-NO"/>
             </w:rPr>
           </w:pPr>
-          <w:hyperlink w:anchor="_Toc78896905" w:history="1">
+          <w:hyperlink w:anchor="_Toc79139379" w:history="1">
             <w:r>
               <w:rPr>
                 <w:rStyle w:val="Hyperkobling"/>
@@ -1226,7 +1264,7 @@
                 <w:noProof/>
                 <w:webHidden/>
               </w:rPr>
-              <w:instrText xml:space="preserve"> PAGEREF _Toc78896905 \h </w:instrText>
+              <w:instrText xml:space="preserve"> PAGEREF _Toc79139379 \h </w:instrText>
             </w:r>
             <w:r>
               <w:rPr>
@@ -1269,7 +1307,7 @@
               <w:lang w:eastAsia="nb-NO"/>
             </w:rPr>
           </w:pPr>
-          <w:hyperlink w:anchor="_Toc78896906" w:history="1">
+          <w:hyperlink w:anchor="_Toc79139380" w:history="1">
             <w:r>
               <w:rPr>
                 <w:rStyle w:val="Hyperkobling"/>
@@ -1278,7 +1316,7 @@
                 <w:noProof/>
                 <w:lang w:val="en-GB"/>
               </w:rPr>
-              <w:t>II - D. Topic Detection in Socical media platforms.</w:t>
+              <w:t>II - D. Topic Detection in Social Media Platforms.</w:t>
             </w:r>
             <w:r>
               <w:rPr>
@@ -1299,7 +1337,7 @@
                 <w:noProof/>
                 <w:webHidden/>
               </w:rPr>
-              <w:instrText xml:space="preserve"> PAGEREF _Toc78896906 \h </w:instrText>
+              <w:instrText xml:space="preserve"> PAGEREF _Toc79139380 \h </w:instrText>
             </w:r>
             <w:r>
               <w:rPr>
@@ -1342,7 +1380,7 @@
               <w:lang w:eastAsia="nb-NO"/>
             </w:rPr>
           </w:pPr>
-          <w:hyperlink w:anchor="_Toc78896907" w:history="1">
+          <w:hyperlink w:anchor="_Toc79139381" w:history="1">
             <w:r>
               <w:rPr>
                 <w:rStyle w:val="Hyperkobling"/>
@@ -1372,7 +1410,7 @@
                 <w:noProof/>
                 <w:webHidden/>
               </w:rPr>
-              <w:instrText xml:space="preserve"> PAGEREF _Toc78896907 \h </w:instrText>
+              <w:instrText xml:space="preserve"> PAGEREF _Toc79139381 \h </w:instrText>
             </w:r>
             <w:r>
               <w:rPr>
@@ -1416,7 +1454,7 @@
               <w:lang w:eastAsia="nb-NO"/>
             </w:rPr>
           </w:pPr>
-          <w:hyperlink w:anchor="_Toc78896908" w:history="1">
+          <w:hyperlink w:anchor="_Toc79139382" w:history="1">
             <w:r>
               <w:rPr>
                 <w:rStyle w:val="Hyperkobling"/>
@@ -1441,7 +1479,7 @@
                 <w:bCs/>
                 <w:noProof/>
               </w:rPr>
-              <w:t>Reddit as a case study social media</w:t>
+              <w:t>Reddit as A Case Study Social Media</w:t>
             </w:r>
             <w:r>
               <w:rPr>
@@ -1462,7 +1500,7 @@
                 <w:noProof/>
                 <w:webHidden/>
               </w:rPr>
-              <w:instrText xml:space="preserve"> PAGEREF _Toc78896908 \h </w:instrText>
+              <w:instrText xml:space="preserve"> PAGEREF _Toc79139382 \h </w:instrText>
             </w:r>
             <w:r>
               <w:rPr>
@@ -1506,7 +1544,7 @@
               <w:lang w:eastAsia="nb-NO"/>
             </w:rPr>
           </w:pPr>
-          <w:hyperlink w:anchor="_Toc78896909" w:history="1">
+          <w:hyperlink w:anchor="_Toc79139383" w:history="1">
             <w:r>
               <w:rPr>
                 <w:rStyle w:val="Hyperkobling"/>
@@ -1531,7 +1569,7 @@
                 <w:bCs/>
                 <w:noProof/>
               </w:rPr>
-              <w:t>Definiing a ground data structure</w:t>
+              <w:t>Definiing A Ground Data Structure</w:t>
             </w:r>
             <w:r>
               <w:rPr>
@@ -1552,7 +1590,7 @@
                 <w:noProof/>
                 <w:webHidden/>
               </w:rPr>
-              <w:instrText xml:space="preserve"> PAGEREF _Toc78896909 \h </w:instrText>
+              <w:instrText xml:space="preserve"> PAGEREF _Toc79139383 \h </w:instrText>
             </w:r>
             <w:r>
               <w:rPr>
@@ -1596,7 +1634,7 @@
               <w:lang w:eastAsia="nb-NO"/>
             </w:rPr>
           </w:pPr>
-          <w:hyperlink w:anchor="_Toc78896910" w:history="1">
+          <w:hyperlink w:anchor="_Toc79139384" w:history="1">
             <w:r>
               <w:rPr>
                 <w:rStyle w:val="Hyperkobling"/>
@@ -1642,7 +1680,7 @@
                 <w:noProof/>
                 <w:webHidden/>
               </w:rPr>
-              <w:instrText xml:space="preserve"> PAGEREF _Toc78896910 \h </w:instrText>
+              <w:instrText xml:space="preserve"> PAGEREF _Toc79139384 \h </w:instrText>
             </w:r>
             <w:r>
               <w:rPr>
@@ -1685,7 +1723,7 @@
               <w:lang w:eastAsia="nb-NO"/>
             </w:rPr>
           </w:pPr>
-          <w:hyperlink w:anchor="_Toc78896911" w:history="1">
+          <w:hyperlink w:anchor="_Toc79139385" w:history="1">
             <w:r>
               <w:rPr>
                 <w:rStyle w:val="Hyperkobling"/>
@@ -1715,7 +1753,7 @@
                 <w:noProof/>
                 <w:webHidden/>
               </w:rPr>
-              <w:instrText xml:space="preserve"> PAGEREF _Toc78896911 \h </w:instrText>
+              <w:instrText xml:space="preserve"> PAGEREF _Toc79139385 \h </w:instrText>
             </w:r>
             <w:r>
               <w:rPr>
@@ -1758,7 +1796,7 @@
               <w:lang w:eastAsia="nb-NO"/>
             </w:rPr>
           </w:pPr>
-          <w:hyperlink w:anchor="_Toc78896912" w:history="1">
+          <w:hyperlink w:anchor="_Toc79139386" w:history="1">
             <w:r>
               <w:rPr>
                 <w:rStyle w:val="Hyperkobling"/>
@@ -1788,7 +1826,7 @@
                 <w:noProof/>
                 <w:webHidden/>
               </w:rPr>
-              <w:instrText xml:space="preserve"> PAGEREF _Toc78896912 \h </w:instrText>
+              <w:instrText xml:space="preserve"> PAGEREF _Toc79139386 \h </w:instrText>
             </w:r>
             <w:r>
               <w:rPr>
@@ -1831,7 +1869,7 @@
               <w:lang w:eastAsia="nb-NO"/>
             </w:rPr>
           </w:pPr>
-          <w:hyperlink w:anchor="_Toc78896913" w:history="1">
+          <w:hyperlink w:anchor="_Toc79139387" w:history="1">
             <w:r>
               <w:rPr>
                 <w:rStyle w:val="Hyperkobling"/>
@@ -1861,7 +1899,7 @@
                 <w:noProof/>
                 <w:webHidden/>
               </w:rPr>
-              <w:instrText xml:space="preserve"> PAGEREF _Toc78896913 \h </w:instrText>
+              <w:instrText xml:space="preserve"> PAGEREF _Toc79139387 \h </w:instrText>
             </w:r>
             <w:r>
               <w:rPr>
@@ -1904,7 +1942,7 @@
               <w:lang w:eastAsia="nb-NO"/>
             </w:rPr>
           </w:pPr>
-          <w:hyperlink w:anchor="_Toc78896914" w:history="1">
+          <w:hyperlink w:anchor="_Toc79139388" w:history="1">
             <w:r>
               <w:rPr>
                 <w:rStyle w:val="Hyperkobling"/>
@@ -1934,7 +1972,7 @@
                 <w:noProof/>
                 <w:webHidden/>
               </w:rPr>
-              <w:instrText xml:space="preserve"> PAGEREF _Toc78896914 \h </w:instrText>
+              <w:instrText xml:space="preserve"> PAGEREF _Toc79139388 \h </w:instrText>
             </w:r>
             <w:r>
               <w:rPr>
@@ -1977,7 +2015,7 @@
               <w:lang w:eastAsia="nb-NO"/>
             </w:rPr>
           </w:pPr>
-          <w:hyperlink w:anchor="_Toc78896915" w:history="1">
+          <w:hyperlink w:anchor="_Toc79139389" w:history="1">
             <w:r>
               <w:rPr>
                 <w:rStyle w:val="Hyperkobling"/>
@@ -2007,7 +2045,7 @@
                 <w:noProof/>
                 <w:webHidden/>
               </w:rPr>
-              <w:instrText xml:space="preserve"> PAGEREF _Toc78896915 \h </w:instrText>
+              <w:instrText xml:space="preserve"> PAGEREF _Toc79139389 \h </w:instrText>
             </w:r>
             <w:r>
               <w:rPr>
@@ -2050,7 +2088,7 @@
               <w:lang w:eastAsia="nb-NO"/>
             </w:rPr>
           </w:pPr>
-          <w:hyperlink w:anchor="_Toc78896916" w:history="1">
+          <w:hyperlink w:anchor="_Toc79139390" w:history="1">
             <w:r>
               <w:rPr>
                 <w:rStyle w:val="Hyperkobling"/>
@@ -2080,7 +2118,7 @@
                 <w:noProof/>
                 <w:webHidden/>
               </w:rPr>
-              <w:instrText xml:space="preserve"> PAGEREF _Toc78896916 \h </w:instrText>
+              <w:instrText xml:space="preserve"> PAGEREF _Toc79139390 \h </w:instrText>
             </w:r>
             <w:r>
               <w:rPr>
@@ -2123,7 +2161,7 @@
               <w:lang w:eastAsia="nb-NO"/>
             </w:rPr>
           </w:pPr>
-          <w:hyperlink w:anchor="_Toc78896917" w:history="1">
+          <w:hyperlink w:anchor="_Toc79139391" w:history="1">
             <w:r>
               <w:rPr>
                 <w:rStyle w:val="Hyperkobling"/>
@@ -2152,7 +2190,7 @@
                 <w:noProof/>
                 <w:webHidden/>
               </w:rPr>
-              <w:instrText xml:space="preserve"> PAGEREF _Toc78896917 \h </w:instrText>
+              <w:instrText xml:space="preserve"> PAGEREF _Toc79139391 \h </w:instrText>
             </w:r>
             <w:r>
               <w:rPr>
@@ -2195,7 +2233,7 @@
               <w:lang w:eastAsia="nb-NO"/>
             </w:rPr>
           </w:pPr>
-          <w:hyperlink w:anchor="_Toc78896918" w:history="1">
+          <w:hyperlink w:anchor="_Toc79139392" w:history="1">
             <w:r>
               <w:rPr>
                 <w:rStyle w:val="Hyperkobling"/>
@@ -2224,7 +2262,7 @@
                 <w:noProof/>
                 <w:webHidden/>
               </w:rPr>
-              <w:instrText xml:space="preserve"> PAGEREF _Toc78896918 \h </w:instrText>
+              <w:instrText xml:space="preserve"> PAGEREF _Toc79139392 \h </w:instrText>
             </w:r>
             <w:r>
               <w:rPr>
@@ -2267,7 +2305,7 @@
               <w:lang w:eastAsia="nb-NO"/>
             </w:rPr>
           </w:pPr>
-          <w:hyperlink w:anchor="_Toc78896919" w:history="1">
+          <w:hyperlink w:anchor="_Toc79139393" w:history="1">
             <w:r>
               <w:rPr>
                 <w:rStyle w:val="Hyperkobling"/>
@@ -2296,7 +2334,7 @@
                 <w:noProof/>
                 <w:webHidden/>
               </w:rPr>
-              <w:instrText xml:space="preserve"> PAGEREF _Toc78896919 \h </w:instrText>
+              <w:instrText xml:space="preserve"> PAGEREF _Toc79139393 \h </w:instrText>
             </w:r>
             <w:r>
               <w:rPr>
@@ -2339,7 +2377,7 @@
               <w:lang w:eastAsia="nb-NO"/>
             </w:rPr>
           </w:pPr>
-          <w:hyperlink w:anchor="_Toc78896920" w:history="1">
+          <w:hyperlink w:anchor="_Toc79139394" w:history="1">
             <w:r>
               <w:rPr>
                 <w:rStyle w:val="Hyperkobling"/>
@@ -2369,7 +2407,7 @@
                 <w:noProof/>
                 <w:webHidden/>
               </w:rPr>
-              <w:instrText xml:space="preserve"> PAGEREF _Toc78896920 \h </w:instrText>
+              <w:instrText xml:space="preserve"> PAGEREF _Toc79139394 \h </w:instrText>
             </w:r>
             <w:r>
               <w:rPr>
@@ -2412,7 +2450,7 @@
               <w:lang w:eastAsia="nb-NO"/>
             </w:rPr>
           </w:pPr>
-          <w:hyperlink w:anchor="_Toc78896921" w:history="1">
+          <w:hyperlink w:anchor="_Toc79139395" w:history="1">
             <w:r>
               <w:rPr>
                 <w:rStyle w:val="Hyperkobling"/>
@@ -2441,7 +2479,7 @@
                 <w:noProof/>
                 <w:webHidden/>
               </w:rPr>
-              <w:instrText xml:space="preserve"> PAGEREF _Toc78896921 \h </w:instrText>
+              <w:instrText xml:space="preserve"> PAGEREF _Toc79139395 \h </w:instrText>
             </w:r>
             <w:r>
               <w:rPr>
@@ -2485,7 +2523,7 @@
               <w:lang w:eastAsia="nb-NO"/>
             </w:rPr>
           </w:pPr>
-          <w:hyperlink w:anchor="_Toc78896922" w:history="1">
+          <w:hyperlink w:anchor="_Toc79139396" w:history="1">
             <w:r>
               <w:rPr>
                 <w:rStyle w:val="Hyperkobling"/>
@@ -2531,7 +2569,7 @@
                 <w:noProof/>
                 <w:webHidden/>
               </w:rPr>
-              <w:instrText xml:space="preserve"> PAGEREF _Toc78896922 \h </w:instrText>
+              <w:instrText xml:space="preserve"> PAGEREF _Toc79139396 \h </w:instrText>
             </w:r>
             <w:r>
               <w:rPr>
@@ -2574,7 +2612,7 @@
               <w:lang w:eastAsia="nb-NO"/>
             </w:rPr>
           </w:pPr>
-          <w:hyperlink w:anchor="_Toc78896923" w:history="1">
+          <w:hyperlink w:anchor="_Toc79139397" w:history="1">
             <w:r>
               <w:rPr>
                 <w:rStyle w:val="Hyperkobling"/>
@@ -2603,7 +2641,7 @@
                 <w:noProof/>
                 <w:webHidden/>
               </w:rPr>
-              <w:instrText xml:space="preserve"> PAGEREF _Toc78896923 \h </w:instrText>
+              <w:instrText xml:space="preserve"> PAGEREF _Toc79139397 \h </w:instrText>
             </w:r>
             <w:r>
               <w:rPr>
@@ -2646,7 +2684,7 @@
               <w:lang w:eastAsia="nb-NO"/>
             </w:rPr>
           </w:pPr>
-          <w:hyperlink w:anchor="_Toc78896924" w:history="1">
+          <w:hyperlink w:anchor="_Toc79139398" w:history="1">
             <w:r>
               <w:rPr>
                 <w:rStyle w:val="Hyperkobling"/>
@@ -2675,7 +2713,7 @@
                 <w:noProof/>
                 <w:webHidden/>
               </w:rPr>
-              <w:instrText xml:space="preserve"> PAGEREF _Toc78896924 \h </w:instrText>
+              <w:instrText xml:space="preserve"> PAGEREF _Toc79139398 \h </w:instrText>
             </w:r>
             <w:r>
               <w:rPr>
@@ -2718,7 +2756,7 @@
               <w:lang w:eastAsia="nb-NO"/>
             </w:rPr>
           </w:pPr>
-          <w:hyperlink w:anchor="_Toc78896925" w:history="1">
+          <w:hyperlink w:anchor="_Toc79139399" w:history="1">
             <w:r>
               <w:rPr>
                 <w:rStyle w:val="Hyperkobling"/>
@@ -2747,7 +2785,7 @@
                 <w:noProof/>
                 <w:webHidden/>
               </w:rPr>
-              <w:instrText xml:space="preserve"> PAGEREF _Toc78896925 \h </w:instrText>
+              <w:instrText xml:space="preserve"> PAGEREF _Toc79139399 \h </w:instrText>
             </w:r>
             <w:r>
               <w:rPr>
@@ -2790,7 +2828,7 @@
               <w:lang w:eastAsia="nb-NO"/>
             </w:rPr>
           </w:pPr>
-          <w:hyperlink w:anchor="_Toc78896926" w:history="1">
+          <w:hyperlink w:anchor="_Toc79139400" w:history="1">
             <w:r>
               <w:rPr>
                 <w:rStyle w:val="Hyperkobling"/>
@@ -2819,7 +2857,7 @@
                 <w:noProof/>
                 <w:webHidden/>
               </w:rPr>
-              <w:instrText xml:space="preserve"> PAGEREF _Toc78896926 \h </w:instrText>
+              <w:instrText xml:space="preserve"> PAGEREF _Toc79139400 \h </w:instrText>
             </w:r>
             <w:r>
               <w:rPr>
@@ -2862,7 +2900,7 @@
               <w:lang w:eastAsia="nb-NO"/>
             </w:rPr>
           </w:pPr>
-          <w:hyperlink w:anchor="_Toc78896927" w:history="1">
+          <w:hyperlink w:anchor="_Toc79139401" w:history="1">
             <w:r>
               <w:rPr>
                 <w:rStyle w:val="Hyperkobling"/>
@@ -2891,7 +2929,7 @@
                 <w:noProof/>
                 <w:webHidden/>
               </w:rPr>
-              <w:instrText xml:space="preserve"> PAGEREF _Toc78896927 \h </w:instrText>
+              <w:instrText xml:space="preserve"> PAGEREF _Toc79139401 \h </w:instrText>
             </w:r>
             <w:r>
               <w:rPr>
@@ -2934,7 +2972,7 @@
               <w:lang w:eastAsia="nb-NO"/>
             </w:rPr>
           </w:pPr>
-          <w:hyperlink w:anchor="_Toc78896928" w:history="1">
+          <w:hyperlink w:anchor="_Toc79139402" w:history="1">
             <w:r>
               <w:rPr>
                 <w:rStyle w:val="Hyperkobling"/>
@@ -2963,7 +3001,7 @@
                 <w:noProof/>
                 <w:webHidden/>
               </w:rPr>
-              <w:instrText xml:space="preserve"> PAGEREF _Toc78896928 \h </w:instrText>
+              <w:instrText xml:space="preserve"> PAGEREF _Toc79139402 \h </w:instrText>
             </w:r>
             <w:r>
               <w:rPr>
@@ -3006,7 +3044,7 @@
               <w:lang w:eastAsia="nb-NO"/>
             </w:rPr>
           </w:pPr>
-          <w:hyperlink w:anchor="_Toc78896929" w:history="1">
+          <w:hyperlink w:anchor="_Toc79139403" w:history="1">
             <w:r>
               <w:rPr>
                 <w:rStyle w:val="Hyperkobling"/>
@@ -3035,7 +3073,7 @@
                 <w:noProof/>
                 <w:webHidden/>
               </w:rPr>
-              <w:instrText xml:space="preserve"> PAGEREF _Toc78896929 \h </w:instrText>
+              <w:instrText xml:space="preserve"> PAGEREF _Toc79139403 \h </w:instrText>
             </w:r>
             <w:r>
               <w:rPr>
@@ -3078,7 +3116,7 @@
               <w:lang w:eastAsia="nb-NO"/>
             </w:rPr>
           </w:pPr>
-          <w:hyperlink w:anchor="_Toc78896930" w:history="1">
+          <w:hyperlink w:anchor="_Toc79139404" w:history="1">
             <w:r>
               <w:rPr>
                 <w:rStyle w:val="Hyperkobling"/>
@@ -3107,7 +3145,7 @@
                 <w:noProof/>
                 <w:webHidden/>
               </w:rPr>
-              <w:instrText xml:space="preserve"> PAGEREF _Toc78896930 \h </w:instrText>
+              <w:instrText xml:space="preserve"> PAGEREF _Toc79139404 \h </w:instrText>
             </w:r>
             <w:r>
               <w:rPr>
@@ -3150,7 +3188,7 @@
               <w:lang w:eastAsia="nb-NO"/>
             </w:rPr>
           </w:pPr>
-          <w:hyperlink w:anchor="_Toc78896931" w:history="1">
+          <w:hyperlink w:anchor="_Toc79139405" w:history="1">
             <w:r>
               <w:rPr>
                 <w:rStyle w:val="Hyperkobling"/>
@@ -3179,7 +3217,7 @@
                 <w:noProof/>
                 <w:webHidden/>
               </w:rPr>
-              <w:instrText xml:space="preserve"> PAGEREF _Toc78896931 \h </w:instrText>
+              <w:instrText xml:space="preserve"> PAGEREF _Toc79139405 \h </w:instrText>
             </w:r>
             <w:r>
               <w:rPr>
@@ -3222,7 +3260,7 @@
               <w:lang w:eastAsia="nb-NO"/>
             </w:rPr>
           </w:pPr>
-          <w:hyperlink w:anchor="_Toc78896932" w:history="1">
+          <w:hyperlink w:anchor="_Toc79139406" w:history="1">
             <w:r>
               <w:rPr>
                 <w:rStyle w:val="Hyperkobling"/>
@@ -3251,7 +3289,7 @@
                 <w:noProof/>
                 <w:webHidden/>
               </w:rPr>
-              <w:instrText xml:space="preserve"> PAGEREF _Toc78896932 \h </w:instrText>
+              <w:instrText xml:space="preserve"> PAGEREF _Toc79139406 \h </w:instrText>
             </w:r>
             <w:r>
               <w:rPr>
@@ -3294,7 +3332,7 @@
               <w:lang w:eastAsia="nb-NO"/>
             </w:rPr>
           </w:pPr>
-          <w:hyperlink w:anchor="_Toc78896933" w:history="1">
+          <w:hyperlink w:anchor="_Toc79139407" w:history="1">
             <w:r>
               <w:rPr>
                 <w:rStyle w:val="Hyperkobling"/>
@@ -3323,7 +3361,7 @@
                 <w:noProof/>
                 <w:webHidden/>
               </w:rPr>
-              <w:instrText xml:space="preserve"> PAGEREF _Toc78896933 \h </w:instrText>
+              <w:instrText xml:space="preserve"> PAGEREF _Toc79139407 \h </w:instrText>
             </w:r>
             <w:r>
               <w:rPr>
@@ -3366,7 +3404,7 @@
               <w:lang w:eastAsia="nb-NO"/>
             </w:rPr>
           </w:pPr>
-          <w:hyperlink w:anchor="_Toc78896934" w:history="1">
+          <w:hyperlink w:anchor="_Toc79139408" w:history="1">
             <w:r>
               <w:rPr>
                 <w:rStyle w:val="Hyperkobling"/>
@@ -3395,7 +3433,7 @@
                 <w:noProof/>
                 <w:webHidden/>
               </w:rPr>
-              <w:instrText xml:space="preserve"> PAGEREF _Toc78896934 \h </w:instrText>
+              <w:instrText xml:space="preserve"> PAGEREF _Toc79139408 \h </w:instrText>
             </w:r>
             <w:r>
               <w:rPr>
@@ -3438,7 +3476,7 @@
               <w:lang w:eastAsia="nb-NO"/>
             </w:rPr>
           </w:pPr>
-          <w:hyperlink w:anchor="_Toc78896935" w:history="1">
+          <w:hyperlink w:anchor="_Toc79139409" w:history="1">
             <w:r>
               <w:rPr>
                 <w:rStyle w:val="Hyperkobling"/>
@@ -3467,7 +3505,7 @@
                 <w:noProof/>
                 <w:webHidden/>
               </w:rPr>
-              <w:instrText xml:space="preserve"> PAGEREF _Toc78896935 \h </w:instrText>
+              <w:instrText xml:space="preserve"> PAGEREF _Toc79139409 \h </w:instrText>
             </w:r>
             <w:r>
               <w:rPr>
@@ -3510,7 +3548,7 @@
               <w:lang w:eastAsia="nb-NO"/>
             </w:rPr>
           </w:pPr>
-          <w:hyperlink w:anchor="_Toc78896936" w:history="1">
+          <w:hyperlink w:anchor="_Toc79139410" w:history="1">
             <w:r>
               <w:rPr>
                 <w:rStyle w:val="Hyperkobling"/>
@@ -3539,7 +3577,7 @@
                 <w:noProof/>
                 <w:webHidden/>
               </w:rPr>
-              <w:instrText xml:space="preserve"> PAGEREF _Toc78896936 \h </w:instrText>
+              <w:instrText xml:space="preserve"> PAGEREF _Toc79139410 \h </w:instrText>
             </w:r>
             <w:r>
               <w:rPr>
@@ -3582,7 +3620,7 @@
               <w:lang w:eastAsia="nb-NO"/>
             </w:rPr>
           </w:pPr>
-          <w:hyperlink w:anchor="_Toc78896937" w:history="1">
+          <w:hyperlink w:anchor="_Toc79139411" w:history="1">
             <w:r>
               <w:rPr>
                 <w:rStyle w:val="Hyperkobling"/>
@@ -3611,7 +3649,7 @@
                 <w:noProof/>
                 <w:webHidden/>
               </w:rPr>
-              <w:instrText xml:space="preserve"> PAGEREF _Toc78896937 \h </w:instrText>
+              <w:instrText xml:space="preserve"> PAGEREF _Toc79139411 \h </w:instrText>
             </w:r>
             <w:r>
               <w:rPr>
@@ -3654,7 +3692,7 @@
               <w:lang w:eastAsia="nb-NO"/>
             </w:rPr>
           </w:pPr>
-          <w:hyperlink w:anchor="_Toc78896938" w:history="1">
+          <w:hyperlink w:anchor="_Toc79139412" w:history="1">
             <w:r>
               <w:rPr>
                 <w:rStyle w:val="Hyperkobling"/>
@@ -3683,7 +3721,7 @@
                 <w:noProof/>
                 <w:webHidden/>
               </w:rPr>
-              <w:instrText xml:space="preserve"> PAGEREF _Toc78896938 \h </w:instrText>
+              <w:instrText xml:space="preserve"> PAGEREF _Toc79139412 \h </w:instrText>
             </w:r>
             <w:r>
               <w:rPr>
@@ -3726,7 +3764,7 @@
               <w:lang w:eastAsia="nb-NO"/>
             </w:rPr>
           </w:pPr>
-          <w:hyperlink w:anchor="_Toc78896939" w:history="1">
+          <w:hyperlink w:anchor="_Toc79139413" w:history="1">
             <w:r>
               <w:rPr>
                 <w:rStyle w:val="Hyperkobling"/>
@@ -3755,7 +3793,7 @@
                 <w:noProof/>
                 <w:webHidden/>
               </w:rPr>
-              <w:instrText xml:space="preserve"> PAGEREF _Toc78896939 \h </w:instrText>
+              <w:instrText xml:space="preserve"> PAGEREF _Toc79139413 \h </w:instrText>
             </w:r>
             <w:r>
               <w:rPr>
@@ -3798,7 +3836,7 @@
               <w:lang w:eastAsia="nb-NO"/>
             </w:rPr>
           </w:pPr>
-          <w:hyperlink w:anchor="_Toc78896940" w:history="1">
+          <w:hyperlink w:anchor="_Toc79139414" w:history="1">
             <w:r>
               <w:rPr>
                 <w:rStyle w:val="Hyperkobling"/>
@@ -3827,7 +3865,7 @@
                 <w:noProof/>
                 <w:webHidden/>
               </w:rPr>
-              <w:instrText xml:space="preserve"> PAGEREF _Toc78896940 \h </w:instrText>
+              <w:instrText xml:space="preserve"> PAGEREF _Toc79139414 \h </w:instrText>
             </w:r>
             <w:r>
               <w:rPr>
@@ -3870,7 +3908,7 @@
               <w:lang w:eastAsia="nb-NO"/>
             </w:rPr>
           </w:pPr>
-          <w:hyperlink w:anchor="_Toc78896941" w:history="1">
+          <w:hyperlink w:anchor="_Toc79139415" w:history="1">
             <w:r>
               <w:rPr>
                 <w:rStyle w:val="Hyperkobling"/>
@@ -3899,7 +3937,7 @@
                 <w:noProof/>
                 <w:webHidden/>
               </w:rPr>
-              <w:instrText xml:space="preserve"> PAGEREF _Toc78896941 \h </w:instrText>
+              <w:instrText xml:space="preserve"> PAGEREF _Toc79139415 \h </w:instrText>
             </w:r>
             <w:r>
               <w:rPr>
@@ -3942,7 +3980,7 @@
               <w:lang w:eastAsia="nb-NO"/>
             </w:rPr>
           </w:pPr>
-          <w:hyperlink w:anchor="_Toc78896942" w:history="1">
+          <w:hyperlink w:anchor="_Toc79139416" w:history="1">
             <w:r>
               <w:rPr>
                 <w:rStyle w:val="Hyperkobling"/>
@@ -3971,7 +4009,7 @@
                 <w:noProof/>
                 <w:webHidden/>
               </w:rPr>
-              <w:instrText xml:space="preserve"> PAGEREF _Toc78896942 \h </w:instrText>
+              <w:instrText xml:space="preserve"> PAGEREF _Toc79139416 \h </w:instrText>
             </w:r>
             <w:r>
               <w:rPr>
@@ -4533,7 +4571,7 @@
           <w:szCs w:val="24"/>
         </w:rPr>
       </w:pPr>
-      <w:bookmarkStart w:id="4" w:name="_Toc78896900"/>
+      <w:bookmarkStart w:id="4" w:name="_Toc79139374"/>
       <w:r>
         <w:rPr>
           <w:b/>
@@ -5570,20 +5608,6 @@
     </w:p>
     <w:p>
       <w:pPr>
-        <w:pStyle w:val="Keywords"/>
-        <w:ind w:firstLine="0"/>
-        <w:rPr>
-          <w:b w:val="0"/>
-          <w:bCs w:val="0"/>
-          <w:i w:val="0"/>
-          <w:iCs/>
-          <w:sz w:val="20"/>
-          <w:szCs w:val="20"/>
-        </w:rPr>
-      </w:pPr>
-    </w:p>
-    <w:p>
-      <w:pPr>
         <w:pStyle w:val="Overskrift1"/>
         <w:spacing w:line="360" w:lineRule="auto"/>
         <w:rPr>
@@ -5593,7 +5617,7 @@
           <w:szCs w:val="24"/>
         </w:rPr>
       </w:pPr>
-      <w:bookmarkStart w:id="5" w:name="_Toc78896901"/>
+      <w:bookmarkStart w:id="5" w:name="_Toc79139375"/>
       <w:r>
         <w:rPr>
           <w:b/>
@@ -5601,6 +5625,7 @@
           <w:sz w:val="24"/>
           <w:szCs w:val="24"/>
         </w:rPr>
+        <w:lastRenderedPageBreak/>
         <w:t>Introduction</w:t>
       </w:r>
       <w:bookmarkEnd w:id="5"/>
@@ -6101,7 +6126,19 @@
         <w:rPr>
           <w:lang w:val="en-US"/>
         </w:rPr>
-        <w:t xml:space="preserve"> with respect to direction of influence</w:t>
+        <w:t xml:space="preserve"> with respect to</w:t>
+      </w:r>
+      <w:r>
+        <w:rPr>
+          <w:lang w:val="en-US"/>
+        </w:rPr>
+        <w:t xml:space="preserve"> the</w:t>
+      </w:r>
+      <w:r>
+        <w:rPr>
+          <w:lang w:val="en-US"/>
+        </w:rPr>
+        <w:t xml:space="preserve"> direction of influence</w:t>
       </w:r>
       <w:r>
         <w:rPr>
@@ -6217,7 +6254,19 @@
         <w:rPr>
           <w:lang w:val="en-US"/>
         </w:rPr>
-        <w:t xml:space="preserve">go through test results from both dummy and real-life data </w:t>
+        <w:t>go through test results from real</w:t>
+      </w:r>
+      <w:r>
+        <w:rPr>
+          <w:lang w:val="en-US"/>
+        </w:rPr>
+        <w:t xml:space="preserve"> </w:t>
+      </w:r>
+      <w:r>
+        <w:rPr>
+          <w:lang w:val="en-US"/>
+        </w:rPr>
+        <w:t xml:space="preserve">life data </w:t>
       </w:r>
       <w:r>
         <w:rPr>
@@ -6277,13 +6326,7 @@
         <w:rPr>
           <w:lang w:val="en-US"/>
         </w:rPr>
-        <w:t xml:space="preserve"> test and </w:t>
-      </w:r>
-      <w:r>
-        <w:rPr>
-          <w:lang w:val="en-US"/>
-        </w:rPr>
-        <w:t xml:space="preserve">evaluation </w:t>
+        <w:t xml:space="preserve"> test and evaluation </w:t>
       </w:r>
       <w:r>
         <w:rPr>
@@ -6331,7 +6374,13 @@
         <w:rPr>
           <w:lang w:val="en-US"/>
         </w:rPr>
-        <w:t xml:space="preserve"> influence</w:t>
+        <w:t xml:space="preserve"> </w:t>
+      </w:r>
+      <w:r>
+        <w:rPr>
+          <w:lang w:val="en-US"/>
+        </w:rPr>
+        <w:t>influence</w:t>
       </w:r>
       <w:r>
         <w:rPr>
@@ -6603,7 +6652,7 @@
           <w:szCs w:val="24"/>
         </w:rPr>
       </w:pPr>
-      <w:bookmarkStart w:id="6" w:name="_Toc78896902"/>
+      <w:bookmarkStart w:id="6" w:name="_Toc79139376"/>
       <w:r>
         <w:rPr>
           <w:b/>
@@ -7099,7 +7148,7 @@
           <w:szCs w:val="24"/>
         </w:rPr>
       </w:pPr>
-      <w:bookmarkStart w:id="7" w:name="_Toc78896903"/>
+      <w:bookmarkStart w:id="7" w:name="_Toc79139377"/>
       <w:r>
         <w:rPr>
           <w:b/>
@@ -7438,7 +7487,7 @@
           <w:szCs w:val="20"/>
           <w:lang w:val="en-GB"/>
         </w:rPr>
-        <w:t xml:space="preserve">hile the second category bases </w:t>
+        <w:t xml:space="preserve">hile the second category bases the influence between users on their interactions through </w:t>
       </w:r>
       <w:r>
         <w:rPr>
@@ -7448,7 +7497,7 @@
           <w:lang w:val="en-GB"/>
         </w:rPr>
         <w:lastRenderedPageBreak/>
-        <w:t xml:space="preserve">the influence between users on their interactions through different activities organized in </w:t>
+        <w:t xml:space="preserve">different activities organized in </w:t>
       </w:r>
       <w:r>
         <w:rPr>
@@ -7575,7 +7624,7 @@
           <w:szCs w:val="24"/>
         </w:rPr>
       </w:pPr>
-      <w:bookmarkStart w:id="8" w:name="_Toc78896904"/>
+      <w:bookmarkStart w:id="8" w:name="_Toc79139378"/>
       <w:r>
         <w:rPr>
           <w:b/>
@@ -7905,7 +7954,7 @@
           <w:lang w:val="en-GB"/>
         </w:rPr>
       </w:pPr>
-      <w:bookmarkStart w:id="9" w:name="_Toc78896905"/>
+      <w:bookmarkStart w:id="9" w:name="_Toc79139379"/>
       <w:r>
         <w:rPr>
           <w:b/>
@@ -8336,16 +8385,7 @@
           <w:szCs w:val="20"/>
           <w:lang w:val="en-GB"/>
         </w:rPr>
-        <w:t xml:space="preserve">but also claimed to be a more efficient and flexible </w:t>
-      </w:r>
-      <w:r>
-        <w:rPr>
-          <w:rFonts w:ascii="Times New Roman" w:hAnsi="Times New Roman" w:cs="Times New Roman"/>
-          <w:sz w:val="20"/>
-          <w:szCs w:val="20"/>
-          <w:lang w:val="en-GB"/>
-        </w:rPr>
-        <w:t>way to gather data from the “Reddit” social</w:t>
+        <w:t>but also claimed to be a more efficient and flexible way to gather data from the “Reddit” social</w:t>
       </w:r>
       <w:r>
         <w:rPr>
@@ -8547,7 +8587,7 @@
           <w:lang w:val="en-GB"/>
         </w:rPr>
       </w:pPr>
-      <w:bookmarkStart w:id="10" w:name="_Toc78896906"/>
+      <w:bookmarkStart w:id="10" w:name="_Toc79139380"/>
       <w:r>
         <w:rPr>
           <w:b/>
@@ -8606,7 +8646,47 @@
           <w:szCs w:val="24"/>
           <w:lang w:val="en-GB"/>
         </w:rPr>
-        <w:t>Topic Detection in Socical media platforms.</w:t>
+        <w:t xml:space="preserve">Topic Detection in Social </w:t>
+      </w:r>
+      <w:r>
+        <w:rPr>
+          <w:b/>
+          <w:bCs/>
+          <w:sz w:val="24"/>
+          <w:szCs w:val="24"/>
+          <w:lang w:val="en-GB"/>
+        </w:rPr>
+        <w:t>M</w:t>
+      </w:r>
+      <w:r>
+        <w:rPr>
+          <w:b/>
+          <w:bCs/>
+          <w:sz w:val="24"/>
+          <w:szCs w:val="24"/>
+          <w:lang w:val="en-GB"/>
+        </w:rPr>
+        <w:t xml:space="preserve">edia </w:t>
+      </w:r>
+      <w:r>
+        <w:rPr>
+          <w:b/>
+          <w:bCs/>
+          <w:sz w:val="24"/>
+          <w:szCs w:val="24"/>
+          <w:lang w:val="en-GB"/>
+        </w:rPr>
+        <w:t>P</w:t>
+      </w:r>
+      <w:r>
+        <w:rPr>
+          <w:b/>
+          <w:bCs/>
+          <w:sz w:val="24"/>
+          <w:szCs w:val="24"/>
+          <w:lang w:val="en-GB"/>
+        </w:rPr>
+        <w:t>latforms.</w:t>
       </w:r>
       <w:bookmarkEnd w:id="10"/>
     </w:p>
@@ -8728,7 +8808,16 @@
           <w:szCs w:val="20"/>
           <w:lang w:val="en-GB"/>
         </w:rPr>
-        <w:t xml:space="preserve">, this research is </w:t>
+        <w:t>. T</w:t>
+      </w:r>
+      <w:r>
+        <w:rPr>
+          <w:rFonts w:ascii="Times New Roman" w:hAnsi="Times New Roman" w:cs="Times New Roman"/>
+          <w:sz w:val="20"/>
+          <w:szCs w:val="20"/>
+          <w:lang w:val="en-GB"/>
+        </w:rPr>
+        <w:t xml:space="preserve">his research is </w:t>
       </w:r>
       <w:r>
         <w:rPr>
@@ -9294,7 +9383,7 @@
           <w:lang w:val="en-GB"/>
         </w:rPr>
       </w:pPr>
-      <w:bookmarkStart w:id="11" w:name="_Toc78896907"/>
+      <w:bookmarkStart w:id="11" w:name="_Toc79139381"/>
       <w:r>
         <w:rPr>
           <w:b/>
@@ -9303,6 +9392,7 @@
           <w:szCs w:val="24"/>
           <w:lang w:val="en-GB"/>
         </w:rPr>
+        <w:lastRenderedPageBreak/>
         <w:t>II</w:t>
       </w:r>
       <w:r>
@@ -9627,7 +9717,7 @@
           <w:szCs w:val="20"/>
           <w:lang w:val="en-GB"/>
         </w:rPr>
-        <w:t>,</w:t>
+        <w:t xml:space="preserve"> </w:t>
       </w:r>
       <w:r>
         <w:rPr>
@@ -9636,7 +9726,7 @@
           <w:szCs w:val="20"/>
           <w:lang w:val="en-GB"/>
         </w:rPr>
-        <w:t xml:space="preserve"> that shares common user functionalities with as many popular social media platforms as possible</w:t>
+        <w:t>that shares common user functionalities with as many popular social media platforms as possible</w:t>
       </w:r>
       <w:r>
         <w:rPr>
@@ -10169,15 +10259,36 @@
           <w:szCs w:val="20"/>
           <w:lang w:val="en-GB"/>
         </w:rPr>
-        <w:t>. I</w:t>
-      </w:r>
-      <w:r>
+        <w:t>.</w:t>
+      </w:r>
+    </w:p>
+    <w:p>
+      <w:pPr>
+        <w:spacing w:line="276" w:lineRule="auto"/>
+        <w:jc w:val="both"/>
         <w:rPr>
           <w:rFonts w:ascii="Times New Roman" w:hAnsi="Times New Roman" w:cs="Times New Roman"/>
           <w:sz w:val="20"/>
           <w:szCs w:val="20"/>
           <w:lang w:val="en-GB"/>
         </w:rPr>
+      </w:pPr>
+      <w:r>
+        <w:rPr>
+          <w:rFonts w:ascii="Times New Roman" w:hAnsi="Times New Roman" w:cs="Times New Roman"/>
+          <w:sz w:val="20"/>
+          <w:szCs w:val="20"/>
+          <w:lang w:val="en-GB"/>
+        </w:rPr>
+        <w:t>I</w:t>
+      </w:r>
+      <w:r>
+        <w:rPr>
+          <w:rFonts w:ascii="Times New Roman" w:hAnsi="Times New Roman" w:cs="Times New Roman"/>
+          <w:sz w:val="20"/>
+          <w:szCs w:val="20"/>
+          <w:lang w:val="en-GB"/>
+        </w:rPr>
         <w:t>n addition</w:t>
       </w:r>
       <w:r>
@@ -10268,7 +10379,7 @@
           <w:szCs w:val="20"/>
           <w:lang w:val="en-GB"/>
         </w:rPr>
-        <w:t>between users if Reddit. This graph</w:t>
+        <w:t xml:space="preserve">between users </w:t>
       </w:r>
       <w:r>
         <w:rPr>
@@ -10277,6 +10388,24 @@
           <w:szCs w:val="20"/>
           <w:lang w:val="en-GB"/>
         </w:rPr>
+        <w:t>o</w:t>
+      </w:r>
+      <w:r>
+        <w:rPr>
+          <w:rFonts w:ascii="Times New Roman" w:hAnsi="Times New Roman" w:cs="Times New Roman"/>
+          <w:sz w:val="20"/>
+          <w:szCs w:val="20"/>
+          <w:lang w:val="en-GB"/>
+        </w:rPr>
+        <w:t>f Reddit. This graph</w:t>
+      </w:r>
+      <w:r>
+        <w:rPr>
+          <w:rFonts w:ascii="Times New Roman" w:hAnsi="Times New Roman" w:cs="Times New Roman"/>
+          <w:sz w:val="20"/>
+          <w:szCs w:val="20"/>
+          <w:lang w:val="en-GB"/>
+        </w:rPr>
         <w:t xml:space="preserve"> helps showing which user has the highest influence based on </w:t>
       </w:r>
       <w:r>
@@ -10427,15 +10556,36 @@
           <w:szCs w:val="20"/>
           <w:lang w:val="en-GB"/>
         </w:rPr>
-        <w:t xml:space="preserve"> role of posters in generating discussions on social media. Another downside of Steinbauer’s </w:t>
-      </w:r>
-      <w:r>
+        <w:t xml:space="preserve"> role of posters in generating discussions on social media.</w:t>
+      </w:r>
+    </w:p>
+    <w:p>
+      <w:pPr>
+        <w:spacing w:line="276" w:lineRule="auto"/>
+        <w:jc w:val="both"/>
         <w:rPr>
           <w:rFonts w:ascii="Times New Roman" w:hAnsi="Times New Roman" w:cs="Times New Roman"/>
           <w:sz w:val="20"/>
           <w:szCs w:val="20"/>
           <w:lang w:val="en-GB"/>
         </w:rPr>
+      </w:pPr>
+      <w:r>
+        <w:rPr>
+          <w:rFonts w:ascii="Times New Roman" w:hAnsi="Times New Roman" w:cs="Times New Roman"/>
+          <w:sz w:val="20"/>
+          <w:szCs w:val="20"/>
+          <w:lang w:val="en-GB"/>
+        </w:rPr>
+        <w:t xml:space="preserve">Another downside of Steinbauer’s </w:t>
+      </w:r>
+      <w:r>
+        <w:rPr>
+          <w:rFonts w:ascii="Times New Roman" w:hAnsi="Times New Roman" w:cs="Times New Roman"/>
+          <w:sz w:val="20"/>
+          <w:szCs w:val="20"/>
+          <w:lang w:val="en-GB"/>
+        </w:rPr>
         <w:t>modelling of an influence graph</w:t>
       </w:r>
       <w:r>
@@ -10463,7 +10613,7 @@
           <w:szCs w:val="20"/>
           <w:lang w:val="en-GB"/>
         </w:rPr>
-        <w:t xml:space="preserve"> not using any other criteria than user interaction through comments, such as the upvote score or number of threa</w:t>
+        <w:t xml:space="preserve"> not using any other criteria than user interaction through comments, such as the upvote score</w:t>
       </w:r>
       <w:r>
         <w:rPr>
@@ -10472,7 +10622,7 @@
           <w:szCs w:val="20"/>
           <w:lang w:val="en-GB"/>
         </w:rPr>
-        <w:t>d or descendant</w:t>
+        <w:t>s</w:t>
       </w:r>
       <w:r>
         <w:rPr>
@@ -10481,6 +10631,24 @@
           <w:szCs w:val="20"/>
           <w:lang w:val="en-GB"/>
         </w:rPr>
+        <w:t xml:space="preserve"> or number of threa</w:t>
+      </w:r>
+      <w:r>
+        <w:rPr>
+          <w:rFonts w:ascii="Times New Roman" w:hAnsi="Times New Roman" w:cs="Times New Roman"/>
+          <w:sz w:val="20"/>
+          <w:szCs w:val="20"/>
+          <w:lang w:val="en-GB"/>
+        </w:rPr>
+        <w:t>d</w:t>
+      </w:r>
+      <w:r>
+        <w:rPr>
+          <w:rFonts w:ascii="Times New Roman" w:hAnsi="Times New Roman" w:cs="Times New Roman"/>
+          <w:sz w:val="20"/>
+          <w:szCs w:val="20"/>
+          <w:lang w:val="en-GB"/>
+        </w:rPr>
         <w:t xml:space="preserve"> comments </w:t>
       </w:r>
       <w:r>
@@ -10750,6 +10918,7 @@
     </w:p>
     <w:p>
       <w:pPr>
+        <w:spacing w:line="276" w:lineRule="auto"/>
         <w:jc w:val="both"/>
         <w:rPr>
           <w:rFonts w:ascii="Times New Roman" w:hAnsi="Times New Roman" w:cs="Times New Roman"/>
@@ -10770,7 +10939,7 @@
           <w:szCs w:val="24"/>
         </w:rPr>
       </w:pPr>
-      <w:bookmarkStart w:id="12" w:name="_Toc78896908"/>
+      <w:bookmarkStart w:id="12" w:name="_Toc79139382"/>
       <w:r>
         <w:rPr>
           <w:b/>
@@ -10778,7 +10947,115 @@
           <w:sz w:val="24"/>
           <w:szCs w:val="24"/>
         </w:rPr>
-        <w:t>Reddit as a case study social media</w:t>
+        <w:t xml:space="preserve">Reddit </w:t>
+      </w:r>
+      <w:r>
+        <w:rPr>
+          <w:b/>
+          <w:bCs/>
+          <w:sz w:val="24"/>
+          <w:szCs w:val="24"/>
+        </w:rPr>
+        <w:t>a</w:t>
+      </w:r>
+      <w:r>
+        <w:rPr>
+          <w:b/>
+          <w:bCs/>
+          <w:sz w:val="24"/>
+          <w:szCs w:val="24"/>
+        </w:rPr>
+        <w:t xml:space="preserve">s </w:t>
+      </w:r>
+      <w:r>
+        <w:rPr>
+          <w:b/>
+          <w:bCs/>
+          <w:sz w:val="24"/>
+          <w:szCs w:val="24"/>
+        </w:rPr>
+        <w:t>A</w:t>
+      </w:r>
+      <w:r>
+        <w:rPr>
+          <w:b/>
+          <w:bCs/>
+          <w:sz w:val="24"/>
+          <w:szCs w:val="24"/>
+        </w:rPr>
+        <w:t xml:space="preserve"> </w:t>
+      </w:r>
+      <w:r>
+        <w:rPr>
+          <w:b/>
+          <w:bCs/>
+          <w:sz w:val="24"/>
+          <w:szCs w:val="24"/>
+        </w:rPr>
+        <w:t>C</w:t>
+      </w:r>
+      <w:r>
+        <w:rPr>
+          <w:b/>
+          <w:bCs/>
+          <w:sz w:val="24"/>
+          <w:szCs w:val="24"/>
+        </w:rPr>
+        <w:t xml:space="preserve">ase </w:t>
+      </w:r>
+      <w:r>
+        <w:rPr>
+          <w:b/>
+          <w:bCs/>
+          <w:sz w:val="24"/>
+          <w:szCs w:val="24"/>
+        </w:rPr>
+        <w:t>S</w:t>
+      </w:r>
+      <w:r>
+        <w:rPr>
+          <w:b/>
+          <w:bCs/>
+          <w:sz w:val="24"/>
+          <w:szCs w:val="24"/>
+        </w:rPr>
+        <w:t xml:space="preserve">tudy </w:t>
+      </w:r>
+      <w:r>
+        <w:rPr>
+          <w:b/>
+          <w:bCs/>
+          <w:sz w:val="24"/>
+          <w:szCs w:val="24"/>
+        </w:rPr>
+        <w:t>S</w:t>
+      </w:r>
+      <w:r>
+        <w:rPr>
+          <w:b/>
+          <w:bCs/>
+          <w:sz w:val="24"/>
+          <w:szCs w:val="24"/>
+        </w:rPr>
+        <w:t xml:space="preserve">ocial </w:t>
+      </w:r>
+      <w:r>
+        <w:rPr>
+          <w:b/>
+          <w:bCs/>
+          <w:sz w:val="24"/>
+          <w:szCs w:val="24"/>
+        </w:rPr>
+        <w:t>M</w:t>
+      </w:r>
+      <w:r>
+        <w:rPr>
+          <w:b/>
+          <w:bCs/>
+          <w:sz w:val="24"/>
+          <w:szCs w:val="24"/>
+        </w:rPr>
+        <w:t>edia</w:t>
       </w:r>
       <w:bookmarkEnd w:id="12"/>
       <w:r>
@@ -11001,9 +11278,9 @@
           <w:lang w:val="en-US"/>
         </w:rPr>
         <w:drawing>
-          <wp:inline distT="0" distB="0" distL="0" distR="0" wp14:anchorId="7A899298" wp14:editId="76EDD672">
-            <wp:extent cx="3195955" cy="2915728"/>
-            <wp:effectExtent l="0" t="0" r="4445" b="0"/>
+          <wp:inline distT="0" distB="0" distL="0" distR="0" wp14:anchorId="7A899298" wp14:editId="08D16BF1">
+            <wp:extent cx="3530379" cy="2915285"/>
+            <wp:effectExtent l="0" t="0" r="0" b="0"/>
             <wp:docPr id="21" name="Bilde 21"/>
             <wp:cNvGraphicFramePr>
               <a:graphicFrameLocks xmlns:a="http://schemas.openxmlformats.org/drawingml/2006/main" noChangeAspect="1"/>
@@ -11030,7 +11307,7 @@
                   <pic:spPr>
                     <a:xfrm>
                       <a:off x="0" y="0"/>
-                      <a:ext cx="3206827" cy="2925647"/>
+                      <a:ext cx="3556634" cy="2936966"/>
                     </a:xfrm>
                     <a:prstGeom prst="rect">
                       <a:avLst/>
@@ -11106,7 +11383,25 @@
           <w:szCs w:val="20"/>
           <w:lang w:val="en-US"/>
         </w:rPr>
-        <w:t>, Worldwide market share of top popular social media platforms from the beginning of 2010 to the end of 2019 [7]</w:t>
+        <w:t xml:space="preserve">, Worldwide market share of top popular social media platforms from the beginning of 2010 to the end of 2019 </w:t>
+      </w:r>
+      <w:r>
+        <w:rPr>
+          <w:b/>
+          <w:bCs/>
+          <w:sz w:val="20"/>
+          <w:szCs w:val="20"/>
+          <w:lang w:val="en-US"/>
+        </w:rPr>
+        <w:t>[7]</w:t>
+      </w:r>
+      <w:r>
+        <w:rPr>
+          <w:sz w:val="20"/>
+          <w:szCs w:val="20"/>
+          <w:lang w:val="en-US"/>
+        </w:rPr>
+        <w:t>.</w:t>
       </w:r>
     </w:p>
     <w:p>
@@ -11641,19 +11936,127 @@
         <w:rPr>
           <w:lang w:val="en-US"/>
         </w:rPr>
-        <w:t xml:space="preserve">A user on Reddit can create or join a group, make a submission on any group and comment on any submission or comment </w:t>
-      </w:r>
-      <w:r>
-        <w:rPr>
-          <w:lang w:val="en-US"/>
-        </w:rPr>
-        <w:t>made by</w:t>
-      </w:r>
-      <w:r>
-        <w:rPr>
-          <w:lang w:val="en-US"/>
-        </w:rPr>
-        <w:t xml:space="preserve"> other users. A user can join a group, but it is not obligatory to join a group to be active in them or read their content</w:t>
+        <w:t xml:space="preserve">A user on Reddit can create or join a group, </w:t>
+      </w:r>
+      <w:r>
+        <w:rPr>
+          <w:lang w:val="en-US"/>
+        </w:rPr>
+        <w:t xml:space="preserve">and post </w:t>
+      </w:r>
+      <w:r>
+        <w:rPr>
+          <w:lang w:val="en-US"/>
+        </w:rPr>
+        <w:t>submission</w:t>
+      </w:r>
+      <w:r>
+        <w:rPr>
+          <w:lang w:val="en-US"/>
+        </w:rPr>
+        <w:t>s</w:t>
+      </w:r>
+      <w:r>
+        <w:rPr>
+          <w:lang w:val="en-US"/>
+        </w:rPr>
+        <w:t xml:space="preserve"> on any group</w:t>
+      </w:r>
+      <w:r>
+        <w:rPr>
+          <w:lang w:val="en-US"/>
+        </w:rPr>
+        <w:t>,</w:t>
+      </w:r>
+      <w:r>
+        <w:rPr>
+          <w:lang w:val="en-US"/>
+        </w:rPr>
+        <w:t xml:space="preserve"> </w:t>
+      </w:r>
+      <w:r>
+        <w:rPr>
+          <w:lang w:val="en-US"/>
+        </w:rPr>
+        <w:t>then</w:t>
+      </w:r>
+      <w:r>
+        <w:rPr>
+          <w:lang w:val="en-US"/>
+        </w:rPr>
+        <w:t xml:space="preserve"> comment on any submission or </w:t>
+      </w:r>
+      <w:r>
+        <w:rPr>
+          <w:lang w:val="en-US"/>
+        </w:rPr>
+        <w:t xml:space="preserve">other </w:t>
+      </w:r>
+      <w:r>
+        <w:rPr>
+          <w:lang w:val="en-US"/>
+        </w:rPr>
+        <w:t>comment</w:t>
+      </w:r>
+      <w:r>
+        <w:rPr>
+          <w:lang w:val="en-US"/>
+        </w:rPr>
+        <w:t>s</w:t>
+      </w:r>
+      <w:r>
+        <w:rPr>
+          <w:lang w:val="en-US"/>
+        </w:rPr>
+        <w:t xml:space="preserve">. </w:t>
+      </w:r>
+      <w:r>
+        <w:rPr>
+          <w:lang w:val="en-US"/>
+        </w:rPr>
+        <w:t>I</w:t>
+      </w:r>
+      <w:r>
+        <w:rPr>
+          <w:lang w:val="en-US"/>
+        </w:rPr>
+        <w:t>t is</w:t>
+      </w:r>
+      <w:r>
+        <w:rPr>
+          <w:lang w:val="en-US"/>
+        </w:rPr>
+        <w:t xml:space="preserve"> also</w:t>
+      </w:r>
+      <w:r>
+        <w:rPr>
+          <w:lang w:val="en-US"/>
+        </w:rPr>
+        <w:t xml:space="preserve"> not obligatory</w:t>
+      </w:r>
+      <w:r>
+        <w:rPr>
+          <w:lang w:val="en-US"/>
+        </w:rPr>
+        <w:t xml:space="preserve"> for users</w:t>
+      </w:r>
+      <w:r>
+        <w:rPr>
+          <w:lang w:val="en-US"/>
+        </w:rPr>
+        <w:t xml:space="preserve"> to join a group</w:t>
+      </w:r>
+      <w:r>
+        <w:rPr>
+          <w:lang w:val="en-US"/>
+        </w:rPr>
+        <w:t xml:space="preserve"> to</w:t>
+      </w:r>
+      <w:r>
+        <w:rPr>
+          <w:lang w:val="en-US"/>
+        </w:rPr>
+        <w:t xml:space="preserve"> be active in them or read their content</w:t>
       </w:r>
       <w:r>
         <w:rPr>
@@ -11720,7 +12123,31 @@
         <w:rPr>
           <w:lang w:val="en-US"/>
         </w:rPr>
-        <w:t xml:space="preserve">Reddit differs from other social media platforms in the sense that Reddit attracts users by their interest in topics and events in their social surroundings, while other social media often </w:t>
+        <w:t xml:space="preserve">Reddit differs from other social media platforms in the sense that </w:t>
+      </w:r>
+      <w:r>
+        <w:rPr>
+          <w:lang w:val="en-US"/>
+        </w:rPr>
+        <w:t>it</w:t>
+      </w:r>
+      <w:r>
+        <w:rPr>
+          <w:lang w:val="en-US"/>
+        </w:rPr>
+        <w:t xml:space="preserve"> attracts users by their interest in topics and </w:t>
+      </w:r>
+      <w:r>
+        <w:rPr>
+          <w:lang w:val="en-US"/>
+        </w:rPr>
+        <w:t>happenings</w:t>
+      </w:r>
+      <w:r>
+        <w:rPr>
+          <w:lang w:val="en-US"/>
+        </w:rPr>
+        <w:t xml:space="preserve"> in their social surroundings, while other social media often </w:t>
       </w:r>
       <w:r>
         <w:rPr>
@@ -11732,25 +12159,7 @@
         <w:rPr>
           <w:lang w:val="en-US"/>
         </w:rPr>
-        <w:t xml:space="preserve">on the social affiliation of a future user. </w:t>
-      </w:r>
-      <w:r>
-        <w:rPr>
-          <w:lang w:val="en-US"/>
-        </w:rPr>
-        <w:t>Moreover</w:t>
-      </w:r>
-      <w:r>
-        <w:rPr>
-          <w:lang w:val="en-US"/>
-        </w:rPr>
-        <w:t xml:space="preserve">, many other social </w:t>
-      </w:r>
-      <w:r>
-        <w:rPr>
-          <w:lang w:val="en-US"/>
-        </w:rPr>
-        <w:t xml:space="preserve">media platforms share a lot of common user functionalities with Reddit, such as groups, submissions, and comments. </w:t>
+        <w:t>on the social affiliation of a future user.</w:t>
       </w:r>
     </w:p>
     <w:p>
@@ -11769,151 +12178,13 @@
         <w:rPr>
           <w:lang w:val="en-US"/>
         </w:rPr>
-        <w:t>This high similarity between Reddit and most popular social media platforms</w:t>
-      </w:r>
-      <w:r>
-        <w:rPr>
-          <w:lang w:val="en-US"/>
-        </w:rPr>
-        <w:t>,</w:t>
-      </w:r>
-      <w:r>
-        <w:rPr>
-          <w:lang w:val="en-US"/>
-        </w:rPr>
-        <w:t xml:space="preserve"> along with Reddit’s ability to separate users into multiple different social groups</w:t>
-      </w:r>
-      <w:r>
-        <w:rPr>
-          <w:lang w:val="en-US"/>
-        </w:rPr>
-        <w:t>,</w:t>
-      </w:r>
-      <w:r>
-        <w:rPr>
-          <w:lang w:val="en-US"/>
-        </w:rPr>
-        <w:t xml:space="preserve"> makes Reddit very suitable as an evaluation study case for this research</w:t>
-      </w:r>
-      <w:r>
-        <w:rPr>
-          <w:lang w:val="en-US"/>
-        </w:rPr>
-        <w:t>, because</w:t>
-      </w:r>
-      <w:r>
-        <w:rPr>
-          <w:lang w:val="en-US"/>
-        </w:rPr>
-        <w:t xml:space="preserve"> common functionality increases the </w:t>
-      </w:r>
-      <w:r>
-        <w:rPr>
-          <w:lang w:val="en-US"/>
-        </w:rPr>
-        <w:t>modelling</w:t>
-      </w:r>
-      <w:r>
-        <w:rPr>
-          <w:lang w:val="en-US"/>
-        </w:rPr>
-        <w:t xml:space="preserve"> flexibility </w:t>
-      </w:r>
-      <w:r>
-        <w:rPr>
-          <w:lang w:val="en-US"/>
-        </w:rPr>
-        <w:t xml:space="preserve">to be used on </w:t>
-      </w:r>
-      <w:r>
-        <w:rPr>
-          <w:lang w:val="en-US"/>
-        </w:rPr>
-        <w:t>other social media platforms</w:t>
-      </w:r>
-      <w:r>
-        <w:rPr>
-          <w:lang w:val="en-US"/>
-        </w:rPr>
-        <w:t xml:space="preserve"> in future analysis</w:t>
-      </w:r>
-      <w:r>
-        <w:rPr>
-          <w:lang w:val="en-US"/>
-        </w:rPr>
-        <w:t xml:space="preserve">, and </w:t>
-      </w:r>
-      <w:r>
-        <w:rPr>
-          <w:lang w:val="en-US"/>
-        </w:rPr>
-        <w:t>Reddit’s</w:t>
-      </w:r>
-      <w:r>
-        <w:rPr>
-          <w:lang w:val="en-US"/>
-        </w:rPr>
-        <w:t xml:space="preserve"> separation of social environments in </w:t>
-      </w:r>
-      <w:r>
-        <w:rPr>
-          <w:lang w:val="en-US"/>
-        </w:rPr>
-        <w:t>subreddits</w:t>
-      </w:r>
-      <w:r>
-        <w:rPr>
-          <w:lang w:val="en-US"/>
-        </w:rPr>
-        <w:t xml:space="preserve"> serves the purpose of comparing the predicted type of social influence between users to the actual definition of the group where the interaction between users has occurred</w:t>
-      </w:r>
-      <w:r>
-        <w:rPr>
-          <w:lang w:val="en-US"/>
-        </w:rPr>
-        <w:t>.</w:t>
-      </w:r>
-      <w:r>
-        <w:rPr>
-          <w:lang w:val="en-US"/>
-        </w:rPr>
-        <w:t xml:space="preserve"> </w:t>
-      </w:r>
-      <w:r>
-        <w:rPr>
-          <w:lang w:val="en-US"/>
-        </w:rPr>
-        <w:t>This</w:t>
-      </w:r>
-      <w:r>
-        <w:rPr>
-          <w:lang w:val="en-US"/>
-        </w:rPr>
-        <w:t xml:space="preserve"> give</w:t>
-      </w:r>
-      <w:r>
-        <w:rPr>
-          <w:lang w:val="en-US"/>
-        </w:rPr>
-        <w:t>s</w:t>
-      </w:r>
-      <w:r>
-        <w:rPr>
-          <w:lang w:val="en-US"/>
-        </w:rPr>
-        <w:t xml:space="preserve"> us an idea of how well our </w:t>
-      </w:r>
-      <w:r>
-        <w:rPr>
-          <w:lang w:val="en-US"/>
-        </w:rPr>
-        <w:t xml:space="preserve">influence </w:t>
-      </w:r>
-      <w:r>
-        <w:rPr>
-          <w:lang w:val="en-US"/>
-        </w:rPr>
-        <w:t>model is classifying topics of social influence.</w:t>
+        <w:t>Moreover</w:t>
+      </w:r>
+      <w:r>
+        <w:rPr>
+          <w:lang w:val="en-US"/>
+        </w:rPr>
+        <w:t xml:space="preserve">, many other social media platforms share a lot of common user functionalities with Reddit, such as groups, submissions, and comments. </w:t>
       </w:r>
     </w:p>
     <w:p>
@@ -11932,55 +12203,151 @@
         <w:rPr>
           <w:lang w:val="en-US"/>
         </w:rPr>
-        <w:t>Although Reddit is a user-oriented platform, its users often prefer to be anonymous, which is useful when presenting results with</w:t>
-      </w:r>
-      <w:r>
-        <w:rPr>
-          <w:lang w:val="en-US"/>
-        </w:rPr>
-        <w:t xml:space="preserve">out </w:t>
-      </w:r>
-      <w:r>
-        <w:rPr>
-          <w:lang w:val="en-US"/>
-        </w:rPr>
-        <w:t>having to worry about neutrality issues, but Reddit’s users</w:t>
-      </w:r>
-      <w:r>
-        <w:rPr>
-          <w:lang w:val="en-US"/>
-        </w:rPr>
-        <w:t xml:space="preserve"> can</w:t>
-      </w:r>
-      <w:r>
-        <w:rPr>
-          <w:lang w:val="en-US"/>
-        </w:rPr>
-        <w:t xml:space="preserve"> also</w:t>
-      </w:r>
-      <w:r>
-        <w:rPr>
-          <w:lang w:val="en-US"/>
-        </w:rPr>
-        <w:t xml:space="preserve"> choose</w:t>
-      </w:r>
-      <w:r>
-        <w:rPr>
-          <w:lang w:val="en-US"/>
-        </w:rPr>
-        <w:t xml:space="preserve"> a username that can be used to identify </w:t>
-      </w:r>
-      <w:r>
-        <w:rPr>
-          <w:lang w:val="en-US"/>
-        </w:rPr>
-        <w:t>them personally if they desire</w:t>
+        <w:t>This high similarity between Reddit and most popular social media platforms</w:t>
+      </w:r>
+      <w:r>
+        <w:rPr>
+          <w:lang w:val="en-US"/>
+        </w:rPr>
+        <w:t>,</w:t>
+      </w:r>
+      <w:r>
+        <w:rPr>
+          <w:lang w:val="en-US"/>
+        </w:rPr>
+        <w:t xml:space="preserve"> along with Reddit’s ability to separate users into multiple different social groups</w:t>
+      </w:r>
+      <w:r>
+        <w:rPr>
+          <w:lang w:val="en-US"/>
+        </w:rPr>
+        <w:t>,</w:t>
+      </w:r>
+      <w:r>
+        <w:rPr>
+          <w:lang w:val="en-US"/>
+        </w:rPr>
+        <w:t xml:space="preserve"> makes Reddit very suitable as an evaluation study case for this research</w:t>
+      </w:r>
+      <w:r>
+        <w:rPr>
+          <w:lang w:val="en-US"/>
+        </w:rPr>
+        <w:t>, because</w:t>
+      </w:r>
+      <w:r>
+        <w:rPr>
+          <w:lang w:val="en-US"/>
+        </w:rPr>
+        <w:t xml:space="preserve"> common functionality increases the </w:t>
+      </w:r>
+      <w:r>
+        <w:rPr>
+          <w:lang w:val="en-US"/>
+        </w:rPr>
+        <w:t>modelling</w:t>
+      </w:r>
+      <w:r>
+        <w:rPr>
+          <w:lang w:val="en-US"/>
+        </w:rPr>
+        <w:t xml:space="preserve"> flexibility </w:t>
+      </w:r>
+      <w:r>
+        <w:rPr>
+          <w:lang w:val="en-US"/>
+        </w:rPr>
+        <w:t xml:space="preserve">to be used on </w:t>
+      </w:r>
+      <w:r>
+        <w:rPr>
+          <w:lang w:val="en-US"/>
+        </w:rPr>
+        <w:t>other social media platforms</w:t>
+      </w:r>
+      <w:r>
+        <w:rPr>
+          <w:lang w:val="en-US"/>
+        </w:rPr>
+        <w:t xml:space="preserve"> in future analysis</w:t>
+      </w:r>
+      <w:r>
+        <w:rPr>
+          <w:lang w:val="en-US"/>
+        </w:rPr>
+        <w:t xml:space="preserve">, and </w:t>
+      </w:r>
+      <w:r>
+        <w:rPr>
+          <w:lang w:val="en-US"/>
+        </w:rPr>
+        <w:t>Reddit’s</w:t>
+      </w:r>
+      <w:r>
+        <w:rPr>
+          <w:lang w:val="en-US"/>
+        </w:rPr>
+        <w:t xml:space="preserve"> separation of social environments in </w:t>
+      </w:r>
+      <w:r>
+        <w:rPr>
+          <w:lang w:val="en-US"/>
+        </w:rPr>
+        <w:t>subreddits</w:t>
+      </w:r>
+      <w:r>
+        <w:rPr>
+          <w:lang w:val="en-US"/>
+        </w:rPr>
+        <w:t xml:space="preserve"> serves the purpose of comparing the predicted type of social influence between users to the actual definition of the group where the interaction between users has occurred</w:t>
       </w:r>
       <w:r>
         <w:rPr>
           <w:lang w:val="en-US"/>
         </w:rPr>
         <w:t>.</w:t>
+      </w:r>
+      <w:r>
+        <w:rPr>
+          <w:lang w:val="en-US"/>
+        </w:rPr>
+        <w:t xml:space="preserve"> </w:t>
+      </w:r>
+      <w:r>
+        <w:rPr>
+          <w:lang w:val="en-US"/>
+        </w:rPr>
+        <w:t>This</w:t>
+      </w:r>
+      <w:r>
+        <w:rPr>
+          <w:lang w:val="en-US"/>
+        </w:rPr>
+        <w:t xml:space="preserve"> give</w:t>
+      </w:r>
+      <w:r>
+        <w:rPr>
+          <w:lang w:val="en-US"/>
+        </w:rPr>
+        <w:t>s</w:t>
+      </w:r>
+      <w:r>
+        <w:rPr>
+          <w:lang w:val="en-US"/>
+        </w:rPr>
+        <w:t xml:space="preserve"> us an idea of how well our </w:t>
+      </w:r>
+      <w:r>
+        <w:rPr>
+          <w:lang w:val="en-US"/>
+        </w:rPr>
+        <w:t xml:space="preserve">influence </w:t>
+      </w:r>
+      <w:r>
+        <w:rPr>
+          <w:lang w:val="en-US"/>
+        </w:rPr>
+        <w:t>model is classifying topics of social influence.</w:t>
       </w:r>
     </w:p>
     <w:p>
@@ -11995,184 +12362,6 @@
           <w:lang w:val="en-US"/>
         </w:rPr>
       </w:pPr>
-      <w:r>
-        <w:rPr>
-          <w:lang w:val="en-US"/>
-        </w:rPr>
-        <w:t>Another good reason for choosing Reddit as a study case is the highly developed endpoint crawling API</w:t>
-      </w:r>
-      <w:r>
-        <w:rPr>
-          <w:lang w:val="en-US"/>
-        </w:rPr>
-        <w:t>,</w:t>
-      </w:r>
-      <w:r>
-        <w:rPr>
-          <w:lang w:val="en-US"/>
-        </w:rPr>
-        <w:t xml:space="preserve"> which is very object-oriented and offers a</w:t>
-      </w:r>
-      <w:r>
-        <w:rPr>
-          <w:lang w:val="en-US"/>
-        </w:rPr>
-        <w:t xml:space="preserve">n advanced </w:t>
-      </w:r>
-      <w:r>
-        <w:rPr>
-          <w:lang w:val="en-US"/>
-        </w:rPr>
-        <w:t>wrapper library for the Python language</w:t>
-      </w:r>
-      <w:r>
-        <w:rPr>
-          <w:lang w:val="en-US"/>
-        </w:rPr>
-        <w:t>. This</w:t>
-      </w:r>
-      <w:r>
-        <w:rPr>
-          <w:lang w:val="en-US"/>
-        </w:rPr>
-        <w:t xml:space="preserve"> </w:t>
-      </w:r>
-      <w:r>
-        <w:rPr>
-          <w:lang w:val="en-US"/>
-        </w:rPr>
-        <w:t xml:space="preserve">eliminates </w:t>
-      </w:r>
-      <w:r>
-        <w:rPr>
-          <w:lang w:val="en-US"/>
-        </w:rPr>
-        <w:t xml:space="preserve">the bother of dealing with </w:t>
-      </w:r>
-      <w:r>
-        <w:rPr>
-          <w:lang w:val="en-US"/>
-        </w:rPr>
-        <w:t>HTTP</w:t>
-      </w:r>
-      <w:r>
-        <w:rPr>
-          <w:lang w:val="en-US"/>
-        </w:rPr>
-        <w:t xml:space="preserve"> requests and latency issues</w:t>
-      </w:r>
-      <w:r>
-        <w:rPr>
-          <w:lang w:val="en-US"/>
-        </w:rPr>
-        <w:t>,</w:t>
-      </w:r>
-      <w:r>
-        <w:rPr>
-          <w:lang w:val="en-US"/>
-        </w:rPr>
-        <w:t xml:space="preserve"> as all of this is taken care off in the background of the Python Reddit API Wrapper. The Wrapper is free to use but it requires a registration</w:t>
-      </w:r>
-      <w:r>
-        <w:rPr>
-          <w:lang w:val="en-US"/>
-        </w:rPr>
-        <w:t>,</w:t>
-      </w:r>
-      <w:r>
-        <w:rPr>
-          <w:lang w:val="en-US"/>
-        </w:rPr>
-        <w:t xml:space="preserve"> which once </w:t>
-      </w:r>
-      <w:r>
-        <w:rPr>
-          <w:lang w:val="en-US"/>
-        </w:rPr>
-        <w:t xml:space="preserve">obtained </w:t>
-      </w:r>
-      <w:r>
-        <w:rPr>
-          <w:lang w:val="en-US"/>
-        </w:rPr>
-        <w:t>offers</w:t>
-      </w:r>
-      <w:r>
-        <w:rPr>
-          <w:lang w:val="en-US"/>
-        </w:rPr>
-        <w:t xml:space="preserve"> no restrictions on how often Reddit is crawled, unlike crawling by adding </w:t>
-      </w:r>
-      <w:proofErr w:type="gramStart"/>
-      <w:r>
-        <w:rPr>
-          <w:lang w:val="en-US"/>
-        </w:rPr>
-        <w:t>“.json</w:t>
-      </w:r>
-      <w:proofErr w:type="gramEnd"/>
-      <w:r>
-        <w:rPr>
-          <w:lang w:val="en-US"/>
-        </w:rPr>
-        <w:t>” to the URL</w:t>
-      </w:r>
-      <w:r>
-        <w:rPr>
-          <w:rStyle w:val="Fotnotereferanse"/>
-          <w:lang w:val="en-US"/>
-        </w:rPr>
-        <w:footnoteReference w:id="8"/>
-      </w:r>
-      <w:r>
-        <w:rPr>
-          <w:lang w:val="en-US"/>
-        </w:rPr>
-        <w:t xml:space="preserve"> which have </w:t>
-      </w:r>
-      <w:r>
-        <w:rPr>
-          <w:lang w:val="en-US"/>
-        </w:rPr>
-        <w:t>its</w:t>
-      </w:r>
-      <w:r>
-        <w:rPr>
-          <w:lang w:val="en-US"/>
-        </w:rPr>
-        <w:t xml:space="preserve"> downsides such as </w:t>
-      </w:r>
-      <w:r>
-        <w:rPr>
-          <w:lang w:val="en-US"/>
-        </w:rPr>
-        <w:t xml:space="preserve">the </w:t>
-      </w:r>
-      <w:r>
-        <w:rPr>
-          <w:lang w:val="en-US"/>
-        </w:rPr>
-        <w:t xml:space="preserve">limitation for under 100 submissions at a time, and the blockage of multiple requests from the same IP address as a prevention measure from Reddit to stop denial of service attacks. All these downsides are escaped by using the Python Reddit API Wrapper which increases the reliability and stability of data streams from reddit. In other word the </w:t>
-      </w:r>
-      <w:r>
-        <w:rPr>
-          <w:lang w:val="en-US"/>
-        </w:rPr>
-        <w:t>PRAW</w:t>
-      </w:r>
-      <w:r>
-        <w:rPr>
-          <w:rStyle w:val="Fotnotereferanse"/>
-          <w:lang w:val="en-US"/>
-        </w:rPr>
-        <w:footnoteReference w:id="9"/>
-      </w:r>
-      <w:r>
-        <w:rPr>
-          <w:lang w:val="en-US"/>
-        </w:rPr>
-        <w:t xml:space="preserve"> python module satisfies the following FAIR data principles:</w:t>
-      </w:r>
     </w:p>
     <w:p>
       <w:pPr>
@@ -12186,6 +12375,293 @@
           <w:lang w:val="en-US"/>
         </w:rPr>
       </w:pPr>
+      <w:r>
+        <w:rPr>
+          <w:lang w:val="en-US"/>
+        </w:rPr>
+        <w:t>Although Reddit is a user-oriented platform, its users often prefer to be anonymous, which is useful when presenting results with</w:t>
+      </w:r>
+      <w:r>
+        <w:rPr>
+          <w:lang w:val="en-US"/>
+        </w:rPr>
+        <w:t xml:space="preserve">out </w:t>
+      </w:r>
+      <w:r>
+        <w:rPr>
+          <w:lang w:val="en-US"/>
+        </w:rPr>
+        <w:t>having to worry about neutrality issues, but Reddit’s users</w:t>
+      </w:r>
+      <w:r>
+        <w:rPr>
+          <w:lang w:val="en-US"/>
+        </w:rPr>
+        <w:t xml:space="preserve"> </w:t>
+      </w:r>
+      <w:r>
+        <w:rPr>
+          <w:lang w:val="en-US"/>
+        </w:rPr>
+        <w:t>does</w:t>
+      </w:r>
+      <w:r>
+        <w:rPr>
+          <w:lang w:val="en-US"/>
+        </w:rPr>
+        <w:t xml:space="preserve"> also</w:t>
+      </w:r>
+      <w:r>
+        <w:rPr>
+          <w:lang w:val="en-US"/>
+        </w:rPr>
+        <w:t xml:space="preserve"> </w:t>
+      </w:r>
+      <w:r>
+        <w:rPr>
+          <w:lang w:val="en-US"/>
+        </w:rPr>
+        <w:t>have the opportunity to</w:t>
+      </w:r>
+      <w:r>
+        <w:rPr>
+          <w:lang w:val="en-US"/>
+        </w:rPr>
+        <w:t xml:space="preserve"> identify </w:t>
+      </w:r>
+      <w:r>
+        <w:rPr>
+          <w:lang w:val="en-US"/>
+        </w:rPr>
+        <w:t>them</w:t>
+      </w:r>
+      <w:r>
+        <w:rPr>
+          <w:lang w:val="en-US"/>
+        </w:rPr>
+        <w:t>self</w:t>
+      </w:r>
+      <w:r>
+        <w:rPr>
+          <w:lang w:val="en-US"/>
+        </w:rPr>
+        <w:t xml:space="preserve"> personally if they desire</w:t>
+      </w:r>
+      <w:r>
+        <w:rPr>
+          <w:lang w:val="en-US"/>
+        </w:rPr>
+        <w:t xml:space="preserve"> using their username</w:t>
+      </w:r>
+      <w:r>
+        <w:rPr>
+          <w:lang w:val="en-US"/>
+        </w:rPr>
+        <w:t>.</w:t>
+      </w:r>
+    </w:p>
+    <w:p>
+      <w:pPr>
+        <w:pStyle w:val="bulletlist"/>
+        <w:numPr>
+          <w:ilvl w:val="0"/>
+          <w:numId w:val="0"/>
+        </w:numPr>
+        <w:spacing w:line="276" w:lineRule="auto"/>
+        <w:rPr>
+          <w:lang w:val="en-US"/>
+        </w:rPr>
+      </w:pPr>
+    </w:p>
+    <w:p>
+      <w:pPr>
+        <w:pStyle w:val="bulletlist"/>
+        <w:numPr>
+          <w:ilvl w:val="0"/>
+          <w:numId w:val="0"/>
+        </w:numPr>
+        <w:spacing w:line="276" w:lineRule="auto"/>
+        <w:rPr>
+          <w:lang w:val="en-US"/>
+        </w:rPr>
+      </w:pPr>
+      <w:r>
+        <w:rPr>
+          <w:lang w:val="en-US"/>
+        </w:rPr>
+        <w:t>Another good reason for choosing Reddit as a study case is the highly developed endpoint crawling API</w:t>
+      </w:r>
+      <w:r>
+        <w:rPr>
+          <w:lang w:val="en-US"/>
+        </w:rPr>
+        <w:t>,</w:t>
+      </w:r>
+      <w:r>
+        <w:rPr>
+          <w:lang w:val="en-US"/>
+        </w:rPr>
+        <w:t xml:space="preserve"> which is very object-oriented and offers a</w:t>
+      </w:r>
+      <w:r>
+        <w:rPr>
+          <w:lang w:val="en-US"/>
+        </w:rPr>
+        <w:t xml:space="preserve">n advanced </w:t>
+      </w:r>
+      <w:r>
+        <w:rPr>
+          <w:lang w:val="en-US"/>
+        </w:rPr>
+        <w:t>wrapper library for the Python language</w:t>
+      </w:r>
+      <w:r>
+        <w:rPr>
+          <w:lang w:val="en-US"/>
+        </w:rPr>
+        <w:t>. This</w:t>
+      </w:r>
+      <w:r>
+        <w:rPr>
+          <w:lang w:val="en-US"/>
+        </w:rPr>
+        <w:t xml:space="preserve"> </w:t>
+      </w:r>
+      <w:r>
+        <w:rPr>
+          <w:lang w:val="en-US"/>
+        </w:rPr>
+        <w:t xml:space="preserve">eliminates </w:t>
+      </w:r>
+      <w:r>
+        <w:rPr>
+          <w:lang w:val="en-US"/>
+        </w:rPr>
+        <w:t xml:space="preserve">the bother of dealing with </w:t>
+      </w:r>
+      <w:r>
+        <w:rPr>
+          <w:lang w:val="en-US"/>
+        </w:rPr>
+        <w:t>HTTP</w:t>
+      </w:r>
+      <w:r>
+        <w:rPr>
+          <w:lang w:val="en-US"/>
+        </w:rPr>
+        <w:t xml:space="preserve"> requests and latency issues</w:t>
+      </w:r>
+      <w:r>
+        <w:rPr>
+          <w:lang w:val="en-US"/>
+        </w:rPr>
+        <w:t>,</w:t>
+      </w:r>
+      <w:r>
+        <w:rPr>
+          <w:lang w:val="en-US"/>
+        </w:rPr>
+        <w:t xml:space="preserve"> as all of this is taken care off in the background of the Python Reddit API Wrapper. The Wrapper is free to use but it requires a registration</w:t>
+      </w:r>
+      <w:r>
+        <w:rPr>
+          <w:lang w:val="en-US"/>
+        </w:rPr>
+        <w:t>,</w:t>
+      </w:r>
+      <w:r>
+        <w:rPr>
+          <w:lang w:val="en-US"/>
+        </w:rPr>
+        <w:t xml:space="preserve"> which once </w:t>
+      </w:r>
+      <w:r>
+        <w:rPr>
+          <w:lang w:val="en-US"/>
+        </w:rPr>
+        <w:t xml:space="preserve">obtained </w:t>
+      </w:r>
+      <w:r>
+        <w:rPr>
+          <w:lang w:val="en-US"/>
+        </w:rPr>
+        <w:t>offers</w:t>
+      </w:r>
+      <w:r>
+        <w:rPr>
+          <w:lang w:val="en-US"/>
+        </w:rPr>
+        <w:t xml:space="preserve"> no restrictions on how often Reddit is crawled, unlike crawling by adding “.json” to the URL</w:t>
+      </w:r>
+      <w:r>
+        <w:rPr>
+          <w:rStyle w:val="Fotnotereferanse"/>
+          <w:lang w:val="en-US"/>
+        </w:rPr>
+        <w:footnoteReference w:id="8"/>
+      </w:r>
+      <w:r>
+        <w:rPr>
+          <w:lang w:val="en-US"/>
+        </w:rPr>
+        <w:t xml:space="preserve"> which have </w:t>
+      </w:r>
+      <w:r>
+        <w:rPr>
+          <w:lang w:val="en-US"/>
+        </w:rPr>
+        <w:t>its</w:t>
+      </w:r>
+      <w:r>
+        <w:rPr>
+          <w:lang w:val="en-US"/>
+        </w:rPr>
+        <w:t xml:space="preserve"> downsides such as </w:t>
+      </w:r>
+      <w:r>
+        <w:rPr>
+          <w:lang w:val="en-US"/>
+        </w:rPr>
+        <w:t xml:space="preserve">the </w:t>
+      </w:r>
+      <w:r>
+        <w:rPr>
+          <w:lang w:val="en-US"/>
+        </w:rPr>
+        <w:t xml:space="preserve">limitation for under 100 submissions at a time, and the blockage of multiple requests from the same IP address as a prevention measure from Reddit to stop denial of service attacks. All these downsides are escaped by using the Python Reddit API Wrapper which increases the reliability and stability of data streams from reddit. In other word the </w:t>
+      </w:r>
+      <w:r>
+        <w:rPr>
+          <w:lang w:val="en-US"/>
+        </w:rPr>
+        <w:t>PRAW</w:t>
+      </w:r>
+      <w:r>
+        <w:rPr>
+          <w:rStyle w:val="Fotnotereferanse"/>
+          <w:lang w:val="en-US"/>
+        </w:rPr>
+        <w:footnoteReference w:id="9"/>
+      </w:r>
+      <w:r>
+        <w:rPr>
+          <w:lang w:val="en-US"/>
+        </w:rPr>
+        <w:t xml:space="preserve"> python module satisfies the following FAIR data principles:</w:t>
+      </w:r>
+    </w:p>
+    <w:p>
+      <w:pPr>
+        <w:pStyle w:val="bulletlist"/>
+        <w:numPr>
+          <w:ilvl w:val="0"/>
+          <w:numId w:val="0"/>
+        </w:numPr>
+        <w:spacing w:line="276" w:lineRule="auto"/>
+        <w:rPr>
+          <w:lang w:val="en-US"/>
+        </w:rPr>
+      </w:pPr>
     </w:p>
     <w:p>
       <w:pPr>
@@ -12196,11 +12672,15 @@
         </w:numPr>
         <w:spacing w:line="276" w:lineRule="auto"/>
         <w:rPr>
-          <w:lang w:val="en-US"/>
-        </w:rPr>
-      </w:pPr>
-      <w:r>
-        <w:rPr>
+          <w:b/>
+          <w:bCs/>
+          <w:lang w:val="en-US"/>
+        </w:rPr>
+      </w:pPr>
+      <w:r>
+        <w:rPr>
+          <w:b/>
+          <w:bCs/>
           <w:lang w:val="en-US"/>
         </w:rPr>
         <w:t>Findability:</w:t>
@@ -12243,6 +12723,110 @@
         <w:pStyle w:val="bulletlist"/>
         <w:numPr>
           <w:ilvl w:val="0"/>
+          <w:numId w:val="22"/>
+        </w:numPr>
+        <w:spacing w:line="276" w:lineRule="auto"/>
+        <w:rPr>
+          <w:b/>
+          <w:bCs/>
+          <w:lang w:val="en-US"/>
+        </w:rPr>
+      </w:pPr>
+      <w:r>
+        <w:rPr>
+          <w:b/>
+          <w:bCs/>
+          <w:lang w:val="en-US"/>
+        </w:rPr>
+        <w:lastRenderedPageBreak/>
+        <w:t>Accessibility:</w:t>
+      </w:r>
+    </w:p>
+    <w:p>
+      <w:pPr>
+        <w:pStyle w:val="bulletlist"/>
+        <w:numPr>
+          <w:ilvl w:val="0"/>
+          <w:numId w:val="0"/>
+        </w:numPr>
+        <w:spacing w:line="276" w:lineRule="auto"/>
+        <w:ind w:left="765"/>
+        <w:rPr>
+          <w:lang w:val="en-US"/>
+        </w:rPr>
+      </w:pPr>
+      <w:r>
+        <w:rPr>
+          <w:lang w:val="en-US"/>
+        </w:rPr>
+        <w:t>As mentioned earlier</w:t>
+      </w:r>
+      <w:r>
+        <w:rPr>
+          <w:lang w:val="en-US"/>
+        </w:rPr>
+        <w:t>,</w:t>
+      </w:r>
+      <w:r>
+        <w:rPr>
+          <w:lang w:val="en-US"/>
+        </w:rPr>
+        <w:t xml:space="preserve"> a programmer does not have to deal with </w:t>
+      </w:r>
+      <w:r>
+        <w:rPr>
+          <w:lang w:val="en-US"/>
+        </w:rPr>
+        <w:t>HTTP</w:t>
+      </w:r>
+      <w:r>
+        <w:rPr>
+          <w:lang w:val="en-US"/>
+        </w:rPr>
+        <w:t xml:space="preserve"> request</w:t>
+      </w:r>
+      <w:r>
+        <w:rPr>
+          <w:lang w:val="en-US"/>
+        </w:rPr>
+        <w:t>s</w:t>
+      </w:r>
+      <w:r>
+        <w:rPr>
+          <w:lang w:val="en-US"/>
+        </w:rPr>
+        <w:t xml:space="preserve"> and latency issues</w:t>
+      </w:r>
+      <w:r>
+        <w:rPr>
+          <w:lang w:val="en-US"/>
+        </w:rPr>
+        <w:t xml:space="preserve">, because </w:t>
+      </w:r>
+      <w:r>
+        <w:rPr>
+          <w:lang w:val="en-US"/>
+        </w:rPr>
+        <w:t>using a traditional API endpoint</w:t>
+      </w:r>
+      <w:r>
+        <w:rPr>
+          <w:lang w:val="en-US"/>
+        </w:rPr>
+        <w:t xml:space="preserve"> </w:t>
+      </w:r>
+      <w:r>
+        <w:rPr>
+          <w:lang w:val="en-US"/>
+        </w:rPr>
+        <w:t>makes the programming experience much easier allowing programmers to focus on the objective of their work.</w:t>
+      </w:r>
+    </w:p>
+    <w:p>
+      <w:pPr>
+        <w:pStyle w:val="bulletlist"/>
+        <w:numPr>
+          <w:ilvl w:val="0"/>
           <w:numId w:val="0"/>
         </w:numPr>
         <w:spacing w:line="276" w:lineRule="auto"/>
@@ -12261,14 +12845,18 @@
         </w:numPr>
         <w:spacing w:line="276" w:lineRule="auto"/>
         <w:rPr>
-          <w:lang w:val="en-US"/>
-        </w:rPr>
-      </w:pPr>
-      <w:r>
-        <w:rPr>
-          <w:lang w:val="en-US"/>
-        </w:rPr>
-        <w:t>Accessibility:</w:t>
+          <w:b/>
+          <w:bCs/>
+          <w:lang w:val="en-US"/>
+        </w:rPr>
+      </w:pPr>
+      <w:r>
+        <w:rPr>
+          <w:b/>
+          <w:bCs/>
+          <w:lang w:val="en-US"/>
+        </w:rPr>
+        <w:t>Interoperability:</w:t>
       </w:r>
     </w:p>
     <w:p>
@@ -12288,44 +12876,49 @@
         <w:rPr>
           <w:lang w:val="en-US"/>
         </w:rPr>
-        <w:t xml:space="preserve">As mentioned earlier a programmer does not have to deal with </w:t>
-      </w:r>
-      <w:r>
-        <w:rPr>
-          <w:lang w:val="en-US"/>
-        </w:rPr>
-        <w:t>HTTP</w:t>
-      </w:r>
-      <w:r>
-        <w:rPr>
-          <w:lang w:val="en-US"/>
-        </w:rPr>
-        <w:t xml:space="preserve"> request</w:t>
-      </w:r>
-      <w:r>
-        <w:rPr>
-          <w:lang w:val="en-US"/>
-        </w:rPr>
-        <w:t>s</w:t>
-      </w:r>
-      <w:r>
-        <w:rPr>
-          <w:lang w:val="en-US"/>
-        </w:rPr>
-        <w:t xml:space="preserve"> and latency issues</w:t>
-      </w:r>
-      <w:r>
-        <w:rPr>
-          <w:lang w:val="en-US"/>
-        </w:rPr>
-        <w:t xml:space="preserve">, because </w:t>
-      </w:r>
-      <w:r>
-        <w:rPr>
-          <w:lang w:val="en-US"/>
-        </w:rPr>
-        <w:lastRenderedPageBreak/>
-        <w:t>using a traditional API endpoint</w:t>
+        <w:t xml:space="preserve">A good </w:t>
+      </w:r>
+      <w:r>
+        <w:rPr>
+          <w:lang w:val="en-US"/>
+        </w:rPr>
+        <w:t xml:space="preserve">history of </w:t>
+      </w:r>
+      <w:r>
+        <w:rPr>
+          <w:lang w:val="en-US"/>
+        </w:rPr>
+        <w:t xml:space="preserve">documentation and </w:t>
+      </w:r>
+      <w:r>
+        <w:rPr>
+          <w:lang w:val="en-US"/>
+        </w:rPr>
+        <w:t>mainte</w:t>
+      </w:r>
+      <w:r>
+        <w:rPr>
+          <w:lang w:val="en-US"/>
+        </w:rPr>
+        <w:t xml:space="preserve">nance </w:t>
+      </w:r>
+      <w:r>
+        <w:rPr>
+          <w:lang w:val="en-US"/>
+        </w:rPr>
+        <w:t xml:space="preserve">of the </w:t>
+      </w:r>
+      <w:r>
+        <w:rPr>
+          <w:lang w:val="en-US"/>
+        </w:rPr>
+        <w:t>PRAW</w:t>
+      </w:r>
+      <w:r>
+        <w:rPr>
+          <w:lang w:val="en-US"/>
+        </w:rPr>
+        <w:t xml:space="preserve"> module</w:t>
       </w:r>
       <w:r>
         <w:rPr>
@@ -12335,9 +12928,59 @@
       </w:r>
       <w:r>
         <w:rPr>
-          <w:lang w:val="en-US"/>
-        </w:rPr>
-        <w:t>makes the programming experience much easier allowing programmers to focus on the objective of their work.</w:t>
+          <w:b/>
+          <w:bCs/>
+          <w:lang w:val="en-US"/>
+        </w:rPr>
+        <w:t>[8]</w:t>
+      </w:r>
+      <w:r>
+        <w:rPr>
+          <w:lang w:val="en-US"/>
+        </w:rPr>
+        <w:t xml:space="preserve">, </w:t>
+      </w:r>
+      <w:r>
+        <w:rPr>
+          <w:lang w:val="en-US"/>
+        </w:rPr>
+        <w:t>along with its popularity between programmers</w:t>
+      </w:r>
+      <w:r>
+        <w:rPr>
+          <w:lang w:val="en-US"/>
+        </w:rPr>
+        <w:t xml:space="preserve"> gives</w:t>
+      </w:r>
+      <w:r>
+        <w:rPr>
+          <w:lang w:val="en-US"/>
+        </w:rPr>
+        <w:t xml:space="preserve"> it an excellent record of ability to integrate with different products and systems that </w:t>
+      </w:r>
+      <w:r>
+        <w:rPr>
+          <w:lang w:val="en-US"/>
+        </w:rPr>
+        <w:t>need to</w:t>
+      </w:r>
+      <w:r>
+        <w:rPr>
+          <w:lang w:val="en-US"/>
+        </w:rPr>
+        <w:t xml:space="preserve"> communicate</w:t>
+      </w:r>
+      <w:r>
+        <w:rPr>
+          <w:lang w:val="en-US"/>
+        </w:rPr>
+        <w:t xml:space="preserve"> with Reddit</w:t>
+      </w:r>
+      <w:r>
+        <w:rPr>
+          <w:lang w:val="en-US"/>
+        </w:rPr>
+        <w:t>.</w:t>
       </w:r>
     </w:p>
     <w:p>
@@ -12363,14 +13006,18 @@
         </w:numPr>
         <w:spacing w:line="276" w:lineRule="auto"/>
         <w:rPr>
-          <w:lang w:val="en-US"/>
-        </w:rPr>
-      </w:pPr>
-      <w:r>
-        <w:rPr>
-          <w:lang w:val="en-US"/>
-        </w:rPr>
-        <w:t>Interoperability:</w:t>
+          <w:b/>
+          <w:bCs/>
+          <w:lang w:val="en-US"/>
+        </w:rPr>
+      </w:pPr>
+      <w:r>
+        <w:rPr>
+          <w:b/>
+          <w:bCs/>
+          <w:lang w:val="en-US"/>
+        </w:rPr>
+        <w:t>Reusability:</w:t>
       </w:r>
     </w:p>
     <w:p>
@@ -12390,69 +13037,25 @@
         <w:rPr>
           <w:lang w:val="en-US"/>
         </w:rPr>
-        <w:t xml:space="preserve">A good documentation and maintaining history of the </w:t>
-      </w:r>
-      <w:r>
-        <w:rPr>
-          <w:lang w:val="en-US"/>
-        </w:rPr>
-        <w:t>PRAW</w:t>
-      </w:r>
-      <w:r>
-        <w:rPr>
-          <w:lang w:val="en-US"/>
-        </w:rPr>
-        <w:t xml:space="preserve"> module</w:t>
-      </w:r>
-      <w:r>
-        <w:rPr>
-          <w:lang w:val="en-US"/>
-        </w:rPr>
-        <w:t xml:space="preserve"> </w:t>
-      </w:r>
-      <w:r>
-        <w:rPr>
-          <w:b/>
-          <w:bCs/>
-          <w:lang w:val="en-US"/>
-        </w:rPr>
-        <w:t>[8]</w:t>
-      </w:r>
-      <w:r>
-        <w:rPr>
-          <w:lang w:val="en-US"/>
-        </w:rPr>
-        <w:t xml:space="preserve">, </w:t>
-      </w:r>
-      <w:r>
-        <w:rPr>
-          <w:lang w:val="en-US"/>
-        </w:rPr>
-        <w:t>along with its popularity between programmers</w:t>
-      </w:r>
-      <w:r>
-        <w:rPr>
-          <w:lang w:val="en-US"/>
-        </w:rPr>
-        <w:t xml:space="preserve"> gives</w:t>
-      </w:r>
-      <w:r>
-        <w:rPr>
-          <w:lang w:val="en-US"/>
-        </w:rPr>
-        <w:t xml:space="preserve"> it an excellent record of ability to integrate with different products and systems that </w:t>
-      </w:r>
-      <w:r>
-        <w:rPr>
-          <w:lang w:val="en-US"/>
-        </w:rPr>
-        <w:t>need to maintain a connection with Reddit</w:t>
-      </w:r>
-      <w:r>
-        <w:rPr>
-          <w:lang w:val="en-US"/>
-        </w:rPr>
-        <w:t>.</w:t>
+        <w:t>PRAW is</w:t>
+      </w:r>
+      <w:r>
+        <w:rPr>
+          <w:lang w:val="en-US"/>
+        </w:rPr>
+        <w:t xml:space="preserve"> highly</w:t>
+      </w:r>
+      <w:r>
+        <w:rPr>
+          <w:lang w:val="en-US"/>
+        </w:rPr>
+        <w:t xml:space="preserve"> object-</w:t>
+      </w:r>
+      <w:r>
+        <w:rPr>
+          <w:lang w:val="en-US"/>
+        </w:rPr>
+        <w:t>oriented in both query language and retrieval results. This is helpful for the usability for integration in different projects and technical solutions both in present and future technologies.</w:t>
       </w:r>
     </w:p>
     <w:p>
@@ -12463,30 +13066,10 @@
           <w:numId w:val="0"/>
         </w:numPr>
         <w:spacing w:line="276" w:lineRule="auto"/>
-        <w:ind w:left="765"/>
-        <w:rPr>
-          <w:lang w:val="en-US"/>
-        </w:rPr>
-      </w:pPr>
-    </w:p>
-    <w:p>
-      <w:pPr>
-        <w:pStyle w:val="bulletlist"/>
-        <w:numPr>
-          <w:ilvl w:val="0"/>
-          <w:numId w:val="22"/>
-        </w:numPr>
-        <w:spacing w:line="276" w:lineRule="auto"/>
-        <w:rPr>
-          <w:lang w:val="en-US"/>
-        </w:rPr>
-      </w:pPr>
-      <w:r>
-        <w:rPr>
-          <w:lang w:val="en-US"/>
-        </w:rPr>
-        <w:t>Reusability:</w:t>
-      </w:r>
+        <w:rPr>
+          <w:lang w:val="en-US"/>
+        </w:rPr>
+      </w:pPr>
     </w:p>
     <w:p>
       <w:pPr>
@@ -12496,34 +13079,47 @@
           <w:numId w:val="0"/>
         </w:numPr>
         <w:spacing w:line="276" w:lineRule="auto"/>
-        <w:ind w:left="765"/>
-        <w:rPr>
-          <w:lang w:val="en-US"/>
-        </w:rPr>
-      </w:pPr>
-      <w:r>
-        <w:rPr>
-          <w:lang w:val="en-US"/>
-        </w:rPr>
-        <w:t>PRAW is</w:t>
-      </w:r>
-      <w:r>
-        <w:rPr>
-          <w:lang w:val="en-US"/>
-        </w:rPr>
-        <w:t xml:space="preserve"> highly</w:t>
-      </w:r>
-      <w:r>
-        <w:rPr>
-          <w:lang w:val="en-US"/>
-        </w:rPr>
-        <w:t xml:space="preserve"> object-</w:t>
-      </w:r>
-      <w:r>
-        <w:rPr>
-          <w:lang w:val="en-US"/>
-        </w:rPr>
-        <w:t>oriented in both query language and retrieval results. This is helpful for the usability for integration in different projects and technical solutions both in present and future technologies.</w:t>
+        <w:rPr>
+          <w:lang w:val="en-US"/>
+        </w:rPr>
+      </w:pPr>
+      <w:r>
+        <w:rPr>
+          <w:lang w:val="en-US"/>
+        </w:rPr>
+        <w:t>A complete study that analysis the current and future potential of Reddit</w:t>
+      </w:r>
+      <w:r>
+        <w:rPr>
+          <w:lang w:val="en-US"/>
+        </w:rPr>
+        <w:t xml:space="preserve"> is performed in a master thesis with the title “Analysis of User Attention on Reddit” by Elias Zeitfogel at the Graz University of Technology </w:t>
+      </w:r>
+      <w:r>
+        <w:rPr>
+          <w:b/>
+          <w:bCs/>
+          <w:lang w:val="en-US"/>
+        </w:rPr>
+        <w:t>[21]</w:t>
+      </w:r>
+      <w:r>
+        <w:rPr>
+          <w:lang w:val="en-US"/>
+        </w:rPr>
+        <w:t>. This thesis gives an excellent analytical review of many features and other segments</w:t>
+      </w:r>
+      <w:r>
+        <w:rPr>
+          <w:lang w:val="en-US"/>
+        </w:rPr>
+        <w:t xml:space="preserve"> </w:t>
+      </w:r>
+      <w:r>
+        <w:rPr>
+          <w:lang w:val="en-US"/>
+        </w:rPr>
+        <w:t>of Reddit. And it can be used to establish a solid understanding of Reddit’s capabilities as an online social media platform.</w:t>
       </w:r>
     </w:p>
     <w:p>
@@ -12555,27 +13151,25 @@
         <w:rPr>
           <w:lang w:val="en-US"/>
         </w:rPr>
-        <w:t>A complete study that analysis the current and future potential of Reddit</w:t>
-      </w:r>
-      <w:r>
-        <w:rPr>
-          <w:lang w:val="en-US"/>
-        </w:rPr>
-        <w:t xml:space="preserve"> is performed in a master thesis with the title “Analysis of User Attention on Reddit” by Elias Zeitfogel at the Graz University of Technology </w:t>
-      </w:r>
-      <w:r>
-        <w:rPr>
-          <w:b/>
-          <w:bCs/>
-          <w:lang w:val="en-US"/>
-        </w:rPr>
-        <w:t>[21]</w:t>
-      </w:r>
-      <w:r>
-        <w:rPr>
-          <w:lang w:val="en-US"/>
-        </w:rPr>
-        <w:t>. This thesis gives an excellent analytical review of many features and other segments</w:t>
+        <w:t>Based on the above four FAIR data principles and the</w:t>
+      </w:r>
+      <w:r>
+        <w:rPr>
+          <w:lang w:val="en-US"/>
+        </w:rPr>
+        <w:t xml:space="preserve"> previous analysis of</w:t>
+      </w:r>
+      <w:r>
+        <w:rPr>
+          <w:lang w:val="en-US"/>
+        </w:rPr>
+        <w:t xml:space="preserve"> user habits</w:t>
+      </w:r>
+      <w:r>
+        <w:rPr>
+          <w:lang w:val="en-US"/>
+        </w:rPr>
+        <w:t xml:space="preserve"> and possibilities</w:t>
       </w:r>
       <w:r>
         <w:rPr>
@@ -12587,7 +13181,55 @@
         <w:rPr>
           <w:lang w:val="en-US"/>
         </w:rPr>
-        <w:t>of Reddit. And it can be used to establish a solid understanding of Reddit’s capabilities as an online social media platform.</w:t>
+        <w:t>on</w:t>
+      </w:r>
+      <w:r>
+        <w:rPr>
+          <w:lang w:val="en-US"/>
+        </w:rPr>
+        <w:t xml:space="preserve"> </w:t>
+      </w:r>
+      <w:r>
+        <w:rPr>
+          <w:lang w:val="en-US"/>
+        </w:rPr>
+        <w:t xml:space="preserve">Reddit </w:t>
+      </w:r>
+      <w:r>
+        <w:rPr>
+          <w:lang w:val="en-US"/>
+        </w:rPr>
+        <w:t>compared to</w:t>
+      </w:r>
+      <w:r>
+        <w:rPr>
+          <w:lang w:val="en-US"/>
+        </w:rPr>
+        <w:t xml:space="preserve"> other </w:t>
+      </w:r>
+      <w:r>
+        <w:rPr>
+          <w:lang w:val="en-US"/>
+        </w:rPr>
+        <w:t xml:space="preserve">social media platforms, Reddit makes a good case study in the testing and evaluation process </w:t>
+      </w:r>
+      <w:r>
+        <w:rPr>
+          <w:lang w:val="en-US"/>
+        </w:rPr>
+        <w:t xml:space="preserve">when we are </w:t>
+      </w:r>
+      <w:r>
+        <w:rPr>
+          <w:lang w:val="en-US"/>
+        </w:rPr>
+        <w:t>seeking to detect user influence and their area of influence</w:t>
+      </w:r>
+      <w:r>
+        <w:rPr>
+          <w:lang w:val="en-US"/>
+        </w:rPr>
+        <w:t>.</w:t>
       </w:r>
     </w:p>
     <w:p>
@@ -12602,42 +13244,17 @@
           <w:lang w:val="en-US"/>
         </w:rPr>
       </w:pPr>
-    </w:p>
-    <w:p>
-      <w:pPr>
-        <w:pStyle w:val="bulletlist"/>
-        <w:numPr>
-          <w:ilvl w:val="0"/>
-          <w:numId w:val="0"/>
-        </w:numPr>
-        <w:spacing w:line="276" w:lineRule="auto"/>
-        <w:rPr>
-          <w:lang w:val="en-US"/>
-        </w:rPr>
-      </w:pPr>
-      <w:r>
-        <w:rPr>
-          <w:lang w:val="en-US"/>
-        </w:rPr>
-        <w:t>Based on the above four FAIR data principles and the</w:t>
-      </w:r>
-      <w:r>
-        <w:rPr>
-          <w:lang w:val="en-US"/>
-        </w:rPr>
-        <w:t xml:space="preserve"> previous analysis of</w:t>
-      </w:r>
-      <w:r>
-        <w:rPr>
-          <w:lang w:val="en-US"/>
-        </w:rPr>
-        <w:t xml:space="preserve"> user habits</w:t>
-      </w:r>
-      <w:r>
-        <w:rPr>
-          <w:lang w:val="en-US"/>
-        </w:rPr>
-        <w:t xml:space="preserve"> and possibilities</w:t>
+      <w:r>
+        <w:rPr>
+          <w:lang w:val="en-US"/>
+        </w:rPr>
+        <w:t>However, to make our research easy to apply on other social media platforms, w</w:t>
+      </w:r>
+      <w:r>
+        <w:rPr>
+          <w:lang w:val="en-US"/>
+        </w:rPr>
+        <w:t>e shall</w:t>
       </w:r>
       <w:r>
         <w:rPr>
@@ -12649,91 +13266,6 @@
         <w:rPr>
           <w:lang w:val="en-US"/>
         </w:rPr>
-        <w:t>on</w:t>
-      </w:r>
-      <w:r>
-        <w:rPr>
-          <w:lang w:val="en-US"/>
-        </w:rPr>
-        <w:t xml:space="preserve"> </w:t>
-      </w:r>
-      <w:r>
-        <w:rPr>
-          <w:lang w:val="en-US"/>
-        </w:rPr>
-        <w:t xml:space="preserve">Reddit </w:t>
-      </w:r>
-      <w:r>
-        <w:rPr>
-          <w:lang w:val="en-US"/>
-        </w:rPr>
-        <w:t>compared to</w:t>
-      </w:r>
-      <w:r>
-        <w:rPr>
-          <w:lang w:val="en-US"/>
-        </w:rPr>
-        <w:t xml:space="preserve"> other </w:t>
-      </w:r>
-      <w:r>
-        <w:rPr>
-          <w:lang w:val="en-US"/>
-        </w:rPr>
-        <w:t xml:space="preserve">social media platforms, Reddit makes a good case study in the testing and evaluation process </w:t>
-      </w:r>
-      <w:r>
-        <w:rPr>
-          <w:lang w:val="en-US"/>
-        </w:rPr>
-        <w:t xml:space="preserve">when we are </w:t>
-      </w:r>
-      <w:r>
-        <w:rPr>
-          <w:lang w:val="en-US"/>
-        </w:rPr>
-        <w:t>seeking to detect user influence and their area of influence</w:t>
-      </w:r>
-      <w:r>
-        <w:rPr>
-          <w:lang w:val="en-US"/>
-        </w:rPr>
-        <w:t>.</w:t>
-      </w:r>
-    </w:p>
-    <w:p>
-      <w:pPr>
-        <w:pStyle w:val="bulletlist"/>
-        <w:numPr>
-          <w:ilvl w:val="0"/>
-          <w:numId w:val="0"/>
-        </w:numPr>
-        <w:spacing w:line="276" w:lineRule="auto"/>
-        <w:rPr>
-          <w:lang w:val="en-US"/>
-        </w:rPr>
-      </w:pPr>
-      <w:r>
-        <w:rPr>
-          <w:lang w:val="en-US"/>
-        </w:rPr>
-        <w:t>However, to make our research easy to apply on other social media platforms, w</w:t>
-      </w:r>
-      <w:r>
-        <w:rPr>
-          <w:lang w:val="en-US"/>
-        </w:rPr>
-        <w:t>e shall</w:t>
-      </w:r>
-      <w:r>
-        <w:rPr>
-          <w:lang w:val="en-US"/>
-        </w:rPr>
-        <w:t xml:space="preserve"> </w:t>
-      </w:r>
-      <w:r>
-        <w:rPr>
-          <w:lang w:val="en-US"/>
-        </w:rPr>
         <w:t>design our ground data structure to adapt for the common</w:t>
       </w:r>
       <w:r>
@@ -12746,7 +13278,19 @@
         <w:rPr>
           <w:lang w:val="en-US"/>
         </w:rPr>
-        <w:t xml:space="preserve"> functionality between Reddit and the most popular social media platforms</w:t>
+        <w:t xml:space="preserve"> functionalit</w:t>
+      </w:r>
+      <w:r>
+        <w:rPr>
+          <w:lang w:val="en-US"/>
+        </w:rPr>
+        <w:t>ies</w:t>
+      </w:r>
+      <w:r>
+        <w:rPr>
+          <w:lang w:val="en-US"/>
+        </w:rPr>
+        <w:t xml:space="preserve"> between Reddit and the most popular social media platforms</w:t>
       </w:r>
       <w:r>
         <w:rPr>
@@ -12806,7 +13350,7 @@
           <w:szCs w:val="24"/>
         </w:rPr>
       </w:pPr>
-      <w:bookmarkStart w:id="13" w:name="_Toc78896909"/>
+      <w:bookmarkStart w:id="13" w:name="_Toc79139383"/>
       <w:r>
         <w:rPr>
           <w:b/>
@@ -12814,7 +13358,79 @@
           <w:sz w:val="24"/>
           <w:szCs w:val="24"/>
         </w:rPr>
-        <w:t>Definiing a ground data structure</w:t>
+        <w:t xml:space="preserve">Definiing </w:t>
+      </w:r>
+      <w:r>
+        <w:rPr>
+          <w:b/>
+          <w:bCs/>
+          <w:sz w:val="24"/>
+          <w:szCs w:val="24"/>
+        </w:rPr>
+        <w:t>A</w:t>
+      </w:r>
+      <w:r>
+        <w:rPr>
+          <w:b/>
+          <w:bCs/>
+          <w:sz w:val="24"/>
+          <w:szCs w:val="24"/>
+        </w:rPr>
+        <w:t xml:space="preserve"> </w:t>
+      </w:r>
+      <w:r>
+        <w:rPr>
+          <w:b/>
+          <w:bCs/>
+          <w:sz w:val="24"/>
+          <w:szCs w:val="24"/>
+        </w:rPr>
+        <w:t>G</w:t>
+      </w:r>
+      <w:r>
+        <w:rPr>
+          <w:b/>
+          <w:bCs/>
+          <w:sz w:val="24"/>
+          <w:szCs w:val="24"/>
+        </w:rPr>
+        <w:t xml:space="preserve">round </w:t>
+      </w:r>
+      <w:r>
+        <w:rPr>
+          <w:b/>
+          <w:bCs/>
+          <w:sz w:val="24"/>
+          <w:szCs w:val="24"/>
+        </w:rPr>
+        <w:t>D</w:t>
+      </w:r>
+      <w:r>
+        <w:rPr>
+          <w:b/>
+          <w:bCs/>
+          <w:sz w:val="24"/>
+          <w:szCs w:val="24"/>
+        </w:rPr>
+        <w:t xml:space="preserve">ata </w:t>
+      </w:r>
+      <w:r>
+        <w:rPr>
+          <w:b/>
+          <w:bCs/>
+          <w:sz w:val="24"/>
+          <w:szCs w:val="24"/>
+        </w:rPr>
+        <w:t>S</w:t>
+      </w:r>
+      <w:r>
+        <w:rPr>
+          <w:b/>
+          <w:bCs/>
+          <w:sz w:val="24"/>
+          <w:szCs w:val="24"/>
+        </w:rPr>
+        <w:t>tructure</w:t>
       </w:r>
       <w:bookmarkEnd w:id="13"/>
     </w:p>
@@ -13072,7 +13688,19 @@
         <w:rPr>
           <w:lang w:val="en-US"/>
         </w:rPr>
-        <w:t xml:space="preserve"> for data structure</w:t>
+        <w:t xml:space="preserve"> </w:t>
+      </w:r>
+      <w:r>
+        <w:rPr>
+          <w:lang w:val="en-US"/>
+        </w:rPr>
+        <w:t>of</w:t>
+      </w:r>
+      <w:r>
+        <w:rPr>
+          <w:lang w:val="en-US"/>
+        </w:rPr>
+        <w:t xml:space="preserve"> data structure</w:t>
       </w:r>
       <w:r>
         <w:rPr>
@@ -13104,7 +13732,7 @@
         <w:rPr>
           <w:lang w:val="en-US"/>
         </w:rPr>
-        <w:t>Social influence can be defined to be the ability of one society member to change the thoughts or behavior of another society member, and although this definition is simple, the complexity is hidden in the way social influence plays out in real life societ</w:t>
+        <w:t>Social influence can be defined to be the ability of one society member to change the thoughts or behavior of another society member, and although this definition is simple, the complexity is hidden in the way social influence plays out in societ</w:t>
       </w:r>
       <w:r>
         <w:rPr>
@@ -13116,7 +13744,19 @@
         <w:rPr>
           <w:lang w:val="en-US"/>
         </w:rPr>
-        <w:t xml:space="preserve">. Some people get influenced without any big significant reaction that can be recorded and studied, such influence is said to be </w:t>
+        <w:t xml:space="preserve">. Some people get influenced without </w:t>
+      </w:r>
+      <w:r>
+        <w:rPr>
+          <w:lang w:val="en-US"/>
+        </w:rPr>
+        <w:t xml:space="preserve">showing </w:t>
+      </w:r>
+      <w:r>
+        <w:rPr>
+          <w:lang w:val="en-US"/>
+        </w:rPr>
+        <w:t xml:space="preserve">any significant reaction that can be recorded and studied, such influence is said to be </w:t>
       </w:r>
       <w:r>
         <w:rPr>
@@ -13232,7 +13872,14 @@
         <w:rPr>
           <w:lang w:val="en-US"/>
         </w:rPr>
-        <w:t xml:space="preserve"> and in the big picture can be used to visualize the entire flow of social influence between society members.</w:t>
+        <w:t xml:space="preserve"> and in the big </w:t>
+      </w:r>
+      <w:r>
+        <w:rPr>
+          <w:lang w:val="en-US"/>
+        </w:rPr>
+        <w:lastRenderedPageBreak/>
+        <w:t>picture can be used to visualize the entire flow of social influence between society members.</w:t>
       </w:r>
     </w:p>
     <w:p>
@@ -13292,11 +13939,15 @@
         </w:numPr>
         <w:spacing w:line="276" w:lineRule="auto"/>
         <w:rPr>
-          <w:lang w:val="en-US"/>
-        </w:rPr>
-      </w:pPr>
-      <w:r>
-        <w:rPr>
+          <w:b/>
+          <w:bCs/>
+          <w:lang w:val="en-US"/>
+        </w:rPr>
+      </w:pPr>
+      <w:r>
+        <w:rPr>
+          <w:b/>
+          <w:bCs/>
           <w:lang w:val="en-US"/>
         </w:rPr>
         <w:t>Network</w:t>
@@ -13333,13 +13984,7 @@
         <w:rPr>
           <w:lang w:val="en-US"/>
         </w:rPr>
-        <w:t xml:space="preserve"> or a smaller segment of it</w:t>
-      </w:r>
-      <w:r>
-        <w:rPr>
-          <w:lang w:val="en-US"/>
-        </w:rPr>
-        <w:t xml:space="preserve"> alone or together with other social media platforms</w:t>
+        <w:t xml:space="preserve"> or a smaller segment of</w:t>
       </w:r>
       <w:r>
         <w:rPr>
@@ -13347,23 +13992,27 @@
         </w:rPr>
         <w:t>.</w:t>
       </w:r>
-      <w:r>
-        <w:rPr>
-          <w:lang w:val="en-US"/>
-        </w:rPr>
-        <w:t xml:space="preserve"> </w:t>
-      </w:r>
-      <w:r>
-        <w:rPr>
-          <w:lang w:val="en-US"/>
-        </w:rPr>
-        <w:t>H</w:t>
-      </w:r>
-      <w:r>
-        <w:rPr>
-          <w:lang w:val="en-US"/>
-        </w:rPr>
-        <w:t>aving this entity, makes it possible to study multiple social media platforms at the same time which increases the flexibility of design.</w:t>
+    </w:p>
+    <w:p>
+      <w:pPr>
+        <w:pStyle w:val="Brdtekst"/>
+        <w:spacing w:line="276" w:lineRule="auto"/>
+        <w:ind w:left="720" w:firstLine="0"/>
+        <w:rPr>
+          <w:lang w:val="en-US"/>
+        </w:rPr>
+      </w:pPr>
+      <w:r>
+        <w:rPr>
+          <w:lang w:val="en-US"/>
+        </w:rPr>
+        <w:t xml:space="preserve">This entity can also refer to multiple segments from different social media platforms, if there is a need to study multiple social media platforms at the same </w:t>
+      </w:r>
+      <w:r>
+        <w:rPr>
+          <w:lang w:val="en-US"/>
+        </w:rPr>
+        <w:t>time.</w:t>
       </w:r>
     </w:p>
     <w:p>
@@ -13385,11 +14034,15 @@
         </w:numPr>
         <w:spacing w:line="276" w:lineRule="auto"/>
         <w:rPr>
-          <w:lang w:val="en-US"/>
-        </w:rPr>
-      </w:pPr>
-      <w:r>
-        <w:rPr>
+          <w:b/>
+          <w:bCs/>
+          <w:lang w:val="en-US"/>
+        </w:rPr>
+      </w:pPr>
+      <w:r>
+        <w:rPr>
+          <w:b/>
+          <w:bCs/>
           <w:lang w:val="en-US"/>
         </w:rPr>
         <w:t>Group</w:t>
@@ -13430,11 +14083,15 @@
         </w:numPr>
         <w:spacing w:line="276" w:lineRule="auto"/>
         <w:rPr>
-          <w:lang w:val="en-US"/>
-        </w:rPr>
-      </w:pPr>
-      <w:r>
-        <w:rPr>
+          <w:b/>
+          <w:bCs/>
+          <w:lang w:val="en-US"/>
+        </w:rPr>
+      </w:pPr>
+      <w:r>
+        <w:rPr>
+          <w:b/>
+          <w:bCs/>
           <w:lang w:val="en-US"/>
         </w:rPr>
         <w:t>Submission</w:t>
@@ -13523,11 +14180,15 @@
         </w:numPr>
         <w:spacing w:line="276" w:lineRule="auto"/>
         <w:rPr>
-          <w:lang w:val="en-US"/>
-        </w:rPr>
-      </w:pPr>
-      <w:r>
-        <w:rPr>
+          <w:b/>
+          <w:bCs/>
+          <w:lang w:val="en-US"/>
+        </w:rPr>
+      </w:pPr>
+      <w:r>
+        <w:rPr>
+          <w:b/>
+          <w:bCs/>
           <w:lang w:val="en-US"/>
         </w:rPr>
         <w:t>Comment</w:t>
@@ -13624,7 +14285,25 @@
         <w:rPr>
           <w:lang w:val="en-US"/>
         </w:rPr>
-        <w:t>. This means that comments can be modelled as a tree data structure that can grow unlimited.</w:t>
+        <w:t xml:space="preserve">. This means that </w:t>
+      </w:r>
+      <w:r>
+        <w:rPr>
+          <w:lang w:val="en-US"/>
+        </w:rPr>
+        <w:t xml:space="preserve">comments can be modelled as a tree data structure that can grow </w:t>
+      </w:r>
+      <w:r>
+        <w:rPr>
+          <w:lang w:val="en-US"/>
+        </w:rPr>
+        <w:t>endlessly</w:t>
+      </w:r>
+      <w:r>
+        <w:rPr>
+          <w:lang w:val="en-US"/>
+        </w:rPr>
+        <w:t>.</w:t>
       </w:r>
     </w:p>
     <w:p>
@@ -13680,7 +14359,43 @@
         <w:rPr>
           <w:lang w:val="en-US"/>
         </w:rPr>
-        <w:t xml:space="preserve">entities, four relationships bind these entities together defining their relations to each other. A network can contain multiple groups, and a group can contain multiple submissions or posts, where users can either comment on those submissions or on other comments that is a child descendant </w:t>
+        <w:t xml:space="preserve">entities, four relationships bind these entities together defining their relations to each other. A network can contain multiple groups, and a group can contain multiple submissions or posts, where users can either comment on those submissions or on other comments </w:t>
+      </w:r>
+      <w:r>
+        <w:rPr>
+          <w:lang w:val="en-US"/>
+        </w:rPr>
+        <w:t>which</w:t>
+      </w:r>
+      <w:r>
+        <w:rPr>
+          <w:lang w:val="en-US"/>
+        </w:rPr>
+        <w:t xml:space="preserve"> </w:t>
+      </w:r>
+      <w:r>
+        <w:rPr>
+          <w:lang w:val="en-US"/>
+        </w:rPr>
+        <w:t>are</w:t>
+      </w:r>
+      <w:r>
+        <w:rPr>
+          <w:lang w:val="en-US"/>
+        </w:rPr>
+        <w:t xml:space="preserve"> child descendant</w:t>
+      </w:r>
+      <w:r>
+        <w:rPr>
+          <w:lang w:val="en-US"/>
+        </w:rPr>
+        <w:t>s</w:t>
+      </w:r>
+      <w:r>
+        <w:rPr>
+          <w:lang w:val="en-US"/>
+        </w:rPr>
+        <w:t xml:space="preserve"> </w:t>
       </w:r>
       <w:r>
         <w:rPr>
@@ -13731,7 +14446,19 @@
         <w:rPr>
           <w:lang w:val="en-US"/>
         </w:rPr>
-        <w:t xml:space="preserve">, although they might have a different name, </w:t>
+        <w:t xml:space="preserve">, </w:t>
+      </w:r>
+      <w:r>
+        <w:rPr>
+          <w:lang w:val="en-US"/>
+        </w:rPr>
+        <w:t xml:space="preserve">and </w:t>
+      </w:r>
+      <w:r>
+        <w:rPr>
+          <w:lang w:val="en-US"/>
+        </w:rPr>
+        <w:t xml:space="preserve">although they might have a different name, </w:t>
       </w:r>
       <w:r>
         <w:rPr>
@@ -13749,13 +14476,13 @@
         <w:rPr>
           <w:lang w:val="en-US"/>
         </w:rPr>
-        <w:t xml:space="preserve"> but</w:t>
-      </w:r>
-      <w:r>
-        <w:rPr>
-          <w:lang w:val="en-US"/>
-        </w:rPr>
-        <w:t xml:space="preserve"> both can be treated as groups just like Reddit groups as well.</w:t>
+        <w:t xml:space="preserve"> </w:t>
+      </w:r>
+      <w:r>
+        <w:rPr>
+          <w:lang w:val="en-US"/>
+        </w:rPr>
+        <w:t>both can be treated as groups just like Reddit groups as well.</w:t>
       </w:r>
     </w:p>
     <w:p>
@@ -13771,7 +14498,31 @@
         <w:rPr>
           <w:lang w:val="en-US"/>
         </w:rPr>
-        <w:t>The attributes of entities open for more flexibility as we might have the need to extend or shrink our ER-model in the futur</w:t>
+        <w:t>The attributes of entities open for more flexibility as we might have the need to</w:t>
+      </w:r>
+      <w:r>
+        <w:rPr>
+          <w:lang w:val="en-US"/>
+        </w:rPr>
+        <w:t xml:space="preserve"> </w:t>
+      </w:r>
+      <w:r>
+        <w:rPr>
+          <w:lang w:val="en-US"/>
+        </w:rPr>
+        <w:t xml:space="preserve">shrink </w:t>
+      </w:r>
+      <w:r>
+        <w:rPr>
+          <w:lang w:val="en-US"/>
+        </w:rPr>
+        <w:t xml:space="preserve">or extend </w:t>
+      </w:r>
+      <w:r>
+        <w:rPr>
+          <w:lang w:val="en-US"/>
+        </w:rPr>
+        <w:t>our ER-model in the futur</w:t>
       </w:r>
       <w:r>
         <w:rPr>
@@ -13801,7 +14552,19 @@
         <w:rPr>
           <w:lang w:val="en-US"/>
         </w:rPr>
-        <w:t xml:space="preserve"> by not including an upvote attribute</w:t>
+        <w:t xml:space="preserve"> by not including an upvote</w:t>
+      </w:r>
+      <w:r>
+        <w:rPr>
+          <w:lang w:val="en-US"/>
+        </w:rPr>
+        <w:t>s</w:t>
+      </w:r>
+      <w:r>
+        <w:rPr>
+          <w:lang w:val="en-US"/>
+        </w:rPr>
+        <w:t xml:space="preserve"> attribute</w:t>
       </w:r>
       <w:r>
         <w:rPr>
@@ -13825,7 +14588,19 @@
         <w:rPr>
           <w:lang w:val="en-US"/>
         </w:rPr>
-        <w:t xml:space="preserve"> and comments. But also, attributes are generalized to match the </w:t>
+        <w:t xml:space="preserve"> and comments. But </w:t>
+      </w:r>
+      <w:r>
+        <w:rPr>
+          <w:lang w:val="en-US"/>
+        </w:rPr>
+        <w:t>in this research</w:t>
+      </w:r>
+      <w:r>
+        <w:rPr>
+          <w:lang w:val="en-US"/>
+        </w:rPr>
+        <w:t xml:space="preserve">, attributes are generalized to match the </w:t>
       </w:r>
       <w:r>
         <w:rPr>
@@ -13849,7 +14624,13 @@
         <w:rPr>
           <w:lang w:val="en-US"/>
         </w:rPr>
-        <w:t>these</w:t>
+        <w:t>th</w:t>
+      </w:r>
+      <w:r>
+        <w:rPr>
+          <w:lang w:val="en-US"/>
+        </w:rPr>
+        <w:t>eir</w:t>
       </w:r>
       <w:r>
         <w:rPr>
@@ -13911,13 +14692,31 @@
         <w:rPr>
           <w:lang w:val="en-US"/>
         </w:rPr>
-        <w:t>Now that we have a ground Entity-Relationship model to base our data structure on, we can proceed into discovering influences between users based of the interactions between them</w:t>
-      </w:r>
-      <w:r>
-        <w:rPr>
-          <w:lang w:val="en-US"/>
-        </w:rPr>
-        <w:t>, by</w:t>
+        <w:t xml:space="preserve">Now that we have a ground Entity-Relationship model to base our data structure on, we can proceed into discovering influence between </w:t>
+      </w:r>
+      <w:r>
+        <w:rPr>
+          <w:lang w:val="en-US"/>
+        </w:rPr>
+        <w:t xml:space="preserve">platform </w:t>
+      </w:r>
+      <w:r>
+        <w:rPr>
+          <w:lang w:val="en-US"/>
+        </w:rPr>
+        <w:t>users based of the interactions between them</w:t>
+      </w:r>
+      <w:r>
+        <w:rPr>
+          <w:lang w:val="en-US"/>
+        </w:rPr>
+        <w:t xml:space="preserve"> </w:t>
+      </w:r>
+      <w:r>
+        <w:rPr>
+          <w:lang w:val="en-US"/>
+        </w:rPr>
+        <w:t>by</w:t>
       </w:r>
       <w:r>
         <w:rPr>
@@ -14346,7 +15145,7 @@
           <w:szCs w:val="24"/>
         </w:rPr>
       </w:pPr>
-      <w:bookmarkStart w:id="14" w:name="_Toc78896910"/>
+      <w:bookmarkStart w:id="14" w:name="_Toc79139384"/>
       <w:r>
         <w:rPr>
           <w:b/>
@@ -14375,7 +15174,7 @@
           <w:lang w:val="en-GB"/>
         </w:rPr>
       </w:pPr>
-      <w:bookmarkStart w:id="15" w:name="_Toc78896911"/>
+      <w:bookmarkStart w:id="15" w:name="_Toc79139385"/>
       <w:r>
         <w:rPr>
           <w:b/>
@@ -14606,7 +15405,25 @@
         <w:rPr>
           <w:lang w:val="en-US"/>
         </w:rPr>
-        <w:t xml:space="preserve">The figure below shows a small example of </w:t>
+        <w:t>F</w:t>
+      </w:r>
+      <w:r>
+        <w:rPr>
+          <w:lang w:val="en-US"/>
+        </w:rPr>
+        <w:t xml:space="preserve">igure </w:t>
+      </w:r>
+      <w:r>
+        <w:rPr>
+          <w:lang w:val="en-US"/>
+        </w:rPr>
+        <w:t>3 below</w:t>
+      </w:r>
+      <w:r>
+        <w:rPr>
+          <w:lang w:val="en-US"/>
+        </w:rPr>
+        <w:t xml:space="preserve"> shows a small example of </w:t>
       </w:r>
       <w:r>
         <w:rPr>
@@ -15304,11 +16121,15 @@
         </w:numPr>
         <w:spacing w:line="276" w:lineRule="auto"/>
         <w:rPr>
-          <w:lang w:val="en-US"/>
-        </w:rPr>
-      </w:pPr>
-      <w:r>
-        <w:rPr>
+          <w:b/>
+          <w:bCs/>
+          <w:lang w:val="en-US"/>
+        </w:rPr>
+      </w:pPr>
+      <w:r>
+        <w:rPr>
+          <w:b/>
+          <w:bCs/>
           <w:lang w:val="en-US"/>
         </w:rPr>
         <w:t>Top Level Comments</w:t>
@@ -15349,11 +16170,15 @@
         </w:numPr>
         <w:spacing w:line="276" w:lineRule="auto"/>
         <w:rPr>
-          <w:lang w:val="en-US"/>
-        </w:rPr>
-      </w:pPr>
-      <w:r>
-        <w:rPr>
+          <w:b/>
+          <w:bCs/>
+          <w:lang w:val="en-US"/>
+        </w:rPr>
+      </w:pPr>
+      <w:r>
+        <w:rPr>
+          <w:b/>
+          <w:bCs/>
           <w:lang w:val="en-US"/>
         </w:rPr>
         <w:t>Sub Level Comments</w:t>
@@ -15556,7 +16381,7 @@
           <w:lang w:val="en-GB"/>
         </w:rPr>
       </w:pPr>
-      <w:bookmarkStart w:id="16" w:name="_Toc78896912"/>
+      <w:bookmarkStart w:id="16" w:name="_Toc79139386"/>
       <w:r>
         <w:rPr>
           <w:b/>
@@ -16671,11 +17496,15 @@
         </w:numPr>
         <w:spacing w:line="276" w:lineRule="auto"/>
         <w:rPr>
-          <w:lang w:val="en-US"/>
-        </w:rPr>
-      </w:pPr>
-      <w:r>
-        <w:rPr>
+          <w:b/>
+          <w:bCs/>
+          <w:lang w:val="en-US"/>
+        </w:rPr>
+      </w:pPr>
+      <w:r>
+        <w:rPr>
+          <w:b/>
+          <w:bCs/>
           <w:lang w:val="en-US"/>
         </w:rPr>
         <w:t>Interaction</w:t>
@@ -16748,7 +17577,13 @@
         <w:rPr>
           <w:lang w:val="en-US"/>
         </w:rPr>
-        <w:t>on another</w:t>
+        <w:t>by</w:t>
+      </w:r>
+      <w:r>
+        <w:rPr>
+          <w:lang w:val="en-US"/>
+        </w:rPr>
+        <w:t xml:space="preserve"> another</w:t>
       </w:r>
       <w:r>
         <w:rPr>
@@ -16846,11 +17681,15 @@
         </w:numPr>
         <w:spacing w:line="276" w:lineRule="auto"/>
         <w:rPr>
-          <w:lang w:val="en-US"/>
-        </w:rPr>
-      </w:pPr>
-      <w:r>
-        <w:rPr>
+          <w:b/>
+          <w:bCs/>
+          <w:lang w:val="en-US"/>
+        </w:rPr>
+      </w:pPr>
+      <w:r>
+        <w:rPr>
+          <w:b/>
+          <w:bCs/>
           <w:lang w:val="en-US"/>
         </w:rPr>
         <w:t>Upvotes</w:t>
@@ -17035,7 +17874,19 @@
         <w:rPr>
           <w:lang w:val="en-US"/>
         </w:rPr>
-        <w:t xml:space="preserve"> whether the influence is </w:t>
+        <w:t xml:space="preserve"> whether the </w:t>
+      </w:r>
+      <w:r>
+        <w:rPr>
+          <w:lang w:val="en-US"/>
+        </w:rPr>
+        <w:t>audience</w:t>
+      </w:r>
+      <w:r>
+        <w:rPr>
+          <w:lang w:val="en-US"/>
+        </w:rPr>
+        <w:t xml:space="preserve"> is </w:t>
       </w:r>
       <w:r>
         <w:rPr>
@@ -17099,7 +17950,19 @@
         <w:rPr>
           <w:lang w:val="en-US"/>
         </w:rPr>
-        <w:t>A downside of th</w:t>
+        <w:t xml:space="preserve">A </w:t>
+      </w:r>
+      <w:r>
+        <w:rPr>
+          <w:lang w:val="en-US"/>
+        </w:rPr>
+        <w:t xml:space="preserve">possible </w:t>
+      </w:r>
+      <w:r>
+        <w:rPr>
+          <w:lang w:val="en-US"/>
+        </w:rPr>
+        <w:t>downside of th</w:t>
       </w:r>
       <w:r>
         <w:rPr>
@@ -17147,7 +18010,7 @@
         <w:rPr>
           <w:lang w:val="en-US"/>
         </w:rPr>
-        <w:t>, which can result in low differentiating effect between influence edges in the influence graph model.</w:t>
+        <w:t>, which can result in low differentiating effect between influence edges in the influence graph.</w:t>
       </w:r>
     </w:p>
     <w:p>
@@ -17169,11 +18032,15 @@
         </w:numPr>
         <w:spacing w:line="276" w:lineRule="auto"/>
         <w:rPr>
-          <w:lang w:val="en-US"/>
-        </w:rPr>
-      </w:pPr>
-      <w:r>
-        <w:rPr>
+          <w:b/>
+          <w:bCs/>
+          <w:lang w:val="en-US"/>
+        </w:rPr>
+      </w:pPr>
+      <w:r>
+        <w:rPr>
+          <w:b/>
+          <w:bCs/>
           <w:lang w:val="en-US"/>
         </w:rPr>
         <w:t>Activity</w:t>
@@ -17204,18 +18071,30 @@
         <w:rPr>
           <w:lang w:val="en-US"/>
         </w:rPr>
-        <w:t xml:space="preserve"> influence</w:t>
-      </w:r>
-      <w:r>
-        <w:rPr>
-          <w:lang w:val="en-US"/>
-        </w:rPr>
         <w:t xml:space="preserve"> </w:t>
       </w:r>
       <w:r>
         <w:rPr>
           <w:lang w:val="en-US"/>
         </w:rPr>
+        <w:t xml:space="preserve">activity </w:t>
+      </w:r>
+      <w:r>
+        <w:rPr>
+          <w:lang w:val="en-US"/>
+        </w:rPr>
+        <w:t>influence</w:t>
+      </w:r>
+      <w:r>
+        <w:rPr>
+          <w:lang w:val="en-US"/>
+        </w:rPr>
+        <w:t xml:space="preserve"> </w:t>
+      </w:r>
+      <w:r>
+        <w:rPr>
+          <w:lang w:val="en-US"/>
+        </w:rPr>
         <w:t>measure</w:t>
       </w:r>
       <w:r>
@@ -17228,49 +18107,25 @@
         <w:rPr>
           <w:lang w:val="en-US"/>
         </w:rPr>
-        <w:t xml:space="preserve">of activity </w:t>
-      </w:r>
-      <w:r>
-        <w:rPr>
-          <w:lang w:val="en-US"/>
-        </w:rPr>
-        <w:t>scores influences based on how many</w:t>
-      </w:r>
-      <w:r>
-        <w:rPr>
-          <w:lang w:val="en-US"/>
-        </w:rPr>
-        <w:t xml:space="preserve"> influence </w:t>
-      </w:r>
-      <w:r>
-        <w:rPr>
-          <w:lang w:val="en-US"/>
-        </w:rPr>
-        <w:t xml:space="preserve">edges </w:t>
-      </w:r>
-      <w:r>
-        <w:rPr>
-          <w:lang w:val="en-US"/>
-        </w:rPr>
-        <w:t xml:space="preserve">are found in the full branch of influence </w:t>
-      </w:r>
-      <w:r>
-        <w:rPr>
-          <w:lang w:val="en-US"/>
-        </w:rPr>
-        <w:t xml:space="preserve">started </w:t>
-      </w:r>
-      <w:r>
-        <w:rPr>
-          <w:lang w:val="en-US"/>
-        </w:rPr>
-        <w:t>from a parent activity</w:t>
-      </w:r>
-      <w:r>
-        <w:rPr>
-          <w:lang w:val="en-US"/>
-        </w:rPr>
-        <w:t>.</w:t>
+        <w:t>helps rate</w:t>
+      </w:r>
+      <w:r>
+        <w:rPr>
+          <w:lang w:val="en-US"/>
+        </w:rPr>
+        <w:t xml:space="preserve"> influence based on how many</w:t>
+      </w:r>
+      <w:r>
+        <w:rPr>
+          <w:lang w:val="en-US"/>
+        </w:rPr>
+        <w:t xml:space="preserve"> </w:t>
+      </w:r>
+      <w:r>
+        <w:rPr>
+          <w:lang w:val="en-US"/>
+        </w:rPr>
+        <w:t>activities descends from a certain parent activity in the activity graph.</w:t>
       </w:r>
     </w:p>
     <w:p>
@@ -17304,7 +18159,25 @@
         <w:rPr>
           <w:lang w:val="en-US"/>
         </w:rPr>
-        <w:t xml:space="preserve"> tends to influence the most people by </w:t>
+        <w:t xml:space="preserve"> tends to influence </w:t>
+      </w:r>
+      <w:r>
+        <w:rPr>
+          <w:lang w:val="en-US"/>
+        </w:rPr>
+        <w:t>most</w:t>
+      </w:r>
+      <w:r>
+        <w:rPr>
+          <w:lang w:val="en-US"/>
+        </w:rPr>
+        <w:t xml:space="preserve"> people</w:t>
+      </w:r>
+      <w:r>
+        <w:rPr>
+          <w:lang w:val="en-US"/>
+        </w:rPr>
+        <w:t xml:space="preserve"> by </w:t>
       </w:r>
       <w:r>
         <w:rPr>
@@ -17434,7 +18307,13 @@
         <w:rPr>
           <w:lang w:val="en-US"/>
         </w:rPr>
-        <w:t xml:space="preserve">activity scoring </w:t>
+        <w:t>activity-based scoring</w:t>
+      </w:r>
+      <w:r>
+        <w:rPr>
+          <w:lang w:val="en-US"/>
+        </w:rPr>
+        <w:t xml:space="preserve"> </w:t>
       </w:r>
       <w:r>
         <w:rPr>
@@ -17470,7 +18349,43 @@
         <w:rPr>
           <w:lang w:val="en-US"/>
         </w:rPr>
-        <w:t xml:space="preserve">ed calculation, and it does not take in account all descendant activities of the parent activity.  </w:t>
+        <w:t xml:space="preserve">ed calculation, </w:t>
+      </w:r>
+      <w:r>
+        <w:rPr>
+          <w:lang w:val="en-US"/>
+        </w:rPr>
+        <w:t>as</w:t>
+      </w:r>
+      <w:r>
+        <w:rPr>
+          <w:lang w:val="en-US"/>
+        </w:rPr>
+        <w:t xml:space="preserve"> it does not take in account all </w:t>
+      </w:r>
+      <w:r>
+        <w:rPr>
+          <w:lang w:val="en-US"/>
+        </w:rPr>
+        <w:t>activity branches</w:t>
+      </w:r>
+      <w:r>
+        <w:rPr>
+          <w:lang w:val="en-US"/>
+        </w:rPr>
+        <w:t xml:space="preserve"> of </w:t>
+      </w:r>
+      <w:r>
+        <w:rPr>
+          <w:lang w:val="en-US"/>
+        </w:rPr>
+        <w:t>a</w:t>
+      </w:r>
+      <w:r>
+        <w:rPr>
+          <w:lang w:val="en-US"/>
+        </w:rPr>
+        <w:t xml:space="preserve"> parent activity.  </w:t>
       </w:r>
     </w:p>
     <w:p>
@@ -17496,7 +18411,25 @@
         <w:rPr>
           <w:lang w:val="en-US"/>
         </w:rPr>
-        <w:t>The figure below contains a graph built on the skeleton of the previous activity thread</w:t>
+        <w:t>F</w:t>
+      </w:r>
+      <w:r>
+        <w:rPr>
+          <w:lang w:val="en-US"/>
+        </w:rPr>
+        <w:t xml:space="preserve">igure </w:t>
+      </w:r>
+      <w:r>
+        <w:rPr>
+          <w:lang w:val="en-US"/>
+        </w:rPr>
+        <w:t xml:space="preserve">4 </w:t>
+      </w:r>
+      <w:r>
+        <w:rPr>
+          <w:lang w:val="en-US"/>
+        </w:rPr>
+        <w:t>below contains a graph built on the skeleton of the previous activity thread</w:t>
       </w:r>
       <w:r>
         <w:rPr>
@@ -17532,7 +18465,19 @@
         <w:rPr>
           <w:lang w:val="en-US"/>
         </w:rPr>
-        <w:t xml:space="preserve"> of that activity, while preserving the hiera</w:t>
+        <w:t xml:space="preserve"> of </w:t>
+      </w:r>
+      <w:r>
+        <w:rPr>
+          <w:lang w:val="en-US"/>
+        </w:rPr>
+        <w:t>an</w:t>
+      </w:r>
+      <w:r>
+        <w:rPr>
+          <w:lang w:val="en-US"/>
+        </w:rPr>
+        <w:t xml:space="preserve"> activity, while preserving the hiera</w:t>
       </w:r>
       <w:r>
         <w:rPr>
@@ -17890,7 +18835,7 @@
           <w:lang w:val="en-GB"/>
         </w:rPr>
       </w:pPr>
-      <w:bookmarkStart w:id="17" w:name="_Toc78896913"/>
+      <w:bookmarkStart w:id="17" w:name="_Toc79139387"/>
       <w:r>
         <w:rPr>
           <w:b/>
@@ -18705,6 +19650,16 @@
           <w:lang w:val="en-US"/>
         </w:rPr>
       </w:pPr>
+    </w:p>
+    <w:p>
+      <w:pPr>
+        <w:pStyle w:val="Brdtekst"/>
+        <w:spacing w:line="276" w:lineRule="auto"/>
+        <w:ind w:firstLine="0"/>
+        <w:rPr>
+          <w:lang w:val="en-US"/>
+        </w:rPr>
+      </w:pPr>
       <w:r>
         <w:rPr>
           <w:lang w:val="en-US"/>
@@ -18733,13 +19688,7 @@
         <w:rPr>
           <w:lang w:val="en-US"/>
         </w:rPr>
-        <w:t xml:space="preserve">, and with its influence edges </w:t>
-      </w:r>
-      <w:r>
-        <w:rPr>
-          <w:lang w:val="en-US"/>
-        </w:rPr>
-        <w:t>having three</w:t>
+        <w:t>, and with its influence edges having three</w:t>
       </w:r>
       <w:r>
         <w:rPr>
@@ -19001,13 +19950,13 @@
         <w:rPr>
           <w:lang w:val="en-US"/>
         </w:rPr>
-        <w:t>,</w:t>
-      </w:r>
-      <w:r>
-        <w:rPr>
-          <w:lang w:val="en-US"/>
-        </w:rPr>
-        <w:t xml:space="preserve"> tell</w:t>
+        <w:t xml:space="preserve"> </w:t>
+      </w:r>
+      <w:r>
+        <w:rPr>
+          <w:lang w:val="en-US"/>
+        </w:rPr>
+        <w:t>tell</w:t>
       </w:r>
       <w:r>
         <w:rPr>
@@ -19145,8 +20094,8 @@
           <w:noProof/>
         </w:rPr>
         <w:drawing>
-          <wp:inline distT="0" distB="0" distL="0" distR="0" wp14:anchorId="51FD4E10" wp14:editId="71DF663A">
-            <wp:extent cx="6620510" cy="4230094"/>
+          <wp:inline distT="0" distB="0" distL="0" distR="0" wp14:anchorId="51FD4E10" wp14:editId="1E194A4E">
+            <wp:extent cx="6619235" cy="4619708"/>
             <wp:effectExtent l="0" t="0" r="0" b="0"/>
             <wp:docPr id="14" name="Bilde 14" descr="Et bilde som inneholder tekst&#10;&#10;Automatisk generert beskrivelse"/>
             <wp:cNvGraphicFramePr>
@@ -19174,7 +20123,7 @@
                   <pic:spPr>
                     <a:xfrm>
                       <a:off x="0" y="0"/>
-                      <a:ext cx="6652322" cy="4250420"/>
+                      <a:ext cx="6708535" cy="4682033"/>
                     </a:xfrm>
                     <a:prstGeom prst="rect">
                       <a:avLst/>
@@ -19265,7 +20214,31 @@
           <w:szCs w:val="20"/>
           <w:lang w:val="en-US"/>
         </w:rPr>
-        <w:t>An example of</w:t>
+        <w:t>A</w:t>
+      </w:r>
+      <w:r>
+        <w:rPr>
+          <w:sz w:val="20"/>
+          <w:szCs w:val="20"/>
+          <w:lang w:val="en-US"/>
+        </w:rPr>
+        <w:t xml:space="preserve"> small</w:t>
+      </w:r>
+      <w:r>
+        <w:rPr>
+          <w:sz w:val="20"/>
+          <w:szCs w:val="20"/>
+          <w:lang w:val="en-US"/>
+        </w:rPr>
+        <w:t xml:space="preserve"> example of</w:t>
+      </w:r>
+      <w:r>
+        <w:rPr>
+          <w:sz w:val="20"/>
+          <w:szCs w:val="20"/>
+          <w:lang w:val="en-US"/>
+        </w:rPr>
+        <w:t xml:space="preserve"> an</w:t>
       </w:r>
       <w:r>
         <w:rPr>
@@ -19322,6 +20295,14 @@
           <w:lang w:val="en-US"/>
         </w:rPr>
         <w:t>.</w:t>
+      </w:r>
+      <w:r>
+        <w:rPr>
+          <w:sz w:val="20"/>
+          <w:szCs w:val="20"/>
+          <w:lang w:val="en-US"/>
+        </w:rPr>
+        <w:t xml:space="preserve"> This influence graph is built based on the merging of edges from the activity graph in figure 4.</w:t>
       </w:r>
     </w:p>
     <w:p>
@@ -19366,7 +20347,7 @@
           <w:lang w:val="en-GB"/>
         </w:rPr>
       </w:pPr>
-      <w:bookmarkStart w:id="18" w:name="_Toc78896914"/>
+      <w:bookmarkStart w:id="18" w:name="_Toc79139388"/>
       <w:r>
         <w:rPr>
           <w:b/>
@@ -20141,7 +21122,7 @@
         <w:rPr>
           <w:lang w:val="en-US"/>
         </w:rPr>
-        <w:t>Moving on to the examination of activity score values in the middle of figure 6 above, we notice a slight decrease in the number of influenc</w:t>
+        <w:t>Moving on to the examination of activity score values in the middle of figure 6, we notice a slight decrease in the number of influenc</w:t>
       </w:r>
       <w:r>
         <w:rPr>
@@ -20230,6 +21211,12 @@
           <w:lang w:val="en-US"/>
         </w:rPr>
         <w:t xml:space="preserve"> of interaction score</w:t>
+      </w:r>
+      <w:r>
+        <w:rPr>
+          <w:lang w:val="en-US"/>
+        </w:rPr>
+        <w:t>s</w:t>
       </w:r>
       <w:r>
         <w:rPr>
@@ -21702,7 +22689,7 @@
           <w:lang w:val="en-GB"/>
         </w:rPr>
       </w:pPr>
-      <w:bookmarkStart w:id="19" w:name="_Toc78896915"/>
+      <w:bookmarkStart w:id="19" w:name="_Toc79139389"/>
       <w:r>
         <w:rPr>
           <w:b/>
@@ -22999,7 +23986,6 @@
         <w:t xml:space="preserve">Tech giant invests 30 </w:t>
       </w:r>
       <w:proofErr w:type="spellStart"/>
-      <w:proofErr w:type="gramStart"/>
       <w:r>
         <w:rPr>
           <w:lang w:val="en-US"/>
@@ -23007,7 +23993,6 @@
         <w:t>billions</w:t>
       </w:r>
       <w:proofErr w:type="spellEnd"/>
-      <w:proofErr w:type="gramEnd"/>
       <w:r>
         <w:rPr>
           <w:lang w:val="en-US"/>
@@ -23663,16 +24648,8 @@
         <w:rPr>
           <w:lang w:val="en-US"/>
         </w:rPr>
-        <w:t xml:space="preserve">This classification process is very similar to the process of influence detection, as it has the same three staged </w:t>
-      </w:r>
-      <w:proofErr w:type="gramStart"/>
-      <w:r>
-        <w:rPr>
-          <w:lang w:val="en-US"/>
-        </w:rPr>
-        <w:t>skeleton</w:t>
-      </w:r>
-      <w:proofErr w:type="gramEnd"/>
+        <w:t>This classification process is very similar to the process of influence detection, as it has the same three staged skeleton</w:t>
+      </w:r>
       <w:r>
         <w:rPr>
           <w:lang w:val="en-US"/>
@@ -23896,7 +24873,7 @@
           <w:lang w:val="en-GB"/>
         </w:rPr>
       </w:pPr>
-      <w:bookmarkStart w:id="20" w:name="_Toc78896916"/>
+      <w:bookmarkStart w:id="20" w:name="_Toc79139390"/>
       <w:r>
         <w:rPr>
           <w:b/>
@@ -24308,7 +25285,31 @@
         <w:rPr>
           <w:lang w:val="en-US"/>
         </w:rPr>
-        <w:t xml:space="preserve">he last part of this pipeline is a text classifier that is to be built on top of vectorization and transformation to produce </w:t>
+        <w:t>he last part of this pipeline is</w:t>
+      </w:r>
+      <w:r>
+        <w:rPr>
+          <w:lang w:val="en-US"/>
+        </w:rPr>
+        <w:t xml:space="preserve"> a model of</w:t>
+      </w:r>
+      <w:r>
+        <w:rPr>
+          <w:lang w:val="en-US"/>
+        </w:rPr>
+        <w:t xml:space="preserve"> </w:t>
+      </w:r>
+      <w:r>
+        <w:rPr>
+          <w:lang w:val="en-US"/>
+        </w:rPr>
+        <w:t>text classification</w:t>
+      </w:r>
+      <w:r>
+        <w:rPr>
+          <w:lang w:val="en-US"/>
+        </w:rPr>
+        <w:t xml:space="preserve"> that is to be built on top of vectorization and transformation to produce </w:t>
       </w:r>
       <w:r>
         <w:rPr>
@@ -24829,7 +25830,31 @@
         <w:rPr>
           <w:lang w:val="en-US"/>
         </w:rPr>
-        <w:t>, labeling text from these subreddit</w:t>
+        <w:t xml:space="preserve">, </w:t>
+      </w:r>
+      <w:r>
+        <w:rPr>
+          <w:lang w:val="en-US"/>
+        </w:rPr>
+        <w:t xml:space="preserve">we then </w:t>
+      </w:r>
+      <w:r>
+        <w:rPr>
+          <w:lang w:val="en-US"/>
+        </w:rPr>
+        <w:t>label</w:t>
+      </w:r>
+      <w:r>
+        <w:rPr>
+          <w:lang w:val="en-US"/>
+        </w:rPr>
+        <w:t xml:space="preserve"> </w:t>
+      </w:r>
+      <w:r>
+        <w:rPr>
+          <w:lang w:val="en-US"/>
+        </w:rPr>
+        <w:t>text from these subreddit</w:t>
       </w:r>
       <w:r>
         <w:rPr>
@@ -26920,7 +27945,19 @@
         <w:rPr>
           <w:lang w:val="en-US"/>
         </w:rPr>
-        <w:t xml:space="preserve"> a k-fold cross validation test 5 </w:t>
+        <w:t xml:space="preserve"> a k-fold cross validation test</w:t>
+      </w:r>
+      <w:r>
+        <w:rPr>
+          <w:lang w:val="en-US"/>
+        </w:rPr>
+        <w:t xml:space="preserve">, </w:t>
+      </w:r>
+      <w:r>
+        <w:rPr>
+          <w:lang w:val="en-US"/>
+        </w:rPr>
+        <w:t xml:space="preserve">5 </w:t>
       </w:r>
       <w:r>
         <w:rPr>
@@ -26944,6 +27981,12 @@
         <w:rPr>
           <w:lang w:val="en-US"/>
         </w:rPr>
+        <w:t xml:space="preserve"> for each classifier</w:t>
+      </w:r>
+      <w:r>
+        <w:rPr>
+          <w:lang w:val="en-US"/>
+        </w:rPr>
         <w:t>.</w:t>
       </w:r>
       <w:r>
@@ -26952,6 +27995,16 @@
         </w:rPr>
         <w:t xml:space="preserve"> </w:t>
       </w:r>
+    </w:p>
+    <w:p>
+      <w:pPr>
+        <w:pStyle w:val="Brdtekst"/>
+        <w:spacing w:line="276" w:lineRule="auto"/>
+        <w:ind w:firstLine="0"/>
+        <w:rPr>
+          <w:lang w:val="en-US"/>
+        </w:rPr>
+      </w:pPr>
       <w:r>
         <w:rPr>
           <w:lang w:val="en-US"/>
@@ -27016,19 +28069,9 @@
     <w:p>
       <w:pPr>
         <w:pStyle w:val="Brdtekst"/>
+        <w:keepNext/>
         <w:spacing w:line="276" w:lineRule="auto"/>
         <w:ind w:firstLine="0"/>
-        <w:rPr>
-          <w:lang w:val="en-US"/>
-        </w:rPr>
-      </w:pPr>
-    </w:p>
-    <w:p>
-      <w:pPr>
-        <w:pStyle w:val="Brdtekst"/>
-        <w:keepNext/>
-        <w:spacing w:line="276" w:lineRule="auto"/>
-        <w:ind w:firstLine="0"/>
       </w:pPr>
       <w:r>
         <w:rPr>
@@ -27036,8 +28079,8 @@
           <w:lang w:val="en-US"/>
         </w:rPr>
         <w:drawing>
-          <wp:inline distT="0" distB="0" distL="0" distR="0" wp14:anchorId="06E5F135" wp14:editId="11013113">
-            <wp:extent cx="3191206" cy="2401293"/>
+          <wp:inline distT="0" distB="0" distL="0" distR="0" wp14:anchorId="06E5F135" wp14:editId="6B1378CD">
+            <wp:extent cx="3473822" cy="2409246"/>
             <wp:effectExtent l="0" t="0" r="0" b="0"/>
             <wp:docPr id="8" name="Bilde 8" descr="Et bilde som inneholder tekst, overvåke, skjermbilde, sølv&#10;&#10;Automatisk generert beskrivelse"/>
             <wp:cNvGraphicFramePr>
@@ -27065,7 +28108,7 @@
                   <pic:spPr>
                     <a:xfrm>
                       <a:off x="0" y="0"/>
-                      <a:ext cx="3312265" cy="2492387"/>
+                      <a:ext cx="3689989" cy="2559167"/>
                     </a:xfrm>
                     <a:prstGeom prst="rect">
                       <a:avLst/>
@@ -27081,51 +28124,84 @@
     <w:p>
       <w:pPr>
         <w:pStyle w:val="Bildetekst"/>
+        <w:spacing w:line="276" w:lineRule="auto"/>
         <w:jc w:val="both"/>
         <w:rPr>
-          <w:lang w:val="en-US"/>
-        </w:rPr>
-      </w:pPr>
-      <w:r>
-        <w:rPr>
+          <w:sz w:val="20"/>
+          <w:szCs w:val="20"/>
+          <w:lang w:val="en-US"/>
+        </w:rPr>
+      </w:pPr>
+      <w:r>
+        <w:rPr>
+          <w:sz w:val="20"/>
+          <w:szCs w:val="20"/>
           <w:lang w:val="en-US"/>
         </w:rPr>
         <w:t xml:space="preserve">Figure </w:t>
       </w:r>
       <w:r>
         <w:rPr>
+          <w:sz w:val="20"/>
+          <w:szCs w:val="20"/>
           <w:lang w:val="en-US"/>
         </w:rPr>
         <w:t>10</w:t>
       </w:r>
       <w:r>
         <w:rPr>
-          <w:lang w:val="en-US"/>
-        </w:rPr>
-        <w:t xml:space="preserve">, The recommended split plan from </w:t>
+          <w:sz w:val="20"/>
+          <w:szCs w:val="20"/>
+          <w:lang w:val="en-US"/>
+        </w:rPr>
+        <w:t>, The recommended split plan</w:t>
+      </w:r>
+      <w:r>
+        <w:rPr>
+          <w:sz w:val="20"/>
+          <w:szCs w:val="20"/>
+          <w:lang w:val="en-US"/>
+        </w:rPr>
+        <w:t xml:space="preserve"> </w:t>
+      </w:r>
+      <w:r>
+        <w:rPr>
+          <w:sz w:val="20"/>
+          <w:szCs w:val="20"/>
+          <w:lang w:val="en-US"/>
+        </w:rPr>
+        <w:t>of a grid search using k-fold cross validation</w:t>
+      </w:r>
+      <w:r>
+        <w:rPr>
+          <w:sz w:val="20"/>
+          <w:szCs w:val="20"/>
+          <w:lang w:val="en-US"/>
+        </w:rPr>
+        <w:t xml:space="preserve">, </w:t>
+      </w:r>
+      <w:r>
+        <w:rPr>
+          <w:sz w:val="20"/>
+          <w:szCs w:val="20"/>
+          <w:lang w:val="en-US"/>
+        </w:rPr>
+        <w:t xml:space="preserve">obtained from the developer community on </w:t>
       </w:r>
       <w:r>
         <w:rPr>
           <w:b/>
           <w:bCs/>
+          <w:sz w:val="20"/>
+          <w:szCs w:val="20"/>
           <w:lang w:val="en-US"/>
         </w:rPr>
         <w:t>«scikit-learn.org»</w:t>
       </w:r>
       <w:r>
         <w:rPr>
-          <w:lang w:val="en-US"/>
-        </w:rPr>
-        <w:t xml:space="preserve"> </w:t>
-      </w:r>
-      <w:r>
-        <w:rPr>
-          <w:lang w:val="en-US"/>
-        </w:rPr>
-        <w:t>of a grid search using k-fold cross validation</w:t>
-      </w:r>
-      <w:r>
-        <w:rPr>
+          <w:sz w:val="20"/>
+          <w:szCs w:val="20"/>
           <w:lang w:val="en-US"/>
         </w:rPr>
         <w:t xml:space="preserve"> </w:t>
@@ -27134,31 +28210,59 @@
         <w:rPr>
           <w:b/>
           <w:bCs/>
-          <w:lang w:val="en-US"/>
-        </w:rPr>
-        <w:t>[</w:t>
-      </w:r>
-      <w:r>
-        <w:rPr>
-          <w:b/>
-          <w:bCs/>
-          <w:lang w:val="en-US"/>
-        </w:rPr>
-        <w:t>28</w:t>
-      </w:r>
-      <w:r>
-        <w:rPr>
-          <w:b/>
-          <w:bCs/>
-          <w:lang w:val="en-US"/>
-        </w:rPr>
-        <w:t>]</w:t>
-      </w:r>
-      <w:r>
-        <w:rPr>
+          <w:sz w:val="20"/>
+          <w:szCs w:val="20"/>
+          <w:lang w:val="en-US"/>
+        </w:rPr>
+        <w:t>[28]</w:t>
+      </w:r>
+      <w:r>
+        <w:rPr>
+          <w:sz w:val="20"/>
+          <w:szCs w:val="20"/>
           <w:lang w:val="en-US"/>
         </w:rPr>
         <w:t>.</w:t>
+      </w:r>
+      <w:r>
+        <w:rPr>
+          <w:sz w:val="20"/>
+          <w:szCs w:val="20"/>
+          <w:lang w:val="en-US"/>
+        </w:rPr>
+        <w:t xml:space="preserve"> Training </w:t>
+      </w:r>
+      <w:r>
+        <w:rPr>
+          <w:sz w:val="20"/>
+          <w:szCs w:val="20"/>
+          <w:lang w:val="en-US"/>
+        </w:rPr>
+        <w:t>data (</w:t>
+      </w:r>
+      <w:r>
+        <w:rPr>
+          <w:sz w:val="20"/>
+          <w:szCs w:val="20"/>
+          <w:lang w:val="en-US"/>
+        </w:rPr>
+        <w:t>Green), Test data</w:t>
+      </w:r>
+      <w:r>
+        <w:rPr>
+          <w:sz w:val="20"/>
+          <w:szCs w:val="20"/>
+          <w:lang w:val="en-US"/>
+        </w:rPr>
+        <w:t xml:space="preserve"> </w:t>
+      </w:r>
+      <w:r>
+        <w:rPr>
+          <w:sz w:val="20"/>
+          <w:szCs w:val="20"/>
+          <w:lang w:val="en-US"/>
+        </w:rPr>
+        <w:t xml:space="preserve">(blue), final evaluation data (orange). </w:t>
       </w:r>
     </w:p>
     <w:p>
@@ -27188,7 +28292,31 @@
         <w:rPr>
           <w:lang w:val="en-US"/>
         </w:rPr>
-        <w:t xml:space="preserve"> of July 2021, at 12 PM., according to the plan in table 1. But in the technical solution of this research a new training and testing dataset is crawled on each day to help performing the task of influence field detection in the process of building the influence graph.</w:t>
+        <w:t xml:space="preserve"> of July 2021, at 12 PM., according to the plan in table 1. </w:t>
+      </w:r>
+      <w:r>
+        <w:rPr>
+          <w:lang w:val="en-US"/>
+        </w:rPr>
+        <w:t>However,</w:t>
+      </w:r>
+      <w:r>
+        <w:rPr>
+          <w:lang w:val="en-US"/>
+        </w:rPr>
+        <w:t xml:space="preserve"> in the technical solution of this research a new training and testing dataset is crawled </w:t>
+      </w:r>
+      <w:r>
+        <w:rPr>
+          <w:lang w:val="en-US"/>
+        </w:rPr>
+        <w:t>periodically for each batch of data</w:t>
+      </w:r>
+      <w:r>
+        <w:rPr>
+          <w:lang w:val="en-US"/>
+        </w:rPr>
+        <w:t xml:space="preserve"> to help performing the task of influence field detection in the process of building the influence graph.</w:t>
       </w:r>
     </w:p>
     <w:p>
@@ -27387,7 +28515,43 @@
         <w:rPr>
           <w:lang w:val="en-US"/>
         </w:rPr>
-        <w:t xml:space="preserve"> make sure that each training record will participate at least once in a test</w:t>
+        <w:t xml:space="preserve"> make sure that each record </w:t>
+      </w:r>
+      <w:r>
+        <w:rPr>
+          <w:lang w:val="en-US"/>
+        </w:rPr>
+        <w:t xml:space="preserve">in the dataset </w:t>
+      </w:r>
+      <w:r>
+        <w:rPr>
+          <w:lang w:val="en-US"/>
+        </w:rPr>
+        <w:t xml:space="preserve">will participate </w:t>
+      </w:r>
+      <w:r>
+        <w:rPr>
+          <w:lang w:val="en-US"/>
+        </w:rPr>
+        <w:t>no more of less than</w:t>
+      </w:r>
+      <w:r>
+        <w:rPr>
+          <w:lang w:val="en-US"/>
+        </w:rPr>
+        <w:t xml:space="preserve"> on</w:t>
+      </w:r>
+      <w:r>
+        <w:rPr>
+          <w:lang w:val="en-US"/>
+        </w:rPr>
+        <w:t>e time</w:t>
+      </w:r>
+      <w:r>
+        <w:rPr>
+          <w:lang w:val="en-US"/>
+        </w:rPr>
+        <w:t xml:space="preserve"> in a test</w:t>
       </w:r>
       <w:r>
         <w:rPr>
@@ -27497,16 +28661,6 @@
         </w:rPr>
         <w:t xml:space="preserve"> tuning. </w:t>
       </w:r>
-    </w:p>
-    <w:p>
-      <w:pPr>
-        <w:pStyle w:val="Brdtekst"/>
-        <w:spacing w:line="276" w:lineRule="auto"/>
-        <w:ind w:firstLine="0"/>
-        <w:rPr>
-          <w:lang w:val="en-US"/>
-        </w:rPr>
-      </w:pPr>
     </w:p>
     <w:p>
       <w:pPr>
@@ -27550,6 +28704,8 @@
       <w:pPr>
         <w:pStyle w:val="Bildetekst"/>
         <w:keepNext/>
+        <w:spacing w:line="276" w:lineRule="auto"/>
+        <w:jc w:val="both"/>
         <w:rPr>
           <w:sz w:val="20"/>
           <w:szCs w:val="20"/>
@@ -27904,7 +29060,19 @@
         <w:rPr>
           <w:lang w:val="en-US"/>
         </w:rPr>
-        <w:t xml:space="preserve">When examining the results of the previous initial evaluation of the text classifier, we notice very close values of accuracy, precision, recall and f1-score parameters at about </w:t>
+        <w:t xml:space="preserve">When examining the results of the previous initial evaluation of the text classifier, we notice very close values of accuracy, precision, recall and f1-score parameters at </w:t>
+      </w:r>
+      <w:r>
+        <w:rPr>
+          <w:lang w:val="en-US"/>
+        </w:rPr>
+        <w:t>nearly</w:t>
+      </w:r>
+      <w:r>
+        <w:rPr>
+          <w:lang w:val="en-US"/>
+        </w:rPr>
+        <w:t xml:space="preserve"> </w:t>
       </w:r>
       <w:r>
         <w:rPr>
@@ -27916,7 +29084,13 @@
         <w:rPr>
           <w:lang w:val="en-US"/>
         </w:rPr>
-        <w:t>. This can be improved by tuning the key parameters of the pipeline algorithms used in this text classifier. The most important of these key parameters are stated in table 3 along with their significance to the text classifier.</w:t>
+        <w:t xml:space="preserve">. This can be improved by tuning the key parameters of the pipeline algorithms used in this text classifier. The most important of </w:t>
+      </w:r>
+      <w:r>
+        <w:rPr>
+          <w:lang w:val="en-US"/>
+        </w:rPr>
+        <w:t>these key parameters are stated in table 3 along with their significance to the text classifier.</w:t>
       </w:r>
     </w:p>
     <w:p>
@@ -27934,6 +29108,7 @@
         <w:pStyle w:val="Bildetekst"/>
         <w:keepNext/>
         <w:spacing w:line="276" w:lineRule="auto"/>
+        <w:jc w:val="both"/>
         <w:rPr>
           <w:sz w:val="20"/>
           <w:szCs w:val="20"/>
@@ -28822,63 +29997,115 @@
         <w:pStyle w:val="Bildetekst"/>
         <w:keepNext/>
         <w:spacing w:line="276" w:lineRule="auto"/>
-        <w:rPr>
-          <w:lang w:val="en-US"/>
-        </w:rPr>
-      </w:pPr>
-      <w:r>
-        <w:rPr>
+        <w:jc w:val="both"/>
+        <w:rPr>
+          <w:sz w:val="20"/>
+          <w:szCs w:val="20"/>
+          <w:lang w:val="en-US"/>
+        </w:rPr>
+      </w:pPr>
+      <w:r>
+        <w:rPr>
+          <w:sz w:val="20"/>
+          <w:szCs w:val="20"/>
           <w:lang w:val="en-US"/>
         </w:rPr>
         <w:lastRenderedPageBreak/>
         <w:t xml:space="preserve">Table </w:t>
       </w:r>
       <w:r>
+        <w:rPr>
+          <w:sz w:val="20"/>
+          <w:szCs w:val="20"/>
+        </w:rPr>
         <w:fldChar w:fldCharType="begin"/>
       </w:r>
       <w:r>
         <w:rPr>
+          <w:sz w:val="20"/>
+          <w:szCs w:val="20"/>
           <w:lang w:val="en-US"/>
         </w:rPr>
         <w:instrText xml:space="preserve"> SEQ Table \* ARABIC </w:instrText>
       </w:r>
       <w:r>
+        <w:rPr>
+          <w:sz w:val="20"/>
+          <w:szCs w:val="20"/>
+        </w:rPr>
         <w:fldChar w:fldCharType="separate"/>
       </w:r>
       <w:r>
         <w:rPr>
           <w:noProof/>
+          <w:sz w:val="20"/>
+          <w:szCs w:val="20"/>
           <w:lang w:val="en-US"/>
         </w:rPr>
         <w:t>4</w:t>
       </w:r>
       <w:r>
+        <w:rPr>
+          <w:sz w:val="20"/>
+          <w:szCs w:val="20"/>
+        </w:rPr>
         <w:fldChar w:fldCharType="end"/>
       </w:r>
       <w:r>
         <w:rPr>
+          <w:sz w:val="20"/>
+          <w:szCs w:val="20"/>
           <w:lang w:val="en-US"/>
         </w:rPr>
         <w:t xml:space="preserve">, </w:t>
       </w:r>
       <w:r>
         <w:rPr>
-          <w:lang w:val="en-US"/>
-        </w:rPr>
-        <w:t>Achieved b</w:t>
-      </w:r>
-      <w:r>
-        <w:rPr>
-          <w:lang w:val="en-US"/>
-        </w:rPr>
-        <w:t xml:space="preserve">est values of text classification key parameters that gives </w:t>
-      </w:r>
-      <w:r>
-        <w:rPr>
-          <w:noProof/>
-          <w:lang w:val="en-US"/>
-        </w:rPr>
-        <w:t>an optimal and reliable text classification.</w:t>
+          <w:sz w:val="20"/>
+          <w:szCs w:val="20"/>
+          <w:lang w:val="en-US"/>
+        </w:rPr>
+        <w:t xml:space="preserve">Achieved </w:t>
+      </w:r>
+      <w:r>
+        <w:rPr>
+          <w:sz w:val="20"/>
+          <w:szCs w:val="20"/>
+          <w:lang w:val="en-US"/>
+        </w:rPr>
+        <w:t xml:space="preserve">optimal values of key parameters after tuning </w:t>
+      </w:r>
+      <w:r>
+        <w:rPr>
+          <w:sz w:val="20"/>
+          <w:szCs w:val="20"/>
+          <w:lang w:val="en-US"/>
+        </w:rPr>
+        <w:t xml:space="preserve">the </w:t>
+      </w:r>
+      <w:r>
+        <w:rPr>
+          <w:sz w:val="20"/>
+          <w:szCs w:val="20"/>
+          <w:lang w:val="en-US"/>
+        </w:rPr>
+        <w:t>text classifi</w:t>
+      </w:r>
+      <w:r>
+        <w:rPr>
+          <w:sz w:val="20"/>
+          <w:szCs w:val="20"/>
+          <w:lang w:val="en-US"/>
+        </w:rPr>
+        <w:t>er</w:t>
+      </w:r>
+      <w:r>
+        <w:rPr>
+          <w:sz w:val="20"/>
+          <w:szCs w:val="20"/>
+          <w:lang w:val="en-US"/>
+        </w:rPr>
+        <w:t>.</w:t>
       </w:r>
     </w:p>
     <w:tbl>
@@ -28953,7 +30180,19 @@
               <w:rPr>
                 <w:lang w:val="en-US"/>
               </w:rPr>
-              <w:t>Best score</w:t>
+              <w:t xml:space="preserve">Best </w:t>
+            </w:r>
+            <w:r>
+              <w:rPr>
+                <w:lang w:val="en-US"/>
+              </w:rPr>
+              <w:t>f1-</w:t>
+            </w:r>
+            <w:r>
+              <w:rPr>
+                <w:lang w:val="en-US"/>
+              </w:rPr>
+              <w:t>score</w:t>
             </w:r>
           </w:p>
         </w:tc>
@@ -29207,13 +30446,25 @@
         <w:rPr>
           <w:lang w:val="en-US"/>
         </w:rPr>
-        <w:t>, then</w:t>
-      </w:r>
-      <w:r>
-        <w:rPr>
-          <w:lang w:val="en-US"/>
-        </w:rPr>
-        <w:t xml:space="preserve"> use for training of a text classifier.</w:t>
+        <w:t xml:space="preserve"> for the</w:t>
+      </w:r>
+      <w:r>
+        <w:rPr>
+          <w:lang w:val="en-US"/>
+        </w:rPr>
+        <w:t xml:space="preserve"> use </w:t>
+      </w:r>
+      <w:r>
+        <w:rPr>
+          <w:lang w:val="en-US"/>
+        </w:rPr>
+        <w:t>in</w:t>
+      </w:r>
+      <w:r>
+        <w:rPr>
+          <w:lang w:val="en-US"/>
+        </w:rPr>
+        <w:t xml:space="preserve"> training of a text classifier.</w:t>
       </w:r>
     </w:p>
     <w:p>
@@ -29291,7 +30542,19 @@
         <w:rPr>
           <w:lang w:val="en-US"/>
         </w:rPr>
-        <w:t xml:space="preserve">But first, a test is performed using the tuned text classifier with the 20% unseen test data </w:t>
+        <w:t xml:space="preserve">But first, a </w:t>
+      </w:r>
+      <w:r>
+        <w:rPr>
+          <w:lang w:val="en-US"/>
+        </w:rPr>
+        <w:t>final evaluation</w:t>
+      </w:r>
+      <w:r>
+        <w:rPr>
+          <w:lang w:val="en-US"/>
+        </w:rPr>
+        <w:t xml:space="preserve"> is performed using the tuned text classifier with the 20% unseen test data </w:t>
       </w:r>
       <w:r>
         <w:rPr>
@@ -29303,13 +30566,31 @@
         <w:rPr>
           <w:lang w:val="en-US"/>
         </w:rPr>
-        <w:t xml:space="preserve">on the right side of figure </w:t>
+        <w:t xml:space="preserve">on the right </w:t>
+      </w:r>
+      <w:r>
+        <w:rPr>
+          <w:lang w:val="en-US"/>
+        </w:rPr>
+        <w:t>lower corner</w:t>
+      </w:r>
+      <w:r>
+        <w:rPr>
+          <w:lang w:val="en-US"/>
+        </w:rPr>
+        <w:t xml:space="preserve"> of figure </w:t>
       </w:r>
       <w:r>
         <w:rPr>
           <w:lang w:val="en-US"/>
         </w:rPr>
         <w:t>10</w:t>
+      </w:r>
+      <w:r>
+        <w:rPr>
+          <w:lang w:val="en-US"/>
+        </w:rPr>
+        <w:t xml:space="preserve"> in orange color</w:t>
       </w:r>
       <w:r>
         <w:rPr>
@@ -29348,7 +30629,7 @@
           <w:bCs/>
           <w:lang w:val="en-US"/>
         </w:rPr>
-        <w:t xml:space="preserve">Step – 3: </w:t>
+        <w:t xml:space="preserve">Step – </w:t>
       </w:r>
       <w:r>
         <w:rPr>
@@ -29356,7 +30637,7 @@
           <w:bCs/>
           <w:lang w:val="en-US"/>
         </w:rPr>
-        <w:t>Testing the tuned text classifier</w:t>
+        <w:t>4</w:t>
       </w:r>
       <w:r>
         <w:rPr>
@@ -29364,6 +30645,30 @@
           <w:bCs/>
           <w:lang w:val="en-US"/>
         </w:rPr>
+        <w:t xml:space="preserve">: </w:t>
+      </w:r>
+      <w:r>
+        <w:rPr>
+          <w:b/>
+          <w:bCs/>
+          <w:lang w:val="en-US"/>
+        </w:rPr>
+        <w:t xml:space="preserve">Final evaluation of </w:t>
+      </w:r>
+      <w:r>
+        <w:rPr>
+          <w:b/>
+          <w:bCs/>
+          <w:lang w:val="en-US"/>
+        </w:rPr>
+        <w:t>the tuned text classifier</w:t>
+      </w:r>
+      <w:r>
+        <w:rPr>
+          <w:b/>
+          <w:bCs/>
+          <w:lang w:val="en-US"/>
+        </w:rPr>
         <w:t>.</w:t>
       </w:r>
     </w:p>
@@ -29644,7 +30949,25 @@
         <w:rPr>
           <w:lang w:val="en-US"/>
         </w:rPr>
-        <w:t>to other overlapping categories.</w:t>
+        <w:t>to other overlapping categories</w:t>
+      </w:r>
+      <w:r>
+        <w:rPr>
+          <w:lang w:val="en-US"/>
+        </w:rPr>
+        <w:t xml:space="preserve"> and vice </w:t>
+      </w:r>
+      <w:r>
+        <w:rPr>
+          <w:lang w:val="en-US"/>
+        </w:rPr>
+        <w:t>versa</w:t>
+      </w:r>
+      <w:r>
+        <w:rPr>
+          <w:lang w:val="en-US"/>
+        </w:rPr>
+        <w:t>.</w:t>
       </w:r>
     </w:p>
     <w:p>
@@ -29662,6 +30985,7 @@
         <w:pStyle w:val="Bildetekst"/>
         <w:keepNext/>
         <w:spacing w:line="276" w:lineRule="auto"/>
+        <w:jc w:val="both"/>
         <w:rPr>
           <w:sz w:val="20"/>
           <w:szCs w:val="20"/>
@@ -30777,7 +32101,19 @@
         <w:rPr>
           <w:lang w:val="en-US"/>
         </w:rPr>
-        <w:t>This confirms that both the technology and entertainment records are often falsely classified to belong to the category of either politic or economy and vice versa, which tells us that this text classifier perform better when classifying general</w:t>
+        <w:t>This confirms that both the technology and entertainment records are often falsely classified to belong to the category of either politic or economy and vice versa, which tells us that this text classifier perform</w:t>
+      </w:r>
+      <w:r>
+        <w:rPr>
+          <w:lang w:val="en-US"/>
+        </w:rPr>
+        <w:t>s</w:t>
+      </w:r>
+      <w:r>
+        <w:rPr>
+          <w:lang w:val="en-US"/>
+        </w:rPr>
+        <w:t xml:space="preserve"> better when classifying general</w:t>
       </w:r>
       <w:r>
         <w:rPr>
@@ -30879,91 +32215,6 @@
         </w:rPr>
         <w:t xml:space="preserve">with good potential of detecting the right distinct category of influence. </w:t>
       </w:r>
-    </w:p>
-    <w:p>
-      <w:pPr>
-        <w:pStyle w:val="Brdtekst"/>
-        <w:spacing w:line="276" w:lineRule="auto"/>
-        <w:ind w:firstLine="0"/>
-        <w:rPr>
-          <w:lang w:val="en-US"/>
-        </w:rPr>
-      </w:pPr>
-    </w:p>
-    <w:p>
-      <w:pPr>
-        <w:pStyle w:val="Brdtekst"/>
-        <w:spacing w:line="276" w:lineRule="auto"/>
-        <w:ind w:firstLine="0"/>
-        <w:rPr>
-          <w:lang w:val="en-US"/>
-        </w:rPr>
-      </w:pPr>
-      <w:r>
-        <w:rPr>
-          <w:lang w:val="en-US"/>
-        </w:rPr>
-        <w:t xml:space="preserve">In the next section, we will evaluate the performance of this text classifier under the process of forming the influence graph using </w:t>
-      </w:r>
-      <w:r>
-        <w:rPr>
-          <w:lang w:val="en-US"/>
-        </w:rPr>
-        <w:lastRenderedPageBreak/>
-        <w:t xml:space="preserve">another </w:t>
-      </w:r>
-      <w:r>
-        <w:rPr>
-          <w:lang w:val="en-US"/>
-        </w:rPr>
-        <w:t>b</w:t>
-      </w:r>
-      <w:r>
-        <w:rPr>
-          <w:lang w:val="en-US"/>
-        </w:rPr>
-        <w:t>atch of real-life</w:t>
-      </w:r>
-      <w:r>
-        <w:rPr>
-          <w:lang w:val="en-US"/>
-        </w:rPr>
-        <w:t xml:space="preserve"> data crawled from Reddit. </w:t>
-      </w:r>
-      <w:r>
-        <w:rPr>
-          <w:lang w:val="en-US"/>
-        </w:rPr>
-        <w:t>By this,</w:t>
-      </w:r>
-      <w:r>
-        <w:rPr>
-          <w:lang w:val="en-US"/>
-        </w:rPr>
-        <w:t xml:space="preserve"> we aim to investigate how well this classifier is contributing to the objective of identifying different influence</w:t>
-      </w:r>
-      <w:r>
-        <w:rPr>
-          <w:lang w:val="en-US"/>
-        </w:rPr>
-        <w:t xml:space="preserve"> edges</w:t>
-      </w:r>
-      <w:r>
-        <w:rPr>
-          <w:lang w:val="en-US"/>
-        </w:rPr>
-        <w:t xml:space="preserve"> in the influence graph.</w:t>
-      </w:r>
-    </w:p>
-    <w:p>
-      <w:pPr>
-        <w:pStyle w:val="Brdtekst"/>
-        <w:spacing w:line="276" w:lineRule="auto"/>
-        <w:ind w:firstLine="0"/>
-        <w:rPr>
-          <w:lang w:val="en-US"/>
-        </w:rPr>
-      </w:pPr>
     </w:p>
     <w:p>
       <w:pPr>
@@ -30984,31 +32235,23 @@
     </w:p>
     <w:p>
       <w:pPr>
-        <w:pStyle w:val="Brdtekst"/>
-        <w:spacing w:line="276" w:lineRule="auto"/>
-        <w:ind w:firstLine="0"/>
-        <w:rPr>
-          <w:lang w:val="en-US"/>
-        </w:rPr>
-      </w:pPr>
-    </w:p>
-    <w:p>
-      <w:pPr>
         <w:pStyle w:val="Bildetekst"/>
         <w:keepNext/>
         <w:spacing w:line="276" w:lineRule="auto"/>
-        <w:rPr>
-          <w:sz w:val="20"/>
-          <w:szCs w:val="20"/>
-          <w:lang w:val="en-US"/>
-        </w:rPr>
-      </w:pPr>
-      <w:r>
-        <w:rPr>
-          <w:sz w:val="20"/>
-          <w:szCs w:val="20"/>
-          <w:lang w:val="en-US"/>
-        </w:rPr>
+        <w:jc w:val="both"/>
+        <w:rPr>
+          <w:sz w:val="20"/>
+          <w:szCs w:val="20"/>
+          <w:lang w:val="en-US"/>
+        </w:rPr>
+      </w:pPr>
+      <w:r>
+        <w:rPr>
+          <w:sz w:val="20"/>
+          <w:szCs w:val="20"/>
+          <w:lang w:val="en-US"/>
+        </w:rPr>
+        <w:lastRenderedPageBreak/>
         <w:t>Table 6, The confusion matrix after testing the tuned text classifier</w:t>
       </w:r>
       <w:r>
@@ -31073,7 +32316,31 @@
           <w:szCs w:val="20"/>
           <w:lang w:val="en-US"/>
         </w:rPr>
-        <w:t>, falsely classified test records due to the overlapping between technology or entertainment on the one hand, against economy or politic on the other hand</w:t>
+        <w:t>, falsely classified test records due to the overlapping between technology or entertainment on the one</w:t>
+      </w:r>
+      <w:r>
+        <w:rPr>
+          <w:sz w:val="20"/>
+          <w:szCs w:val="20"/>
+          <w:lang w:val="en-US"/>
+        </w:rPr>
+        <w:t xml:space="preserve"> side</w:t>
+      </w:r>
+      <w:r>
+        <w:rPr>
+          <w:sz w:val="20"/>
+          <w:szCs w:val="20"/>
+          <w:lang w:val="en-US"/>
+        </w:rPr>
+        <w:t xml:space="preserve">, against economy or politic on the other </w:t>
+      </w:r>
+      <w:r>
+        <w:rPr>
+          <w:sz w:val="20"/>
+          <w:szCs w:val="20"/>
+          <w:lang w:val="en-US"/>
+        </w:rPr>
+        <w:t>side</w:t>
       </w:r>
       <w:r>
         <w:rPr>
@@ -31924,6 +33191,33 @@
     </w:p>
     <w:p>
       <w:pPr>
+        <w:pStyle w:val="Brdtekst"/>
+        <w:spacing w:line="276" w:lineRule="auto"/>
+        <w:ind w:firstLine="0"/>
+        <w:rPr>
+          <w:lang w:val="en-US"/>
+        </w:rPr>
+      </w:pPr>
+      <w:bookmarkStart w:id="21" w:name="_Toc79139391"/>
+      <w:r>
+        <w:rPr>
+          <w:lang w:val="en-US"/>
+        </w:rPr>
+        <w:t>In the next section, we will evaluate the performance of this text classifier under the process of forming the influence graph using another batch of real-life data crawled from Reddit. By this, we aim to investigate how well this classifier is contributing to the objective of identifying different influence edges in the influence graph.</w:t>
+      </w:r>
+    </w:p>
+    <w:p>
+      <w:pPr>
+        <w:pStyle w:val="Brdtekst"/>
+        <w:spacing w:line="276" w:lineRule="auto"/>
+        <w:ind w:firstLine="0"/>
+        <w:rPr>
+          <w:lang w:val="en-US"/>
+        </w:rPr>
+      </w:pPr>
+    </w:p>
+    <w:p>
+      <w:pPr>
         <w:pStyle w:val="Overskrift2"/>
         <w:numPr>
           <w:ilvl w:val="0"/>
@@ -31937,7 +33231,6 @@
           <w:szCs w:val="24"/>
         </w:rPr>
       </w:pPr>
-      <w:bookmarkStart w:id="21" w:name="_Toc78896917"/>
       <w:r>
         <w:rPr>
           <w:b/>
@@ -32144,13 +33437,25 @@
         <w:rPr>
           <w:lang w:val="en-US"/>
         </w:rPr>
-        <w:t>subreddit and</w:t>
-      </w:r>
-      <w:r>
-        <w:rPr>
-          <w:lang w:val="en-US"/>
-        </w:rPr>
-        <w:t xml:space="preserve"> compare th</w:t>
+        <w:t>subreddit</w:t>
+      </w:r>
+      <w:r>
+        <w:rPr>
+          <w:lang w:val="en-US"/>
+        </w:rPr>
+        <w:t>, then</w:t>
+      </w:r>
+      <w:r>
+        <w:rPr>
+          <w:lang w:val="en-US"/>
+        </w:rPr>
+        <w:t xml:space="preserve"> </w:t>
+      </w:r>
+      <w:r>
+        <w:rPr>
+          <w:lang w:val="en-US"/>
+        </w:rPr>
+        <w:t>compare th</w:t>
       </w:r>
       <w:r>
         <w:rPr>
@@ -32171,17 +33476,7 @@
         <w:spacing w:line="276" w:lineRule="auto"/>
         <w:ind w:firstLine="0"/>
         <w:rPr>
-          <w:lang w:val="en-US"/>
-        </w:rPr>
-      </w:pPr>
-    </w:p>
-    <w:p>
-      <w:pPr>
-        <w:pStyle w:val="Brdtekst"/>
-        <w:spacing w:line="276" w:lineRule="auto"/>
-        <w:ind w:firstLine="0"/>
-        <w:rPr>
-          <w:lang w:val="en-US"/>
+          <w:lang w:val="en-GB"/>
         </w:rPr>
       </w:pPr>
       <w:r>
@@ -32212,32 +33507,74 @@
         <w:rPr>
           <w:lang w:val="en-US"/>
         </w:rPr>
-        <w:t xml:space="preserve"> subreddits are not used in the training dataset of the text classifier.</w:t>
-      </w:r>
-    </w:p>
-    <w:p>
-      <w:pPr>
-        <w:pStyle w:val="Brdtekst"/>
-        <w:spacing w:line="276" w:lineRule="auto"/>
-        <w:ind w:firstLine="0"/>
+        <w:t xml:space="preserve"> subreddits are not used in the training dataset of the text classifier</w:t>
+      </w:r>
+      <w:r>
+        <w:rPr>
+          <w:lang w:val="en-US"/>
+        </w:rPr>
+        <w:t xml:space="preserve"> which were</w:t>
+      </w:r>
+      <w:r>
+        <w:rPr>
+          <w:lang w:val="en-US"/>
+        </w:rPr>
+        <w:t xml:space="preserve"> previously </w:t>
+      </w:r>
+      <w:r>
+        <w:rPr>
+          <w:lang w:val="en-US"/>
+        </w:rPr>
+        <w:t>specified in table 1</w:t>
+      </w:r>
+      <w:r>
+        <w:rPr>
+          <w:lang w:val="en-US"/>
+        </w:rPr>
+        <w:t>.</w:t>
+      </w:r>
+      <w:r>
+        <w:rPr>
+          <w:lang w:val="en-US"/>
+        </w:rPr>
+        <w:t xml:space="preserve"> </w:t>
+      </w:r>
+      <w:r>
         <w:rPr>
           <w:lang w:val="en-GB"/>
         </w:rPr>
-      </w:pPr>
+        <w:t>The crawling of</w:t>
+      </w:r>
       <w:r>
         <w:rPr>
           <w:lang w:val="en-GB"/>
         </w:rPr>
-        <w:t xml:space="preserve">The crawling of data was performed on the </w:t>
-      </w:r>
-      <w:proofErr w:type="gramStart"/>
+        <w:t xml:space="preserve"> the </w:t>
+      </w:r>
       <w:r>
         <w:rPr>
           <w:lang w:val="en-GB"/>
         </w:rPr>
-        <w:t>31th</w:t>
-      </w:r>
-      <w:proofErr w:type="gramEnd"/>
+        <w:t>data</w:t>
+      </w:r>
+      <w:r>
+        <w:rPr>
+          <w:lang w:val="en-GB"/>
+        </w:rPr>
+        <w:t xml:space="preserve"> batch used under this evaluation</w:t>
+      </w:r>
+      <w:r>
+        <w:rPr>
+          <w:lang w:val="en-GB"/>
+        </w:rPr>
+        <w:t xml:space="preserve"> was performed on the </w:t>
+      </w:r>
+      <w:r>
+        <w:rPr>
+          <w:lang w:val="en-GB"/>
+        </w:rPr>
+        <w:t>31st</w:t>
+      </w:r>
       <w:r>
         <w:rPr>
           <w:lang w:val="en-GB"/>
@@ -32260,6 +33597,7 @@
         <w:pStyle w:val="Bildetekst"/>
         <w:keepNext/>
         <w:spacing w:line="276" w:lineRule="auto"/>
+        <w:jc w:val="both"/>
         <w:rPr>
           <w:sz w:val="20"/>
           <w:szCs w:val="20"/>
@@ -33914,7 +35252,7 @@
           <w:szCs w:val="24"/>
         </w:rPr>
       </w:pPr>
-      <w:bookmarkStart w:id="22" w:name="_Toc78896918"/>
+      <w:bookmarkStart w:id="22" w:name="_Toc79139392"/>
       <w:r>
         <w:rPr>
           <w:b/>
@@ -34262,21 +35600,7 @@
         <w:rPr>
           <w:lang w:val="en-US"/>
         </w:rPr>
-        <w:t xml:space="preserve">the Authority and Hub centrality measures of a link-based algorithm called Hyperlink-induced Topic Search (also popular under the name of HITS), this HITS algorithm </w:t>
-      </w:r>
-      <w:proofErr w:type="gramStart"/>
-      <w:r>
-        <w:rPr>
-          <w:lang w:val="en-US"/>
-        </w:rPr>
-        <w:t>is considered to be</w:t>
-      </w:r>
-      <w:proofErr w:type="gramEnd"/>
-      <w:r>
-        <w:rPr>
-          <w:lang w:val="en-US"/>
-        </w:rPr>
-        <w:t xml:space="preserve"> more advanced and complicated than the </w:t>
+        <w:t xml:space="preserve">the Authority and Hub centrality measures of a link-based algorithm called Hyperlink-induced Topic Search (also popular under the name of HITS), this HITS algorithm is considered to be more advanced and complicated than the </w:t>
       </w:r>
       <w:r>
         <w:rPr>
@@ -35557,7 +36881,6 @@
           <w:lang w:val="en-US"/>
         </w:rPr>
       </w:pPr>
-      <w:proofErr w:type="gramStart"/>
       <w:r>
         <w:rPr>
           <w:lang w:val="en-US"/>
@@ -35568,14 +36891,7 @@
         <w:rPr>
           <w:lang w:val="en-US"/>
         </w:rPr>
-        <w:t>or the purpose of</w:t>
-      </w:r>
-      <w:proofErr w:type="gramEnd"/>
-      <w:r>
-        <w:rPr>
-          <w:lang w:val="en-US"/>
-        </w:rPr>
-        <w:t xml:space="preserve"> </w:t>
+        <w:t xml:space="preserve">or the purpose of </w:t>
       </w:r>
       <w:r>
         <w:rPr>
@@ -37705,7 +39021,7 @@
           <w:szCs w:val="24"/>
         </w:rPr>
       </w:pPr>
-      <w:bookmarkStart w:id="23" w:name="_Toc78896919"/>
+      <w:bookmarkStart w:id="23" w:name="_Toc79139393"/>
       <w:r>
         <w:rPr>
           <w:b/>
@@ -40456,7 +41772,7 @@
           <w:lang w:val="en-GB"/>
         </w:rPr>
       </w:pPr>
-      <w:bookmarkStart w:id="24" w:name="_Toc78896920"/>
+      <w:bookmarkStart w:id="24" w:name="_Toc79139394"/>
       <w:r>
         <w:rPr>
           <w:b/>
@@ -41993,7 +43309,7 @@
           <w:szCs w:val="24"/>
         </w:rPr>
       </w:pPr>
-      <w:bookmarkStart w:id="25" w:name="_Toc78896921"/>
+      <w:bookmarkStart w:id="25" w:name="_Toc79139395"/>
       <w:r>
         <w:rPr>
           <w:b/>
@@ -42799,7 +44115,7 @@
           <w:szCs w:val="24"/>
         </w:rPr>
       </w:pPr>
-      <w:bookmarkStart w:id="26" w:name="_Toc78896922"/>
+      <w:bookmarkStart w:id="26" w:name="_Toc79139396"/>
       <w:r>
         <w:rPr>
           <w:b/>
@@ -42827,7 +44143,7 @@
           <w:szCs w:val="24"/>
         </w:rPr>
       </w:pPr>
-      <w:bookmarkStart w:id="27" w:name="_Toc78896923"/>
+      <w:bookmarkStart w:id="27" w:name="_Toc79139397"/>
       <w:r>
         <w:rPr>
           <w:b/>
@@ -43341,7 +44657,7 @@
           <w:szCs w:val="24"/>
         </w:rPr>
       </w:pPr>
-      <w:bookmarkStart w:id="28" w:name="_Toc78896924"/>
+      <w:bookmarkStart w:id="28" w:name="_Toc79139398"/>
       <w:r>
         <w:rPr>
           <w:b/>
@@ -44160,7 +45476,7 @@
           <w:szCs w:val="24"/>
         </w:rPr>
       </w:pPr>
-      <w:bookmarkStart w:id="29" w:name="_Toc78896925"/>
+      <w:bookmarkStart w:id="29" w:name="_Toc79139399"/>
       <w:r>
         <w:rPr>
           <w:b/>
@@ -44950,21 +46266,7 @@
               <w:rPr>
                 <w:lang w:val="en-US"/>
               </w:rPr>
-              <w:t xml:space="preserve">This class inherits from the “Graph” </w:t>
-            </w:r>
-            <w:proofErr w:type="gramStart"/>
-            <w:r>
-              <w:rPr>
-                <w:lang w:val="en-US"/>
-              </w:rPr>
-              <w:t>class, and</w:t>
-            </w:r>
-            <w:proofErr w:type="gramEnd"/>
-            <w:r>
-              <w:rPr>
-                <w:lang w:val="en-US"/>
-              </w:rPr>
-              <w:t xml:space="preserve"> implements an algorithm for building the influence graph between activity authors in the provided dataset, it also implements some needed methods especially for this algorithm.</w:t>
+              <w:t>This class inherits from the “Graph” class, and implements an algorithm for building the influence graph between activity authors in the provided dataset, it also implements some needed methods especially for this algorithm.</w:t>
             </w:r>
           </w:p>
         </w:tc>
@@ -45000,7 +46302,7 @@
           <w:szCs w:val="24"/>
         </w:rPr>
       </w:pPr>
-      <w:bookmarkStart w:id="30" w:name="_Toc78896926"/>
+      <w:bookmarkStart w:id="30" w:name="_Toc79139400"/>
       <w:r>
         <w:rPr>
           <w:b/>
@@ -45238,7 +46540,7 @@
           <w:szCs w:val="24"/>
         </w:rPr>
       </w:pPr>
-      <w:bookmarkStart w:id="31" w:name="_Toc78896927"/>
+      <w:bookmarkStart w:id="31" w:name="_Toc79139401"/>
       <w:r>
         <w:rPr>
           <w:b/>
@@ -45554,7 +46856,7 @@
           <w:szCs w:val="24"/>
         </w:rPr>
       </w:pPr>
-      <w:bookmarkStart w:id="32" w:name="_Toc78896928"/>
+      <w:bookmarkStart w:id="32" w:name="_Toc79139402"/>
       <w:r>
         <w:rPr>
           <w:b/>
@@ -46156,19 +47458,11 @@
           <w:lang w:val="en-US"/>
         </w:rPr>
       </w:pPr>
-      <w:proofErr w:type="gramStart"/>
-      <w:r>
-        <w:rPr>
-          <w:lang w:val="en-US"/>
-        </w:rPr>
-        <w:t>Similar to</w:t>
-      </w:r>
-      <w:proofErr w:type="gramEnd"/>
-      <w:r>
-        <w:rPr>
-          <w:lang w:val="en-US"/>
-        </w:rPr>
-        <w:t xml:space="preserve"> step 2, this step uses the class for activity graph modelling in “classes/modelling/</w:t>
+      <w:r>
+        <w:rPr>
+          <w:lang w:val="en-US"/>
+        </w:rPr>
+        <w:t>Similar to step 2, this step uses the class for activity graph modelling in “classes/modelling/</w:t>
       </w:r>
       <w:r>
         <w:rPr>
@@ -46383,7 +47677,7 @@
           <w:szCs w:val="24"/>
         </w:rPr>
       </w:pPr>
-      <w:bookmarkStart w:id="33" w:name="_Toc78896929"/>
+      <w:bookmarkStart w:id="33" w:name="_Toc79139403"/>
       <w:r>
         <w:rPr>
           <w:b/>
@@ -46802,7 +48096,7 @@
           <w:szCs w:val="24"/>
         </w:rPr>
       </w:pPr>
-      <w:bookmarkStart w:id="34" w:name="_Toc78896930"/>
+      <w:bookmarkStart w:id="34" w:name="_Toc79139404"/>
       <w:r>
         <w:rPr>
           <w:b/>
@@ -47170,7 +48464,7 @@
           <w:szCs w:val="24"/>
         </w:rPr>
       </w:pPr>
-      <w:bookmarkStart w:id="35" w:name="_Toc78896931"/>
+      <w:bookmarkStart w:id="35" w:name="_Toc79139405"/>
       <w:r>
         <w:rPr>
           <w:b/>
@@ -47430,21 +48724,7 @@
         <w:rPr>
           <w:lang w:val="en-US"/>
         </w:rPr>
-        <w:t xml:space="preserve"> is the one that reads training data from the mongo archive databases, then tune, </w:t>
-      </w:r>
-      <w:proofErr w:type="gramStart"/>
-      <w:r>
-        <w:rPr>
-          <w:lang w:val="en-US"/>
-        </w:rPr>
-        <w:t>train</w:t>
-      </w:r>
-      <w:proofErr w:type="gramEnd"/>
-      <w:r>
-        <w:rPr>
-          <w:lang w:val="en-US"/>
-        </w:rPr>
-        <w:t xml:space="preserve"> and evaluate the model of influence field classification, before providing the client with a full informative report about the performance of the </w:t>
+        <w:t xml:space="preserve"> is the one that reads training data from the mongo archive databases, then tune, train and evaluate the model of influence field classification, before providing the client with a full informative report about the performance of the </w:t>
       </w:r>
       <w:r>
         <w:rPr>
@@ -47484,7 +48764,6 @@
         </w:rPr>
         <w:t xml:space="preserve">Caching is controlled from the </w:t>
       </w:r>
-      <w:proofErr w:type="gramStart"/>
       <w:r>
         <w:rPr>
           <w:b/>
@@ -47493,9 +48772,309 @@
           <w:iCs/>
           <w:lang w:val="en-US"/>
         </w:rPr>
-        <w:t>“.env</w:t>
-      </w:r>
-      <w:proofErr w:type="gramEnd"/>
+        <w:t xml:space="preserve">“.env” </w:t>
+      </w:r>
+      <w:r>
+        <w:rPr>
+          <w:lang w:val="en-US"/>
+        </w:rPr>
+        <w:t>environment file by specifying the following 3 parameters:</w:t>
+      </w:r>
+    </w:p>
+    <w:p>
+      <w:pPr>
+        <w:pStyle w:val="Brdtekst"/>
+        <w:spacing w:line="276" w:lineRule="auto"/>
+        <w:ind w:firstLine="0"/>
+        <w:rPr>
+          <w:lang w:val="en-US"/>
+        </w:rPr>
+      </w:pPr>
+    </w:p>
+    <w:p>
+      <w:pPr>
+        <w:pStyle w:val="Brdtekst"/>
+        <w:numPr>
+          <w:ilvl w:val="0"/>
+          <w:numId w:val="31"/>
+        </w:numPr>
+        <w:spacing w:line="276" w:lineRule="auto"/>
+        <w:rPr>
+          <w:b/>
+          <w:bCs/>
+          <w:lang w:val="en-US"/>
+        </w:rPr>
+      </w:pPr>
+      <w:r>
+        <w:rPr>
+          <w:b/>
+          <w:bCs/>
+          <w:lang w:val="en-US"/>
+        </w:rPr>
+        <w:t>CACHE_ON</w:t>
+      </w:r>
+    </w:p>
+    <w:p>
+      <w:pPr>
+        <w:pStyle w:val="Brdtekst"/>
+        <w:spacing w:line="276" w:lineRule="auto"/>
+        <w:ind w:left="720" w:firstLine="0"/>
+        <w:rPr>
+          <w:lang w:val="en-US"/>
+        </w:rPr>
+      </w:pPr>
+      <w:r>
+        <w:rPr>
+          <w:lang w:val="en-US"/>
+        </w:rPr>
+        <w:t xml:space="preserve">A “False” value of this parameter switches </w:t>
+      </w:r>
+      <w:r>
+        <w:rPr>
+          <w:lang w:val="en-US"/>
+        </w:rPr>
+        <w:t xml:space="preserve">off the entire </w:t>
+      </w:r>
+      <w:r>
+        <w:rPr>
+          <w:lang w:val="en-US"/>
+        </w:rPr>
+        <w:t>caching mechanism</w:t>
+      </w:r>
+      <w:r>
+        <w:rPr>
+          <w:lang w:val="en-US"/>
+        </w:rPr>
+        <w:t>, and a “True” value does the opposite.</w:t>
+      </w:r>
+    </w:p>
+    <w:p>
+      <w:pPr>
+        <w:pStyle w:val="Brdtekst"/>
+        <w:spacing w:line="276" w:lineRule="auto"/>
+        <w:ind w:left="720" w:firstLine="0"/>
+        <w:rPr>
+          <w:lang w:val="en-US"/>
+        </w:rPr>
+      </w:pPr>
+    </w:p>
+    <w:p>
+      <w:pPr>
+        <w:pStyle w:val="Brdtekst"/>
+        <w:numPr>
+          <w:ilvl w:val="0"/>
+          <w:numId w:val="31"/>
+        </w:numPr>
+        <w:spacing w:line="276" w:lineRule="auto"/>
+        <w:rPr>
+          <w:b/>
+          <w:bCs/>
+          <w:lang w:val="en-US"/>
+        </w:rPr>
+      </w:pPr>
+      <w:r>
+        <w:rPr>
+          <w:b/>
+          <w:bCs/>
+          <w:lang w:val="en-US"/>
+        </w:rPr>
+        <w:t>CACHE_TIMEOUT</w:t>
+      </w:r>
+    </w:p>
+    <w:p>
+      <w:pPr>
+        <w:pStyle w:val="Brdtekst"/>
+        <w:spacing w:line="276" w:lineRule="auto"/>
+        <w:ind w:left="720" w:firstLine="0"/>
+        <w:rPr>
+          <w:lang w:val="en-US"/>
+        </w:rPr>
+      </w:pPr>
+      <w:r>
+        <w:rPr>
+          <w:lang w:val="en-US"/>
+        </w:rPr>
+        <w:t>A default value of “0” tells the cache to produce cache records that never expire, and a positive integer indicate the number of seconds before expiration</w:t>
+      </w:r>
+      <w:r>
+        <w:rPr>
+          <w:lang w:val="en-US"/>
+        </w:rPr>
+        <w:t xml:space="preserve"> after the creation of a cache record</w:t>
+      </w:r>
+      <w:r>
+        <w:rPr>
+          <w:lang w:val="en-US"/>
+        </w:rPr>
+        <w:t>.</w:t>
+      </w:r>
+    </w:p>
+    <w:p>
+      <w:pPr>
+        <w:pStyle w:val="Brdtekst"/>
+        <w:spacing w:line="276" w:lineRule="auto"/>
+        <w:ind w:left="720" w:firstLine="0"/>
+        <w:rPr>
+          <w:lang w:val="en-US"/>
+        </w:rPr>
+      </w:pPr>
+    </w:p>
+    <w:p>
+      <w:pPr>
+        <w:pStyle w:val="Brdtekst"/>
+        <w:numPr>
+          <w:ilvl w:val="0"/>
+          <w:numId w:val="31"/>
+        </w:numPr>
+        <w:spacing w:line="276" w:lineRule="auto"/>
+        <w:rPr>
+          <w:b/>
+          <w:bCs/>
+          <w:lang w:val="en-US"/>
+        </w:rPr>
+      </w:pPr>
+      <w:r>
+        <w:rPr>
+          <w:b/>
+          <w:bCs/>
+          <w:lang w:val="en-US"/>
+        </w:rPr>
+        <w:t>CACHE_DIR_PATH</w:t>
+      </w:r>
+    </w:p>
+    <w:p>
+      <w:pPr>
+        <w:pStyle w:val="Brdtekst"/>
+        <w:spacing w:line="276" w:lineRule="auto"/>
+        <w:ind w:left="720" w:firstLine="0"/>
+        <w:rPr>
+          <w:lang w:val="en-US"/>
+        </w:rPr>
+      </w:pPr>
+      <w:r>
+        <w:rPr>
+          <w:lang w:val="en-US"/>
+        </w:rPr>
+        <w:t>Because we are using file system caching, we need to specify a place folder where cache records can be stored on and retrieved from.</w:t>
+      </w:r>
+    </w:p>
+    <w:p>
+      <w:pPr>
+        <w:pStyle w:val="Brdtekst"/>
+        <w:spacing w:line="276" w:lineRule="auto"/>
+        <w:ind w:firstLine="0"/>
+        <w:rPr>
+          <w:lang w:val="en-US"/>
+        </w:rPr>
+      </w:pPr>
+    </w:p>
+    <w:p>
+      <w:pPr>
+        <w:pStyle w:val="Brdtekst"/>
+        <w:spacing w:line="276" w:lineRule="auto"/>
+        <w:ind w:firstLine="0"/>
+        <w:rPr>
+          <w:lang w:val="en-US"/>
+        </w:rPr>
+      </w:pPr>
+      <w:r>
+        <w:rPr>
+          <w:lang w:val="en-US"/>
+        </w:rPr>
+        <w:t>An open-source python module named “flask-caching</w:t>
+      </w:r>
+      <w:r>
+        <w:rPr>
+          <w:lang w:val="en-US"/>
+        </w:rPr>
+        <w:t>”</w:t>
+      </w:r>
+      <w:r>
+        <w:rPr>
+          <w:lang w:val="en-US"/>
+        </w:rPr>
+        <w:t xml:space="preserve"> is i</w:t>
+      </w:r>
+      <w:r>
+        <w:rPr>
+          <w:lang w:val="en-US"/>
+        </w:rPr>
+        <w:t>nstalled</w:t>
+      </w:r>
+      <w:r>
+        <w:rPr>
+          <w:lang w:val="en-US"/>
+        </w:rPr>
+        <w:t xml:space="preserve"> and used to generate cache records after initializing a </w:t>
+      </w:r>
+      <w:r>
+        <w:rPr>
+          <w:lang w:val="en-US"/>
+        </w:rPr>
+        <w:t xml:space="preserve">cache instance of this module, then mapping its configuration to the flask application instance as shown </w:t>
+      </w:r>
+      <w:r>
+        <w:rPr>
+          <w:lang w:val="en-US"/>
+        </w:rPr>
+        <w:t>by</w:t>
+      </w:r>
+      <w:r>
+        <w:rPr>
+          <w:lang w:val="en-US"/>
+        </w:rPr>
+        <w:t xml:space="preserve"> the code snippet</w:t>
+      </w:r>
+      <w:r>
+        <w:rPr>
+          <w:lang w:val="en-US"/>
+        </w:rPr>
+        <w:t xml:space="preserve"> in Appendix - B</w:t>
+      </w:r>
+      <w:r>
+        <w:rPr>
+          <w:lang w:val="en-US"/>
+        </w:rPr>
+        <w:t>.</w:t>
+      </w:r>
+    </w:p>
+    <w:p>
+      <w:pPr>
+        <w:pStyle w:val="Brdtekst"/>
+        <w:spacing w:line="276" w:lineRule="auto"/>
+        <w:ind w:firstLine="0"/>
+        <w:rPr>
+          <w:lang w:val="en-US"/>
+        </w:rPr>
+      </w:pPr>
+    </w:p>
+    <w:p>
+      <w:pPr>
+        <w:pStyle w:val="Brdtekst"/>
+        <w:spacing w:line="276" w:lineRule="auto"/>
+        <w:ind w:firstLine="0"/>
+        <w:rPr>
+          <w:lang w:val="en-US"/>
+        </w:rPr>
+      </w:pPr>
+      <w:r>
+        <w:rPr>
+          <w:lang w:val="en-US"/>
+        </w:rPr>
+        <w:t>As we see from the snippet code</w:t>
+      </w:r>
+      <w:r>
+        <w:rPr>
+          <w:lang w:val="en-US"/>
+        </w:rPr>
+        <w:t xml:space="preserve"> in Appendix - B</w:t>
+      </w:r>
+      <w:r>
+        <w:rPr>
+          <w:lang w:val="en-US"/>
+        </w:rPr>
+        <w:t xml:space="preserve">, caching is mounted to work on the route </w:t>
+      </w:r>
       <w:r>
         <w:rPr>
           <w:b/>
@@ -47504,309 +49083,9 @@
           <w:iCs/>
           <w:lang w:val="en-US"/>
         </w:rPr>
-        <w:t xml:space="preserve">” </w:t>
-      </w:r>
-      <w:r>
-        <w:rPr>
-          <w:lang w:val="en-US"/>
-        </w:rPr>
-        <w:t>environment file by specifying the following 3 parameters:</w:t>
-      </w:r>
-    </w:p>
-    <w:p>
-      <w:pPr>
-        <w:pStyle w:val="Brdtekst"/>
-        <w:spacing w:line="276" w:lineRule="auto"/>
-        <w:ind w:firstLine="0"/>
-        <w:rPr>
-          <w:lang w:val="en-US"/>
-        </w:rPr>
-      </w:pPr>
-    </w:p>
-    <w:p>
-      <w:pPr>
-        <w:pStyle w:val="Brdtekst"/>
-        <w:numPr>
-          <w:ilvl w:val="0"/>
-          <w:numId w:val="31"/>
-        </w:numPr>
-        <w:spacing w:line="276" w:lineRule="auto"/>
-        <w:rPr>
-          <w:b/>
-          <w:bCs/>
-          <w:lang w:val="en-US"/>
-        </w:rPr>
-      </w:pPr>
-      <w:r>
-        <w:rPr>
-          <w:b/>
-          <w:bCs/>
-          <w:lang w:val="en-US"/>
-        </w:rPr>
-        <w:t>CACHE_ON</w:t>
-      </w:r>
-    </w:p>
-    <w:p>
-      <w:pPr>
-        <w:pStyle w:val="Brdtekst"/>
-        <w:spacing w:line="276" w:lineRule="auto"/>
-        <w:ind w:left="720" w:firstLine="0"/>
-        <w:rPr>
-          <w:lang w:val="en-US"/>
-        </w:rPr>
-      </w:pPr>
-      <w:r>
-        <w:rPr>
-          <w:lang w:val="en-US"/>
-        </w:rPr>
-        <w:t xml:space="preserve">A “False” value of this parameter switches </w:t>
-      </w:r>
-      <w:r>
-        <w:rPr>
-          <w:lang w:val="en-US"/>
-        </w:rPr>
-        <w:t xml:space="preserve">off the entire </w:t>
-      </w:r>
-      <w:r>
-        <w:rPr>
-          <w:lang w:val="en-US"/>
-        </w:rPr>
-        <w:t>caching mechanism</w:t>
-      </w:r>
-      <w:r>
-        <w:rPr>
-          <w:lang w:val="en-US"/>
-        </w:rPr>
-        <w:t>, and a “True” value does the opposite.</w:t>
-      </w:r>
-    </w:p>
-    <w:p>
-      <w:pPr>
-        <w:pStyle w:val="Brdtekst"/>
-        <w:spacing w:line="276" w:lineRule="auto"/>
-        <w:ind w:left="720" w:firstLine="0"/>
-        <w:rPr>
-          <w:lang w:val="en-US"/>
-        </w:rPr>
-      </w:pPr>
-    </w:p>
-    <w:p>
-      <w:pPr>
-        <w:pStyle w:val="Brdtekst"/>
-        <w:numPr>
-          <w:ilvl w:val="0"/>
-          <w:numId w:val="31"/>
-        </w:numPr>
-        <w:spacing w:line="276" w:lineRule="auto"/>
-        <w:rPr>
-          <w:b/>
-          <w:bCs/>
-          <w:lang w:val="en-US"/>
-        </w:rPr>
-      </w:pPr>
-      <w:r>
-        <w:rPr>
-          <w:b/>
-          <w:bCs/>
-          <w:lang w:val="en-US"/>
-        </w:rPr>
-        <w:t>CACHE_TIMEOUT</w:t>
-      </w:r>
-    </w:p>
-    <w:p>
-      <w:pPr>
-        <w:pStyle w:val="Brdtekst"/>
-        <w:spacing w:line="276" w:lineRule="auto"/>
-        <w:ind w:left="720" w:firstLine="0"/>
-        <w:rPr>
-          <w:lang w:val="en-US"/>
-        </w:rPr>
-      </w:pPr>
-      <w:r>
-        <w:rPr>
-          <w:lang w:val="en-US"/>
-        </w:rPr>
-        <w:t>A default value of “0” tells the cache to produce cache records that never expire, and a positive integer indicate the number of seconds before expiration</w:t>
-      </w:r>
-      <w:r>
-        <w:rPr>
-          <w:lang w:val="en-US"/>
-        </w:rPr>
-        <w:t xml:space="preserve"> after the creation of a cache record</w:t>
-      </w:r>
-      <w:r>
-        <w:rPr>
-          <w:lang w:val="en-US"/>
-        </w:rPr>
-        <w:t>.</w:t>
-      </w:r>
-    </w:p>
-    <w:p>
-      <w:pPr>
-        <w:pStyle w:val="Brdtekst"/>
-        <w:spacing w:line="276" w:lineRule="auto"/>
-        <w:ind w:left="720" w:firstLine="0"/>
-        <w:rPr>
-          <w:lang w:val="en-US"/>
-        </w:rPr>
-      </w:pPr>
-    </w:p>
-    <w:p>
-      <w:pPr>
-        <w:pStyle w:val="Brdtekst"/>
-        <w:numPr>
-          <w:ilvl w:val="0"/>
-          <w:numId w:val="31"/>
-        </w:numPr>
-        <w:spacing w:line="276" w:lineRule="auto"/>
-        <w:rPr>
-          <w:b/>
-          <w:bCs/>
-          <w:lang w:val="en-US"/>
-        </w:rPr>
-      </w:pPr>
-      <w:r>
-        <w:rPr>
-          <w:b/>
-          <w:bCs/>
-          <w:lang w:val="en-US"/>
-        </w:rPr>
-        <w:t>CACHE_DIR_PATH</w:t>
-      </w:r>
-    </w:p>
-    <w:p>
-      <w:pPr>
-        <w:pStyle w:val="Brdtekst"/>
-        <w:spacing w:line="276" w:lineRule="auto"/>
-        <w:ind w:left="720" w:firstLine="0"/>
-        <w:rPr>
-          <w:lang w:val="en-US"/>
-        </w:rPr>
-      </w:pPr>
-      <w:r>
-        <w:rPr>
-          <w:lang w:val="en-US"/>
-        </w:rPr>
-        <w:t>Because we are using file system caching, we need to specify a place folder where cache records can be stored on and retrieved from.</w:t>
-      </w:r>
-    </w:p>
-    <w:p>
-      <w:pPr>
-        <w:pStyle w:val="Brdtekst"/>
-        <w:spacing w:line="276" w:lineRule="auto"/>
-        <w:ind w:firstLine="0"/>
-        <w:rPr>
-          <w:lang w:val="en-US"/>
-        </w:rPr>
-      </w:pPr>
-    </w:p>
-    <w:p>
-      <w:pPr>
-        <w:pStyle w:val="Brdtekst"/>
-        <w:spacing w:line="276" w:lineRule="auto"/>
-        <w:ind w:firstLine="0"/>
-        <w:rPr>
-          <w:lang w:val="en-US"/>
-        </w:rPr>
-      </w:pPr>
-      <w:r>
-        <w:rPr>
-          <w:lang w:val="en-US"/>
-        </w:rPr>
-        <w:t>An open-source python module named “flask-caching</w:t>
-      </w:r>
-      <w:r>
-        <w:rPr>
-          <w:lang w:val="en-US"/>
-        </w:rPr>
-        <w:t>”</w:t>
-      </w:r>
-      <w:r>
-        <w:rPr>
-          <w:lang w:val="en-US"/>
-        </w:rPr>
-        <w:t xml:space="preserve"> is i</w:t>
-      </w:r>
-      <w:r>
-        <w:rPr>
-          <w:lang w:val="en-US"/>
-        </w:rPr>
-        <w:t>nstalled</w:t>
-      </w:r>
-      <w:r>
-        <w:rPr>
-          <w:lang w:val="en-US"/>
-        </w:rPr>
-        <w:t xml:space="preserve"> and used to generate cache records after initializing a </w:t>
-      </w:r>
-      <w:r>
-        <w:rPr>
-          <w:lang w:val="en-US"/>
-        </w:rPr>
-        <w:t xml:space="preserve">cache instance of this module, then mapping its configuration to the flask application instance as shown </w:t>
-      </w:r>
-      <w:r>
-        <w:rPr>
-          <w:lang w:val="en-US"/>
-        </w:rPr>
-        <w:t>by</w:t>
-      </w:r>
-      <w:r>
-        <w:rPr>
-          <w:lang w:val="en-US"/>
-        </w:rPr>
-        <w:t xml:space="preserve"> the code snippet</w:t>
-      </w:r>
-      <w:r>
-        <w:rPr>
-          <w:lang w:val="en-US"/>
-        </w:rPr>
-        <w:t xml:space="preserve"> in Appendix - B</w:t>
-      </w:r>
-      <w:r>
-        <w:rPr>
-          <w:lang w:val="en-US"/>
-        </w:rPr>
-        <w:t>.</w:t>
-      </w:r>
-    </w:p>
-    <w:p>
-      <w:pPr>
-        <w:pStyle w:val="Brdtekst"/>
-        <w:spacing w:line="276" w:lineRule="auto"/>
-        <w:ind w:firstLine="0"/>
-        <w:rPr>
-          <w:lang w:val="en-US"/>
-        </w:rPr>
-      </w:pPr>
-    </w:p>
-    <w:p>
-      <w:pPr>
-        <w:pStyle w:val="Brdtekst"/>
-        <w:spacing w:line="276" w:lineRule="auto"/>
-        <w:ind w:firstLine="0"/>
-        <w:rPr>
-          <w:lang w:val="en-US"/>
-        </w:rPr>
-      </w:pPr>
-      <w:r>
-        <w:rPr>
-          <w:lang w:val="en-US"/>
-        </w:rPr>
-        <w:t>As we see from the snippet code</w:t>
-      </w:r>
-      <w:r>
-        <w:rPr>
-          <w:lang w:val="en-US"/>
-        </w:rPr>
-        <w:t xml:space="preserve"> in Appendix - B</w:t>
-      </w:r>
-      <w:r>
-        <w:rPr>
-          <w:lang w:val="en-US"/>
-        </w:rPr>
-        <w:t xml:space="preserve">, caching is mounted to work on the route </w:t>
-      </w:r>
+        <w:t>“/</w:t>
+      </w:r>
+      <w:proofErr w:type="spellStart"/>
       <w:r>
         <w:rPr>
           <w:b/>
@@ -47815,9 +49094,9 @@
           <w:iCs/>
           <w:lang w:val="en-US"/>
         </w:rPr>
-        <w:t>“/</w:t>
-      </w:r>
-      <w:proofErr w:type="spellStart"/>
+        <w:t>topic_detection_model</w:t>
+      </w:r>
+      <w:proofErr w:type="spellEnd"/>
       <w:r>
         <w:rPr>
           <w:b/>
@@ -47826,9 +49105,26 @@
           <w:iCs/>
           <w:lang w:val="en-US"/>
         </w:rPr>
-        <w:t>topic_detection_model</w:t>
-      </w:r>
-      <w:proofErr w:type="spellEnd"/>
+        <w:t>”</w:t>
+      </w:r>
+      <w:r>
+        <w:rPr>
+          <w:lang w:val="en-US"/>
+        </w:rPr>
+        <w:t xml:space="preserve"> with the </w:t>
+      </w:r>
+      <w:r>
+        <w:rPr>
+          <w:lang w:val="en-US"/>
+        </w:rPr>
+        <w:t>cache</w:t>
+      </w:r>
+      <w:r>
+        <w:rPr>
+          <w:lang w:val="en-US"/>
+        </w:rPr>
+        <w:t xml:space="preserve"> configuration in the </w:t>
+      </w:r>
       <w:r>
         <w:rPr>
           <w:b/>
@@ -47837,27 +49133,62 @@
           <w:iCs/>
           <w:lang w:val="en-US"/>
         </w:rPr>
-        <w:t>”</w:t>
-      </w:r>
-      <w:r>
-        <w:rPr>
-          <w:lang w:val="en-US"/>
-        </w:rPr>
-        <w:t xml:space="preserve"> with the </w:t>
-      </w:r>
-      <w:r>
-        <w:rPr>
-          <w:lang w:val="en-US"/>
-        </w:rPr>
-        <w:t>cache</w:t>
-      </w:r>
-      <w:r>
-        <w:rPr>
-          <w:lang w:val="en-US"/>
-        </w:rPr>
-        <w:t xml:space="preserve"> configuration in the </w:t>
-      </w:r>
-      <w:proofErr w:type="gramStart"/>
+        <w:t>“.env”</w:t>
+      </w:r>
+      <w:r>
+        <w:rPr>
+          <w:lang w:val="en-US"/>
+        </w:rPr>
+        <w:t xml:space="preserve"> file, specified by the system administrator</w:t>
+      </w:r>
+      <w:r>
+        <w:rPr>
+          <w:lang w:val="en-US"/>
+        </w:rPr>
+        <w:t>(s)</w:t>
+      </w:r>
+      <w:r>
+        <w:rPr>
+          <w:lang w:val="en-US"/>
+        </w:rPr>
+        <w:t>. In addition, the query parameters from the user request are also included in caching</w:t>
+      </w:r>
+      <w:r>
+        <w:rPr>
+          <w:lang w:val="en-US"/>
+        </w:rPr>
+        <w:t>,</w:t>
+      </w:r>
+      <w:r>
+        <w:rPr>
+          <w:lang w:val="en-US"/>
+        </w:rPr>
+        <w:t xml:space="preserve"> </w:t>
+      </w:r>
+      <w:r>
+        <w:rPr>
+          <w:lang w:val="en-US"/>
+        </w:rPr>
+        <w:t>which makes</w:t>
+      </w:r>
+      <w:r>
+        <w:rPr>
+          <w:lang w:val="en-US"/>
+        </w:rPr>
+        <w:t xml:space="preserve"> it possible to produce a cache</w:t>
+      </w:r>
+      <w:r>
+        <w:rPr>
+          <w:lang w:val="en-US"/>
+        </w:rPr>
+        <w:t xml:space="preserve"> record</w:t>
+      </w:r>
+      <w:r>
+        <w:rPr>
+          <w:lang w:val="en-US"/>
+        </w:rPr>
+        <w:t xml:space="preserve"> for every possible influence classification model registered on the system, this is done by specifying </w:t>
+      </w:r>
       <w:r>
         <w:rPr>
           <w:b/>
@@ -47866,9 +49197,9 @@
           <w:iCs/>
           <w:lang w:val="en-US"/>
         </w:rPr>
-        <w:t>“.env</w:t>
-      </w:r>
-      <w:proofErr w:type="gramEnd"/>
+        <w:t>“</w:t>
+      </w:r>
+      <w:proofErr w:type="spellStart"/>
       <w:r>
         <w:rPr>
           <w:b/>
@@ -47877,62 +49208,9 @@
           <w:iCs/>
           <w:lang w:val="en-US"/>
         </w:rPr>
-        <w:t>”</w:t>
-      </w:r>
-      <w:r>
-        <w:rPr>
-          <w:lang w:val="en-US"/>
-        </w:rPr>
-        <w:t xml:space="preserve"> file, specified by the system administrator</w:t>
-      </w:r>
-      <w:r>
-        <w:rPr>
-          <w:lang w:val="en-US"/>
-        </w:rPr>
-        <w:t>(s)</w:t>
-      </w:r>
-      <w:r>
-        <w:rPr>
-          <w:lang w:val="en-US"/>
-        </w:rPr>
-        <w:t>. In addition, the query parameters from the user request are also included in caching</w:t>
-      </w:r>
-      <w:r>
-        <w:rPr>
-          <w:lang w:val="en-US"/>
-        </w:rPr>
-        <w:t>,</w:t>
-      </w:r>
-      <w:r>
-        <w:rPr>
-          <w:lang w:val="en-US"/>
-        </w:rPr>
-        <w:t xml:space="preserve"> </w:t>
-      </w:r>
-      <w:r>
-        <w:rPr>
-          <w:lang w:val="en-US"/>
-        </w:rPr>
-        <w:t>which makes</w:t>
-      </w:r>
-      <w:r>
-        <w:rPr>
-          <w:lang w:val="en-US"/>
-        </w:rPr>
-        <w:t xml:space="preserve"> it possible to produce a cache</w:t>
-      </w:r>
-      <w:r>
-        <w:rPr>
-          <w:lang w:val="en-US"/>
-        </w:rPr>
-        <w:t xml:space="preserve"> record</w:t>
-      </w:r>
-      <w:r>
-        <w:rPr>
-          <w:lang w:val="en-US"/>
-        </w:rPr>
-        <w:t xml:space="preserve"> for every possible influence classification model registered on the system, this is done by specifying </w:t>
-      </w:r>
+        <w:t>query_string</w:t>
+      </w:r>
+      <w:proofErr w:type="spellEnd"/>
       <w:r>
         <w:rPr>
           <w:b/>
@@ -47941,9 +49219,14 @@
           <w:iCs/>
           <w:lang w:val="en-US"/>
         </w:rPr>
-        <w:t>“</w:t>
-      </w:r>
-      <w:proofErr w:type="spellStart"/>
+        <w:t>=True”</w:t>
+      </w:r>
+      <w:r>
+        <w:rPr>
+          <w:lang w:val="en-US"/>
+        </w:rPr>
+        <w:t xml:space="preserve"> in the </w:t>
+      </w:r>
       <w:r>
         <w:rPr>
           <w:b/>
@@ -47952,56 +49235,7 @@
           <w:iCs/>
           <w:lang w:val="en-US"/>
         </w:rPr>
-        <w:t>query_string</w:t>
-      </w:r>
-      <w:proofErr w:type="spellEnd"/>
-      <w:r>
-        <w:rPr>
-          <w:b/>
-          <w:bCs/>
-          <w:i/>
-          <w:iCs/>
-          <w:lang w:val="en-US"/>
-        </w:rPr>
-        <w:t>=True”</w:t>
-      </w:r>
-      <w:r>
-        <w:rPr>
-          <w:lang w:val="en-US"/>
-        </w:rPr>
-        <w:t xml:space="preserve"> in the </w:t>
-      </w:r>
-      <w:r>
-        <w:rPr>
-          <w:b/>
-          <w:bCs/>
-          <w:i/>
-          <w:iCs/>
-          <w:lang w:val="en-US"/>
-        </w:rPr>
-        <w:t>“</w:t>
-      </w:r>
-      <w:proofErr w:type="gramStart"/>
-      <w:r>
-        <w:rPr>
-          <w:b/>
-          <w:bCs/>
-          <w:i/>
-          <w:iCs/>
-          <w:lang w:val="en-US"/>
-        </w:rPr>
-        <w:t>cached(</w:t>
-      </w:r>
-      <w:proofErr w:type="gramEnd"/>
-      <w:r>
-        <w:rPr>
-          <w:b/>
-          <w:bCs/>
-          <w:i/>
-          <w:iCs/>
-          <w:lang w:val="en-US"/>
-        </w:rPr>
-        <w:t>)”</w:t>
+        <w:t>“cached()”</w:t>
       </w:r>
       <w:r>
         <w:rPr>
@@ -48728,7 +49962,7 @@
           <w:szCs w:val="24"/>
         </w:rPr>
       </w:pPr>
-      <w:bookmarkStart w:id="36" w:name="_Toc78896932"/>
+      <w:bookmarkStart w:id="36" w:name="_Toc79139406"/>
       <w:r>
         <w:rPr>
           <w:b/>
@@ -48896,7 +50130,6 @@
         </w:rPr>
         <w:t xml:space="preserve">The configured usernames and passwords are to be specified by the solution administrator(s) using two environment variables in the </w:t>
       </w:r>
-      <w:proofErr w:type="gramStart"/>
       <w:r>
         <w:rPr>
           <w:b/>
@@ -48905,18 +50138,7 @@
           <w:iCs/>
           <w:lang w:val="en-US"/>
         </w:rPr>
-        <w:t>“.env</w:t>
-      </w:r>
-      <w:proofErr w:type="gramEnd"/>
-      <w:r>
-        <w:rPr>
-          <w:b/>
-          <w:bCs/>
-          <w:i/>
-          <w:iCs/>
-          <w:lang w:val="en-US"/>
-        </w:rPr>
-        <w:t>”</w:t>
+        <w:t>“.env”</w:t>
       </w:r>
       <w:r>
         <w:rPr>
@@ -48953,14 +50175,7 @@
         <w:rPr>
           <w:lang w:val="en-US"/>
         </w:rPr>
-        <w:t>first_</w:t>
-      </w:r>
-      <w:proofErr w:type="gramStart"/>
-      <w:r>
-        <w:rPr>
-          <w:lang w:val="en-US"/>
-        </w:rPr>
-        <w:t>username</w:t>
+        <w:t>first_username</w:t>
       </w:r>
       <w:r>
         <w:rPr>
@@ -48972,14 +50187,7 @@
         <w:rPr>
           <w:lang w:val="en-US"/>
         </w:rPr>
-        <w:t>second</w:t>
-      </w:r>
-      <w:proofErr w:type="gramEnd"/>
-      <w:r>
-        <w:rPr>
-          <w:lang w:val="en-US"/>
-        </w:rPr>
-        <w:t>_username</w:t>
+        <w:t>second_username</w:t>
       </w:r>
     </w:p>
     <w:p>
@@ -49007,14 +50215,7 @@
         <w:rPr>
           <w:lang w:val="en-US"/>
         </w:rPr>
-        <w:t>first_</w:t>
-      </w:r>
-      <w:proofErr w:type="gramStart"/>
-      <w:r>
-        <w:rPr>
-          <w:lang w:val="en-US"/>
-        </w:rPr>
-        <w:t>password</w:t>
+        <w:t>first_password</w:t>
       </w:r>
       <w:r>
         <w:rPr>
@@ -49026,14 +50227,7 @@
         <w:rPr>
           <w:lang w:val="en-US"/>
         </w:rPr>
-        <w:t>second</w:t>
-      </w:r>
-      <w:proofErr w:type="gramEnd"/>
-      <w:r>
-        <w:rPr>
-          <w:lang w:val="en-US"/>
-        </w:rPr>
-        <w:t>_password</w:t>
+        <w:t>second_password</w:t>
       </w:r>
     </w:p>
     <w:p>
@@ -49353,7 +50547,7 @@
           <w:szCs w:val="24"/>
         </w:rPr>
       </w:pPr>
-      <w:bookmarkStart w:id="37" w:name="_Toc78896933"/>
+      <w:bookmarkStart w:id="37" w:name="_Toc79139407"/>
       <w:r>
         <w:rPr>
           <w:b/>
@@ -50142,23 +51336,13 @@
         </w:rPr>
         <w:t xml:space="preserve">An advantage of using the Docker technology is the high automation in setting up and running the required resources of an application, which is noticeable when setting up a development or production environment of this technical solution using the Docker instructions included in the “README.md” file within the source code of this technical solution. A single command will instruct the docker engine to read the project configuration from the provided </w:t>
       </w:r>
-      <w:proofErr w:type="gramStart"/>
       <w:r>
         <w:rPr>
           <w:b/>
           <w:bCs/>
           <w:lang w:val="en-US"/>
         </w:rPr>
-        <w:t>“.env</w:t>
-      </w:r>
-      <w:proofErr w:type="gramEnd"/>
-      <w:r>
-        <w:rPr>
-          <w:b/>
-          <w:bCs/>
-          <w:lang w:val="en-US"/>
-        </w:rPr>
-        <w:t>”</w:t>
+        <w:t>“.env”</w:t>
       </w:r>
       <w:r>
         <w:rPr>
@@ -50458,7 +51642,7 @@
           <w:szCs w:val="24"/>
         </w:rPr>
       </w:pPr>
-      <w:bookmarkStart w:id="38" w:name="_Toc78896934"/>
+      <w:bookmarkStart w:id="38" w:name="_Toc79139408"/>
       <w:r>
         <w:rPr>
           <w:b/>
@@ -51084,7 +52268,7 @@
           <w:szCs w:val="24"/>
         </w:rPr>
       </w:pPr>
-      <w:bookmarkStart w:id="39" w:name="_Toc78896935"/>
+      <w:bookmarkStart w:id="39" w:name="_Toc79139409"/>
       <w:r>
         <w:rPr>
           <w:b/>
@@ -51476,7 +52660,7 @@
           <w:szCs w:val="24"/>
         </w:rPr>
       </w:pPr>
-      <w:bookmarkStart w:id="40" w:name="_Toc78896936"/>
+      <w:bookmarkStart w:id="40" w:name="_Toc79139410"/>
       <w:r>
         <w:rPr>
           <w:b/>
@@ -53036,7 +54220,7 @@
           <w:szCs w:val="24"/>
         </w:rPr>
       </w:pPr>
-      <w:bookmarkStart w:id="41" w:name="_Toc78896937"/>
+      <w:bookmarkStart w:id="41" w:name="_Toc79139411"/>
       <w:r>
         <w:rPr>
           <w:b/>
@@ -53395,7 +54579,7 @@
           <w:szCs w:val="24"/>
         </w:rPr>
       </w:pPr>
-      <w:bookmarkStart w:id="42" w:name="_Toc78896938"/>
+      <w:bookmarkStart w:id="42" w:name="_Toc79139412"/>
       <w:r>
         <w:rPr>
           <w:b/>
@@ -53881,7 +55065,6 @@
         <w:t xml:space="preserve"> = </w:t>
       </w:r>
       <w:proofErr w:type="spellStart"/>
-      <w:proofErr w:type="gramStart"/>
       <w:r>
         <w:rPr>
           <w:lang w:val="en-US"/>
@@ -53889,7 +55072,6 @@
         <w:t>date.today</w:t>
       </w:r>
       <w:proofErr w:type="spellEnd"/>
-      <w:proofErr w:type="gramEnd"/>
       <w:r>
         <w:rPr>
           <w:lang w:val="en-US"/>
@@ -53933,17 +55115,9 @@
         <w:rPr>
           <w:lang w:val="en-US"/>
         </w:rPr>
-        <w:t>exec_</w:t>
-      </w:r>
-      <w:proofErr w:type="gramStart"/>
-      <w:r>
-        <w:rPr>
-          <w:lang w:val="en-US"/>
-        </w:rPr>
-        <w:t>plan.items</w:t>
+        <w:t>exec_plan.items</w:t>
       </w:r>
       <w:proofErr w:type="spellEnd"/>
-      <w:proofErr w:type="gramEnd"/>
       <w:r>
         <w:rPr>
           <w:lang w:val="en-US"/>
@@ -54479,7 +55653,6 @@
         <w:t xml:space="preserve">if not </w:t>
       </w:r>
       <w:proofErr w:type="spellStart"/>
-      <w:proofErr w:type="gramStart"/>
       <w:r>
         <w:rPr>
           <w:b/>
@@ -54487,9 +55660,9 @@
           <w:color w:val="4472C4" w:themeColor="accent1"/>
           <w:lang w:val="en-US"/>
         </w:rPr>
-        <w:t>os.path</w:t>
-      </w:r>
-      <w:proofErr w:type="gramEnd"/>
+        <w:t>os.path.exists</w:t>
+      </w:r>
+      <w:proofErr w:type="spellEnd"/>
       <w:r>
         <w:rPr>
           <w:b/>
@@ -54497,9 +55670,9 @@
           <w:color w:val="4472C4" w:themeColor="accent1"/>
           <w:lang w:val="en-US"/>
         </w:rPr>
-        <w:t>.exists</w:t>
-      </w:r>
-      <w:proofErr w:type="spellEnd"/>
+        <w:t>(</w:t>
+      </w:r>
+      <w:proofErr w:type="spellStart"/>
       <w:r>
         <w:rPr>
           <w:b/>
@@ -54507,9 +55680,9 @@
           <w:color w:val="4472C4" w:themeColor="accent1"/>
           <w:lang w:val="en-US"/>
         </w:rPr>
-        <w:t>(</w:t>
-      </w:r>
-      <w:proofErr w:type="spellStart"/>
+        <w:t>log_path</w:t>
+      </w:r>
+      <w:proofErr w:type="spellEnd"/>
       <w:r>
         <w:rPr>
           <w:b/>
@@ -54517,32 +55690,31 @@
           <w:color w:val="4472C4" w:themeColor="accent1"/>
           <w:lang w:val="en-US"/>
         </w:rPr>
-        <w:t>log_path</w:t>
-      </w:r>
-      <w:proofErr w:type="spellEnd"/>
-      <w:r>
+        <w:t>):</w:t>
+      </w:r>
+    </w:p>
+    <w:p>
+      <w:pPr>
+        <w:pStyle w:val="Brdtekst"/>
+        <w:spacing w:line="276" w:lineRule="auto"/>
+        <w:ind w:left="1416"/>
+        <w:jc w:val="left"/>
         <w:rPr>
           <w:b/>
           <w:bCs/>
           <w:color w:val="4472C4" w:themeColor="accent1"/>
           <w:lang w:val="en-US"/>
         </w:rPr>
-        <w:t>):</w:t>
-      </w:r>
-    </w:p>
-    <w:p>
-      <w:pPr>
-        <w:pStyle w:val="Brdtekst"/>
-        <w:spacing w:line="276" w:lineRule="auto"/>
-        <w:ind w:left="1416"/>
-        <w:jc w:val="left"/>
+      </w:pPr>
+      <w:r>
         <w:rPr>
           <w:b/>
           <w:bCs/>
           <w:color w:val="4472C4" w:themeColor="accent1"/>
           <w:lang w:val="en-US"/>
         </w:rPr>
-      </w:pPr>
+        <w:t xml:space="preserve">        </w:t>
+      </w:r>
       <w:r>
         <w:rPr>
           <w:b/>
@@ -54550,7 +55722,7 @@
           <w:color w:val="4472C4" w:themeColor="accent1"/>
           <w:lang w:val="en-US"/>
         </w:rPr>
-        <w:t xml:space="preserve">        </w:t>
+        <w:tab/>
       </w:r>
       <w:r>
         <w:rPr>
@@ -54561,6 +55733,7 @@
         </w:rPr>
         <w:tab/>
       </w:r>
+      <w:proofErr w:type="spellStart"/>
       <w:r>
         <w:rPr>
           <w:b/>
@@ -54568,10 +55741,9 @@
           <w:color w:val="4472C4" w:themeColor="accent1"/>
           <w:lang w:val="en-US"/>
         </w:rPr>
-        <w:tab/>
-      </w:r>
-      <w:proofErr w:type="spellStart"/>
-      <w:proofErr w:type="gramStart"/>
+        <w:t>os.makedirs</w:t>
+      </w:r>
+      <w:proofErr w:type="spellEnd"/>
       <w:r>
         <w:rPr>
           <w:b/>
@@ -54579,10 +55751,9 @@
           <w:color w:val="4472C4" w:themeColor="accent1"/>
           <w:lang w:val="en-US"/>
         </w:rPr>
-        <w:t>os.makedirs</w:t>
-      </w:r>
-      <w:proofErr w:type="spellEnd"/>
-      <w:proofErr w:type="gramEnd"/>
+        <w:t>(</w:t>
+      </w:r>
+      <w:proofErr w:type="spellStart"/>
       <w:r>
         <w:rPr>
           <w:b/>
@@ -54590,9 +55761,9 @@
           <w:color w:val="4472C4" w:themeColor="accent1"/>
           <w:lang w:val="en-US"/>
         </w:rPr>
-        <w:t>(</w:t>
-      </w:r>
-      <w:proofErr w:type="spellStart"/>
+        <w:t>log_path</w:t>
+      </w:r>
+      <w:proofErr w:type="spellEnd"/>
       <w:r>
         <w:rPr>
           <w:b/>
@@ -54600,32 +55771,31 @@
           <w:color w:val="4472C4" w:themeColor="accent1"/>
           <w:lang w:val="en-US"/>
         </w:rPr>
-        <w:t>log_path</w:t>
-      </w:r>
-      <w:proofErr w:type="spellEnd"/>
-      <w:r>
+        <w:t>)</w:t>
+      </w:r>
+    </w:p>
+    <w:p>
+      <w:pPr>
+        <w:pStyle w:val="Brdtekst"/>
+        <w:spacing w:line="276" w:lineRule="auto"/>
+        <w:ind w:left="1416"/>
+        <w:jc w:val="left"/>
         <w:rPr>
           <w:b/>
           <w:bCs/>
           <w:color w:val="4472C4" w:themeColor="accent1"/>
           <w:lang w:val="en-US"/>
         </w:rPr>
-        <w:t>)</w:t>
-      </w:r>
-    </w:p>
-    <w:p>
-      <w:pPr>
-        <w:pStyle w:val="Brdtekst"/>
-        <w:spacing w:line="276" w:lineRule="auto"/>
-        <w:ind w:left="1416"/>
-        <w:jc w:val="left"/>
+      </w:pPr>
+      <w:r>
         <w:rPr>
           <w:b/>
           <w:bCs/>
           <w:color w:val="4472C4" w:themeColor="accent1"/>
           <w:lang w:val="en-US"/>
         </w:rPr>
-      </w:pPr>
+        <w:t xml:space="preserve">    </w:t>
+      </w:r>
       <w:r>
         <w:rPr>
           <w:b/>
@@ -54633,32 +55803,32 @@
           <w:color w:val="4472C4" w:themeColor="accent1"/>
           <w:lang w:val="en-US"/>
         </w:rPr>
-        <w:t xml:space="preserve">    </w:t>
-      </w:r>
-      <w:r>
+        <w:tab/>
+        <w:t># create error logger</w:t>
+      </w:r>
+    </w:p>
+    <w:p>
+      <w:pPr>
+        <w:pStyle w:val="Brdtekst"/>
+        <w:spacing w:line="276" w:lineRule="auto"/>
+        <w:ind w:left="1416"/>
+        <w:jc w:val="left"/>
         <w:rPr>
           <w:b/>
           <w:bCs/>
           <w:color w:val="4472C4" w:themeColor="accent1"/>
           <w:lang w:val="en-US"/>
         </w:rPr>
-        <w:tab/>
-        <w:t># create error logger</w:t>
-      </w:r>
-    </w:p>
-    <w:p>
-      <w:pPr>
-        <w:pStyle w:val="Brdtekst"/>
-        <w:spacing w:line="276" w:lineRule="auto"/>
-        <w:ind w:left="1416"/>
-        <w:jc w:val="left"/>
+      </w:pPr>
+      <w:r>
         <w:rPr>
           <w:b/>
           <w:bCs/>
           <w:color w:val="4472C4" w:themeColor="accent1"/>
           <w:lang w:val="en-US"/>
         </w:rPr>
-      </w:pPr>
+        <w:t xml:space="preserve">    </w:t>
+      </w:r>
       <w:r>
         <w:rPr>
           <w:b/>
@@ -54666,8 +55836,9 @@
           <w:color w:val="4472C4" w:themeColor="accent1"/>
           <w:lang w:val="en-US"/>
         </w:rPr>
-        <w:t xml:space="preserve">    </w:t>
-      </w:r>
+        <w:tab/>
+      </w:r>
+      <w:proofErr w:type="spellStart"/>
       <w:r>
         <w:rPr>
           <w:b/>
@@ -54675,10 +55846,9 @@
           <w:color w:val="4472C4" w:themeColor="accent1"/>
           <w:lang w:val="en-US"/>
         </w:rPr>
-        <w:tab/>
-      </w:r>
-      <w:proofErr w:type="spellStart"/>
-      <w:proofErr w:type="gramStart"/>
+        <w:t>logging.basicConfig</w:t>
+      </w:r>
+      <w:proofErr w:type="spellEnd"/>
       <w:r>
         <w:rPr>
           <w:b/>
@@ -54686,10 +55856,9 @@
           <w:color w:val="4472C4" w:themeColor="accent1"/>
           <w:lang w:val="en-US"/>
         </w:rPr>
-        <w:t>logging.basicConfig</w:t>
-      </w:r>
-      <w:proofErr w:type="spellEnd"/>
-      <w:proofErr w:type="gramEnd"/>
+        <w:t>(filename=F'{</w:t>
+      </w:r>
+      <w:proofErr w:type="spellStart"/>
       <w:r>
         <w:rPr>
           <w:b/>
@@ -54697,9 +55866,9 @@
           <w:color w:val="4472C4" w:themeColor="accent1"/>
           <w:lang w:val="en-US"/>
         </w:rPr>
-        <w:t>(filename=F'{</w:t>
-      </w:r>
-      <w:proofErr w:type="spellStart"/>
+        <w:t>log_path</w:t>
+      </w:r>
+      <w:proofErr w:type="spellEnd"/>
       <w:r>
         <w:rPr>
           <w:b/>
@@ -54707,32 +55876,31 @@
           <w:color w:val="4472C4" w:themeColor="accent1"/>
           <w:lang w:val="en-US"/>
         </w:rPr>
-        <w:t>log_path</w:t>
-      </w:r>
-      <w:proofErr w:type="spellEnd"/>
-      <w:r>
+        <w:t>}/errors.log', level=logging.INFO)</w:t>
+      </w:r>
+    </w:p>
+    <w:p>
+      <w:pPr>
+        <w:pStyle w:val="Brdtekst"/>
+        <w:spacing w:line="276" w:lineRule="auto"/>
+        <w:ind w:left="1416"/>
+        <w:jc w:val="left"/>
         <w:rPr>
           <w:b/>
           <w:bCs/>
           <w:color w:val="4472C4" w:themeColor="accent1"/>
           <w:lang w:val="en-US"/>
         </w:rPr>
-        <w:t>}/errors.log', level=logging.INFO)</w:t>
-      </w:r>
-    </w:p>
-    <w:p>
-      <w:pPr>
-        <w:pStyle w:val="Brdtekst"/>
-        <w:spacing w:line="276" w:lineRule="auto"/>
-        <w:ind w:left="1416"/>
-        <w:jc w:val="left"/>
+      </w:pPr>
+      <w:r>
         <w:rPr>
           <w:b/>
           <w:bCs/>
           <w:color w:val="4472C4" w:themeColor="accent1"/>
           <w:lang w:val="en-US"/>
         </w:rPr>
-      </w:pPr>
+        <w:t xml:space="preserve">    </w:t>
+      </w:r>
       <w:r>
         <w:rPr>
           <w:b/>
@@ -54740,32 +55908,32 @@
           <w:color w:val="4472C4" w:themeColor="accent1"/>
           <w:lang w:val="en-US"/>
         </w:rPr>
-        <w:t xml:space="preserve">    </w:t>
-      </w:r>
-      <w:r>
+        <w:tab/>
+        <w:t># log error</w:t>
+      </w:r>
+    </w:p>
+    <w:p>
+      <w:pPr>
+        <w:pStyle w:val="Brdtekst"/>
+        <w:spacing w:line="276" w:lineRule="auto"/>
+        <w:ind w:left="1416" w:firstLine="0"/>
+        <w:jc w:val="left"/>
         <w:rPr>
           <w:b/>
           <w:bCs/>
           <w:color w:val="4472C4" w:themeColor="accent1"/>
           <w:lang w:val="en-US"/>
         </w:rPr>
-        <w:tab/>
-        <w:t># log error</w:t>
-      </w:r>
-    </w:p>
-    <w:p>
-      <w:pPr>
-        <w:pStyle w:val="Brdtekst"/>
-        <w:spacing w:line="276" w:lineRule="auto"/>
-        <w:ind w:left="1416" w:firstLine="0"/>
-        <w:jc w:val="left"/>
+      </w:pPr>
+      <w:r>
         <w:rPr>
           <w:b/>
           <w:bCs/>
           <w:color w:val="4472C4" w:themeColor="accent1"/>
           <w:lang w:val="en-US"/>
         </w:rPr>
-      </w:pPr>
+        <w:t xml:space="preserve">   </w:t>
+      </w:r>
       <w:r>
         <w:rPr>
           <w:b/>
@@ -54773,8 +55941,9 @@
           <w:color w:val="4472C4" w:themeColor="accent1"/>
           <w:lang w:val="en-US"/>
         </w:rPr>
-        <w:t xml:space="preserve">   </w:t>
-      </w:r>
+        <w:tab/>
+      </w:r>
+      <w:proofErr w:type="spellStart"/>
       <w:r>
         <w:rPr>
           <w:b/>
@@ -54782,21 +55951,9 @@
           <w:color w:val="4472C4" w:themeColor="accent1"/>
           <w:lang w:val="en-US"/>
         </w:rPr>
-        <w:tab/>
-      </w:r>
-      <w:proofErr w:type="spellStart"/>
-      <w:proofErr w:type="gramStart"/>
-      <w:r>
-        <w:rPr>
-          <w:b/>
-          <w:bCs/>
-          <w:color w:val="4472C4" w:themeColor="accent1"/>
-          <w:lang w:val="en-US"/>
-        </w:rPr>
         <w:t>logging.error</w:t>
       </w:r>
       <w:proofErr w:type="spellEnd"/>
-      <w:proofErr w:type="gramEnd"/>
       <w:r>
         <w:rPr>
           <w:b/>
@@ -54889,7 +56046,7 @@
           <w:docGrid w:linePitch="360"/>
         </w:sectPr>
       </w:pPr>
-      <w:bookmarkStart w:id="43" w:name="_Toc78896939"/>
+      <w:bookmarkStart w:id="43" w:name="_Toc79139413"/>
       <w:r>
         <w:rPr>
           <w:b/>
@@ -55140,7 +56297,6 @@
         <w:t>FileSystemCache</w:t>
       </w:r>
       <w:proofErr w:type="spellEnd"/>
-      <w:proofErr w:type="gramStart"/>
       <w:r>
         <w:rPr>
           <w:b/>
@@ -55148,55 +56304,55 @@
           <w:color w:val="4472C4" w:themeColor="accent1"/>
           <w:lang w:val="en-US"/>
         </w:rPr>
-        <w:t>'  #</w:t>
-      </w:r>
-      <w:proofErr w:type="gramEnd"/>
-      <w:r>
+        <w:t>'  # cache records stored on file system</w:t>
+      </w:r>
+    </w:p>
+    <w:p>
+      <w:pPr>
+        <w:pStyle w:val="Brdtekst"/>
+        <w:spacing w:line="276" w:lineRule="auto"/>
+        <w:ind w:left="1416" w:firstLine="0"/>
+        <w:jc w:val="left"/>
         <w:rPr>
           <w:b/>
           <w:bCs/>
           <w:color w:val="4472C4" w:themeColor="accent1"/>
           <w:lang w:val="en-US"/>
         </w:rPr>
-        <w:t xml:space="preserve"> cache records stored on file system</w:t>
-      </w:r>
-    </w:p>
-    <w:p>
-      <w:pPr>
-        <w:pStyle w:val="Brdtekst"/>
-        <w:spacing w:line="276" w:lineRule="auto"/>
-        <w:ind w:left="1416" w:firstLine="0"/>
-        <w:jc w:val="left"/>
+      </w:pPr>
+      <w:r>
         <w:rPr>
           <w:b/>
           <w:bCs/>
           <w:color w:val="4472C4" w:themeColor="accent1"/>
           <w:lang w:val="en-US"/>
         </w:rPr>
-      </w:pPr>
-      <w:r>
+        <w:t>else:</w:t>
+      </w:r>
+    </w:p>
+    <w:p>
+      <w:pPr>
+        <w:pStyle w:val="Brdtekst"/>
+        <w:spacing w:line="276" w:lineRule="auto"/>
+        <w:ind w:left="1416" w:firstLine="0"/>
+        <w:jc w:val="left"/>
         <w:rPr>
           <w:b/>
           <w:bCs/>
           <w:color w:val="4472C4" w:themeColor="accent1"/>
           <w:lang w:val="en-US"/>
         </w:rPr>
-        <w:t>else:</w:t>
-      </w:r>
-    </w:p>
-    <w:p>
-      <w:pPr>
-        <w:pStyle w:val="Brdtekst"/>
-        <w:spacing w:line="276" w:lineRule="auto"/>
-        <w:ind w:left="1416" w:firstLine="0"/>
-        <w:jc w:val="left"/>
+      </w:pPr>
+      <w:r>
         <w:rPr>
           <w:b/>
           <w:bCs/>
           <w:color w:val="4472C4" w:themeColor="accent1"/>
           <w:lang w:val="en-US"/>
         </w:rPr>
-      </w:pPr>
+        <w:tab/>
+      </w:r>
+      <w:proofErr w:type="spellStart"/>
       <w:r>
         <w:rPr>
           <w:b/>
@@ -55204,9 +56360,9 @@
           <w:color w:val="4472C4" w:themeColor="accent1"/>
           <w:lang w:val="en-US"/>
         </w:rPr>
-        <w:tab/>
-      </w:r>
-      <w:proofErr w:type="spellStart"/>
+        <w:t>cache_type</w:t>
+      </w:r>
+      <w:proofErr w:type="spellEnd"/>
       <w:r>
         <w:rPr>
           <w:b/>
@@ -55214,9 +56370,9 @@
           <w:color w:val="4472C4" w:themeColor="accent1"/>
           <w:lang w:val="en-US"/>
         </w:rPr>
-        <w:t>cache_type</w:t>
-      </w:r>
-      <w:proofErr w:type="spellEnd"/>
+        <w:t xml:space="preserve"> = '</w:t>
+      </w:r>
+      <w:proofErr w:type="spellStart"/>
       <w:r>
         <w:rPr>
           <w:b/>
@@ -55224,9 +56380,9 @@
           <w:color w:val="4472C4" w:themeColor="accent1"/>
           <w:lang w:val="en-US"/>
         </w:rPr>
-        <w:t xml:space="preserve"> = '</w:t>
-      </w:r>
-      <w:proofErr w:type="spellStart"/>
+        <w:t>NullCache</w:t>
+      </w:r>
+      <w:proofErr w:type="spellEnd"/>
       <w:r>
         <w:rPr>
           <w:b/>
@@ -55234,20 +56390,23 @@
           <w:color w:val="4472C4" w:themeColor="accent1"/>
           <w:lang w:val="en-US"/>
         </w:rPr>
-        <w:t>NullCache</w:t>
-      </w:r>
-      <w:proofErr w:type="spellEnd"/>
-      <w:proofErr w:type="gramStart"/>
-      <w:r>
+        <w:t>'  # no cache</w:t>
+      </w:r>
+    </w:p>
+    <w:p>
+      <w:pPr>
+        <w:pStyle w:val="Brdtekst"/>
+        <w:spacing w:line="276" w:lineRule="auto"/>
+        <w:ind w:left="1416" w:firstLine="0"/>
+        <w:jc w:val="left"/>
         <w:rPr>
           <w:b/>
           <w:bCs/>
           <w:color w:val="4472C4" w:themeColor="accent1"/>
           <w:lang w:val="en-US"/>
         </w:rPr>
-        <w:t>'  #</w:t>
-      </w:r>
-      <w:proofErr w:type="gramEnd"/>
+      </w:pPr>
+      <w:proofErr w:type="spellStart"/>
       <w:r>
         <w:rPr>
           <w:b/>
@@ -55255,22 +56414,18 @@
           <w:color w:val="4472C4" w:themeColor="accent1"/>
           <w:lang w:val="en-US"/>
         </w:rPr>
-        <w:t xml:space="preserve"> no cache</w:t>
-      </w:r>
-    </w:p>
-    <w:p>
-      <w:pPr>
-        <w:pStyle w:val="Brdtekst"/>
-        <w:spacing w:line="276" w:lineRule="auto"/>
-        <w:ind w:left="1416" w:firstLine="0"/>
-        <w:jc w:val="left"/>
+        <w:t>cache_timeout</w:t>
+      </w:r>
+      <w:proofErr w:type="spellEnd"/>
+      <w:r>
         <w:rPr>
           <w:b/>
           <w:bCs/>
           <w:color w:val="4472C4" w:themeColor="accent1"/>
           <w:lang w:val="en-US"/>
         </w:rPr>
-      </w:pPr>
+        <w:t xml:space="preserve"> = int(</w:t>
+      </w:r>
       <w:proofErr w:type="spellStart"/>
       <w:r>
         <w:rPr>
@@ -55279,7 +56434,7 @@
           <w:color w:val="4472C4" w:themeColor="accent1"/>
           <w:lang w:val="en-US"/>
         </w:rPr>
-        <w:t>cache_timeout</w:t>
+        <w:t>os.environ.get</w:t>
       </w:r>
       <w:proofErr w:type="spellEnd"/>
       <w:r>
@@ -55289,19 +56444,22 @@
           <w:color w:val="4472C4" w:themeColor="accent1"/>
           <w:lang w:val="en-US"/>
         </w:rPr>
-        <w:t xml:space="preserve"> = int(</w:t>
-      </w:r>
-      <w:proofErr w:type="spellStart"/>
-      <w:r>
+        <w:t>('CACHE_TIMEOUT'))</w:t>
+      </w:r>
+    </w:p>
+    <w:p>
+      <w:pPr>
+        <w:pStyle w:val="Brdtekst"/>
+        <w:spacing w:line="276" w:lineRule="auto"/>
+        <w:ind w:left="1416" w:firstLine="0"/>
+        <w:jc w:val="left"/>
         <w:rPr>
           <w:b/>
           <w:bCs/>
           <w:color w:val="4472C4" w:themeColor="accent1"/>
           <w:lang w:val="en-US"/>
         </w:rPr>
-        <w:t>os.environ.get</w:t>
-      </w:r>
-      <w:proofErr w:type="spellEnd"/>
+      </w:pPr>
       <w:r>
         <w:rPr>
           <w:b/>
@@ -55309,7 +56467,7 @@
           <w:color w:val="4472C4" w:themeColor="accent1"/>
           <w:lang w:val="en-US"/>
         </w:rPr>
-        <w:t>('CACHE_TIMEOUT'))</w:t>
+        <w:t>config = {</w:t>
       </w:r>
     </w:p>
     <w:p>
@@ -55332,22 +56490,20 @@
           <w:color w:val="4472C4" w:themeColor="accent1"/>
           <w:lang w:val="en-US"/>
         </w:rPr>
-        <w:t>config = {</w:t>
-      </w:r>
-    </w:p>
-    <w:p>
-      <w:pPr>
-        <w:pStyle w:val="Brdtekst"/>
-        <w:spacing w:line="276" w:lineRule="auto"/>
-        <w:ind w:left="1416" w:firstLine="0"/>
-        <w:jc w:val="left"/>
+        <w:tab/>
+        <w:t xml:space="preserve">'CACHE_TYPE': </w:t>
+      </w:r>
+      <w:proofErr w:type="spellStart"/>
+      <w:r>
         <w:rPr>
           <w:b/>
           <w:bCs/>
           <w:color w:val="4472C4" w:themeColor="accent1"/>
           <w:lang w:val="en-US"/>
         </w:rPr>
-      </w:pPr>
+        <w:t>cache_type</w:t>
+      </w:r>
+      <w:proofErr w:type="spellEnd"/>
       <w:r>
         <w:rPr>
           <w:b/>
@@ -55355,20 +56511,22 @@
           <w:color w:val="4472C4" w:themeColor="accent1"/>
           <w:lang w:val="en-US"/>
         </w:rPr>
-        <w:tab/>
-        <w:t xml:space="preserve">'CACHE_TYPE': </w:t>
-      </w:r>
-      <w:proofErr w:type="spellStart"/>
-      <w:r>
+        <w:t>,</w:t>
+      </w:r>
+    </w:p>
+    <w:p>
+      <w:pPr>
+        <w:pStyle w:val="Brdtekst"/>
+        <w:spacing w:line="276" w:lineRule="auto"/>
+        <w:ind w:left="1416"/>
+        <w:jc w:val="left"/>
         <w:rPr>
           <w:b/>
           <w:bCs/>
           <w:color w:val="4472C4" w:themeColor="accent1"/>
           <w:lang w:val="en-US"/>
         </w:rPr>
-        <w:t>cache_type</w:t>
-      </w:r>
-      <w:proofErr w:type="spellEnd"/>
+      </w:pPr>
       <w:r>
         <w:rPr>
           <w:b/>
@@ -55376,22 +56534,20 @@
           <w:color w:val="4472C4" w:themeColor="accent1"/>
           <w:lang w:val="en-US"/>
         </w:rPr>
-        <w:t>,</w:t>
-      </w:r>
-    </w:p>
-    <w:p>
-      <w:pPr>
-        <w:pStyle w:val="Brdtekst"/>
-        <w:spacing w:line="276" w:lineRule="auto"/>
-        <w:ind w:left="1416"/>
-        <w:jc w:val="left"/>
+        <w:tab/>
+        <w:t xml:space="preserve">'CACHE_DIR': </w:t>
+      </w:r>
+      <w:proofErr w:type="spellStart"/>
+      <w:r>
         <w:rPr>
           <w:b/>
           <w:bCs/>
           <w:color w:val="4472C4" w:themeColor="accent1"/>
           <w:lang w:val="en-US"/>
         </w:rPr>
-      </w:pPr>
+        <w:t>os.environ.get</w:t>
+      </w:r>
+      <w:proofErr w:type="spellEnd"/>
       <w:r>
         <w:rPr>
           <w:b/>
@@ -55399,20 +56555,22 @@
           <w:color w:val="4472C4" w:themeColor="accent1"/>
           <w:lang w:val="en-US"/>
         </w:rPr>
-        <w:tab/>
-        <w:t xml:space="preserve">'CACHE_DIR': </w:t>
-      </w:r>
-      <w:proofErr w:type="spellStart"/>
-      <w:r>
+        <w:t>('CACHE_DIR_PATH'),</w:t>
+      </w:r>
+    </w:p>
+    <w:p>
+      <w:pPr>
+        <w:pStyle w:val="Brdtekst"/>
+        <w:spacing w:line="276" w:lineRule="auto"/>
+        <w:ind w:left="1416"/>
+        <w:jc w:val="left"/>
         <w:rPr>
           <w:b/>
           <w:bCs/>
           <w:color w:val="4472C4" w:themeColor="accent1"/>
           <w:lang w:val="en-US"/>
         </w:rPr>
-        <w:t>os.environ.get</w:t>
-      </w:r>
-      <w:proofErr w:type="spellEnd"/>
+      </w:pPr>
       <w:r>
         <w:rPr>
           <w:b/>
@@ -55420,33 +56578,34 @@
           <w:color w:val="4472C4" w:themeColor="accent1"/>
           <w:lang w:val="en-US"/>
         </w:rPr>
-        <w:t>('CACHE_DIR_PATH'),</w:t>
-      </w:r>
-    </w:p>
-    <w:p>
-      <w:pPr>
-        <w:pStyle w:val="Brdtekst"/>
-        <w:spacing w:line="276" w:lineRule="auto"/>
-        <w:ind w:left="1416"/>
-        <w:jc w:val="left"/>
+        <w:tab/>
+        <w:t xml:space="preserve">'CACHE_DEFAULT_TIMEOUT': </w:t>
+      </w:r>
+      <w:proofErr w:type="spellStart"/>
+      <w:r>
         <w:rPr>
           <w:b/>
           <w:bCs/>
           <w:color w:val="4472C4" w:themeColor="accent1"/>
           <w:lang w:val="en-US"/>
         </w:rPr>
-      </w:pPr>
-      <w:r>
+        <w:t>cache_timeout</w:t>
+      </w:r>
+      <w:proofErr w:type="spellEnd"/>
+    </w:p>
+    <w:p>
+      <w:pPr>
+        <w:pStyle w:val="Brdtekst"/>
+        <w:spacing w:line="276" w:lineRule="auto"/>
+        <w:ind w:left="1416" w:firstLine="0"/>
+        <w:jc w:val="left"/>
         <w:rPr>
           <w:b/>
           <w:bCs/>
           <w:color w:val="4472C4" w:themeColor="accent1"/>
           <w:lang w:val="en-US"/>
         </w:rPr>
-        <w:tab/>
-        <w:t xml:space="preserve">'CACHE_DEFAULT_TIMEOUT': </w:t>
-      </w:r>
-      <w:proofErr w:type="spellStart"/>
+      </w:pPr>
       <w:r>
         <w:rPr>
           <w:b/>
@@ -55454,9 +56613,8 @@
           <w:color w:val="4472C4" w:themeColor="accent1"/>
           <w:lang w:val="en-US"/>
         </w:rPr>
-        <w:t>cache_timeout</w:t>
-      </w:r>
-      <w:proofErr w:type="spellEnd"/>
+        <w:t>}</w:t>
+      </w:r>
     </w:p>
     <w:p>
       <w:pPr>
@@ -55464,12 +56622,49 @@
         <w:spacing w:line="276" w:lineRule="auto"/>
         <w:ind w:left="1416" w:firstLine="0"/>
         <w:jc w:val="left"/>
+        <w:rPr>
+          <w:lang w:val="en-US"/>
+        </w:rPr>
+      </w:pPr>
+      <w:proofErr w:type="spellStart"/>
+      <w:r>
+        <w:rPr>
+          <w:lang w:val="en-US"/>
+        </w:rPr>
+        <w:t>app.config.from_mapping</w:t>
+      </w:r>
+      <w:proofErr w:type="spellEnd"/>
+      <w:r>
+        <w:rPr>
+          <w:lang w:val="en-US"/>
+        </w:rPr>
+        <w:t>(</w:t>
+      </w:r>
+      <w:r>
         <w:rPr>
           <w:b/>
           <w:bCs/>
           <w:color w:val="4472C4" w:themeColor="accent1"/>
           <w:lang w:val="en-US"/>
         </w:rPr>
+        <w:t>config</w:t>
+      </w:r>
+      <w:r>
+        <w:rPr>
+          <w:lang w:val="en-US"/>
+        </w:rPr>
+        <w:t>)</w:t>
+      </w:r>
+    </w:p>
+    <w:p>
+      <w:pPr>
+        <w:pStyle w:val="Brdtekst"/>
+        <w:spacing w:line="276" w:lineRule="auto"/>
+        <w:ind w:left="1416" w:firstLine="0"/>
+        <w:jc w:val="left"/>
+        <w:rPr>
+          <w:lang w:val="en-US"/>
+        </w:rPr>
       </w:pPr>
       <w:r>
         <w:rPr>
@@ -55478,46 +56673,13 @@
           <w:color w:val="4472C4" w:themeColor="accent1"/>
           <w:lang w:val="en-US"/>
         </w:rPr>
-        <w:t>}</w:t>
-      </w:r>
-    </w:p>
-    <w:p>
-      <w:pPr>
-        <w:pStyle w:val="Brdtekst"/>
-        <w:spacing w:line="276" w:lineRule="auto"/>
-        <w:ind w:left="1416" w:firstLine="0"/>
-        <w:jc w:val="left"/>
-        <w:rPr>
-          <w:lang w:val="en-US"/>
-        </w:rPr>
-      </w:pPr>
-      <w:proofErr w:type="spellStart"/>
-      <w:r>
-        <w:rPr>
-          <w:lang w:val="en-US"/>
-        </w:rPr>
-        <w:t>app.</w:t>
-      </w:r>
-      <w:proofErr w:type="gramStart"/>
-      <w:r>
-        <w:rPr>
-          <w:lang w:val="en-US"/>
-        </w:rPr>
-        <w:t>config.from</w:t>
-      </w:r>
-      <w:proofErr w:type="gramEnd"/>
-      <w:r>
-        <w:rPr>
-          <w:lang w:val="en-US"/>
-        </w:rPr>
-        <w:t>_mapping</w:t>
-      </w:r>
-      <w:proofErr w:type="spellEnd"/>
-      <w:r>
-        <w:rPr>
-          <w:lang w:val="en-US"/>
-        </w:rPr>
-        <w:t>(</w:t>
+        <w:t>cache = Cache(</w:t>
+      </w:r>
+      <w:r>
+        <w:rPr>
+          <w:lang w:val="en-US"/>
+        </w:rPr>
+        <w:t>app</w:t>
       </w:r>
       <w:r>
         <w:rPr>
@@ -55526,14 +56688,19 @@
           <w:color w:val="4472C4" w:themeColor="accent1"/>
           <w:lang w:val="en-US"/>
         </w:rPr>
-        <w:t>config</w:t>
-      </w:r>
-      <w:r>
-        <w:rPr>
-          <w:lang w:val="en-US"/>
-        </w:rPr>
         <w:t>)</w:t>
       </w:r>
+    </w:p>
+    <w:p>
+      <w:pPr>
+        <w:pStyle w:val="Brdtekst"/>
+        <w:spacing w:line="276" w:lineRule="auto"/>
+        <w:ind w:left="1416"/>
+        <w:jc w:val="left"/>
+        <w:rPr>
+          <w:lang w:val="en-US"/>
+        </w:rPr>
+      </w:pPr>
     </w:p>
     <w:p>
       <w:pPr>
@@ -55546,20 +56713,53 @@
         </w:rPr>
       </w:pPr>
       <w:r>
+        <w:rPr>
+          <w:lang w:val="en-US"/>
+        </w:rPr>
+        <w:t xml:space="preserve">@ </w:t>
+      </w:r>
+      <w:proofErr w:type="spellStart"/>
+      <w:r>
+        <w:rPr>
+          <w:lang w:val="en-US"/>
+        </w:rPr>
+        <w:t>app.route</w:t>
+      </w:r>
+      <w:proofErr w:type="spellEnd"/>
+      <w:r>
+        <w:rPr>
+          <w:lang w:val="en-US"/>
+        </w:rPr>
+        <w:t>('/</w:t>
+      </w:r>
+      <w:proofErr w:type="spellStart"/>
+      <w:r>
+        <w:rPr>
+          <w:lang w:val="en-US"/>
+        </w:rPr>
+        <w:t>topic_detection_model</w:t>
+      </w:r>
+      <w:proofErr w:type="spellEnd"/>
+      <w:r>
+        <w:rPr>
+          <w:lang w:val="en-US"/>
+        </w:rPr>
+        <w:t>')</w:t>
+      </w:r>
+    </w:p>
+    <w:p>
+      <w:pPr>
+        <w:pStyle w:val="Brdtekst"/>
+        <w:spacing w:line="276" w:lineRule="auto"/>
+        <w:ind w:left="1416" w:firstLine="0"/>
+        <w:jc w:val="left"/>
         <w:rPr>
           <w:b/>
           <w:bCs/>
           <w:color w:val="4472C4" w:themeColor="accent1"/>
           <w:lang w:val="en-US"/>
         </w:rPr>
-        <w:t>cache = Cache(</w:t>
-      </w:r>
-      <w:r>
-        <w:rPr>
-          <w:lang w:val="en-US"/>
-        </w:rPr>
-        <w:t>app</w:t>
-      </w:r>
+      </w:pPr>
       <w:r>
         <w:rPr>
           <w:b/>
@@ -55567,80 +56767,19 @@
           <w:color w:val="4472C4" w:themeColor="accent1"/>
           <w:lang w:val="en-US"/>
         </w:rPr>
-        <w:t>)</w:t>
-      </w:r>
-    </w:p>
-    <w:p>
-      <w:pPr>
-        <w:pStyle w:val="Brdtekst"/>
-        <w:spacing w:line="276" w:lineRule="auto"/>
-        <w:ind w:left="1416"/>
-        <w:jc w:val="left"/>
-        <w:rPr>
-          <w:lang w:val="en-US"/>
-        </w:rPr>
-      </w:pPr>
-    </w:p>
-    <w:p>
-      <w:pPr>
-        <w:pStyle w:val="Brdtekst"/>
-        <w:spacing w:line="276" w:lineRule="auto"/>
-        <w:ind w:left="1416" w:firstLine="0"/>
-        <w:jc w:val="left"/>
-        <w:rPr>
-          <w:lang w:val="en-US"/>
-        </w:rPr>
-      </w:pPr>
-      <w:r>
-        <w:rPr>
-          <w:lang w:val="en-US"/>
-        </w:rPr>
         <w:t xml:space="preserve">@ </w:t>
       </w:r>
       <w:proofErr w:type="spellStart"/>
-      <w:proofErr w:type="gramStart"/>
-      <w:r>
-        <w:rPr>
-          <w:lang w:val="en-US"/>
-        </w:rPr>
-        <w:t>app.route</w:t>
-      </w:r>
-      <w:proofErr w:type="spellEnd"/>
-      <w:proofErr w:type="gramEnd"/>
-      <w:r>
-        <w:rPr>
-          <w:lang w:val="en-US"/>
-        </w:rPr>
-        <w:t>('/</w:t>
-      </w:r>
-      <w:proofErr w:type="spellStart"/>
-      <w:r>
-        <w:rPr>
-          <w:lang w:val="en-US"/>
-        </w:rPr>
-        <w:t>topic_detection_model</w:t>
-      </w:r>
-      <w:proofErr w:type="spellEnd"/>
-      <w:r>
-        <w:rPr>
-          <w:lang w:val="en-US"/>
-        </w:rPr>
-        <w:t>')</w:t>
-      </w:r>
-    </w:p>
-    <w:p>
-      <w:pPr>
-        <w:pStyle w:val="Brdtekst"/>
-        <w:spacing w:line="276" w:lineRule="auto"/>
-        <w:ind w:left="1416" w:firstLine="0"/>
-        <w:jc w:val="left"/>
+      <w:r>
         <w:rPr>
           <w:b/>
           <w:bCs/>
           <w:color w:val="4472C4" w:themeColor="accent1"/>
           <w:lang w:val="en-US"/>
         </w:rPr>
-      </w:pPr>
+        <w:t>cache.cached</w:t>
+      </w:r>
+      <w:proofErr w:type="spellEnd"/>
       <w:r>
         <w:rPr>
           <w:b/>
@@ -55648,10 +56787,9 @@
           <w:color w:val="4472C4" w:themeColor="accent1"/>
           <w:lang w:val="en-US"/>
         </w:rPr>
-        <w:t xml:space="preserve">@ </w:t>
+        <w:t>(timeout=</w:t>
       </w:r>
       <w:proofErr w:type="spellStart"/>
-      <w:proofErr w:type="gramStart"/>
       <w:r>
         <w:rPr>
           <w:b/>
@@ -55659,10 +56797,9 @@
           <w:color w:val="4472C4" w:themeColor="accent1"/>
           <w:lang w:val="en-US"/>
         </w:rPr>
-        <w:t>cache.cached</w:t>
+        <w:t>cache_timeout</w:t>
       </w:r>
       <w:proofErr w:type="spellEnd"/>
-      <w:proofErr w:type="gramEnd"/>
       <w:r>
         <w:rPr>
           <w:b/>
@@ -55670,7 +56807,7 @@
           <w:color w:val="4472C4" w:themeColor="accent1"/>
           <w:lang w:val="en-US"/>
         </w:rPr>
-        <w:t>(timeout=</w:t>
+        <w:t xml:space="preserve">, </w:t>
       </w:r>
       <w:proofErr w:type="spellStart"/>
       <w:r>
@@ -55680,7 +56817,7 @@
           <w:color w:val="4472C4" w:themeColor="accent1"/>
           <w:lang w:val="en-US"/>
         </w:rPr>
-        <w:t>cache_timeout</w:t>
+        <w:t>query_string</w:t>
       </w:r>
       <w:proofErr w:type="spellEnd"/>
       <w:r>
@@ -55690,26 +56827,6 @@
           <w:color w:val="4472C4" w:themeColor="accent1"/>
           <w:lang w:val="en-US"/>
         </w:rPr>
-        <w:t xml:space="preserve">, </w:t>
-      </w:r>
-      <w:proofErr w:type="spellStart"/>
-      <w:r>
-        <w:rPr>
-          <w:b/>
-          <w:bCs/>
-          <w:color w:val="4472C4" w:themeColor="accent1"/>
-          <w:lang w:val="en-US"/>
-        </w:rPr>
-        <w:t>query_string</w:t>
-      </w:r>
-      <w:proofErr w:type="spellEnd"/>
-      <w:r>
-        <w:rPr>
-          <w:b/>
-          <w:bCs/>
-          <w:color w:val="4472C4" w:themeColor="accent1"/>
-          <w:lang w:val="en-US"/>
-        </w:rPr>
         <w:t>=True)</w:t>
       </w:r>
     </w:p>
@@ -55734,28 +56851,14 @@
         <w:rPr>
           <w:lang w:val="en-US"/>
         </w:rPr>
-        <w:t>topic_detection_</w:t>
-      </w:r>
-      <w:proofErr w:type="gramStart"/>
-      <w:r>
-        <w:rPr>
-          <w:lang w:val="en-US"/>
-        </w:rPr>
-        <w:t>model</w:t>
+        <w:t>topic_detection_model</w:t>
       </w:r>
       <w:proofErr w:type="spellEnd"/>
       <w:r>
         <w:rPr>
           <w:lang w:val="en-US"/>
         </w:rPr>
-        <w:t>(</w:t>
-      </w:r>
-      <w:proofErr w:type="gramEnd"/>
-      <w:r>
-        <w:rPr>
-          <w:lang w:val="en-US"/>
-        </w:rPr>
-        <w:t>):</w:t>
+        <w:t>():</w:t>
       </w:r>
     </w:p>
     <w:p>
@@ -55955,7 +57058,7 @@
           <w:szCs w:val="24"/>
         </w:rPr>
       </w:pPr>
-      <w:bookmarkStart w:id="44" w:name="_Toc78896940"/>
+      <w:bookmarkStart w:id="44" w:name="_Toc79139414"/>
       <w:r>
         <w:rPr>
           <w:b/>
@@ -57542,7 +58645,7 @@
           <w:szCs w:val="24"/>
         </w:rPr>
       </w:pPr>
-      <w:bookmarkStart w:id="45" w:name="_Toc78896941"/>
+      <w:bookmarkStart w:id="45" w:name="_Toc79139415"/>
       <w:r>
         <w:rPr>
           <w:b/>
@@ -60235,7 +61338,7 @@
           <w:szCs w:val="24"/>
         </w:rPr>
       </w:pPr>
-      <w:bookmarkStart w:id="46" w:name="_Toc78896942"/>
+      <w:bookmarkStart w:id="46" w:name="_Toc79139416"/>
       <w:r>
         <w:rPr>
           <w:b/>

--- a/master-thesis.docx
+++ b/master-thesis.docx
@@ -47797,10 +47797,10 @@
           <w:noProof/>
         </w:rPr>
         <w:drawing>
-          <wp:inline distT="0" distB="0" distL="0" distR="0" wp14:anchorId="28805932" wp14:editId="5EEA9E04">
-            <wp:extent cx="6670364" cy="3514477"/>
-            <wp:effectExtent l="0" t="0" r="0" b="0"/>
-            <wp:docPr id="1" name="Bilde 1"/>
+          <wp:inline distT="0" distB="0" distL="0" distR="0" wp14:anchorId="49744F26" wp14:editId="4AA687C3">
+            <wp:extent cx="6620510" cy="3482671"/>
+            <wp:effectExtent l="0" t="0" r="8890" b="3810"/>
+            <wp:docPr id="4" name="Bilde 4"/>
             <wp:cNvGraphicFramePr>
               <a:graphicFrameLocks xmlns:a="http://schemas.openxmlformats.org/drawingml/2006/main" noChangeAspect="1"/>
             </wp:cNvGraphicFramePr>
@@ -47820,7 +47820,7 @@
                   <pic:spPr>
                     <a:xfrm>
                       <a:off x="0" y="0"/>
-                      <a:ext cx="6703707" cy="3532045"/>
+                      <a:ext cx="6638499" cy="3492134"/>
                     </a:xfrm>
                     <a:prstGeom prst="rect">
                       <a:avLst/>

--- a/master-thesis.docx
+++ b/master-thesis.docx
@@ -571,10 +571,9 @@
             </w:r>
             <w:r>
               <w:rPr>
-                <w:highlight w:val="red"/>
                 <w:lang w:val="en-US"/>
               </w:rPr>
-              <w:t>69</w:t>
+              <w:t>68</w:t>
             </w:r>
           </w:p>
           <w:p>
@@ -836,7 +835,7 @@
             </w:rPr>
             <w:fldChar w:fldCharType="separate"/>
           </w:r>
-          <w:hyperlink w:anchor="_Toc79151553" w:history="1">
+          <w:hyperlink w:anchor="_Toc79157544" w:history="1">
             <w:r>
               <w:rPr>
                 <w:rStyle w:val="Hyperkobling"/>
@@ -867,7 +866,7 @@
                 <w:noProof/>
                 <w:webHidden/>
               </w:rPr>
-              <w:instrText xml:space="preserve"> PAGEREF _Toc79151553 \h </w:instrText>
+              <w:instrText xml:space="preserve"> PAGEREF _Toc79157544 \h </w:instrText>
             </w:r>
             <w:r>
               <w:rPr>
@@ -911,7 +910,7 @@
               <w:lang w:eastAsia="nb-NO"/>
             </w:rPr>
           </w:pPr>
-          <w:hyperlink w:anchor="_Toc79151554" w:history="1">
+          <w:hyperlink w:anchor="_Toc79157545" w:history="1">
             <w:r>
               <w:rPr>
                 <w:rStyle w:val="Hyperkobling"/>
@@ -957,7 +956,7 @@
                 <w:noProof/>
                 <w:webHidden/>
               </w:rPr>
-              <w:instrText xml:space="preserve"> PAGEREF _Toc79151554 \h </w:instrText>
+              <w:instrText xml:space="preserve"> PAGEREF _Toc79157545 \h </w:instrText>
             </w:r>
             <w:r>
               <w:rPr>
@@ -977,7 +976,7 @@
                 <w:noProof/>
                 <w:webHidden/>
               </w:rPr>
-              <w:t>5</w:t>
+              <w:t>4</w:t>
             </w:r>
             <w:r>
               <w:rPr>
@@ -1001,7 +1000,7 @@
               <w:lang w:eastAsia="nb-NO"/>
             </w:rPr>
           </w:pPr>
-          <w:hyperlink w:anchor="_Toc79151555" w:history="1">
+          <w:hyperlink w:anchor="_Toc79157546" w:history="1">
             <w:r>
               <w:rPr>
                 <w:rStyle w:val="Hyperkobling"/>
@@ -1047,7 +1046,7 @@
                 <w:noProof/>
                 <w:webHidden/>
               </w:rPr>
-              <w:instrText xml:space="preserve"> PAGEREF _Toc79151555 \h </w:instrText>
+              <w:instrText xml:space="preserve"> PAGEREF _Toc79157546 \h </w:instrText>
             </w:r>
             <w:r>
               <w:rPr>
@@ -1090,7 +1089,7 @@
               <w:lang w:eastAsia="nb-NO"/>
             </w:rPr>
           </w:pPr>
-          <w:hyperlink w:anchor="_Toc79151556" w:history="1">
+          <w:hyperlink w:anchor="_Toc79157547" w:history="1">
             <w:r>
               <w:rPr>
                 <w:rStyle w:val="Hyperkobling"/>
@@ -1119,7 +1118,7 @@
                 <w:noProof/>
                 <w:webHidden/>
               </w:rPr>
-              <w:instrText xml:space="preserve"> PAGEREF _Toc79151556 \h </w:instrText>
+              <w:instrText xml:space="preserve"> PAGEREF _Toc79157547 \h </w:instrText>
             </w:r>
             <w:r>
               <w:rPr>
@@ -1162,7 +1161,7 @@
               <w:lang w:eastAsia="nb-NO"/>
             </w:rPr>
           </w:pPr>
-          <w:hyperlink w:anchor="_Toc79151557" w:history="1">
+          <w:hyperlink w:anchor="_Toc79157548" w:history="1">
             <w:r>
               <w:rPr>
                 <w:rStyle w:val="Hyperkobling"/>
@@ -1191,7 +1190,7 @@
                 <w:noProof/>
                 <w:webHidden/>
               </w:rPr>
-              <w:instrText xml:space="preserve"> PAGEREF _Toc79151557 \h </w:instrText>
+              <w:instrText xml:space="preserve"> PAGEREF _Toc79157548 \h </w:instrText>
             </w:r>
             <w:r>
               <w:rPr>
@@ -1234,7 +1233,7 @@
               <w:lang w:eastAsia="nb-NO"/>
             </w:rPr>
           </w:pPr>
-          <w:hyperlink w:anchor="_Toc79151558" w:history="1">
+          <w:hyperlink w:anchor="_Toc79157549" w:history="1">
             <w:r>
               <w:rPr>
                 <w:rStyle w:val="Hyperkobling"/>
@@ -1264,7 +1263,7 @@
                 <w:noProof/>
                 <w:webHidden/>
               </w:rPr>
-              <w:instrText xml:space="preserve"> PAGEREF _Toc79151558 \h </w:instrText>
+              <w:instrText xml:space="preserve"> PAGEREF _Toc79157549 \h </w:instrText>
             </w:r>
             <w:r>
               <w:rPr>
@@ -1307,7 +1306,7 @@
               <w:lang w:eastAsia="nb-NO"/>
             </w:rPr>
           </w:pPr>
-          <w:hyperlink w:anchor="_Toc79151559" w:history="1">
+          <w:hyperlink w:anchor="_Toc79157550" w:history="1">
             <w:r>
               <w:rPr>
                 <w:rStyle w:val="Hyperkobling"/>
@@ -1337,7 +1336,7 @@
                 <w:noProof/>
                 <w:webHidden/>
               </w:rPr>
-              <w:instrText xml:space="preserve"> PAGEREF _Toc79151559 \h </w:instrText>
+              <w:instrText xml:space="preserve"> PAGEREF _Toc79157550 \h </w:instrText>
             </w:r>
             <w:r>
               <w:rPr>
@@ -1380,7 +1379,7 @@
               <w:lang w:eastAsia="nb-NO"/>
             </w:rPr>
           </w:pPr>
-          <w:hyperlink w:anchor="_Toc79151560" w:history="1">
+          <w:hyperlink w:anchor="_Toc79157551" w:history="1">
             <w:r>
               <w:rPr>
                 <w:rStyle w:val="Hyperkobling"/>
@@ -1410,7 +1409,7 @@
                 <w:noProof/>
                 <w:webHidden/>
               </w:rPr>
-              <w:instrText xml:space="preserve"> PAGEREF _Toc79151560 \h </w:instrText>
+              <w:instrText xml:space="preserve"> PAGEREF _Toc79157551 \h </w:instrText>
             </w:r>
             <w:r>
               <w:rPr>
@@ -1430,7 +1429,7 @@
                 <w:noProof/>
                 <w:webHidden/>
               </w:rPr>
-              <w:t>7</w:t>
+              <w:t>6</w:t>
             </w:r>
             <w:r>
               <w:rPr>
@@ -1454,7 +1453,7 @@
               <w:lang w:eastAsia="nb-NO"/>
             </w:rPr>
           </w:pPr>
-          <w:hyperlink w:anchor="_Toc79151561" w:history="1">
+          <w:hyperlink w:anchor="_Toc79157552" w:history="1">
             <w:r>
               <w:rPr>
                 <w:rStyle w:val="Hyperkobling"/>
@@ -1500,7 +1499,7 @@
                 <w:noProof/>
                 <w:webHidden/>
               </w:rPr>
-              <w:instrText xml:space="preserve"> PAGEREF _Toc79151561 \h </w:instrText>
+              <w:instrText xml:space="preserve"> PAGEREF _Toc79157552 \h </w:instrText>
             </w:r>
             <w:r>
               <w:rPr>
@@ -1544,7 +1543,7 @@
               <w:lang w:eastAsia="nb-NO"/>
             </w:rPr>
           </w:pPr>
-          <w:hyperlink w:anchor="_Toc79151562" w:history="1">
+          <w:hyperlink w:anchor="_Toc79157553" w:history="1">
             <w:r>
               <w:rPr>
                 <w:rStyle w:val="Hyperkobling"/>
@@ -1590,7 +1589,7 @@
                 <w:noProof/>
                 <w:webHidden/>
               </w:rPr>
-              <w:instrText xml:space="preserve"> PAGEREF _Toc79151562 \h </w:instrText>
+              <w:instrText xml:space="preserve"> PAGEREF _Toc79157553 \h </w:instrText>
             </w:r>
             <w:r>
               <w:rPr>
@@ -1634,7 +1633,7 @@
               <w:lang w:eastAsia="nb-NO"/>
             </w:rPr>
           </w:pPr>
-          <w:hyperlink w:anchor="_Toc79151563" w:history="1">
+          <w:hyperlink w:anchor="_Toc79157554" w:history="1">
             <w:r>
               <w:rPr>
                 <w:rStyle w:val="Hyperkobling"/>
@@ -1680,7 +1679,7 @@
                 <w:noProof/>
                 <w:webHidden/>
               </w:rPr>
-              <w:instrText xml:space="preserve"> PAGEREF _Toc79151563 \h </w:instrText>
+              <w:instrText xml:space="preserve"> PAGEREF _Toc79157554 \h </w:instrText>
             </w:r>
             <w:r>
               <w:rPr>
@@ -1723,7 +1722,7 @@
               <w:lang w:eastAsia="nb-NO"/>
             </w:rPr>
           </w:pPr>
-          <w:hyperlink w:anchor="_Toc79151564" w:history="1">
+          <w:hyperlink w:anchor="_Toc79157555" w:history="1">
             <w:r>
               <w:rPr>
                 <w:rStyle w:val="Hyperkobling"/>
@@ -1753,7 +1752,7 @@
                 <w:noProof/>
                 <w:webHidden/>
               </w:rPr>
-              <w:instrText xml:space="preserve"> PAGEREF _Toc79151564 \h </w:instrText>
+              <w:instrText xml:space="preserve"> PAGEREF _Toc79157555 \h </w:instrText>
             </w:r>
             <w:r>
               <w:rPr>
@@ -1796,7 +1795,7 @@
               <w:lang w:eastAsia="nb-NO"/>
             </w:rPr>
           </w:pPr>
-          <w:hyperlink w:anchor="_Toc79151565" w:history="1">
+          <w:hyperlink w:anchor="_Toc79157556" w:history="1">
             <w:r>
               <w:rPr>
                 <w:rStyle w:val="Hyperkobling"/>
@@ -1826,7 +1825,7 @@
                 <w:noProof/>
                 <w:webHidden/>
               </w:rPr>
-              <w:instrText xml:space="preserve"> PAGEREF _Toc79151565 \h </w:instrText>
+              <w:instrText xml:space="preserve"> PAGEREF _Toc79157556 \h </w:instrText>
             </w:r>
             <w:r>
               <w:rPr>
@@ -1869,7 +1868,7 @@
               <w:lang w:eastAsia="nb-NO"/>
             </w:rPr>
           </w:pPr>
-          <w:hyperlink w:anchor="_Toc79151566" w:history="1">
+          <w:hyperlink w:anchor="_Toc79157557" w:history="1">
             <w:r>
               <w:rPr>
                 <w:rStyle w:val="Hyperkobling"/>
@@ -1899,7 +1898,7 @@
                 <w:noProof/>
                 <w:webHidden/>
               </w:rPr>
-              <w:instrText xml:space="preserve"> PAGEREF _Toc79151566 \h </w:instrText>
+              <w:instrText xml:space="preserve"> PAGEREF _Toc79157557 \h </w:instrText>
             </w:r>
             <w:r>
               <w:rPr>
@@ -1942,7 +1941,7 @@
               <w:lang w:eastAsia="nb-NO"/>
             </w:rPr>
           </w:pPr>
-          <w:hyperlink w:anchor="_Toc79151567" w:history="1">
+          <w:hyperlink w:anchor="_Toc79157558" w:history="1">
             <w:r>
               <w:rPr>
                 <w:rStyle w:val="Hyperkobling"/>
@@ -1972,7 +1971,7 @@
                 <w:noProof/>
                 <w:webHidden/>
               </w:rPr>
-              <w:instrText xml:space="preserve"> PAGEREF _Toc79151567 \h </w:instrText>
+              <w:instrText xml:space="preserve"> PAGEREF _Toc79157558 \h </w:instrText>
             </w:r>
             <w:r>
               <w:rPr>
@@ -2015,7 +2014,7 @@
               <w:lang w:eastAsia="nb-NO"/>
             </w:rPr>
           </w:pPr>
-          <w:hyperlink w:anchor="_Toc79151568" w:history="1">
+          <w:hyperlink w:anchor="_Toc79157559" w:history="1">
             <w:r>
               <w:rPr>
                 <w:rStyle w:val="Hyperkobling"/>
@@ -2045,7 +2044,7 @@
                 <w:noProof/>
                 <w:webHidden/>
               </w:rPr>
-              <w:instrText xml:space="preserve"> PAGEREF _Toc79151568 \h </w:instrText>
+              <w:instrText xml:space="preserve"> PAGEREF _Toc79157559 \h </w:instrText>
             </w:r>
             <w:r>
               <w:rPr>
@@ -2088,7 +2087,7 @@
               <w:lang w:eastAsia="nb-NO"/>
             </w:rPr>
           </w:pPr>
-          <w:hyperlink w:anchor="_Toc79151569" w:history="1">
+          <w:hyperlink w:anchor="_Toc79157560" w:history="1">
             <w:r>
               <w:rPr>
                 <w:rStyle w:val="Hyperkobling"/>
@@ -2118,7 +2117,7 @@
                 <w:noProof/>
                 <w:webHidden/>
               </w:rPr>
-              <w:instrText xml:space="preserve"> PAGEREF _Toc79151569 \h </w:instrText>
+              <w:instrText xml:space="preserve"> PAGEREF _Toc79157560 \h </w:instrText>
             </w:r>
             <w:r>
               <w:rPr>
@@ -2161,7 +2160,7 @@
               <w:lang w:eastAsia="nb-NO"/>
             </w:rPr>
           </w:pPr>
-          <w:hyperlink w:anchor="_Toc79151570" w:history="1">
+          <w:hyperlink w:anchor="_Toc79157561" w:history="1">
             <w:r>
               <w:rPr>
                 <w:rStyle w:val="Hyperkobling"/>
@@ -2190,7 +2189,7 @@
                 <w:noProof/>
                 <w:webHidden/>
               </w:rPr>
-              <w:instrText xml:space="preserve"> PAGEREF _Toc79151570 \h </w:instrText>
+              <w:instrText xml:space="preserve"> PAGEREF _Toc79157561 \h </w:instrText>
             </w:r>
             <w:r>
               <w:rPr>
@@ -2233,7 +2232,7 @@
               <w:lang w:eastAsia="nb-NO"/>
             </w:rPr>
           </w:pPr>
-          <w:hyperlink w:anchor="_Toc79151571" w:history="1">
+          <w:hyperlink w:anchor="_Toc79157562" w:history="1">
             <w:r>
               <w:rPr>
                 <w:rStyle w:val="Hyperkobling"/>
@@ -2262,7 +2261,7 @@
                 <w:noProof/>
                 <w:webHidden/>
               </w:rPr>
-              <w:instrText xml:space="preserve"> PAGEREF _Toc79151571 \h </w:instrText>
+              <w:instrText xml:space="preserve"> PAGEREF _Toc79157562 \h </w:instrText>
             </w:r>
             <w:r>
               <w:rPr>
@@ -2305,7 +2304,7 @@
               <w:lang w:eastAsia="nb-NO"/>
             </w:rPr>
           </w:pPr>
-          <w:hyperlink w:anchor="_Toc79151572" w:history="1">
+          <w:hyperlink w:anchor="_Toc79157563" w:history="1">
             <w:r>
               <w:rPr>
                 <w:rStyle w:val="Hyperkobling"/>
@@ -2334,7 +2333,7 @@
                 <w:noProof/>
                 <w:webHidden/>
               </w:rPr>
-              <w:instrText xml:space="preserve"> PAGEREF _Toc79151572 \h </w:instrText>
+              <w:instrText xml:space="preserve"> PAGEREF _Toc79157563 \h </w:instrText>
             </w:r>
             <w:r>
               <w:rPr>
@@ -2377,7 +2376,7 @@
               <w:lang w:eastAsia="nb-NO"/>
             </w:rPr>
           </w:pPr>
-          <w:hyperlink w:anchor="_Toc79151573" w:history="1">
+          <w:hyperlink w:anchor="_Toc79157564" w:history="1">
             <w:r>
               <w:rPr>
                 <w:rStyle w:val="Hyperkobling"/>
@@ -2407,7 +2406,7 @@
                 <w:noProof/>
                 <w:webHidden/>
               </w:rPr>
-              <w:instrText xml:space="preserve"> PAGEREF _Toc79151573 \h </w:instrText>
+              <w:instrText xml:space="preserve"> PAGEREF _Toc79157564 \h </w:instrText>
             </w:r>
             <w:r>
               <w:rPr>
@@ -2450,7 +2449,7 @@
               <w:lang w:eastAsia="nb-NO"/>
             </w:rPr>
           </w:pPr>
-          <w:hyperlink w:anchor="_Toc79151574" w:history="1">
+          <w:hyperlink w:anchor="_Toc79157565" w:history="1">
             <w:r>
               <w:rPr>
                 <w:rStyle w:val="Hyperkobling"/>
@@ -2479,7 +2478,7 @@
                 <w:noProof/>
                 <w:webHidden/>
               </w:rPr>
-              <w:instrText xml:space="preserve"> PAGEREF _Toc79151574 \h </w:instrText>
+              <w:instrText xml:space="preserve"> PAGEREF _Toc79157565 \h </w:instrText>
             </w:r>
             <w:r>
               <w:rPr>
@@ -2523,7 +2522,7 @@
               <w:lang w:eastAsia="nb-NO"/>
             </w:rPr>
           </w:pPr>
-          <w:hyperlink w:anchor="_Toc79151575" w:history="1">
+          <w:hyperlink w:anchor="_Toc79157566" w:history="1">
             <w:r>
               <w:rPr>
                 <w:rStyle w:val="Hyperkobling"/>
@@ -2569,7 +2568,7 @@
                 <w:noProof/>
                 <w:webHidden/>
               </w:rPr>
-              <w:instrText xml:space="preserve"> PAGEREF _Toc79151575 \h </w:instrText>
+              <w:instrText xml:space="preserve"> PAGEREF _Toc79157566 \h </w:instrText>
             </w:r>
             <w:r>
               <w:rPr>
@@ -2612,7 +2611,7 @@
               <w:lang w:eastAsia="nb-NO"/>
             </w:rPr>
           </w:pPr>
-          <w:hyperlink w:anchor="_Toc79151576" w:history="1">
+          <w:hyperlink w:anchor="_Toc79157567" w:history="1">
             <w:r>
               <w:rPr>
                 <w:rStyle w:val="Hyperkobling"/>
@@ -2641,7 +2640,7 @@
                 <w:noProof/>
                 <w:webHidden/>
               </w:rPr>
-              <w:instrText xml:space="preserve"> PAGEREF _Toc79151576 \h </w:instrText>
+              <w:instrText xml:space="preserve"> PAGEREF _Toc79157567 \h </w:instrText>
             </w:r>
             <w:r>
               <w:rPr>
@@ -2684,7 +2683,7 @@
               <w:lang w:eastAsia="nb-NO"/>
             </w:rPr>
           </w:pPr>
-          <w:hyperlink w:anchor="_Toc79151577" w:history="1">
+          <w:hyperlink w:anchor="_Toc79157568" w:history="1">
             <w:r>
               <w:rPr>
                 <w:rStyle w:val="Hyperkobling"/>
@@ -2713,7 +2712,7 @@
                 <w:noProof/>
                 <w:webHidden/>
               </w:rPr>
-              <w:instrText xml:space="preserve"> PAGEREF _Toc79151577 \h </w:instrText>
+              <w:instrText xml:space="preserve"> PAGEREF _Toc79157568 \h </w:instrText>
             </w:r>
             <w:r>
               <w:rPr>
@@ -2756,7 +2755,7 @@
               <w:lang w:eastAsia="nb-NO"/>
             </w:rPr>
           </w:pPr>
-          <w:hyperlink w:anchor="_Toc79151578" w:history="1">
+          <w:hyperlink w:anchor="_Toc79157569" w:history="1">
             <w:r>
               <w:rPr>
                 <w:rStyle w:val="Hyperkobling"/>
@@ -2785,7 +2784,7 @@
                 <w:noProof/>
                 <w:webHidden/>
               </w:rPr>
-              <w:instrText xml:space="preserve"> PAGEREF _Toc79151578 \h </w:instrText>
+              <w:instrText xml:space="preserve"> PAGEREF _Toc79157569 \h </w:instrText>
             </w:r>
             <w:r>
               <w:rPr>
@@ -2828,7 +2827,7 @@
               <w:lang w:eastAsia="nb-NO"/>
             </w:rPr>
           </w:pPr>
-          <w:hyperlink w:anchor="_Toc79151579" w:history="1">
+          <w:hyperlink w:anchor="_Toc79157570" w:history="1">
             <w:r>
               <w:rPr>
                 <w:rStyle w:val="Hyperkobling"/>
@@ -2857,7 +2856,7 @@
                 <w:noProof/>
                 <w:webHidden/>
               </w:rPr>
-              <w:instrText xml:space="preserve"> PAGEREF _Toc79151579 \h </w:instrText>
+              <w:instrText xml:space="preserve"> PAGEREF _Toc79157570 \h </w:instrText>
             </w:r>
             <w:r>
               <w:rPr>
@@ -2900,7 +2899,7 @@
               <w:lang w:eastAsia="nb-NO"/>
             </w:rPr>
           </w:pPr>
-          <w:hyperlink w:anchor="_Toc79151580" w:history="1">
+          <w:hyperlink w:anchor="_Toc79157571" w:history="1">
             <w:r>
               <w:rPr>
                 <w:rStyle w:val="Hyperkobling"/>
@@ -2929,7 +2928,7 @@
                 <w:noProof/>
                 <w:webHidden/>
               </w:rPr>
-              <w:instrText xml:space="preserve"> PAGEREF _Toc79151580 \h </w:instrText>
+              <w:instrText xml:space="preserve"> PAGEREF _Toc79157571 \h </w:instrText>
             </w:r>
             <w:r>
               <w:rPr>
@@ -2972,7 +2971,7 @@
               <w:lang w:eastAsia="nb-NO"/>
             </w:rPr>
           </w:pPr>
-          <w:hyperlink w:anchor="_Toc79151581" w:history="1">
+          <w:hyperlink w:anchor="_Toc79157572" w:history="1">
             <w:r>
               <w:rPr>
                 <w:rStyle w:val="Hyperkobling"/>
@@ -3001,7 +3000,7 @@
                 <w:noProof/>
                 <w:webHidden/>
               </w:rPr>
-              <w:instrText xml:space="preserve"> PAGEREF _Toc79151581 \h </w:instrText>
+              <w:instrText xml:space="preserve"> PAGEREF _Toc79157572 \h </w:instrText>
             </w:r>
             <w:r>
               <w:rPr>
@@ -3044,7 +3043,7 @@
               <w:lang w:eastAsia="nb-NO"/>
             </w:rPr>
           </w:pPr>
-          <w:hyperlink w:anchor="_Toc79151582" w:history="1">
+          <w:hyperlink w:anchor="_Toc79157573" w:history="1">
             <w:r>
               <w:rPr>
                 <w:rStyle w:val="Hyperkobling"/>
@@ -3073,7 +3072,7 @@
                 <w:noProof/>
                 <w:webHidden/>
               </w:rPr>
-              <w:instrText xml:space="preserve"> PAGEREF _Toc79151582 \h </w:instrText>
+              <w:instrText xml:space="preserve"> PAGEREF _Toc79157573 \h </w:instrText>
             </w:r>
             <w:r>
               <w:rPr>
@@ -3116,7 +3115,7 @@
               <w:lang w:eastAsia="nb-NO"/>
             </w:rPr>
           </w:pPr>
-          <w:hyperlink w:anchor="_Toc79151583" w:history="1">
+          <w:hyperlink w:anchor="_Toc79157574" w:history="1">
             <w:r>
               <w:rPr>
                 <w:rStyle w:val="Hyperkobling"/>
@@ -3145,7 +3144,7 @@
                 <w:noProof/>
                 <w:webHidden/>
               </w:rPr>
-              <w:instrText xml:space="preserve"> PAGEREF _Toc79151583 \h </w:instrText>
+              <w:instrText xml:space="preserve"> PAGEREF _Toc79157574 \h </w:instrText>
             </w:r>
             <w:r>
               <w:rPr>
@@ -3165,7 +3164,7 @@
                 <w:noProof/>
                 <w:webHidden/>
               </w:rPr>
-              <w:t>50</w:t>
+              <w:t>49</w:t>
             </w:r>
             <w:r>
               <w:rPr>
@@ -3188,7 +3187,7 @@
               <w:lang w:eastAsia="nb-NO"/>
             </w:rPr>
           </w:pPr>
-          <w:hyperlink w:anchor="_Toc79151584" w:history="1">
+          <w:hyperlink w:anchor="_Toc79157575" w:history="1">
             <w:r>
               <w:rPr>
                 <w:rStyle w:val="Hyperkobling"/>
@@ -3217,7 +3216,7 @@
                 <w:noProof/>
                 <w:webHidden/>
               </w:rPr>
-              <w:instrText xml:space="preserve"> PAGEREF _Toc79151584 \h </w:instrText>
+              <w:instrText xml:space="preserve"> PAGEREF _Toc79157575 \h </w:instrText>
             </w:r>
             <w:r>
               <w:rPr>
@@ -3237,7 +3236,7 @@
                 <w:noProof/>
                 <w:webHidden/>
               </w:rPr>
-              <w:t>51</w:t>
+              <w:t>50</w:t>
             </w:r>
             <w:r>
               <w:rPr>
@@ -3260,7 +3259,7 @@
               <w:lang w:eastAsia="nb-NO"/>
             </w:rPr>
           </w:pPr>
-          <w:hyperlink w:anchor="_Toc79151585" w:history="1">
+          <w:hyperlink w:anchor="_Toc79157576" w:history="1">
             <w:r>
               <w:rPr>
                 <w:rStyle w:val="Hyperkobling"/>
@@ -3289,7 +3288,7 @@
                 <w:noProof/>
                 <w:webHidden/>
               </w:rPr>
-              <w:instrText xml:space="preserve"> PAGEREF _Toc79151585 \h </w:instrText>
+              <w:instrText xml:space="preserve"> PAGEREF _Toc79157576 \h </w:instrText>
             </w:r>
             <w:r>
               <w:rPr>
@@ -3332,7 +3331,7 @@
               <w:lang w:eastAsia="nb-NO"/>
             </w:rPr>
           </w:pPr>
-          <w:hyperlink w:anchor="_Toc79151586" w:history="1">
+          <w:hyperlink w:anchor="_Toc79157577" w:history="1">
             <w:r>
               <w:rPr>
                 <w:rStyle w:val="Hyperkobling"/>
@@ -3361,7 +3360,7 @@
                 <w:noProof/>
                 <w:webHidden/>
               </w:rPr>
-              <w:instrText xml:space="preserve"> PAGEREF _Toc79151586 \h </w:instrText>
+              <w:instrText xml:space="preserve"> PAGEREF _Toc79157577 \h </w:instrText>
             </w:r>
             <w:r>
               <w:rPr>
@@ -3404,7 +3403,7 @@
               <w:lang w:eastAsia="nb-NO"/>
             </w:rPr>
           </w:pPr>
-          <w:hyperlink w:anchor="_Toc79151587" w:history="1">
+          <w:hyperlink w:anchor="_Toc79157578" w:history="1">
             <w:r>
               <w:rPr>
                 <w:rStyle w:val="Hyperkobling"/>
@@ -3433,7 +3432,7 @@
                 <w:noProof/>
                 <w:webHidden/>
               </w:rPr>
-              <w:instrText xml:space="preserve"> PAGEREF _Toc79151587 \h </w:instrText>
+              <w:instrText xml:space="preserve"> PAGEREF _Toc79157578 \h </w:instrText>
             </w:r>
             <w:r>
               <w:rPr>
@@ -3476,7 +3475,7 @@
               <w:lang w:eastAsia="nb-NO"/>
             </w:rPr>
           </w:pPr>
-          <w:hyperlink w:anchor="_Toc79151588" w:history="1">
+          <w:hyperlink w:anchor="_Toc79157579" w:history="1">
             <w:r>
               <w:rPr>
                 <w:rStyle w:val="Hyperkobling"/>
@@ -3505,7 +3504,7 @@
                 <w:noProof/>
                 <w:webHidden/>
               </w:rPr>
-              <w:instrText xml:space="preserve"> PAGEREF _Toc79151588 \h </w:instrText>
+              <w:instrText xml:space="preserve"> PAGEREF _Toc79157579 \h </w:instrText>
             </w:r>
             <w:r>
               <w:rPr>
@@ -3525,7 +3524,7 @@
                 <w:noProof/>
                 <w:webHidden/>
               </w:rPr>
-              <w:t>57</w:t>
+              <w:t>56</w:t>
             </w:r>
             <w:r>
               <w:rPr>
@@ -3548,7 +3547,7 @@
               <w:lang w:eastAsia="nb-NO"/>
             </w:rPr>
           </w:pPr>
-          <w:hyperlink w:anchor="_Toc79151589" w:history="1">
+          <w:hyperlink w:anchor="_Toc79157580" w:history="1">
             <w:r>
               <w:rPr>
                 <w:rStyle w:val="Hyperkobling"/>
@@ -3577,7 +3576,7 @@
                 <w:noProof/>
                 <w:webHidden/>
               </w:rPr>
-              <w:instrText xml:space="preserve"> PAGEREF _Toc79151589 \h </w:instrText>
+              <w:instrText xml:space="preserve"> PAGEREF _Toc79157580 \h </w:instrText>
             </w:r>
             <w:r>
               <w:rPr>
@@ -3597,7 +3596,7 @@
                 <w:noProof/>
                 <w:webHidden/>
               </w:rPr>
-              <w:t>58</w:t>
+              <w:t>57</w:t>
             </w:r>
             <w:r>
               <w:rPr>
@@ -3620,7 +3619,7 @@
               <w:lang w:eastAsia="nb-NO"/>
             </w:rPr>
           </w:pPr>
-          <w:hyperlink w:anchor="_Toc79151590" w:history="1">
+          <w:hyperlink w:anchor="_Toc79157581" w:history="1">
             <w:r>
               <w:rPr>
                 <w:rStyle w:val="Hyperkobling"/>
@@ -3649,7 +3648,7 @@
                 <w:noProof/>
                 <w:webHidden/>
               </w:rPr>
-              <w:instrText xml:space="preserve"> PAGEREF _Toc79151590 \h </w:instrText>
+              <w:instrText xml:space="preserve"> PAGEREF _Toc79157581 \h </w:instrText>
             </w:r>
             <w:r>
               <w:rPr>
@@ -3669,7 +3668,7 @@
                 <w:noProof/>
                 <w:webHidden/>
               </w:rPr>
-              <w:t>59</w:t>
+              <w:t>58</w:t>
             </w:r>
             <w:r>
               <w:rPr>
@@ -3692,7 +3691,7 @@
               <w:lang w:eastAsia="nb-NO"/>
             </w:rPr>
           </w:pPr>
-          <w:hyperlink w:anchor="_Toc79151591" w:history="1">
+          <w:hyperlink w:anchor="_Toc79157582" w:history="1">
             <w:r>
               <w:rPr>
                 <w:rStyle w:val="Hyperkobling"/>
@@ -3721,7 +3720,7 @@
                 <w:noProof/>
                 <w:webHidden/>
               </w:rPr>
-              <w:instrText xml:space="preserve"> PAGEREF _Toc79151591 \h </w:instrText>
+              <w:instrText xml:space="preserve"> PAGEREF _Toc79157582 \h </w:instrText>
             </w:r>
             <w:r>
               <w:rPr>
@@ -3741,7 +3740,7 @@
                 <w:noProof/>
                 <w:webHidden/>
               </w:rPr>
-              <w:t>60</w:t>
+              <w:t>59</w:t>
             </w:r>
             <w:r>
               <w:rPr>
@@ -3764,7 +3763,7 @@
               <w:lang w:eastAsia="nb-NO"/>
             </w:rPr>
           </w:pPr>
-          <w:hyperlink w:anchor="_Toc79151592" w:history="1">
+          <w:hyperlink w:anchor="_Toc79157583" w:history="1">
             <w:r>
               <w:rPr>
                 <w:rStyle w:val="Hyperkobling"/>
@@ -3793,7 +3792,7 @@
                 <w:noProof/>
                 <w:webHidden/>
               </w:rPr>
-              <w:instrText xml:space="preserve"> PAGEREF _Toc79151592 \h </w:instrText>
+              <w:instrText xml:space="preserve"> PAGEREF _Toc79157583 \h </w:instrText>
             </w:r>
             <w:r>
               <w:rPr>
@@ -3813,7 +3812,7 @@
                 <w:noProof/>
                 <w:webHidden/>
               </w:rPr>
-              <w:t>61</w:t>
+              <w:t>60</w:t>
             </w:r>
             <w:r>
               <w:rPr>
@@ -3836,7 +3835,7 @@
               <w:lang w:eastAsia="nb-NO"/>
             </w:rPr>
           </w:pPr>
-          <w:hyperlink w:anchor="_Toc79151593" w:history="1">
+          <w:hyperlink w:anchor="_Toc79157584" w:history="1">
             <w:r>
               <w:rPr>
                 <w:rStyle w:val="Hyperkobling"/>
@@ -3865,7 +3864,7 @@
                 <w:noProof/>
                 <w:webHidden/>
               </w:rPr>
-              <w:instrText xml:space="preserve"> PAGEREF _Toc79151593 \h </w:instrText>
+              <w:instrText xml:space="preserve"> PAGEREF _Toc79157584 \h </w:instrText>
             </w:r>
             <w:r>
               <w:rPr>
@@ -3885,7 +3884,7 @@
                 <w:noProof/>
                 <w:webHidden/>
               </w:rPr>
-              <w:t>62</w:t>
+              <w:t>61</w:t>
             </w:r>
             <w:r>
               <w:rPr>
@@ -3908,7 +3907,7 @@
               <w:lang w:eastAsia="nb-NO"/>
             </w:rPr>
           </w:pPr>
-          <w:hyperlink w:anchor="_Toc79151594" w:history="1">
+          <w:hyperlink w:anchor="_Toc79157585" w:history="1">
             <w:r>
               <w:rPr>
                 <w:rStyle w:val="Hyperkobling"/>
@@ -3937,7 +3936,7 @@
                 <w:noProof/>
                 <w:webHidden/>
               </w:rPr>
-              <w:instrText xml:space="preserve"> PAGEREF _Toc79151594 \h </w:instrText>
+              <w:instrText xml:space="preserve"> PAGEREF _Toc79157585 \h </w:instrText>
             </w:r>
             <w:r>
               <w:rPr>
@@ -3957,7 +3956,7 @@
                 <w:noProof/>
                 <w:webHidden/>
               </w:rPr>
-              <w:t>63</w:t>
+              <w:t>62</w:t>
             </w:r>
             <w:r>
               <w:rPr>
@@ -3980,7 +3979,7 @@
               <w:lang w:eastAsia="nb-NO"/>
             </w:rPr>
           </w:pPr>
-          <w:hyperlink w:anchor="_Toc79151595" w:history="1">
+          <w:hyperlink w:anchor="_Toc79157586" w:history="1">
             <w:r>
               <w:rPr>
                 <w:rStyle w:val="Hyperkobling"/>
@@ -4009,7 +4008,7 @@
                 <w:noProof/>
                 <w:webHidden/>
               </w:rPr>
-              <w:instrText xml:space="preserve"> PAGEREF _Toc79151595 \h </w:instrText>
+              <w:instrText xml:space="preserve"> PAGEREF _Toc79157586 \h </w:instrText>
             </w:r>
             <w:r>
               <w:rPr>
@@ -4029,7 +4028,7 @@
                 <w:noProof/>
                 <w:webHidden/>
               </w:rPr>
-              <w:t>63</w:t>
+              <w:t>62</w:t>
             </w:r>
             <w:r>
               <w:rPr>
@@ -4052,7 +4051,7 @@
               <w:lang w:eastAsia="nb-NO"/>
             </w:rPr>
           </w:pPr>
-          <w:hyperlink w:anchor="_Toc79151596" w:history="1">
+          <w:hyperlink w:anchor="_Toc79157587" w:history="1">
             <w:r>
               <w:rPr>
                 <w:rStyle w:val="Hyperkobling"/>
@@ -4081,7 +4080,7 @@
                 <w:noProof/>
                 <w:webHidden/>
               </w:rPr>
-              <w:instrText xml:space="preserve"> PAGEREF _Toc79151596 \h </w:instrText>
+              <w:instrText xml:space="preserve"> PAGEREF _Toc79157587 \h </w:instrText>
             </w:r>
             <w:r>
               <w:rPr>
@@ -4101,7 +4100,7 @@
                 <w:noProof/>
                 <w:webHidden/>
               </w:rPr>
-              <w:t>65</w:t>
+              <w:t>64</w:t>
             </w:r>
             <w:r>
               <w:rPr>
@@ -4124,7 +4123,7 @@
               <w:lang w:eastAsia="nb-NO"/>
             </w:rPr>
           </w:pPr>
-          <w:hyperlink w:anchor="_Toc79151597" w:history="1">
+          <w:hyperlink w:anchor="_Toc79157588" w:history="1">
             <w:r>
               <w:rPr>
                 <w:rStyle w:val="Hyperkobling"/>
@@ -4153,7 +4152,7 @@
                 <w:noProof/>
                 <w:webHidden/>
               </w:rPr>
-              <w:instrText xml:space="preserve"> PAGEREF _Toc79151597 \h </w:instrText>
+              <w:instrText xml:space="preserve"> PAGEREF _Toc79157588 \h </w:instrText>
             </w:r>
             <w:r>
               <w:rPr>
@@ -4173,151 +4172,7 @@
                 <w:noProof/>
                 <w:webHidden/>
               </w:rPr>
-              <w:t>66</w:t>
-            </w:r>
-            <w:r>
-              <w:rPr>
-                <w:noProof/>
-                <w:webHidden/>
-              </w:rPr>
-              <w:fldChar w:fldCharType="end"/>
-            </w:r>
-          </w:hyperlink>
-        </w:p>
-        <w:p>
-          <w:pPr>
-            <w:pStyle w:val="INNH1"/>
-            <w:tabs>
-              <w:tab w:val="right" w:leader="dot" w:pos="10444"/>
-            </w:tabs>
-            <w:rPr>
-              <w:rFonts w:eastAsiaTheme="minorEastAsia"/>
-              <w:noProof/>
-              <w:lang w:eastAsia="nb-NO"/>
-            </w:rPr>
-          </w:pPr>
-          <w:hyperlink w:anchor="_Toc79151598" w:history="1">
-            <w:r>
-              <w:rPr>
-                <w:rStyle w:val="Hyperkobling"/>
-                <w:b/>
-                <w:bCs/>
-                <w:noProof/>
-              </w:rPr>
-              <w:t>References Work On The Internet</w:t>
-            </w:r>
-            <w:r>
-              <w:rPr>
-                <w:noProof/>
-                <w:webHidden/>
-              </w:rPr>
-              <w:tab/>
-            </w:r>
-            <w:r>
-              <w:rPr>
-                <w:noProof/>
-                <w:webHidden/>
-              </w:rPr>
-              <w:fldChar w:fldCharType="begin"/>
-            </w:r>
-            <w:r>
-              <w:rPr>
-                <w:noProof/>
-                <w:webHidden/>
-              </w:rPr>
-              <w:instrText xml:space="preserve"> PAGEREF _Toc79151598 \h </w:instrText>
-            </w:r>
-            <w:r>
-              <w:rPr>
-                <w:noProof/>
-                <w:webHidden/>
-              </w:rPr>
-            </w:r>
-            <w:r>
-              <w:rPr>
-                <w:noProof/>
-                <w:webHidden/>
-              </w:rPr>
-              <w:fldChar w:fldCharType="separate"/>
-            </w:r>
-            <w:r>
-              <w:rPr>
-                <w:noProof/>
-                <w:webHidden/>
-              </w:rPr>
-              <w:t>67</w:t>
-            </w:r>
-            <w:r>
-              <w:rPr>
-                <w:noProof/>
-                <w:webHidden/>
-              </w:rPr>
-              <w:fldChar w:fldCharType="end"/>
-            </w:r>
-          </w:hyperlink>
-        </w:p>
-        <w:p>
-          <w:pPr>
-            <w:pStyle w:val="INNH1"/>
-            <w:tabs>
-              <w:tab w:val="right" w:leader="dot" w:pos="10444"/>
-            </w:tabs>
-            <w:rPr>
-              <w:rFonts w:eastAsiaTheme="minorEastAsia"/>
-              <w:noProof/>
-              <w:lang w:eastAsia="nb-NO"/>
-            </w:rPr>
-          </w:pPr>
-          <w:hyperlink w:anchor="_Toc79151599" w:history="1">
-            <w:r>
-              <w:rPr>
-                <w:rStyle w:val="Hyperkobling"/>
-                <w:b/>
-                <w:bCs/>
-                <w:noProof/>
-              </w:rPr>
-              <w:t>References Of The Technical Documentation</w:t>
-            </w:r>
-            <w:r>
-              <w:rPr>
-                <w:noProof/>
-                <w:webHidden/>
-              </w:rPr>
-              <w:tab/>
-            </w:r>
-            <w:r>
-              <w:rPr>
-                <w:noProof/>
-                <w:webHidden/>
-              </w:rPr>
-              <w:fldChar w:fldCharType="begin"/>
-            </w:r>
-            <w:r>
-              <w:rPr>
-                <w:noProof/>
-                <w:webHidden/>
-              </w:rPr>
-              <w:instrText xml:space="preserve"> PAGEREF _Toc79151599 \h </w:instrText>
-            </w:r>
-            <w:r>
-              <w:rPr>
-                <w:noProof/>
-                <w:webHidden/>
-              </w:rPr>
-            </w:r>
-            <w:r>
-              <w:rPr>
-                <w:noProof/>
-                <w:webHidden/>
-              </w:rPr>
-              <w:fldChar w:fldCharType="separate"/>
-            </w:r>
-            <w:r>
-              <w:rPr>
-                <w:noProof/>
-                <w:webHidden/>
-              </w:rPr>
-              <w:t>68</w:t>
+              <w:t>65</w:t>
             </w:r>
             <w:r>
               <w:rPr>
@@ -4388,7 +4243,6 @@
         <w:spacing w:before="100" w:beforeAutospacing="1" w:after="100" w:afterAutospacing="1"/>
       </w:pPr>
       <w:r>
-        <w:lastRenderedPageBreak/>
         <w:t>Social Media Influence Analyzer</w:t>
       </w:r>
     </w:p>
@@ -4847,7 +4701,7 @@
           <w:szCs w:val="24"/>
         </w:rPr>
       </w:pPr>
-      <w:bookmarkStart w:id="4" w:name="_Toc79151553"/>
+      <w:bookmarkStart w:id="4" w:name="_Toc79157544"/>
       <w:r>
         <w:rPr>
           <w:b/>
@@ -5195,7 +5049,7 @@
           <w:sz w:val="20"/>
           <w:szCs w:val="20"/>
         </w:rPr>
-        <w:t xml:space="preserve"> on such platforms, and most social events and </w:t>
+        <w:t xml:space="preserve"> on such platforms, and most social events and happenings </w:t>
       </w:r>
       <w:r>
         <w:rPr>
@@ -5206,7 +5060,7 @@
           <w:sz w:val="20"/>
           <w:szCs w:val="20"/>
         </w:rPr>
-        <w:t xml:space="preserve">happenings </w:t>
+        <w:t xml:space="preserve">are </w:t>
       </w:r>
       <w:r>
         <w:rPr>
@@ -5217,7 +5071,7 @@
           <w:sz w:val="20"/>
           <w:szCs w:val="20"/>
         </w:rPr>
-        <w:t xml:space="preserve">are </w:t>
+        <w:t xml:space="preserve">being recorded and discussed in the wide arena of social media. This effect generates a huge amount of valuable data that has a big potential of revealing the type and </w:t>
       </w:r>
       <w:r>
         <w:rPr>
@@ -5228,7 +5082,7 @@
           <w:sz w:val="20"/>
           <w:szCs w:val="20"/>
         </w:rPr>
-        <w:t xml:space="preserve">being recorded and discussed in the wide arena of social media. This effect generates a huge amount of valuable data that has a big potential of revealing the type and strength of social influence between society </w:t>
+        <w:t xml:space="preserve">strength of social influence between society </w:t>
       </w:r>
       <w:r>
         <w:rPr>
@@ -5893,7 +5747,7 @@
           <w:szCs w:val="24"/>
         </w:rPr>
       </w:pPr>
-      <w:bookmarkStart w:id="5" w:name="_Toc79151554"/>
+      <w:bookmarkStart w:id="5" w:name="_Toc79157545"/>
       <w:r>
         <w:rPr>
           <w:b/>
@@ -5901,72 +5755,550 @@
           <w:sz w:val="24"/>
           <w:szCs w:val="24"/>
         </w:rPr>
+        <w:t>Introduction</w:t>
+      </w:r>
+      <w:bookmarkEnd w:id="5"/>
+    </w:p>
+    <w:p>
+      <w:pPr>
+        <w:pStyle w:val="Brdtekst"/>
+        <w:spacing w:line="276" w:lineRule="auto"/>
+        <w:rPr>
+          <w:lang w:val="en-US"/>
+        </w:rPr>
+      </w:pPr>
+      <w:r>
+        <w:rPr>
+          <w:lang w:val="en-US"/>
+        </w:rPr>
+        <w:t>Data from social media has a great potential in revealing</w:t>
+      </w:r>
+      <w:r>
+        <w:rPr>
+          <w:lang w:val="en-US"/>
+        </w:rPr>
+        <w:t xml:space="preserve"> how strong</w:t>
+      </w:r>
+      <w:r>
+        <w:rPr>
+          <w:lang w:val="en-US"/>
+        </w:rPr>
+        <w:t xml:space="preserve"> the influence</w:t>
+      </w:r>
+      <w:r>
+        <w:rPr>
+          <w:lang w:val="en-US"/>
+        </w:rPr>
+        <w:t xml:space="preserve"> is</w:t>
+      </w:r>
+      <w:r>
+        <w:rPr>
+          <w:lang w:val="en-US"/>
+        </w:rPr>
+        <w:t xml:space="preserve"> between </w:t>
+      </w:r>
+      <w:r>
+        <w:rPr>
+          <w:lang w:val="en-US"/>
+        </w:rPr>
+        <w:t>different</w:t>
+      </w:r>
+      <w:r>
+        <w:rPr>
+          <w:lang w:val="en-US"/>
+        </w:rPr>
+        <w:t xml:space="preserve"> users</w:t>
+      </w:r>
+      <w:r>
+        <w:rPr>
+          <w:lang w:val="en-US"/>
+        </w:rPr>
+        <w:t>. J</w:t>
+      </w:r>
+      <w:r>
+        <w:rPr>
+          <w:lang w:val="en-US"/>
+        </w:rPr>
+        <w:t>ust like in real life every action a user commit</w:t>
+      </w:r>
+      <w:r>
+        <w:rPr>
+          <w:lang w:val="en-US"/>
+        </w:rPr>
+        <w:t>,</w:t>
+      </w:r>
+      <w:r>
+        <w:rPr>
+          <w:lang w:val="en-US"/>
+        </w:rPr>
+        <w:t xml:space="preserve"> and how society members react to this action can serve as an object for analysis</w:t>
+      </w:r>
+      <w:r>
+        <w:rPr>
+          <w:lang w:val="en-US"/>
+        </w:rPr>
+        <w:t>.</w:t>
+      </w:r>
+      <w:r>
+        <w:rPr>
+          <w:lang w:val="en-US"/>
+        </w:rPr>
+        <w:t xml:space="preserve"> </w:t>
+      </w:r>
+      <w:r>
+        <w:rPr>
+          <w:lang w:val="en-US"/>
+        </w:rPr>
+        <w:t>W</w:t>
+      </w:r>
+      <w:r>
+        <w:rPr>
+          <w:lang w:val="en-US"/>
+        </w:rPr>
+        <w:t xml:space="preserve">hich helps in </w:t>
+      </w:r>
+      <w:r>
+        <w:rPr>
+          <w:lang w:val="en-US"/>
+        </w:rPr>
         <w:lastRenderedPageBreak/>
-        <w:t>Introduction</w:t>
-      </w:r>
-      <w:bookmarkEnd w:id="5"/>
-    </w:p>
-    <w:p>
-      <w:pPr>
-        <w:pStyle w:val="Brdtekst"/>
-        <w:spacing w:line="276" w:lineRule="auto"/>
-        <w:rPr>
-          <w:lang w:val="en-US"/>
-        </w:rPr>
-      </w:pPr>
-      <w:r>
-        <w:rPr>
-          <w:lang w:val="en-US"/>
-        </w:rPr>
-        <w:t>Data from social media has a great potential in revealing</w:t>
-      </w:r>
-      <w:r>
-        <w:rPr>
-          <w:lang w:val="en-US"/>
-        </w:rPr>
-        <w:t xml:space="preserve"> how strong</w:t>
-      </w:r>
-      <w:r>
-        <w:rPr>
-          <w:lang w:val="en-US"/>
-        </w:rPr>
-        <w:t xml:space="preserve"> the influence</w:t>
-      </w:r>
-      <w:r>
-        <w:rPr>
-          <w:lang w:val="en-US"/>
-        </w:rPr>
-        <w:t xml:space="preserve"> is</w:t>
-      </w:r>
-      <w:r>
-        <w:rPr>
-          <w:lang w:val="en-US"/>
-        </w:rPr>
-        <w:t xml:space="preserve"> between </w:t>
-      </w:r>
-      <w:r>
-        <w:rPr>
-          <w:lang w:val="en-US"/>
-        </w:rPr>
-        <w:t>different</w:t>
-      </w:r>
-      <w:r>
-        <w:rPr>
-          <w:lang w:val="en-US"/>
-        </w:rPr>
-        <w:t xml:space="preserve"> users</w:t>
-      </w:r>
-      <w:r>
-        <w:rPr>
-          <w:lang w:val="en-US"/>
-        </w:rPr>
-        <w:t>. J</w:t>
-      </w:r>
-      <w:r>
-        <w:rPr>
-          <w:lang w:val="en-US"/>
-        </w:rPr>
-        <w:t>ust like in real life every action a user commit</w:t>
+        <w:t>drawing a big but rather detailed picture of how users influence each other across many societies and fields.</w:t>
+      </w:r>
+    </w:p>
+    <w:p>
+      <w:pPr>
+        <w:pStyle w:val="Brdtekst"/>
+        <w:spacing w:line="276" w:lineRule="auto"/>
+        <w:ind w:firstLine="0"/>
+        <w:rPr>
+          <w:lang w:val="en-US"/>
+        </w:rPr>
+      </w:pPr>
+      <w:r>
+        <w:rPr>
+          <w:lang w:val="en-US"/>
+        </w:rPr>
+        <w:t>The aim of this research is</w:t>
+      </w:r>
+      <w:r>
+        <w:rPr>
+          <w:lang w:val="en-US"/>
+        </w:rPr>
+        <w:t xml:space="preserve"> to</w:t>
+      </w:r>
+      <w:r>
+        <w:rPr>
+          <w:lang w:val="en-US"/>
+        </w:rPr>
+        <w:t xml:space="preserve"> establish a ground foundation for extracting information about user activities </w:t>
+      </w:r>
+      <w:r>
+        <w:rPr>
+          <w:lang w:val="en-US"/>
+        </w:rPr>
+        <w:t>from networks of</w:t>
+      </w:r>
+      <w:r>
+        <w:rPr>
+          <w:lang w:val="en-US"/>
+        </w:rPr>
+        <w:t xml:space="preserve"> </w:t>
+      </w:r>
+      <w:r>
+        <w:rPr>
+          <w:lang w:val="en-US"/>
+        </w:rPr>
+        <w:t>social media</w:t>
+      </w:r>
+      <w:r>
+        <w:rPr>
+          <w:lang w:val="en-US"/>
+        </w:rPr>
+        <w:t>.</w:t>
+      </w:r>
+      <w:r>
+        <w:rPr>
+          <w:lang w:val="en-US"/>
+        </w:rPr>
+        <w:t xml:space="preserve"> </w:t>
+      </w:r>
+      <w:r>
+        <w:rPr>
+          <w:lang w:val="en-US"/>
+        </w:rPr>
+        <w:t>Then</w:t>
+      </w:r>
+      <w:r>
+        <w:rPr>
+          <w:lang w:val="en-US"/>
+        </w:rPr>
+        <w:t xml:space="preserve"> use such information to detect social influence between network users. Such foundation is desired to make up the core of a future technical solution</w:t>
+      </w:r>
+      <w:r>
+        <w:rPr>
+          <w:lang w:val="en-US"/>
+        </w:rPr>
+        <w:t>.</w:t>
+      </w:r>
+      <w:r>
+        <w:rPr>
+          <w:lang w:val="en-US"/>
+        </w:rPr>
+        <w:t xml:space="preserve"> </w:t>
+      </w:r>
+      <w:r>
+        <w:rPr>
+          <w:lang w:val="en-US"/>
+        </w:rPr>
+        <w:t>T</w:t>
+      </w:r>
+      <w:r>
+        <w:rPr>
+          <w:lang w:val="en-US"/>
+        </w:rPr>
+        <w:t>h</w:t>
+      </w:r>
+      <w:r>
+        <w:rPr>
+          <w:lang w:val="en-US"/>
+        </w:rPr>
+        <w:t>is solution should</w:t>
+      </w:r>
+      <w:r>
+        <w:rPr>
+          <w:lang w:val="en-US"/>
+        </w:rPr>
+        <w:t xml:space="preserve"> enable</w:t>
+      </w:r>
+      <w:r>
+        <w:rPr>
+          <w:lang w:val="en-US"/>
+        </w:rPr>
+        <w:t xml:space="preserve"> the analyzers of</w:t>
+      </w:r>
+      <w:r>
+        <w:rPr>
+          <w:lang w:val="en-US"/>
+        </w:rPr>
+        <w:t xml:space="preserve"> social media to perform </w:t>
+      </w:r>
+      <w:r>
+        <w:rPr>
+          <w:lang w:val="en-US"/>
+        </w:rPr>
+        <w:t>their analysis</w:t>
+      </w:r>
+      <w:r>
+        <w:rPr>
+          <w:lang w:val="en-US"/>
+        </w:rPr>
+        <w:t xml:space="preserve"> on regular periods with a continuous timeline.</w:t>
+      </w:r>
+      <w:r>
+        <w:rPr>
+          <w:lang w:val="en-US"/>
+        </w:rPr>
+        <w:t xml:space="preserve"> Even if these analyzers have little or no technical experience in data processing and visualization</w:t>
+      </w:r>
+    </w:p>
+    <w:p>
+      <w:pPr>
+        <w:pStyle w:val="Brdtekst"/>
+        <w:spacing w:line="276" w:lineRule="auto"/>
+        <w:ind w:firstLine="0"/>
+        <w:rPr>
+          <w:lang w:val="en-US"/>
+        </w:rPr>
+      </w:pPr>
+    </w:p>
+    <w:p>
+      <w:pPr>
+        <w:pStyle w:val="Brdtekst"/>
+        <w:spacing w:line="276" w:lineRule="auto"/>
+        <w:ind w:firstLine="0"/>
+        <w:rPr>
+          <w:lang w:val="en-US"/>
+        </w:rPr>
+      </w:pPr>
+      <w:r>
+        <w:rPr>
+          <w:lang w:val="en-US"/>
+        </w:rPr>
+        <w:t xml:space="preserve">To serve this purpose, we start by determining the common characteristics in available </w:t>
+      </w:r>
+      <w:r>
+        <w:rPr>
+          <w:lang w:val="en-US"/>
+        </w:rPr>
+        <w:t xml:space="preserve">user </w:t>
+      </w:r>
+      <w:r>
+        <w:rPr>
+          <w:lang w:val="en-US"/>
+        </w:rPr>
+        <w:t>functionalities</w:t>
+      </w:r>
+      <w:r>
+        <w:rPr>
+          <w:lang w:val="en-US"/>
+        </w:rPr>
+        <w:t xml:space="preserve"> on</w:t>
+      </w:r>
+      <w:r>
+        <w:rPr>
+          <w:lang w:val="en-US"/>
+        </w:rPr>
+        <w:t xml:space="preserve"> the most popular social media platforms</w:t>
+      </w:r>
+      <w:r>
+        <w:rPr>
+          <w:lang w:val="en-US"/>
+        </w:rPr>
+        <w:t>.</w:t>
+      </w:r>
+      <w:r>
+        <w:rPr>
+          <w:lang w:val="en-US"/>
+        </w:rPr>
+        <w:t xml:space="preserve"> </w:t>
+      </w:r>
+      <w:r>
+        <w:rPr>
+          <w:lang w:val="en-US"/>
+        </w:rPr>
+        <w:t>T</w:t>
+      </w:r>
+      <w:r>
+        <w:rPr>
+          <w:lang w:val="en-US"/>
+        </w:rPr>
+        <w:t xml:space="preserve">hen produce a </w:t>
+      </w:r>
+      <w:r>
+        <w:rPr>
+          <w:lang w:val="en-US"/>
+        </w:rPr>
+        <w:t xml:space="preserve">model for </w:t>
+      </w:r>
+      <w:r>
+        <w:rPr>
+          <w:lang w:val="en-US"/>
+        </w:rPr>
+        <w:t>data</w:t>
+      </w:r>
+      <w:r>
+        <w:rPr>
+          <w:lang w:val="en-US"/>
+        </w:rPr>
+        <w:t xml:space="preserve"> structure</w:t>
+      </w:r>
+      <w:r>
+        <w:rPr>
+          <w:lang w:val="en-US"/>
+        </w:rPr>
+        <w:t xml:space="preserve"> based on </w:t>
+      </w:r>
+      <w:r>
+        <w:rPr>
+          <w:lang w:val="en-US"/>
+        </w:rPr>
+        <w:t>th</w:t>
+      </w:r>
+      <w:r>
+        <w:rPr>
+          <w:lang w:val="en-US"/>
+        </w:rPr>
+        <w:t>ese</w:t>
+      </w:r>
+      <w:r>
+        <w:rPr>
+          <w:lang w:val="en-US"/>
+        </w:rPr>
+        <w:t xml:space="preserve"> </w:t>
+      </w:r>
+      <w:r>
+        <w:rPr>
+          <w:lang w:val="en-US"/>
+        </w:rPr>
+        <w:t>similarit</w:t>
+      </w:r>
+      <w:r>
+        <w:rPr>
+          <w:lang w:val="en-US"/>
+        </w:rPr>
+        <w:t>ies in user functionality</w:t>
+      </w:r>
+      <w:r>
+        <w:rPr>
+          <w:lang w:val="en-US"/>
+        </w:rPr>
+        <w:t>.</w:t>
+      </w:r>
+      <w:r>
+        <w:rPr>
+          <w:lang w:val="en-US"/>
+        </w:rPr>
+        <w:t xml:space="preserve"> </w:t>
+      </w:r>
+      <w:r>
+        <w:rPr>
+          <w:lang w:val="en-US"/>
+        </w:rPr>
+        <w:t>B</w:t>
+      </w:r>
+      <w:r>
+        <w:rPr>
+          <w:lang w:val="en-US"/>
+        </w:rPr>
+        <w:t>y taking a starting point of</w:t>
+      </w:r>
+      <w:r>
+        <w:rPr>
+          <w:lang w:val="en-US"/>
+        </w:rPr>
+        <w:t xml:space="preserve"> </w:t>
+      </w:r>
+      <w:r>
+        <w:rPr>
+          <w:lang w:val="en-US"/>
+        </w:rPr>
+        <w:t xml:space="preserve">common user functionalities, we increase the flexibility of this research to be applied to as many social media platforms as possible, and perhaps combine results from several platforms </w:t>
+      </w:r>
+      <w:r>
+        <w:rPr>
+          <w:lang w:val="en-US"/>
+        </w:rPr>
+        <w:t>in one single analysis if needed.</w:t>
+      </w:r>
+    </w:p>
+    <w:p>
+      <w:pPr>
+        <w:pStyle w:val="Brdtekst"/>
+        <w:spacing w:line="276" w:lineRule="auto"/>
+        <w:ind w:firstLine="0"/>
+        <w:rPr>
+          <w:lang w:val="en-US"/>
+        </w:rPr>
+      </w:pPr>
+      <w:r>
+        <w:rPr>
+          <w:lang w:val="en-US"/>
+        </w:rPr>
+        <w:t xml:space="preserve">After establishing an agreement on the data model to be used for collecting and storing crawled data from social media, we dive into the main core functionality of detecting social influence between network users. Multiple techniques of detecting </w:t>
+      </w:r>
+      <w:r>
+        <w:rPr>
+          <w:lang w:val="en-US"/>
+        </w:rPr>
+        <w:t>and scoring social influence</w:t>
+      </w:r>
+      <w:r>
+        <w:rPr>
+          <w:lang w:val="en-US"/>
+        </w:rPr>
+        <w:t xml:space="preserve"> will be implemented to fit the different needs of </w:t>
+      </w:r>
+      <w:r>
+        <w:rPr>
+          <w:lang w:val="en-US"/>
+        </w:rPr>
+        <w:t xml:space="preserve">a </w:t>
+      </w:r>
+      <w:r>
+        <w:rPr>
+          <w:lang w:val="en-US"/>
+        </w:rPr>
+        <w:t xml:space="preserve">final analysis. The desired result is a </w:t>
+      </w:r>
+      <w:r>
+        <w:rPr>
+          <w:lang w:val="en-US"/>
+        </w:rPr>
+        <w:t>user-oriented</w:t>
+      </w:r>
+      <w:r>
+        <w:rPr>
+          <w:lang w:val="en-US"/>
+        </w:rPr>
+        <w:t xml:space="preserve"> i</w:t>
+      </w:r>
+      <w:r>
+        <w:rPr>
+          <w:lang w:val="en-US"/>
+        </w:rPr>
+        <w:t>nfluence graph</w:t>
+      </w:r>
+      <w:r>
+        <w:rPr>
+          <w:lang w:val="en-US"/>
+        </w:rPr>
+        <w:t xml:space="preserve">, </w:t>
+      </w:r>
+      <w:r>
+        <w:rPr>
+          <w:lang w:val="en-US"/>
+        </w:rPr>
+        <w:t xml:space="preserve">where each node represents a participating user, while each edge between two given users </w:t>
+      </w:r>
+      <w:r>
+        <w:rPr>
+          <w:lang w:val="en-US"/>
+        </w:rPr>
+        <w:t>represents</w:t>
+      </w:r>
+      <w:r>
+        <w:rPr>
+          <w:lang w:val="en-US"/>
+        </w:rPr>
+        <w:t xml:space="preserve"> the influence between </w:t>
+      </w:r>
+      <w:r>
+        <w:rPr>
+          <w:lang w:val="en-US"/>
+        </w:rPr>
+        <w:t>them</w:t>
+      </w:r>
+      <w:r>
+        <w:rPr>
+          <w:lang w:val="en-US"/>
+        </w:rPr>
+        <w:t xml:space="preserve"> with respect to</w:t>
+      </w:r>
+      <w:r>
+        <w:rPr>
+          <w:lang w:val="en-US"/>
+        </w:rPr>
+        <w:t xml:space="preserve"> the</w:t>
+      </w:r>
+      <w:r>
+        <w:rPr>
+          <w:lang w:val="en-US"/>
+        </w:rPr>
+        <w:t xml:space="preserve"> direction of influence</w:t>
+      </w:r>
+      <w:r>
+        <w:rPr>
+          <w:lang w:val="en-US"/>
+        </w:rPr>
+        <w:t xml:space="preserve">, and </w:t>
+      </w:r>
+      <w:r>
+        <w:rPr>
+          <w:lang w:val="en-US"/>
+        </w:rPr>
+        <w:t xml:space="preserve">holding the </w:t>
+      </w:r>
+      <w:r>
+        <w:rPr>
+          <w:lang w:val="en-US"/>
+        </w:rPr>
+        <w:t xml:space="preserve">score of influence </w:t>
+      </w:r>
+      <w:r>
+        <w:rPr>
+          <w:lang w:val="en-US"/>
+        </w:rPr>
+        <w:t>strength</w:t>
       </w:r>
       <w:r>
         <w:rPr>
@@ -5978,7 +6310,261 @@
         <w:rPr>
           <w:lang w:val="en-US"/>
         </w:rPr>
-        <w:t xml:space="preserve"> and how society members react to this action can serve as an object for analysis</w:t>
+        <w:t xml:space="preserve"> </w:t>
+      </w:r>
+      <w:r>
+        <w:rPr>
+          <w:lang w:val="en-US"/>
+        </w:rPr>
+        <w:t>along with its classified field of</w:t>
+      </w:r>
+      <w:r>
+        <w:rPr>
+          <w:lang w:val="en-US"/>
+        </w:rPr>
+        <w:t xml:space="preserve"> influence</w:t>
+      </w:r>
+      <w:r>
+        <w:rPr>
+          <w:lang w:val="en-US"/>
+        </w:rPr>
+        <w:t xml:space="preserve"> whether it is in sport, politic, </w:t>
+      </w:r>
+      <w:r>
+        <w:rPr>
+          <w:lang w:val="en-US"/>
+        </w:rPr>
+        <w:t xml:space="preserve">or </w:t>
+      </w:r>
+      <w:r>
+        <w:rPr>
+          <w:lang w:val="en-US"/>
+        </w:rPr>
+        <w:t>economy etc.</w:t>
+      </w:r>
+    </w:p>
+    <w:p>
+      <w:pPr>
+        <w:pStyle w:val="Brdtekst"/>
+        <w:spacing w:line="276" w:lineRule="auto"/>
+        <w:ind w:firstLine="0"/>
+        <w:rPr>
+          <w:lang w:val="en-US"/>
+        </w:rPr>
+      </w:pPr>
+    </w:p>
+    <w:p>
+      <w:pPr>
+        <w:pStyle w:val="Brdtekst"/>
+        <w:spacing w:line="276" w:lineRule="auto"/>
+        <w:ind w:firstLine="0"/>
+        <w:rPr>
+          <w:lang w:val="en-US"/>
+        </w:rPr>
+      </w:pPr>
+      <w:r>
+        <w:rPr>
+          <w:lang w:val="en-US"/>
+        </w:rPr>
+        <w:t xml:space="preserve">Following the previous effort, we evaluate the performance of the </w:t>
+      </w:r>
+      <w:r>
+        <w:rPr>
+          <w:lang w:val="en-US"/>
+        </w:rPr>
+        <w:t>influence</w:t>
+      </w:r>
+      <w:r>
+        <w:rPr>
+          <w:lang w:val="en-US"/>
+        </w:rPr>
+        <w:t xml:space="preserve"> graph model</w:t>
+      </w:r>
+      <w:r>
+        <w:rPr>
+          <w:lang w:val="en-US"/>
+        </w:rPr>
+        <w:t xml:space="preserve">. Then </w:t>
+      </w:r>
+      <w:r>
+        <w:rPr>
+          <w:lang w:val="en-US"/>
+        </w:rPr>
+        <w:t>go through test results from real</w:t>
+      </w:r>
+      <w:r>
+        <w:rPr>
+          <w:lang w:val="en-US"/>
+        </w:rPr>
+        <w:t xml:space="preserve"> </w:t>
+      </w:r>
+      <w:r>
+        <w:rPr>
+          <w:lang w:val="en-US"/>
+        </w:rPr>
+        <w:t xml:space="preserve">life data </w:t>
+      </w:r>
+      <w:r>
+        <w:rPr>
+          <w:lang w:val="en-US"/>
+        </w:rPr>
+        <w:t xml:space="preserve">crawled </w:t>
+      </w:r>
+      <w:r>
+        <w:rPr>
+          <w:lang w:val="en-US"/>
+        </w:rPr>
+        <w:t xml:space="preserve">from a rising social media platform called “Reddit”. We will </w:t>
+      </w:r>
+      <w:r>
+        <w:rPr>
+          <w:lang w:val="en-US"/>
+        </w:rPr>
+        <w:t xml:space="preserve">then </w:t>
+      </w:r>
+      <w:r>
+        <w:rPr>
+          <w:lang w:val="en-US"/>
+        </w:rPr>
+        <w:t xml:space="preserve">try to highlight the most interesting and useful features of the produced </w:t>
+      </w:r>
+      <w:r>
+        <w:rPr>
+          <w:lang w:val="en-US"/>
+        </w:rPr>
+        <w:t>influence</w:t>
+      </w:r>
+      <w:r>
+        <w:rPr>
+          <w:lang w:val="en-US"/>
+        </w:rPr>
+        <w:t xml:space="preserve"> </w:t>
+      </w:r>
+      <w:r>
+        <w:rPr>
+          <w:lang w:val="en-US"/>
+        </w:rPr>
+        <w:t>graph and</w:t>
+      </w:r>
+      <w:r>
+        <w:rPr>
+          <w:lang w:val="en-US"/>
+        </w:rPr>
+        <w:t xml:space="preserve"> push its power of detecting influencers and their area of influence to the limit. The final</w:t>
+      </w:r>
+      <w:r>
+        <w:rPr>
+          <w:lang w:val="en-US"/>
+        </w:rPr>
+        <w:t xml:space="preserve"> two processes of</w:t>
+      </w:r>
+      <w:r>
+        <w:rPr>
+          <w:lang w:val="en-US"/>
+        </w:rPr>
+        <w:t xml:space="preserve"> test and evaluation </w:t>
+      </w:r>
+      <w:r>
+        <w:rPr>
+          <w:lang w:val="en-US"/>
+        </w:rPr>
+        <w:t xml:space="preserve">are together a </w:t>
+      </w:r>
+      <w:r>
+        <w:rPr>
+          <w:lang w:val="en-US"/>
+        </w:rPr>
+        <w:t>vital step to</w:t>
+      </w:r>
+      <w:r>
+        <w:rPr>
+          <w:lang w:val="en-US"/>
+        </w:rPr>
+        <w:t xml:space="preserve"> </w:t>
+      </w:r>
+      <w:r>
+        <w:rPr>
+          <w:lang w:val="en-US"/>
+        </w:rPr>
+        <w:t>confidently</w:t>
+      </w:r>
+      <w:r>
+        <w:rPr>
+          <w:lang w:val="en-US"/>
+        </w:rPr>
+        <w:t xml:space="preserve"> rely on the quality of </w:t>
+      </w:r>
+      <w:r>
+        <w:rPr>
+          <w:lang w:val="en-US"/>
+        </w:rPr>
+        <w:t>the</w:t>
+      </w:r>
+      <w:r>
+        <w:rPr>
+          <w:lang w:val="en-US"/>
+        </w:rPr>
+        <w:t xml:space="preserve"> produced</w:t>
+      </w:r>
+      <w:r>
+        <w:rPr>
+          <w:lang w:val="en-US"/>
+        </w:rPr>
+        <w:t xml:space="preserve"> influence</w:t>
+      </w:r>
+      <w:r>
+        <w:rPr>
+          <w:lang w:val="en-US"/>
+        </w:rPr>
+        <w:t xml:space="preserve"> graph</w:t>
+      </w:r>
+      <w:r>
+        <w:rPr>
+          <w:lang w:val="en-US"/>
+        </w:rPr>
+        <w:t xml:space="preserve"> by </w:t>
+      </w:r>
+      <w:r>
+        <w:rPr>
+          <w:lang w:val="en-US"/>
+        </w:rPr>
+        <w:t>investigating</w:t>
+      </w:r>
+      <w:r>
+        <w:rPr>
+          <w:lang w:val="en-US"/>
+        </w:rPr>
+        <w:t xml:space="preserve"> </w:t>
+      </w:r>
+      <w:r>
+        <w:rPr>
+          <w:lang w:val="en-US"/>
+        </w:rPr>
+        <w:t xml:space="preserve">its </w:t>
+      </w:r>
+      <w:r>
+        <w:rPr>
+          <w:lang w:val="en-US"/>
+        </w:rPr>
+        <w:t>informative capabilities</w:t>
+      </w:r>
+      <w:r>
+        <w:rPr>
+          <w:lang w:val="en-US"/>
+        </w:rPr>
+        <w:t xml:space="preserve"> in </w:t>
+      </w:r>
+      <w:r>
+        <w:rPr>
+          <w:lang w:val="en-US"/>
+        </w:rPr>
+        <w:t>social</w:t>
+      </w:r>
+      <w:r>
+        <w:rPr>
+          <w:lang w:val="en-US"/>
+        </w:rPr>
+        <w:t xml:space="preserve"> analysis</w:t>
       </w:r>
       <w:r>
         <w:rPr>
@@ -5986,24 +6572,6 @@
         </w:rPr>
         <w:t>.</w:t>
       </w:r>
-      <w:r>
-        <w:rPr>
-          <w:lang w:val="en-US"/>
-        </w:rPr>
-        <w:t xml:space="preserve"> </w:t>
-      </w:r>
-      <w:r>
-        <w:rPr>
-          <w:lang w:val="en-US"/>
-        </w:rPr>
-        <w:t>W</w:t>
-      </w:r>
-      <w:r>
-        <w:rPr>
-          <w:lang w:val="en-US"/>
-        </w:rPr>
-        <w:t>hich helps in drawing a big but rather detailed picture of how users influence each other across many societies and fields.</w:t>
-      </w:r>
     </w:p>
     <w:p>
       <w:pPr>
@@ -6014,132 +6582,6 @@
           <w:lang w:val="en-US"/>
         </w:rPr>
       </w:pPr>
-      <w:r>
-        <w:rPr>
-          <w:lang w:val="en-US"/>
-        </w:rPr>
-        <w:t>The aim of this research is</w:t>
-      </w:r>
-      <w:r>
-        <w:rPr>
-          <w:lang w:val="en-US"/>
-        </w:rPr>
-        <w:t xml:space="preserve"> to</w:t>
-      </w:r>
-      <w:r>
-        <w:rPr>
-          <w:lang w:val="en-US"/>
-        </w:rPr>
-        <w:t xml:space="preserve"> establish a ground foundation for extracting information about user activities </w:t>
-      </w:r>
-      <w:r>
-        <w:rPr>
-          <w:lang w:val="en-US"/>
-        </w:rPr>
-        <w:t>from networks of</w:t>
-      </w:r>
-      <w:r>
-        <w:rPr>
-          <w:lang w:val="en-US"/>
-        </w:rPr>
-        <w:t xml:space="preserve"> </w:t>
-      </w:r>
-      <w:r>
-        <w:rPr>
-          <w:lang w:val="en-US"/>
-        </w:rPr>
-        <w:t>social media</w:t>
-      </w:r>
-      <w:r>
-        <w:rPr>
-          <w:lang w:val="en-US"/>
-        </w:rPr>
-        <w:t>.</w:t>
-      </w:r>
-      <w:r>
-        <w:rPr>
-          <w:lang w:val="en-US"/>
-        </w:rPr>
-        <w:t xml:space="preserve"> </w:t>
-      </w:r>
-      <w:r>
-        <w:rPr>
-          <w:lang w:val="en-US"/>
-        </w:rPr>
-        <w:t>Then</w:t>
-      </w:r>
-      <w:r>
-        <w:rPr>
-          <w:lang w:val="en-US"/>
-        </w:rPr>
-        <w:t xml:space="preserve"> use such information to detect social influence between network users. Such foundation is desired to make up the core of a future technical solution</w:t>
-      </w:r>
-      <w:r>
-        <w:rPr>
-          <w:lang w:val="en-US"/>
-        </w:rPr>
-        <w:t>.</w:t>
-      </w:r>
-      <w:r>
-        <w:rPr>
-          <w:lang w:val="en-US"/>
-        </w:rPr>
-        <w:t xml:space="preserve"> </w:t>
-      </w:r>
-      <w:r>
-        <w:rPr>
-          <w:lang w:val="en-US"/>
-        </w:rPr>
-        <w:t>T</w:t>
-      </w:r>
-      <w:r>
-        <w:rPr>
-          <w:lang w:val="en-US"/>
-        </w:rPr>
-        <w:t>h</w:t>
-      </w:r>
-      <w:r>
-        <w:rPr>
-          <w:lang w:val="en-US"/>
-        </w:rPr>
-        <w:t>is solution should</w:t>
-      </w:r>
-      <w:r>
-        <w:rPr>
-          <w:lang w:val="en-US"/>
-        </w:rPr>
-        <w:t xml:space="preserve"> enable</w:t>
-      </w:r>
-      <w:r>
-        <w:rPr>
-          <w:lang w:val="en-US"/>
-        </w:rPr>
-        <w:t xml:space="preserve"> the analyzers of</w:t>
-      </w:r>
-      <w:r>
-        <w:rPr>
-          <w:lang w:val="en-US"/>
-        </w:rPr>
-        <w:t xml:space="preserve"> social media to perform </w:t>
-      </w:r>
-      <w:r>
-        <w:rPr>
-          <w:lang w:val="en-US"/>
-        </w:rPr>
-        <w:t>their analysis</w:t>
-      </w:r>
-      <w:r>
-        <w:rPr>
-          <w:lang w:val="en-US"/>
-        </w:rPr>
-        <w:t xml:space="preserve"> on regular periods with a continuous timeline.</w:t>
-      </w:r>
-      <w:r>
-        <w:rPr>
-          <w:lang w:val="en-US"/>
-        </w:rPr>
-        <w:t xml:space="preserve"> Even if these analyzers have little or no technical experience in data processing and visualization</w:t>
-      </w:r>
     </w:p>
     <w:p>
       <w:pPr>
@@ -6150,599 +6592,17 @@
           <w:lang w:val="en-US"/>
         </w:rPr>
       </w:pPr>
-    </w:p>
-    <w:p>
-      <w:pPr>
-        <w:pStyle w:val="Brdtekst"/>
-        <w:spacing w:line="276" w:lineRule="auto"/>
-        <w:ind w:firstLine="0"/>
-        <w:rPr>
-          <w:lang w:val="en-US"/>
-        </w:rPr>
-      </w:pPr>
-      <w:r>
-        <w:rPr>
-          <w:lang w:val="en-US"/>
-        </w:rPr>
-        <w:t xml:space="preserve">To serve this purpose, we start by determining the common characteristics in available </w:t>
-      </w:r>
-      <w:r>
-        <w:rPr>
-          <w:lang w:val="en-US"/>
-        </w:rPr>
-        <w:t xml:space="preserve">user </w:t>
-      </w:r>
-      <w:r>
-        <w:rPr>
-          <w:lang w:val="en-US"/>
-        </w:rPr>
-        <w:t>functionalities</w:t>
-      </w:r>
-      <w:r>
-        <w:rPr>
-          <w:lang w:val="en-US"/>
-        </w:rPr>
-        <w:t xml:space="preserve"> on</w:t>
-      </w:r>
-      <w:r>
-        <w:rPr>
-          <w:lang w:val="en-US"/>
-        </w:rPr>
-        <w:t xml:space="preserve"> the most popular social media platforms</w:t>
-      </w:r>
-      <w:r>
-        <w:rPr>
-          <w:lang w:val="en-US"/>
-        </w:rPr>
-        <w:t>.</w:t>
-      </w:r>
-      <w:r>
-        <w:rPr>
-          <w:lang w:val="en-US"/>
-        </w:rPr>
-        <w:t xml:space="preserve"> </w:t>
-      </w:r>
-      <w:r>
-        <w:rPr>
-          <w:lang w:val="en-US"/>
-        </w:rPr>
-        <w:t>T</w:t>
-      </w:r>
-      <w:r>
-        <w:rPr>
-          <w:lang w:val="en-US"/>
-        </w:rPr>
-        <w:t xml:space="preserve">hen produce a </w:t>
-      </w:r>
-      <w:r>
-        <w:rPr>
-          <w:lang w:val="en-US"/>
-        </w:rPr>
-        <w:t xml:space="preserve">model for </w:t>
-      </w:r>
-      <w:r>
-        <w:rPr>
-          <w:lang w:val="en-US"/>
-        </w:rPr>
-        <w:t>data</w:t>
-      </w:r>
-      <w:r>
-        <w:rPr>
-          <w:lang w:val="en-US"/>
-        </w:rPr>
-        <w:t xml:space="preserve"> structure</w:t>
-      </w:r>
-      <w:r>
-        <w:rPr>
-          <w:lang w:val="en-US"/>
-        </w:rPr>
-        <w:t xml:space="preserve"> based on </w:t>
-      </w:r>
-      <w:r>
-        <w:rPr>
-          <w:lang w:val="en-US"/>
-        </w:rPr>
-        <w:t>th</w:t>
-      </w:r>
-      <w:r>
-        <w:rPr>
-          <w:lang w:val="en-US"/>
-        </w:rPr>
-        <w:t>ese</w:t>
-      </w:r>
-      <w:r>
-        <w:rPr>
-          <w:lang w:val="en-US"/>
-        </w:rPr>
-        <w:t xml:space="preserve"> </w:t>
-      </w:r>
-      <w:r>
-        <w:rPr>
-          <w:lang w:val="en-US"/>
-        </w:rPr>
-        <w:t>similarit</w:t>
-      </w:r>
-      <w:r>
-        <w:rPr>
-          <w:lang w:val="en-US"/>
-        </w:rPr>
-        <w:t>ies in user functionality</w:t>
-      </w:r>
-      <w:r>
-        <w:rPr>
-          <w:lang w:val="en-US"/>
-        </w:rPr>
-        <w:t>.</w:t>
-      </w:r>
-      <w:r>
-        <w:rPr>
-          <w:lang w:val="en-US"/>
-        </w:rPr>
-        <w:t xml:space="preserve"> </w:t>
-      </w:r>
-      <w:r>
-        <w:rPr>
-          <w:lang w:val="en-US"/>
-        </w:rPr>
-        <w:t>B</w:t>
-      </w:r>
-      <w:r>
-        <w:rPr>
-          <w:lang w:val="en-US"/>
-        </w:rPr>
-        <w:t>y taking a starting point of</w:t>
-      </w:r>
-      <w:r>
-        <w:rPr>
-          <w:lang w:val="en-US"/>
-        </w:rPr>
-        <w:t xml:space="preserve"> </w:t>
-      </w:r>
-      <w:r>
-        <w:rPr>
-          <w:lang w:val="en-US"/>
-        </w:rPr>
-        <w:t xml:space="preserve">common user functionalities, we increase the flexibility of this research to be applied to as many social media platforms as possible, and perhaps combine results from several platforms </w:t>
-      </w:r>
-      <w:r>
-        <w:rPr>
-          <w:lang w:val="en-US"/>
-        </w:rPr>
-        <w:t>in one single analysis if needed.</w:t>
-      </w:r>
-    </w:p>
-    <w:p>
-      <w:pPr>
-        <w:pStyle w:val="Brdtekst"/>
-        <w:spacing w:line="276" w:lineRule="auto"/>
-        <w:ind w:firstLine="0"/>
-        <w:rPr>
-          <w:lang w:val="en-US"/>
-        </w:rPr>
-      </w:pPr>
-      <w:r>
-        <w:rPr>
-          <w:lang w:val="en-US"/>
-        </w:rPr>
-        <w:t xml:space="preserve">After establishing an agreement on the data model to be used for collecting and storing crawled data from social media, we dive into the main core functionality of detecting social influence between network users. Multiple techniques of detecting </w:t>
-      </w:r>
-      <w:r>
-        <w:rPr>
-          <w:lang w:val="en-US"/>
-        </w:rPr>
-        <w:t>and scoring social influence</w:t>
-      </w:r>
-      <w:r>
-        <w:rPr>
-          <w:lang w:val="en-US"/>
-        </w:rPr>
-        <w:t xml:space="preserve"> will be implemented to fit the different needs of </w:t>
-      </w:r>
-      <w:r>
-        <w:rPr>
-          <w:lang w:val="en-US"/>
-        </w:rPr>
-        <w:t xml:space="preserve">a </w:t>
-      </w:r>
-      <w:r>
-        <w:rPr>
-          <w:lang w:val="en-US"/>
-        </w:rPr>
-        <w:t xml:space="preserve">final analysis. The desired result is a </w:t>
-      </w:r>
-      <w:r>
-        <w:rPr>
-          <w:lang w:val="en-US"/>
-        </w:rPr>
-        <w:t>user-oriented</w:t>
-      </w:r>
-      <w:r>
-        <w:rPr>
-          <w:lang w:val="en-US"/>
-        </w:rPr>
-        <w:t xml:space="preserve"> i</w:t>
-      </w:r>
-      <w:r>
-        <w:rPr>
-          <w:lang w:val="en-US"/>
-        </w:rPr>
-        <w:t>nfluence graph</w:t>
-      </w:r>
-      <w:r>
-        <w:rPr>
-          <w:lang w:val="en-US"/>
-        </w:rPr>
-        <w:t xml:space="preserve">, </w:t>
-      </w:r>
-      <w:r>
-        <w:rPr>
-          <w:lang w:val="en-US"/>
-        </w:rPr>
-        <w:t xml:space="preserve">where each node represents a participating user, while each edge between two given users </w:t>
-      </w:r>
-      <w:r>
-        <w:rPr>
-          <w:lang w:val="en-US"/>
-        </w:rPr>
-        <w:t>represents</w:t>
-      </w:r>
-      <w:r>
-        <w:rPr>
-          <w:lang w:val="en-US"/>
-        </w:rPr>
-        <w:t xml:space="preserve"> the influence between </w:t>
-      </w:r>
-      <w:r>
-        <w:rPr>
-          <w:lang w:val="en-US"/>
-        </w:rPr>
-        <w:t>them</w:t>
-      </w:r>
-      <w:r>
-        <w:rPr>
-          <w:lang w:val="en-US"/>
-        </w:rPr>
-        <w:t xml:space="preserve"> with respect to</w:t>
-      </w:r>
-      <w:r>
-        <w:rPr>
-          <w:lang w:val="en-US"/>
-        </w:rPr>
-        <w:t xml:space="preserve"> the</w:t>
-      </w:r>
-      <w:r>
-        <w:rPr>
-          <w:lang w:val="en-US"/>
-        </w:rPr>
-        <w:t xml:space="preserve"> direction of influence</w:t>
-      </w:r>
-      <w:r>
-        <w:rPr>
-          <w:lang w:val="en-US"/>
-        </w:rPr>
-        <w:t xml:space="preserve">, and </w:t>
-      </w:r>
-      <w:r>
-        <w:rPr>
-          <w:lang w:val="en-US"/>
-        </w:rPr>
-        <w:t xml:space="preserve">holding the </w:t>
-      </w:r>
-      <w:r>
-        <w:rPr>
-          <w:lang w:val="en-US"/>
-        </w:rPr>
-        <w:t xml:space="preserve">score of influence </w:t>
-      </w:r>
-      <w:r>
-        <w:rPr>
-          <w:lang w:val="en-US"/>
-        </w:rPr>
-        <w:t>strength</w:t>
-      </w:r>
-      <w:r>
-        <w:rPr>
-          <w:lang w:val="en-US"/>
-        </w:rPr>
-        <w:t>,</w:t>
-      </w:r>
-      <w:r>
-        <w:rPr>
-          <w:lang w:val="en-US"/>
-        </w:rPr>
-        <w:t xml:space="preserve"> </w:t>
-      </w:r>
-      <w:r>
-        <w:rPr>
-          <w:lang w:val="en-US"/>
-        </w:rPr>
-        <w:t>along with its classified field of</w:t>
-      </w:r>
-      <w:r>
-        <w:rPr>
-          <w:lang w:val="en-US"/>
-        </w:rPr>
-        <w:t xml:space="preserve"> influence</w:t>
-      </w:r>
-      <w:r>
-        <w:rPr>
-          <w:lang w:val="en-US"/>
-        </w:rPr>
-        <w:t xml:space="preserve"> whether it is in sport, politic, </w:t>
-      </w:r>
-      <w:r>
-        <w:rPr>
-          <w:lang w:val="en-US"/>
-        </w:rPr>
-        <w:t xml:space="preserve">or </w:t>
-      </w:r>
-      <w:r>
-        <w:rPr>
-          <w:lang w:val="en-US"/>
-        </w:rPr>
-        <w:t>economy etc.</w:t>
-      </w:r>
-    </w:p>
-    <w:p>
-      <w:pPr>
-        <w:pStyle w:val="Brdtekst"/>
-        <w:spacing w:line="276" w:lineRule="auto"/>
-        <w:ind w:firstLine="0"/>
-        <w:rPr>
-          <w:lang w:val="en-US"/>
-        </w:rPr>
-      </w:pPr>
-    </w:p>
-    <w:p>
-      <w:pPr>
-        <w:pStyle w:val="Brdtekst"/>
-        <w:spacing w:line="276" w:lineRule="auto"/>
-        <w:ind w:firstLine="0"/>
-        <w:rPr>
-          <w:lang w:val="en-US"/>
-        </w:rPr>
-      </w:pPr>
-      <w:r>
-        <w:rPr>
-          <w:lang w:val="en-US"/>
-        </w:rPr>
-        <w:t xml:space="preserve">Following the previous effort, we evaluate the performance of the </w:t>
-      </w:r>
-      <w:r>
-        <w:rPr>
-          <w:lang w:val="en-US"/>
-        </w:rPr>
-        <w:t>influence</w:t>
-      </w:r>
-      <w:r>
-        <w:rPr>
-          <w:lang w:val="en-US"/>
-        </w:rPr>
-        <w:t xml:space="preserve"> graph model</w:t>
-      </w:r>
-      <w:r>
-        <w:rPr>
-          <w:lang w:val="en-US"/>
-        </w:rPr>
-        <w:t xml:space="preserve">. Then </w:t>
-      </w:r>
-      <w:r>
-        <w:rPr>
-          <w:lang w:val="en-US"/>
-        </w:rPr>
-        <w:t>go through test results from real</w:t>
-      </w:r>
-      <w:r>
-        <w:rPr>
-          <w:lang w:val="en-US"/>
-        </w:rPr>
-        <w:t xml:space="preserve"> </w:t>
-      </w:r>
-      <w:r>
-        <w:rPr>
-          <w:lang w:val="en-US"/>
-        </w:rPr>
-        <w:t xml:space="preserve">life data </w:t>
-      </w:r>
-      <w:r>
-        <w:rPr>
-          <w:lang w:val="en-US"/>
-        </w:rPr>
-        <w:t xml:space="preserve">crawled </w:t>
-      </w:r>
-      <w:r>
-        <w:rPr>
-          <w:lang w:val="en-US"/>
-        </w:rPr>
-        <w:t xml:space="preserve">from a rising social media platform called “Reddit”. We will </w:t>
-      </w:r>
-      <w:r>
-        <w:rPr>
-          <w:lang w:val="en-US"/>
-        </w:rPr>
-        <w:t xml:space="preserve">then </w:t>
-      </w:r>
-      <w:r>
-        <w:rPr>
-          <w:lang w:val="en-US"/>
-        </w:rPr>
-        <w:t xml:space="preserve">try to highlight the most interesting and useful features of the produced </w:t>
-      </w:r>
-      <w:r>
-        <w:rPr>
-          <w:lang w:val="en-US"/>
-        </w:rPr>
-        <w:t>influence</w:t>
-      </w:r>
-      <w:r>
-        <w:rPr>
-          <w:lang w:val="en-US"/>
-        </w:rPr>
-        <w:t xml:space="preserve"> </w:t>
-      </w:r>
-      <w:r>
-        <w:rPr>
-          <w:lang w:val="en-US"/>
-        </w:rPr>
-        <w:t>graph and</w:t>
-      </w:r>
-      <w:r>
-        <w:rPr>
-          <w:lang w:val="en-US"/>
-        </w:rPr>
-        <w:t xml:space="preserve"> push its power of detecting influencers and their area of influence to the limit. The final</w:t>
-      </w:r>
-      <w:r>
-        <w:rPr>
-          <w:lang w:val="en-US"/>
-        </w:rPr>
-        <w:t xml:space="preserve"> two processes of</w:t>
-      </w:r>
-      <w:r>
-        <w:rPr>
-          <w:lang w:val="en-US"/>
-        </w:rPr>
-        <w:t xml:space="preserve"> test and evaluation </w:t>
-      </w:r>
-      <w:r>
-        <w:rPr>
-          <w:lang w:val="en-US"/>
-        </w:rPr>
-        <w:t xml:space="preserve">are together a </w:t>
-      </w:r>
-      <w:r>
-        <w:rPr>
-          <w:lang w:val="en-US"/>
-        </w:rPr>
-        <w:t>vital step to</w:t>
-      </w:r>
-      <w:r>
-        <w:rPr>
-          <w:lang w:val="en-US"/>
-        </w:rPr>
-        <w:t xml:space="preserve"> </w:t>
-      </w:r>
-      <w:r>
-        <w:rPr>
-          <w:lang w:val="en-US"/>
-        </w:rPr>
-        <w:t>confidently</w:t>
-      </w:r>
-      <w:r>
-        <w:rPr>
-          <w:lang w:val="en-US"/>
-        </w:rPr>
-        <w:t xml:space="preserve"> rely on the quality of </w:t>
-      </w:r>
-      <w:r>
-        <w:rPr>
-          <w:lang w:val="en-US"/>
-        </w:rPr>
-        <w:t>the</w:t>
-      </w:r>
-      <w:r>
-        <w:rPr>
-          <w:lang w:val="en-US"/>
-        </w:rPr>
-        <w:t xml:space="preserve"> produced</w:t>
-      </w:r>
-      <w:r>
-        <w:rPr>
-          <w:lang w:val="en-US"/>
-        </w:rPr>
-        <w:t xml:space="preserve"> </w:t>
-      </w:r>
-      <w:r>
-        <w:rPr>
-          <w:lang w:val="en-US"/>
-        </w:rPr>
-        <w:t>influence</w:t>
-      </w:r>
-      <w:r>
-        <w:rPr>
-          <w:lang w:val="en-US"/>
-        </w:rPr>
-        <w:t xml:space="preserve"> graph</w:t>
-      </w:r>
-      <w:r>
-        <w:rPr>
-          <w:lang w:val="en-US"/>
-        </w:rPr>
-        <w:t xml:space="preserve"> by </w:t>
-      </w:r>
-      <w:r>
-        <w:rPr>
-          <w:lang w:val="en-US"/>
-        </w:rPr>
-        <w:t>investigating</w:t>
-      </w:r>
-      <w:r>
-        <w:rPr>
-          <w:lang w:val="en-US"/>
-        </w:rPr>
-        <w:t xml:space="preserve"> </w:t>
-      </w:r>
-      <w:r>
-        <w:rPr>
-          <w:lang w:val="en-US"/>
-        </w:rPr>
-        <w:t xml:space="preserve">its </w:t>
-      </w:r>
-      <w:r>
-        <w:rPr>
-          <w:lang w:val="en-US"/>
-        </w:rPr>
-        <w:t>informative capabilities</w:t>
-      </w:r>
-      <w:r>
-        <w:rPr>
-          <w:lang w:val="en-US"/>
-        </w:rPr>
-        <w:t xml:space="preserve"> in </w:t>
-      </w:r>
-      <w:r>
-        <w:rPr>
-          <w:lang w:val="en-US"/>
-        </w:rPr>
-        <w:t>social</w:t>
-      </w:r>
-      <w:r>
-        <w:rPr>
-          <w:lang w:val="en-US"/>
-        </w:rPr>
-        <w:t xml:space="preserve"> analysis</w:t>
-      </w:r>
-      <w:r>
-        <w:rPr>
-          <w:lang w:val="en-US"/>
-        </w:rPr>
-        <w:t>.</w:t>
-      </w:r>
-    </w:p>
-    <w:p>
-      <w:pPr>
-        <w:pStyle w:val="Brdtekst"/>
-        <w:spacing w:line="276" w:lineRule="auto"/>
-        <w:ind w:firstLine="0"/>
-        <w:rPr>
-          <w:lang w:val="en-US"/>
-        </w:rPr>
-      </w:pPr>
-    </w:p>
-    <w:p>
-      <w:pPr>
-        <w:pStyle w:val="Brdtekst"/>
-        <w:spacing w:line="276" w:lineRule="auto"/>
-        <w:ind w:firstLine="0"/>
-        <w:rPr>
-          <w:lang w:val="en-US"/>
-        </w:rPr>
-      </w:pPr>
-      <w:r>
-        <w:rPr>
-          <w:lang w:val="en-US"/>
-        </w:rPr>
-        <w:t>Furthermore, a technical solution is to be designed and implemented to work hand in hand with the theoretical approach</w:t>
+      <w:r>
+        <w:rPr>
+          <w:lang w:val="en-US"/>
+        </w:rPr>
+        <w:t xml:space="preserve">Furthermore, a technical solution is to be designed and implemented to work hand in hand with the theoretical </w:t>
+      </w:r>
+      <w:r>
+        <w:rPr>
+          <w:lang w:val="en-US"/>
+        </w:rPr>
+        <w:t>approach</w:t>
       </w:r>
       <w:r>
         <w:rPr>
@@ -6928,7 +6788,7 @@
           <w:szCs w:val="24"/>
         </w:rPr>
       </w:pPr>
-      <w:bookmarkStart w:id="6" w:name="_Toc79151555"/>
+      <w:bookmarkStart w:id="6" w:name="_Toc79157546"/>
       <w:r>
         <w:rPr>
           <w:b/>
@@ -7424,7 +7284,7 @@
           <w:szCs w:val="24"/>
         </w:rPr>
       </w:pPr>
-      <w:bookmarkStart w:id="7" w:name="_Toc79151556"/>
+      <w:bookmarkStart w:id="7" w:name="_Toc79157547"/>
       <w:r>
         <w:rPr>
           <w:b/>
@@ -7763,17 +7623,7 @@
           <w:szCs w:val="20"/>
           <w:lang w:val="en-GB"/>
         </w:rPr>
-        <w:t xml:space="preserve">hile the second category bases the influence between users on their interactions through </w:t>
-      </w:r>
-      <w:r>
-        <w:rPr>
-          <w:rFonts w:ascii="Times New Roman" w:hAnsi="Times New Roman" w:cs="Times New Roman"/>
-          <w:sz w:val="20"/>
-          <w:szCs w:val="20"/>
-          <w:lang w:val="en-GB"/>
-        </w:rPr>
-        <w:lastRenderedPageBreak/>
-        <w:t xml:space="preserve">different activities organized in </w:t>
+        <w:t xml:space="preserve">hile the second category bases the influence between users on their interactions through different activities organized in </w:t>
       </w:r>
       <w:r>
         <w:rPr>
@@ -7900,7 +7750,7 @@
           <w:szCs w:val="24"/>
         </w:rPr>
       </w:pPr>
-      <w:bookmarkStart w:id="8" w:name="_Toc79151557"/>
+      <w:bookmarkStart w:id="8" w:name="_Toc79157548"/>
       <w:r>
         <w:rPr>
           <w:b/>
@@ -7908,6 +7758,7 @@
           <w:sz w:val="24"/>
           <w:szCs w:val="24"/>
         </w:rPr>
+        <w:lastRenderedPageBreak/>
         <w:t>II</w:t>
       </w:r>
       <w:r>
@@ -8230,7 +8081,7 @@
           <w:lang w:val="en-GB"/>
         </w:rPr>
       </w:pPr>
-      <w:bookmarkStart w:id="9" w:name="_Toc79151558"/>
+      <w:bookmarkStart w:id="9" w:name="_Toc79157549"/>
       <w:r>
         <w:rPr>
           <w:b/>
@@ -8863,7 +8714,7 @@
           <w:lang w:val="en-GB"/>
         </w:rPr>
       </w:pPr>
-      <w:bookmarkStart w:id="10" w:name="_Toc79151559"/>
+      <w:bookmarkStart w:id="10" w:name="_Toc79157550"/>
       <w:r>
         <w:rPr>
           <w:b/>
@@ -9659,7 +9510,7 @@
           <w:lang w:val="en-GB"/>
         </w:rPr>
       </w:pPr>
-      <w:bookmarkStart w:id="11" w:name="_Toc79151560"/>
+      <w:bookmarkStart w:id="11" w:name="_Toc79157551"/>
       <w:r>
         <w:rPr>
           <w:b/>
@@ -9668,7 +9519,6 @@
           <w:szCs w:val="24"/>
           <w:lang w:val="en-GB"/>
         </w:rPr>
-        <w:lastRenderedPageBreak/>
         <w:t>II</w:t>
       </w:r>
       <w:r>
@@ -9939,6 +9789,7 @@
           <w:szCs w:val="20"/>
           <w:lang w:val="en-GB"/>
         </w:rPr>
+        <w:lastRenderedPageBreak/>
         <w:t xml:space="preserve">work with </w:t>
       </w:r>
       <w:r>
@@ -11072,16 +10923,7 @@
           <w:szCs w:val="20"/>
           <w:lang w:val="en-GB"/>
         </w:rPr>
-        <w:t xml:space="preserve"> </w:t>
-      </w:r>
-      <w:r>
-        <w:rPr>
-          <w:rFonts w:ascii="Times New Roman" w:hAnsi="Times New Roman" w:cs="Times New Roman"/>
-          <w:sz w:val="20"/>
-          <w:szCs w:val="20"/>
-          <w:lang w:val="en-GB"/>
-        </w:rPr>
-        <w:t>producing the</w:t>
+        <w:t xml:space="preserve"> producing the</w:t>
       </w:r>
       <w:r>
         <w:rPr>
@@ -11215,7 +11057,7 @@
           <w:szCs w:val="24"/>
         </w:rPr>
       </w:pPr>
-      <w:bookmarkStart w:id="12" w:name="_Toc79151561"/>
+      <w:bookmarkStart w:id="12" w:name="_Toc79157552"/>
       <w:r>
         <w:rPr>
           <w:b/>
@@ -11875,128 +11717,134 @@
         <w:rPr>
           <w:lang w:val="en-US"/>
         </w:rPr>
+        <w:t>A normal side effect of a more popular social media is the large amount of data users generate on such platforms</w:t>
+      </w:r>
+      <w:r>
+        <w:rPr>
+          <w:lang w:val="en-US"/>
+        </w:rPr>
+        <w:t xml:space="preserve">, </w:t>
+      </w:r>
+      <w:r>
+        <w:rPr>
+          <w:lang w:val="en-US"/>
+        </w:rPr>
+        <w:t xml:space="preserve">which slows the process of </w:t>
+      </w:r>
+      <w:r>
+        <w:rPr>
+          <w:lang w:val="en-US"/>
+        </w:rPr>
+        <w:t>extract</w:t>
+      </w:r>
+      <w:r>
+        <w:rPr>
+          <w:lang w:val="en-US"/>
+        </w:rPr>
+        <w:t>ing</w:t>
+      </w:r>
+      <w:r>
+        <w:rPr>
+          <w:lang w:val="en-US"/>
+        </w:rPr>
+        <w:t xml:space="preserve"> data </w:t>
+      </w:r>
+      <w:r>
+        <w:rPr>
+          <w:lang w:val="en-US"/>
+        </w:rPr>
+        <w:t>from such platforms</w:t>
+      </w:r>
+      <w:r>
+        <w:rPr>
+          <w:lang w:val="en-US"/>
+        </w:rPr>
+        <w:t>.</w:t>
+      </w:r>
+      <w:r>
+        <w:rPr>
+          <w:lang w:val="en-US"/>
+        </w:rPr>
+        <w:t xml:space="preserve"> </w:t>
+      </w:r>
+      <w:r>
+        <w:rPr>
+          <w:lang w:val="en-US"/>
+        </w:rPr>
+        <w:t>A</w:t>
+      </w:r>
+      <w:r>
+        <w:rPr>
+          <w:lang w:val="en-US"/>
+        </w:rPr>
+        <w:t>lthough data from a more popular media often has a higher integrity</w:t>
+      </w:r>
+      <w:r>
+        <w:rPr>
+          <w:lang w:val="en-US"/>
+        </w:rPr>
+        <w:t>, it is important</w:t>
+      </w:r>
+      <w:r>
+        <w:rPr>
+          <w:lang w:val="en-US"/>
+        </w:rPr>
+        <w:t xml:space="preserve"> </w:t>
+      </w:r>
+      <w:r>
+        <w:rPr>
+          <w:lang w:val="en-US"/>
+        </w:rPr>
+        <w:t>t</w:t>
+      </w:r>
+      <w:r>
+        <w:rPr>
+          <w:lang w:val="en-US"/>
+        </w:rPr>
+        <w:t>o keep a balance between data integrity and eas</w:t>
+      </w:r>
+      <w:r>
+        <w:rPr>
+          <w:lang w:val="en-US"/>
+        </w:rPr>
+        <w:t>e</w:t>
+      </w:r>
+      <w:r>
+        <w:rPr>
+          <w:lang w:val="en-US"/>
+        </w:rPr>
+        <w:t xml:space="preserve"> in findability and accessibility</w:t>
+      </w:r>
+      <w:r>
+        <w:rPr>
+          <w:lang w:val="en-US"/>
+        </w:rPr>
+        <w:t>.</w:t>
+      </w:r>
+      <w:r>
+        <w:rPr>
+          <w:lang w:val="en-US"/>
+        </w:rPr>
+        <w:t xml:space="preserve"> </w:t>
+      </w:r>
+      <w:r>
+        <w:rPr>
+          <w:lang w:val="en-US"/>
+        </w:rPr>
+        <w:t>In this research, w</w:t>
+      </w:r>
+      <w:r>
+        <w:rPr>
+          <w:lang w:val="en-US"/>
+        </w:rPr>
+        <w:t xml:space="preserve">e try to </w:t>
+      </w:r>
+      <w:r>
+        <w:rPr>
+          <w:lang w:val="en-US"/>
+        </w:rPr>
         <w:lastRenderedPageBreak/>
-        <w:t>A normal side effect of a more popular social media is the large amount of data users generate on such platforms</w:t>
-      </w:r>
-      <w:r>
-        <w:rPr>
-          <w:lang w:val="en-US"/>
-        </w:rPr>
-        <w:t xml:space="preserve">, </w:t>
-      </w:r>
-      <w:r>
-        <w:rPr>
-          <w:lang w:val="en-US"/>
-        </w:rPr>
-        <w:t xml:space="preserve">which slows the process of </w:t>
-      </w:r>
-      <w:r>
-        <w:rPr>
-          <w:lang w:val="en-US"/>
-        </w:rPr>
-        <w:t>extract</w:t>
-      </w:r>
-      <w:r>
-        <w:rPr>
-          <w:lang w:val="en-US"/>
-        </w:rPr>
-        <w:t>ing</w:t>
-      </w:r>
-      <w:r>
-        <w:rPr>
-          <w:lang w:val="en-US"/>
-        </w:rPr>
-        <w:t xml:space="preserve"> data </w:t>
-      </w:r>
-      <w:r>
-        <w:rPr>
-          <w:lang w:val="en-US"/>
-        </w:rPr>
-        <w:t>from such platforms</w:t>
-      </w:r>
-      <w:r>
-        <w:rPr>
-          <w:lang w:val="en-US"/>
-        </w:rPr>
-        <w:t>.</w:t>
-      </w:r>
-      <w:r>
-        <w:rPr>
-          <w:lang w:val="en-US"/>
-        </w:rPr>
-        <w:t xml:space="preserve"> </w:t>
-      </w:r>
-      <w:r>
-        <w:rPr>
-          <w:lang w:val="en-US"/>
-        </w:rPr>
-        <w:t>A</w:t>
-      </w:r>
-      <w:r>
-        <w:rPr>
-          <w:lang w:val="en-US"/>
-        </w:rPr>
-        <w:t>lthough data from a more popular media often has a higher integrity</w:t>
-      </w:r>
-      <w:r>
-        <w:rPr>
-          <w:lang w:val="en-US"/>
-        </w:rPr>
-        <w:t>, it is important</w:t>
-      </w:r>
-      <w:r>
-        <w:rPr>
-          <w:lang w:val="en-US"/>
-        </w:rPr>
-        <w:t xml:space="preserve"> </w:t>
-      </w:r>
-      <w:r>
-        <w:rPr>
-          <w:lang w:val="en-US"/>
-        </w:rPr>
-        <w:t>t</w:t>
-      </w:r>
-      <w:r>
-        <w:rPr>
-          <w:lang w:val="en-US"/>
-        </w:rPr>
-        <w:t>o keep a balance between data integrity and eas</w:t>
-      </w:r>
-      <w:r>
-        <w:rPr>
-          <w:lang w:val="en-US"/>
-        </w:rPr>
-        <w:t>e</w:t>
-      </w:r>
-      <w:r>
-        <w:rPr>
-          <w:lang w:val="en-US"/>
-        </w:rPr>
-        <w:t xml:space="preserve"> in findability and accessibility</w:t>
-      </w:r>
-      <w:r>
-        <w:rPr>
-          <w:lang w:val="en-US"/>
-        </w:rPr>
-        <w:t>.</w:t>
-      </w:r>
-      <w:r>
-        <w:rPr>
-          <w:lang w:val="en-US"/>
-        </w:rPr>
-        <w:t xml:space="preserve"> </w:t>
-      </w:r>
-      <w:r>
-        <w:rPr>
-          <w:lang w:val="en-US"/>
-        </w:rPr>
-        <w:t>In this research, w</w:t>
-      </w:r>
-      <w:r>
-        <w:rPr>
-          <w:lang w:val="en-US"/>
-        </w:rPr>
-        <w:t>e try to comp</w:t>
+        <w:t>comp</w:t>
       </w:r>
       <w:r>
         <w:rPr>
@@ -12515,7 +12363,13 @@
         <w:rPr>
           <w:lang w:val="en-US"/>
         </w:rPr>
-        <w:t xml:space="preserve"> common functionality increases the </w:t>
+        <w:t xml:space="preserve"> common </w:t>
+      </w:r>
+      <w:r>
+        <w:rPr>
+          <w:lang w:val="en-US"/>
+        </w:rPr>
+        <w:t xml:space="preserve">functionality increases the </w:t>
       </w:r>
       <w:r>
         <w:rPr>
@@ -13030,7 +12884,6 @@
           <w:bCs/>
           <w:lang w:val="en-US"/>
         </w:rPr>
-        <w:lastRenderedPageBreak/>
         <w:t>Accessibility:</w:t>
       </w:r>
     </w:p>
@@ -13148,6 +13001,7 @@
           <w:bCs/>
           <w:lang w:val="en-US"/>
         </w:rPr>
+        <w:lastRenderedPageBreak/>
         <w:t>Interoperability:</w:t>
       </w:r>
     </w:p>
@@ -13642,7 +13496,7 @@
           <w:szCs w:val="24"/>
         </w:rPr>
       </w:pPr>
-      <w:bookmarkStart w:id="13" w:name="_Toc79151562"/>
+      <w:bookmarkStart w:id="13" w:name="_Toc79157553"/>
       <w:r>
         <w:rPr>
           <w:b/>
@@ -13922,7 +13776,13 @@
         <w:rPr>
           <w:lang w:val="en-US"/>
         </w:rPr>
-        <w:t xml:space="preserve">his common functionality is no accident, </w:t>
+        <w:t xml:space="preserve">his </w:t>
+      </w:r>
+      <w:r>
+        <w:rPr>
+          <w:lang w:val="en-US"/>
+        </w:rPr>
+        <w:t xml:space="preserve">common functionality is no accident, </w:t>
       </w:r>
       <w:r>
         <w:rPr>
@@ -14164,14 +14024,7 @@
         <w:rPr>
           <w:lang w:val="en-US"/>
         </w:rPr>
-        <w:t xml:space="preserve"> and in the big </w:t>
-      </w:r>
-      <w:r>
-        <w:rPr>
-          <w:lang w:val="en-US"/>
-        </w:rPr>
-        <w:lastRenderedPageBreak/>
-        <w:t>picture can be used to visualize the entire flow of social influence between society members.</w:t>
+        <w:t xml:space="preserve"> and in the big picture can be used to visualize the entire flow of social influence between society members.</w:t>
       </w:r>
     </w:p>
     <w:p>
@@ -14298,6 +14151,7 @@
         <w:rPr>
           <w:lang w:val="en-US"/>
         </w:rPr>
+        <w:lastRenderedPageBreak/>
         <w:t xml:space="preserve">This entity can also refer to multiple segments from different social media </w:t>
       </w:r>
       <w:proofErr w:type="gramStart"/>
@@ -14591,13 +14445,7 @@
         <w:rPr>
           <w:lang w:val="en-US"/>
         </w:rPr>
-        <w:t xml:space="preserve">. This means that </w:t>
-      </w:r>
-      <w:r>
-        <w:rPr>
-          <w:lang w:val="en-US"/>
-        </w:rPr>
-        <w:t xml:space="preserve">comments can be modelled as a tree data structure that can grow </w:t>
+        <w:t xml:space="preserve">. This means that comments can be modelled as a tree data structure that can grow </w:t>
       </w:r>
       <w:r>
         <w:rPr>
@@ -14665,7 +14513,13 @@
         <w:rPr>
           <w:lang w:val="en-US"/>
         </w:rPr>
-        <w:t xml:space="preserve">entities, four relationships bind these entities together defining their relations to each other. A network can contain multiple groups, and a group can contain multiple submissions or posts, where users can either comment on those submissions or on other comments </w:t>
+        <w:t xml:space="preserve">entities, four </w:t>
+      </w:r>
+      <w:r>
+        <w:rPr>
+          <w:lang w:val="en-US"/>
+        </w:rPr>
+        <w:t xml:space="preserve">relationships bind these entities together defining their relations to each other. A network can contain multiple groups, and a group can contain multiple submissions or posts, where users can either comment on those submissions or on other comments </w:t>
       </w:r>
       <w:r>
         <w:rPr>
@@ -15451,7 +15305,7 @@
           <w:szCs w:val="24"/>
         </w:rPr>
       </w:pPr>
-      <w:bookmarkStart w:id="14" w:name="_Toc79151563"/>
+      <w:bookmarkStart w:id="14" w:name="_Toc79157554"/>
       <w:r>
         <w:rPr>
           <w:b/>
@@ -15480,7 +15334,7 @@
           <w:lang w:val="en-GB"/>
         </w:rPr>
       </w:pPr>
-      <w:bookmarkStart w:id="15" w:name="_Toc79151564"/>
+      <w:bookmarkStart w:id="15" w:name="_Toc79157555"/>
       <w:r>
         <w:rPr>
           <w:b/>
@@ -16687,7 +16541,7 @@
           <w:lang w:val="en-GB"/>
         </w:rPr>
       </w:pPr>
-      <w:bookmarkStart w:id="16" w:name="_Toc79151565"/>
+      <w:bookmarkStart w:id="16" w:name="_Toc79157556"/>
       <w:r>
         <w:rPr>
           <w:b/>
@@ -19151,7 +19005,7 @@
           <w:lang w:val="en-GB"/>
         </w:rPr>
       </w:pPr>
-      <w:bookmarkStart w:id="17" w:name="_Toc79151566"/>
+      <w:bookmarkStart w:id="17" w:name="_Toc79157557"/>
       <w:r>
         <w:rPr>
           <w:b/>
@@ -20663,7 +20517,7 @@
           <w:lang w:val="en-GB"/>
         </w:rPr>
       </w:pPr>
-      <w:bookmarkStart w:id="18" w:name="_Toc79151567"/>
+      <w:bookmarkStart w:id="18" w:name="_Toc79157558"/>
       <w:r>
         <w:rPr>
           <w:b/>
@@ -23005,7 +22859,7 @@
           <w:lang w:val="en-GB"/>
         </w:rPr>
       </w:pPr>
-      <w:bookmarkStart w:id="19" w:name="_Toc79151568"/>
+      <w:bookmarkStart w:id="19" w:name="_Toc79157559"/>
       <w:r>
         <w:rPr>
           <w:b/>
@@ -25199,7 +25053,7 @@
           <w:lang w:val="en-GB"/>
         </w:rPr>
       </w:pPr>
-      <w:bookmarkStart w:id="20" w:name="_Toc79151569"/>
+      <w:bookmarkStart w:id="20" w:name="_Toc79157560"/>
       <w:r>
         <w:rPr>
           <w:b/>
@@ -33548,7 +33402,7 @@
           <w:szCs w:val="24"/>
         </w:rPr>
       </w:pPr>
-      <w:bookmarkStart w:id="21" w:name="_Toc79151570"/>
+      <w:bookmarkStart w:id="21" w:name="_Toc79157561"/>
       <w:r>
         <w:rPr>
           <w:b/>
@@ -35609,7 +35463,7 @@
           <w:szCs w:val="24"/>
         </w:rPr>
       </w:pPr>
-      <w:bookmarkStart w:id="22" w:name="_Toc79151571"/>
+      <w:bookmarkStart w:id="22" w:name="_Toc79157562"/>
       <w:r>
         <w:rPr>
           <w:b/>
@@ -39771,7 +39625,7 @@
           <w:szCs w:val="24"/>
         </w:rPr>
       </w:pPr>
-      <w:bookmarkStart w:id="23" w:name="_Toc79151572"/>
+      <w:bookmarkStart w:id="23" w:name="_Toc79157563"/>
       <w:r>
         <w:rPr>
           <w:b/>
@@ -42617,7 +42471,7 @@
           <w:lang w:val="en-GB"/>
         </w:rPr>
       </w:pPr>
-      <w:bookmarkStart w:id="24" w:name="_Toc79151573"/>
+      <w:bookmarkStart w:id="24" w:name="_Toc79157564"/>
       <w:r>
         <w:rPr>
           <w:b/>
@@ -44160,7 +44014,7 @@
           <w:szCs w:val="24"/>
         </w:rPr>
       </w:pPr>
-      <w:bookmarkStart w:id="25" w:name="_Toc79151574"/>
+      <w:bookmarkStart w:id="25" w:name="_Toc79157565"/>
       <w:r>
         <w:rPr>
           <w:b/>
@@ -44978,7 +44832,7 @@
           <w:szCs w:val="24"/>
         </w:rPr>
       </w:pPr>
-      <w:bookmarkStart w:id="26" w:name="_Toc79151575"/>
+      <w:bookmarkStart w:id="26" w:name="_Toc79157566"/>
       <w:r>
         <w:rPr>
           <w:b/>
@@ -45006,7 +44860,7 @@
           <w:szCs w:val="24"/>
         </w:rPr>
       </w:pPr>
-      <w:bookmarkStart w:id="27" w:name="_Toc79151576"/>
+      <w:bookmarkStart w:id="27" w:name="_Toc79157567"/>
       <w:r>
         <w:rPr>
           <w:b/>
@@ -45577,7 +45431,77 @@
         <w:rPr>
           <w:lang w:val="en-US"/>
         </w:rPr>
-        <w:t>, with a proper README.md file for details on how to set up a development, test or production environments of this technical solution.</w:t>
+        <w:t>, with a proper README.md file for details on how to set up a development, test or production environments of this technical solution</w:t>
+      </w:r>
+      <w:r>
+        <w:rPr>
+          <w:lang w:val="en-US"/>
+        </w:rPr>
+        <w:t>.</w:t>
+      </w:r>
+    </w:p>
+    <w:p>
+      <w:pPr>
+        <w:pStyle w:val="Brdtekst"/>
+        <w:spacing w:line="276" w:lineRule="auto"/>
+        <w:ind w:firstLine="0"/>
+        <w:rPr>
+          <w:lang w:val="en-US"/>
+        </w:rPr>
+      </w:pPr>
+      <w:r>
+        <w:rPr>
+          <w:lang w:val="en-US"/>
+        </w:rPr>
+        <w:t>V</w:t>
+      </w:r>
+      <w:r>
+        <w:rPr>
+          <w:lang w:val="en-US"/>
+        </w:rPr>
+        <w:t xml:space="preserve">arious technologies were </w:t>
+      </w:r>
+      <w:r>
+        <w:rPr>
+          <w:lang w:val="en-US"/>
+        </w:rPr>
+        <w:t xml:space="preserve">used in this </w:t>
+      </w:r>
+      <w:r>
+        <w:rPr>
+          <w:lang w:val="en-US"/>
+        </w:rPr>
+        <w:t xml:space="preserve">technical </w:t>
+      </w:r>
+      <w:r>
+        <w:rPr>
+          <w:lang w:val="en-US"/>
+        </w:rPr>
+        <w:t xml:space="preserve">system, these </w:t>
+      </w:r>
+      <w:r>
+        <w:rPr>
+          <w:lang w:val="en-US"/>
+        </w:rPr>
+        <w:t xml:space="preserve">technologies </w:t>
+      </w:r>
+      <w:r>
+        <w:rPr>
+          <w:lang w:val="en-US"/>
+        </w:rPr>
+        <w:t xml:space="preserve">are documented in </w:t>
+      </w:r>
+      <w:r>
+        <w:rPr>
+          <w:lang w:val="en-US"/>
+        </w:rPr>
+        <w:t>[58]-[84]</w:t>
+      </w:r>
+      <w:r>
+        <w:rPr>
+          <w:lang w:val="en-US"/>
+        </w:rPr>
+        <w:t>.</w:t>
       </w:r>
     </w:p>
     <w:p>
@@ -45603,7 +45527,7 @@
           <w:szCs w:val="24"/>
         </w:rPr>
       </w:pPr>
-      <w:bookmarkStart w:id="28" w:name="_Toc79151577"/>
+      <w:bookmarkStart w:id="28" w:name="_Toc79157568"/>
       <w:r>
         <w:rPr>
           <w:b/>
@@ -45629,6 +45553,11 @@
           <w:lang w:val="en-US"/>
         </w:rPr>
         <w:tab/>
+      </w:r>
+      <w:r>
+        <w:rPr>
+          <w:lang w:val="en-US"/>
+        </w:rPr>
         <w:t xml:space="preserve">The phase in the technical solution where data is downloaded from a remote social media and stored in the local archive databases is called the crawling phase. </w:t>
       </w:r>
     </w:p>
@@ -45645,13 +45574,13 @@
         <w:rPr>
           <w:lang w:val="en-US"/>
         </w:rPr>
-        <w:t xml:space="preserve">This phase is the endpoint at the back of this application, and it is divided into two main processes; the first process is about fetching data from the remote endpoint of a social media platform, then transforming this data to a data structure that </w:t>
-      </w:r>
-      <w:r>
-        <w:rPr>
-          <w:lang w:val="en-US"/>
-        </w:rPr>
-        <w:t xml:space="preserve">satisfies the ground entity-relationship model of this research </w:t>
+        <w:t xml:space="preserve">This phase is the endpoint at the back of this application, and it is divided into two main processes; the first process is about </w:t>
+      </w:r>
+      <w:r>
+        <w:rPr>
+          <w:lang w:val="en-US"/>
+        </w:rPr>
+        <w:t xml:space="preserve">fetching data from the remote endpoint of a social media platform, then transforming this data to a data structure that satisfies the ground entity-relationship model of this research </w:t>
       </w:r>
       <w:r>
         <w:rPr>
@@ -45989,10 +45918,9 @@
           <w:color w:val="FF0000"/>
           <w:lang w:val="en-US"/>
         </w:rPr>
-        <w:lastRenderedPageBreak/>
         <w:drawing>
-          <wp:inline distT="0" distB="0" distL="0" distR="0" wp14:anchorId="69C67824" wp14:editId="16CD02E7">
-            <wp:extent cx="6571426" cy="7848600"/>
+          <wp:inline distT="0" distB="0" distL="0" distR="0" wp14:anchorId="69C67824" wp14:editId="469FCF3B">
+            <wp:extent cx="6570713" cy="7736619"/>
             <wp:effectExtent l="0" t="0" r="0" b="0"/>
             <wp:docPr id="15" name="Bilde 15" descr="Et bilde som inneholder tekst, parkering, skjermbilde, måler&#10;&#10;Automatisk generert beskrivelse"/>
             <wp:cNvGraphicFramePr>
@@ -46020,7 +45948,7 @@
                   <pic:spPr>
                     <a:xfrm>
                       <a:off x="0" y="0"/>
-                      <a:ext cx="6871713" cy="8207249"/>
+                      <a:ext cx="6881612" cy="8102684"/>
                     </a:xfrm>
                     <a:prstGeom prst="rect">
                       <a:avLst/>
@@ -46458,7 +46386,7 @@
           <w:szCs w:val="24"/>
         </w:rPr>
       </w:pPr>
-      <w:bookmarkStart w:id="29" w:name="_Toc79151578"/>
+      <w:bookmarkStart w:id="29" w:name="_Toc79157569"/>
       <w:r>
         <w:rPr>
           <w:b/>
@@ -47306,7 +47234,7 @@
           <w:szCs w:val="24"/>
         </w:rPr>
       </w:pPr>
-      <w:bookmarkStart w:id="30" w:name="_Toc79151579"/>
+      <w:bookmarkStart w:id="30" w:name="_Toc79157570"/>
       <w:r>
         <w:rPr>
           <w:b/>
@@ -47568,7 +47496,7 @@
           <w:szCs w:val="24"/>
         </w:rPr>
       </w:pPr>
-      <w:bookmarkStart w:id="31" w:name="_Toc79151580"/>
+      <w:bookmarkStart w:id="31" w:name="_Toc79157571"/>
       <w:r>
         <w:rPr>
           <w:b/>
@@ -47908,7 +47836,7 @@
           <w:szCs w:val="24"/>
         </w:rPr>
       </w:pPr>
-      <w:bookmarkStart w:id="32" w:name="_Toc79151581"/>
+      <w:bookmarkStart w:id="32" w:name="_Toc79157572"/>
       <w:r>
         <w:rPr>
           <w:b/>
@@ -48001,16 +47929,6 @@
           <w:lang w:val="en-US"/>
         </w:rPr>
       </w:pPr>
-    </w:p>
-    <w:p>
-      <w:pPr>
-        <w:pStyle w:val="Brdtekst"/>
-        <w:spacing w:line="276" w:lineRule="auto"/>
-        <w:ind w:firstLine="0"/>
-        <w:rPr>
-          <w:lang w:val="en-US"/>
-        </w:rPr>
-      </w:pPr>
       <w:r>
         <w:rPr>
           <w:lang w:val="en-US"/>
@@ -48305,11 +48223,8 @@
     <w:p>
       <w:pPr>
         <w:pStyle w:val="Brdtekst"/>
-        <w:numPr>
-          <w:ilvl w:val="0"/>
-          <w:numId w:val="29"/>
-        </w:numPr>
-        <w:spacing w:line="276" w:lineRule="auto"/>
+        <w:spacing w:line="276" w:lineRule="auto"/>
+        <w:ind w:left="360" w:firstLine="0"/>
         <w:rPr>
           <w:b/>
           <w:bCs/>
@@ -48322,78 +48237,23 @@
           <w:bCs/>
           <w:lang w:val="en-US"/>
         </w:rPr>
-        <w:t>Crawling</w:t>
-      </w:r>
-    </w:p>
-    <w:p>
-      <w:pPr>
-        <w:pStyle w:val="Brdtekst"/>
-        <w:spacing w:line="276" w:lineRule="auto"/>
-        <w:ind w:firstLine="0"/>
-        <w:rPr>
-          <w:lang w:val="en-US"/>
-        </w:rPr>
-      </w:pPr>
-      <w:r>
-        <w:rPr>
-          <w:lang w:val="en-US"/>
-        </w:rPr>
-        <w:t>This step is performed with the help of the reddit crawling class located inside the script “classes/crawling/RedditCrawlClass.py.</w:t>
-      </w:r>
-    </w:p>
-    <w:p>
-      <w:pPr>
-        <w:pStyle w:val="Brdtekst"/>
-        <w:spacing w:line="276" w:lineRule="auto"/>
-        <w:ind w:firstLine="0"/>
-        <w:rPr>
-          <w:lang w:val="en-US"/>
-        </w:rPr>
-      </w:pPr>
-      <w:r>
-        <w:rPr>
-          <w:lang w:val="en-US"/>
-        </w:rPr>
-        <w:t xml:space="preserve">Data provided through this class is written to the Mongo archive databases using the database connector class inside the script “MongoDBConnector.py”, which is customized for the needs of </w:t>
-      </w:r>
-      <w:r>
-        <w:rPr>
-          <w:lang w:val="en-US"/>
-        </w:rPr>
-        <w:t>this application, and is located in the “classes/database_connectors” module within the source code.</w:t>
-      </w:r>
-    </w:p>
-    <w:p>
-      <w:pPr>
-        <w:pStyle w:val="Brdtekst"/>
-        <w:spacing w:line="276" w:lineRule="auto"/>
-        <w:ind w:left="720" w:firstLine="0"/>
-        <w:rPr>
-          <w:lang w:val="en-US"/>
-        </w:rPr>
-      </w:pPr>
-    </w:p>
-    <w:p>
-      <w:pPr>
-        <w:pStyle w:val="Brdtekst"/>
-        <w:numPr>
-          <w:ilvl w:val="0"/>
-          <w:numId w:val="29"/>
-        </w:numPr>
-        <w:spacing w:line="276" w:lineRule="auto"/>
+        <w:t xml:space="preserve">Step – </w:t>
+      </w:r>
+      <w:r>
         <w:rPr>
           <w:b/>
           <w:bCs/>
           <w:lang w:val="en-US"/>
         </w:rPr>
-      </w:pPr>
+        <w:t>1</w:t>
+      </w:r>
       <w:r>
         <w:rPr>
           <w:b/>
           <w:bCs/>
           <w:lang w:val="en-US"/>
         </w:rPr>
-        <w:t>Influence</w:t>
+        <w:t xml:space="preserve">: </w:t>
       </w:r>
       <w:r>
         <w:rPr>
@@ -48401,88 +48261,82 @@
           <w:bCs/>
           <w:lang w:val="en-US"/>
         </w:rPr>
-        <w:t xml:space="preserve"> Graph</w:t>
-      </w:r>
-      <w:r>
+        <w:t>Crawling</w:t>
+      </w:r>
+    </w:p>
+    <w:p>
+      <w:pPr>
+        <w:pStyle w:val="Brdtekst"/>
+        <w:spacing w:line="276" w:lineRule="auto"/>
+        <w:ind w:firstLine="0"/>
+        <w:rPr>
+          <w:lang w:val="en-US"/>
+        </w:rPr>
+      </w:pPr>
+      <w:r>
+        <w:rPr>
+          <w:lang w:val="en-US"/>
+        </w:rPr>
+        <w:t>This step is performed with the help of the reddit crawling class located inside the script “classes/crawling/RedditCrawlClass.py.</w:t>
+      </w:r>
+    </w:p>
+    <w:p>
+      <w:pPr>
+        <w:pStyle w:val="Brdtekst"/>
+        <w:spacing w:line="276" w:lineRule="auto"/>
+        <w:ind w:firstLine="0"/>
+        <w:rPr>
+          <w:lang w:val="en-US"/>
+        </w:rPr>
+      </w:pPr>
+      <w:r>
+        <w:rPr>
+          <w:lang w:val="en-US"/>
+        </w:rPr>
+        <w:t xml:space="preserve">Data provided through this class is written to the Mongo archive databases using the database connector class inside the script “MongoDBConnector.py”, which is customized for the needs of </w:t>
+      </w:r>
+      <w:r>
+        <w:rPr>
+          <w:lang w:val="en-US"/>
+        </w:rPr>
+        <w:t>this application, and is located in the “classes/database_connectors” module within the source code.</w:t>
+      </w:r>
+    </w:p>
+    <w:p>
+      <w:pPr>
+        <w:pStyle w:val="Brdtekst"/>
+        <w:spacing w:line="276" w:lineRule="auto"/>
+        <w:ind w:left="720" w:firstLine="0"/>
+        <w:rPr>
+          <w:lang w:val="en-US"/>
+        </w:rPr>
+      </w:pPr>
+    </w:p>
+    <w:p>
+      <w:pPr>
+        <w:pStyle w:val="Brdtekst"/>
+        <w:spacing w:line="276" w:lineRule="auto"/>
         <w:rPr>
           <w:b/>
           <w:bCs/>
           <w:lang w:val="en-US"/>
         </w:rPr>
-        <w:t xml:space="preserve"> Modelling</w:t>
-      </w:r>
-    </w:p>
-    <w:p>
-      <w:pPr>
-        <w:pStyle w:val="Brdtekst"/>
-        <w:spacing w:line="276" w:lineRule="auto"/>
-        <w:ind w:firstLine="0"/>
-        <w:rPr>
-          <w:lang w:val="en-US"/>
-        </w:rPr>
-      </w:pPr>
-      <w:r>
-        <w:rPr>
-          <w:lang w:val="en-US"/>
-        </w:rPr>
-        <w:t>This step uses the class for influence graph modelling inside “classes/modelling/</w:t>
-      </w:r>
-      <w:r>
-        <w:rPr>
-          <w:lang w:val="en-US"/>
-        </w:rPr>
-        <w:t>UserGraphModelling.py</w:t>
-      </w:r>
-      <w:r>
-        <w:rPr>
-          <w:lang w:val="en-US"/>
-        </w:rPr>
-        <w:t>” to produce the desired influence graph, then store this graph in the respective neo4j database</w:t>
-      </w:r>
-      <w:r>
-        <w:rPr>
-          <w:lang w:val="en-US"/>
-        </w:rPr>
-        <w:t xml:space="preserve"> </w:t>
-      </w:r>
-      <w:r>
-        <w:rPr>
-          <w:lang w:val="en-US"/>
-        </w:rPr>
-        <w:t>dedicated to storing influence graphs.</w:t>
-      </w:r>
-    </w:p>
-    <w:p>
-      <w:pPr>
-        <w:pStyle w:val="Brdtekst"/>
-        <w:spacing w:line="276" w:lineRule="auto"/>
-        <w:ind w:left="720" w:firstLine="0"/>
-        <w:rPr>
-          <w:lang w:val="en-US"/>
-        </w:rPr>
-      </w:pPr>
-    </w:p>
-    <w:p>
-      <w:pPr>
-        <w:pStyle w:val="Brdtekst"/>
-        <w:numPr>
-          <w:ilvl w:val="0"/>
-          <w:numId w:val="29"/>
-        </w:numPr>
-        <w:spacing w:line="276" w:lineRule="auto"/>
+      </w:pPr>
+      <w:r>
         <w:rPr>
           <w:b/>
           <w:bCs/>
           <w:lang w:val="en-US"/>
         </w:rPr>
-      </w:pPr>
+        <w:t xml:space="preserve">Step – 2: </w:t>
+      </w:r>
       <w:r>
         <w:rPr>
           <w:b/>
           <w:bCs/>
           <w:lang w:val="en-US"/>
         </w:rPr>
-        <w:t xml:space="preserve">Activity </w:t>
+        <w:t>Influence</w:t>
       </w:r>
       <w:r>
         <w:rPr>
@@ -48490,7 +48344,7 @@
           <w:bCs/>
           <w:lang w:val="en-US"/>
         </w:rPr>
-        <w:t xml:space="preserve">Graph </w:t>
+        <w:t xml:space="preserve"> Graph</w:t>
       </w:r>
       <w:r>
         <w:rPr>
@@ -48498,7 +48352,7 @@
           <w:bCs/>
           <w:lang w:val="en-US"/>
         </w:rPr>
-        <w:t xml:space="preserve">Modelling   </w:t>
+        <w:t xml:space="preserve"> Modelling</w:t>
       </w:r>
     </w:p>
     <w:p>
@@ -48510,31 +48364,35 @@
           <w:lang w:val="en-US"/>
         </w:rPr>
       </w:pPr>
-      <w:proofErr w:type="gramStart"/>
-      <w:r>
-        <w:rPr>
-          <w:lang w:val="en-US"/>
-        </w:rPr>
-        <w:t>Similar to</w:t>
-      </w:r>
-      <w:proofErr w:type="gramEnd"/>
-      <w:r>
-        <w:rPr>
-          <w:lang w:val="en-US"/>
-        </w:rPr>
-        <w:t xml:space="preserve"> step 2, this step uses the class for activity graph modelling in “classes/modelling/</w:t>
-      </w:r>
-      <w:r>
-        <w:rPr>
-          <w:lang w:val="en-US"/>
-        </w:rPr>
-        <w:t>ActivityGraphModelling.py</w:t>
-      </w:r>
-      <w:r>
-        <w:rPr>
-          <w:lang w:val="en-US"/>
-        </w:rPr>
-        <w:t>” to produce the desired activity graph, then store it in its respective neo4j database dedicated to storing activity graphs.</w:t>
+      <w:r>
+        <w:rPr>
+          <w:lang w:val="en-US"/>
+        </w:rPr>
+        <w:t>This step uses the class for influence graph modelling inside “classes/modelling/</w:t>
+      </w:r>
+      <w:r>
+        <w:rPr>
+          <w:lang w:val="en-US"/>
+        </w:rPr>
+        <w:t>UserGraphModelling.py</w:t>
+      </w:r>
+      <w:r>
+        <w:rPr>
+          <w:lang w:val="en-US"/>
+        </w:rPr>
+        <w:t>” to produce the desired influence graph, then store this graph in the respective neo4j database</w:t>
+      </w:r>
+      <w:r>
+        <w:rPr>
+          <w:lang w:val="en-US"/>
+        </w:rPr>
+        <w:t xml:space="preserve"> </w:t>
+      </w:r>
+      <w:r>
+        <w:rPr>
+          <w:lang w:val="en-US"/>
+        </w:rPr>
+        <w:t>dedicated to storing influence graphs.</w:t>
       </w:r>
     </w:p>
     <w:p>
@@ -48550,10 +48408,6 @@
     <w:p>
       <w:pPr>
         <w:pStyle w:val="Brdtekst"/>
-        <w:numPr>
-          <w:ilvl w:val="0"/>
-          <w:numId w:val="29"/>
-        </w:numPr>
         <w:spacing w:line="276" w:lineRule="auto"/>
         <w:rPr>
           <w:b/>
@@ -48567,6 +48421,127 @@
           <w:bCs/>
           <w:lang w:val="en-US"/>
         </w:rPr>
+        <w:t xml:space="preserve">Step – </w:t>
+      </w:r>
+      <w:r>
+        <w:rPr>
+          <w:b/>
+          <w:bCs/>
+          <w:lang w:val="en-US"/>
+        </w:rPr>
+        <w:t>3</w:t>
+      </w:r>
+      <w:r>
+        <w:rPr>
+          <w:b/>
+          <w:bCs/>
+          <w:lang w:val="en-US"/>
+        </w:rPr>
+        <w:t xml:space="preserve">: </w:t>
+      </w:r>
+      <w:r>
+        <w:rPr>
+          <w:b/>
+          <w:bCs/>
+          <w:lang w:val="en-US"/>
+        </w:rPr>
+        <w:t xml:space="preserve">Activity </w:t>
+      </w:r>
+      <w:r>
+        <w:rPr>
+          <w:b/>
+          <w:bCs/>
+          <w:lang w:val="en-US"/>
+        </w:rPr>
+        <w:t xml:space="preserve">Graph </w:t>
+      </w:r>
+      <w:r>
+        <w:rPr>
+          <w:b/>
+          <w:bCs/>
+          <w:lang w:val="en-US"/>
+        </w:rPr>
+        <w:t xml:space="preserve">Modelling   </w:t>
+      </w:r>
+    </w:p>
+    <w:p>
+      <w:pPr>
+        <w:pStyle w:val="Brdtekst"/>
+        <w:spacing w:line="276" w:lineRule="auto"/>
+        <w:ind w:firstLine="0"/>
+        <w:rPr>
+          <w:lang w:val="en-US"/>
+        </w:rPr>
+      </w:pPr>
+      <w:proofErr w:type="gramStart"/>
+      <w:r>
+        <w:rPr>
+          <w:lang w:val="en-US"/>
+        </w:rPr>
+        <w:t>Similar to</w:t>
+      </w:r>
+      <w:proofErr w:type="gramEnd"/>
+      <w:r>
+        <w:rPr>
+          <w:lang w:val="en-US"/>
+        </w:rPr>
+        <w:t xml:space="preserve"> step 2, this step uses the class for activity graph modelling in “classes/modelling/</w:t>
+      </w:r>
+      <w:r>
+        <w:rPr>
+          <w:lang w:val="en-US"/>
+        </w:rPr>
+        <w:t>ActivityGraphModelling.py</w:t>
+      </w:r>
+      <w:r>
+        <w:rPr>
+          <w:lang w:val="en-US"/>
+        </w:rPr>
+        <w:t>” to produce the desired activity graph, then store it in its respective neo4j database dedicated to storing activity graphs.</w:t>
+      </w:r>
+    </w:p>
+    <w:p>
+      <w:pPr>
+        <w:pStyle w:val="Brdtekst"/>
+        <w:spacing w:line="276" w:lineRule="auto"/>
+        <w:ind w:left="720" w:firstLine="0"/>
+        <w:rPr>
+          <w:lang w:val="en-US"/>
+        </w:rPr>
+      </w:pPr>
+    </w:p>
+    <w:p>
+      <w:pPr>
+        <w:pStyle w:val="Brdtekst"/>
+        <w:spacing w:line="276" w:lineRule="auto"/>
+        <w:rPr>
+          <w:b/>
+          <w:bCs/>
+          <w:lang w:val="en-US"/>
+        </w:rPr>
+      </w:pPr>
+      <w:r>
+        <w:rPr>
+          <w:b/>
+          <w:bCs/>
+          <w:lang w:val="en-US"/>
+        </w:rPr>
+        <w:t xml:space="preserve">Step – </w:t>
+      </w:r>
+      <w:r>
+        <w:rPr>
+          <w:b/>
+          <w:bCs/>
+          <w:lang w:val="en-US"/>
+        </w:rPr>
+        <w:t xml:space="preserve">4: </w:t>
+      </w:r>
+      <w:r>
+        <w:rPr>
+          <w:b/>
+          <w:bCs/>
+          <w:lang w:val="en-US"/>
+        </w:rPr>
         <w:t>Generating Statistics and Monitoring Plots</w:t>
       </w:r>
     </w:p>
@@ -48636,7 +48611,67 @@
         <w:rPr>
           <w:lang w:val="en-US"/>
         </w:rPr>
-        <w:t>Also Step 2 and 3 are both dependent of data stored in the Mongo archive databases during the process of crawling. And further on, step 5 depends on having results from all the previous steps to retrieve monitoring results about crawling and graph models.</w:t>
+        <w:t>Also</w:t>
+      </w:r>
+      <w:r>
+        <w:rPr>
+          <w:lang w:val="en-US"/>
+        </w:rPr>
+        <w:t>,</w:t>
+      </w:r>
+      <w:r>
+        <w:rPr>
+          <w:lang w:val="en-US"/>
+        </w:rPr>
+        <w:t xml:space="preserve"> </w:t>
+      </w:r>
+      <w:r>
+        <w:rPr>
+          <w:lang w:val="en-US"/>
+        </w:rPr>
+        <w:t>s</w:t>
+      </w:r>
+      <w:r>
+        <w:rPr>
+          <w:lang w:val="en-US"/>
+        </w:rPr>
+        <w:t>tep</w:t>
+      </w:r>
+      <w:r>
+        <w:rPr>
+          <w:lang w:val="en-US"/>
+        </w:rPr>
+        <w:t>s</w:t>
+      </w:r>
+      <w:r>
+        <w:rPr>
+          <w:lang w:val="en-US"/>
+        </w:rPr>
+        <w:t xml:space="preserve"> 2 and 3 are both dependent of data stored in the Mongo archive databases </w:t>
+      </w:r>
+      <w:r>
+        <w:rPr>
+          <w:lang w:val="en-US"/>
+        </w:rPr>
+        <w:t>after</w:t>
+      </w:r>
+      <w:r>
+        <w:rPr>
+          <w:lang w:val="en-US"/>
+        </w:rPr>
+        <w:t xml:space="preserve"> the process of crawling. And further on, step </w:t>
+      </w:r>
+      <w:r>
+        <w:rPr>
+          <w:lang w:val="en-US"/>
+        </w:rPr>
+        <w:t>4</w:t>
+      </w:r>
+      <w:r>
+        <w:rPr>
+          <w:lang w:val="en-US"/>
+        </w:rPr>
+        <w:t xml:space="preserve"> depends on having results from all the previous steps to retrieve monitoring results about crawling and graph models.</w:t>
       </w:r>
     </w:p>
     <w:p>
@@ -48737,7 +48772,7 @@
           <w:szCs w:val="24"/>
         </w:rPr>
       </w:pPr>
-      <w:bookmarkStart w:id="33" w:name="_Toc79151582"/>
+      <w:bookmarkStart w:id="33" w:name="_Toc79157573"/>
       <w:r>
         <w:rPr>
           <w:b/>
@@ -48752,7 +48787,7 @@
     <w:p>
       <w:pPr>
         <w:pStyle w:val="Brdtekst"/>
-        <w:spacing w:line="360" w:lineRule="auto"/>
+        <w:spacing w:line="276" w:lineRule="auto"/>
         <w:ind w:firstLine="0"/>
         <w:rPr>
           <w:lang w:val="en-US"/>
@@ -48774,7 +48809,7 @@
     <w:p>
       <w:pPr>
         <w:pStyle w:val="Brdtekst"/>
-        <w:spacing w:line="360" w:lineRule="auto"/>
+        <w:spacing w:line="276" w:lineRule="auto"/>
         <w:ind w:firstLine="0"/>
         <w:rPr>
           <w:lang w:val="en-US"/>
@@ -48784,7 +48819,7 @@
     <w:p>
       <w:pPr>
         <w:pStyle w:val="Brdtekst"/>
-        <w:spacing w:line="360" w:lineRule="auto"/>
+        <w:spacing w:line="276" w:lineRule="auto"/>
         <w:ind w:firstLine="0"/>
         <w:rPr>
           <w:lang w:val="en-US"/>
@@ -48800,7 +48835,7 @@
     <w:p>
       <w:pPr>
         <w:pStyle w:val="Brdtekst"/>
-        <w:spacing w:line="360" w:lineRule="auto"/>
+        <w:spacing w:line="276" w:lineRule="auto"/>
         <w:ind w:firstLine="0"/>
         <w:rPr>
           <w:lang w:val="en-US"/>
@@ -48816,7 +48851,7 @@
     <w:p>
       <w:pPr>
         <w:pStyle w:val="Brdtekst"/>
-        <w:spacing w:line="360" w:lineRule="auto"/>
+        <w:spacing w:line="276" w:lineRule="auto"/>
         <w:ind w:firstLine="0"/>
         <w:rPr>
           <w:lang w:val="en-US"/>
@@ -48826,7 +48861,7 @@
     <w:p>
       <w:pPr>
         <w:pStyle w:val="Brdtekst"/>
-        <w:spacing w:line="360" w:lineRule="auto"/>
+        <w:spacing w:line="276" w:lineRule="auto"/>
         <w:ind w:firstLine="0"/>
         <w:rPr>
           <w:lang w:val="en-US"/>
@@ -48842,7 +48877,7 @@
     <w:p>
       <w:pPr>
         <w:pStyle w:val="Brdtekst"/>
-        <w:spacing w:line="360" w:lineRule="auto"/>
+        <w:spacing w:line="276" w:lineRule="auto"/>
         <w:ind w:firstLine="0"/>
         <w:rPr>
           <w:lang w:val="en-US"/>
@@ -48852,7 +48887,7 @@
     <w:p>
       <w:pPr>
         <w:pStyle w:val="Brdtekst"/>
-        <w:spacing w:line="360" w:lineRule="auto"/>
+        <w:spacing w:line="276" w:lineRule="auto"/>
         <w:ind w:firstLine="0"/>
         <w:rPr>
           <w:lang w:val="en-US"/>
@@ -48876,7 +48911,7 @@
     <w:p>
       <w:pPr>
         <w:pStyle w:val="Brdtekst"/>
-        <w:spacing w:line="360" w:lineRule="auto"/>
+        <w:spacing w:line="276" w:lineRule="auto"/>
         <w:ind w:firstLine="0"/>
         <w:rPr>
           <w:lang w:val="en-US"/>
@@ -48886,7 +48921,7 @@
     <w:p>
       <w:pPr>
         <w:pStyle w:val="Brdtekst"/>
-        <w:spacing w:line="360" w:lineRule="auto"/>
+        <w:spacing w:line="276" w:lineRule="auto"/>
         <w:ind w:firstLine="0"/>
         <w:rPr>
           <w:lang w:val="en-US"/>
@@ -48924,7 +48959,7 @@
     <w:p>
       <w:pPr>
         <w:pStyle w:val="Brdtekst"/>
-        <w:spacing w:line="360" w:lineRule="auto"/>
+        <w:spacing w:line="276" w:lineRule="auto"/>
         <w:ind w:firstLine="0"/>
         <w:rPr>
           <w:lang w:val="en-US"/>
@@ -48978,7 +49013,7 @@
     <w:p>
       <w:pPr>
         <w:pStyle w:val="Brdtekst"/>
-        <w:spacing w:line="360" w:lineRule="auto"/>
+        <w:spacing w:line="276" w:lineRule="auto"/>
         <w:ind w:firstLine="0"/>
         <w:rPr>
           <w:lang w:val="en-US"/>
@@ -48988,7 +49023,7 @@
     <w:p>
       <w:pPr>
         <w:pStyle w:val="Brdtekst"/>
-        <w:spacing w:line="360" w:lineRule="auto"/>
+        <w:spacing w:line="276" w:lineRule="auto"/>
         <w:ind w:firstLine="0"/>
         <w:rPr>
           <w:lang w:val="en-US"/>
@@ -49026,7 +49061,7 @@
     <w:p>
       <w:pPr>
         <w:pStyle w:val="Brdtekst"/>
-        <w:spacing w:line="360" w:lineRule="auto"/>
+        <w:spacing w:line="276" w:lineRule="auto"/>
         <w:ind w:firstLine="0"/>
         <w:rPr>
           <w:lang w:val="en-US"/>
@@ -49036,7 +49071,7 @@
     <w:p>
       <w:pPr>
         <w:pStyle w:val="Brdtekst"/>
-        <w:spacing w:line="360" w:lineRule="auto"/>
+        <w:spacing w:line="276" w:lineRule="auto"/>
         <w:ind w:firstLine="0"/>
         <w:rPr>
           <w:lang w:val="en-US"/>
@@ -49052,7 +49087,7 @@
     <w:p>
       <w:pPr>
         <w:pStyle w:val="Brdtekst"/>
-        <w:spacing w:line="360" w:lineRule="auto"/>
+        <w:spacing w:line="276" w:lineRule="auto"/>
         <w:ind w:firstLine="0"/>
         <w:rPr>
           <w:lang w:val="en-US"/>
@@ -49068,7 +49103,7 @@
     <w:p>
       <w:pPr>
         <w:pStyle w:val="Brdtekst"/>
-        <w:spacing w:line="360" w:lineRule="auto"/>
+        <w:spacing w:line="276" w:lineRule="auto"/>
         <w:ind w:firstLine="0"/>
         <w:rPr>
           <w:lang w:val="en-US"/>
@@ -49078,7 +49113,7 @@
     <w:p>
       <w:pPr>
         <w:pStyle w:val="Brdtekst"/>
-        <w:spacing w:line="360" w:lineRule="auto"/>
+        <w:spacing w:line="276" w:lineRule="auto"/>
         <w:ind w:firstLine="0"/>
         <w:rPr>
           <w:lang w:val="en-US"/>
@@ -49094,7 +49129,7 @@
     <w:p>
       <w:pPr>
         <w:pStyle w:val="Brdtekst"/>
-        <w:spacing w:line="360" w:lineRule="auto"/>
+        <w:spacing w:line="276" w:lineRule="auto"/>
         <w:ind w:firstLine="0"/>
         <w:rPr>
           <w:lang w:val="en-US"/>
@@ -49110,7 +49145,7 @@
     <w:p>
       <w:pPr>
         <w:pStyle w:val="Brdtekst"/>
-        <w:spacing w:line="360" w:lineRule="auto"/>
+        <w:spacing w:line="276" w:lineRule="auto"/>
         <w:ind w:firstLine="0"/>
         <w:rPr>
           <w:lang w:val="en-US"/>
@@ -49120,7 +49155,7 @@
     <w:p>
       <w:pPr>
         <w:pStyle w:val="Brdtekst"/>
-        <w:spacing w:line="360" w:lineRule="auto"/>
+        <w:spacing w:line="276" w:lineRule="auto"/>
         <w:ind w:firstLine="0"/>
         <w:rPr>
           <w:lang w:val="en-US"/>
@@ -49135,6 +49170,7 @@
     </w:p>
     <w:p>
       <w:pPr>
+        <w:spacing w:line="276" w:lineRule="auto"/>
         <w:rPr>
           <w:lang w:val="en-US"/>
         </w:rPr>
@@ -49156,7 +49192,7 @@
           <w:szCs w:val="24"/>
         </w:rPr>
       </w:pPr>
-      <w:bookmarkStart w:id="34" w:name="_Toc79151583"/>
+      <w:bookmarkStart w:id="34" w:name="_Toc79157574"/>
       <w:r>
         <w:rPr>
           <w:b/>
@@ -49164,10 +49200,143 @@
           <w:sz w:val="24"/>
           <w:szCs w:val="24"/>
         </w:rPr>
+        <w:t>VI - H. Data Protection</w:t>
+      </w:r>
+      <w:bookmarkEnd w:id="34"/>
+    </w:p>
+    <w:p>
+      <w:pPr>
+        <w:pStyle w:val="Brdtekst"/>
+        <w:spacing w:line="276" w:lineRule="auto"/>
+        <w:ind w:firstLine="0"/>
+        <w:rPr>
+          <w:lang w:val="en-US"/>
+        </w:rPr>
+      </w:pPr>
+      <w:r>
+        <w:rPr>
+          <w:lang w:val="en-US"/>
+        </w:rPr>
+        <w:tab/>
+        <w:t>Protecting data is an integral part of most</w:t>
+      </w:r>
+      <w:r>
+        <w:rPr>
+          <w:lang w:val="en-US"/>
+        </w:rPr>
+        <w:t xml:space="preserve"> information </w:t>
+      </w:r>
+      <w:r>
+        <w:rPr>
+          <w:lang w:val="en-US"/>
+        </w:rPr>
+        <w:t xml:space="preserve">systems, where it is important to maintain the integrity and confidentiality of system data to guarantee a high </w:t>
+      </w:r>
+      <w:r>
+        <w:rPr>
+          <w:lang w:val="en-US"/>
+        </w:rPr>
+        <w:t xml:space="preserve">quality of </w:t>
+      </w:r>
+      <w:r>
+        <w:rPr>
+          <w:lang w:val="en-US"/>
+        </w:rPr>
+        <w:t xml:space="preserve">the </w:t>
+      </w:r>
+      <w:r>
+        <w:rPr>
+          <w:lang w:val="en-US"/>
+        </w:rPr>
+        <w:t>service</w:t>
+      </w:r>
+      <w:r>
+        <w:rPr>
+          <w:lang w:val="en-US"/>
+        </w:rPr>
+        <w:t>s</w:t>
+      </w:r>
+      <w:r>
+        <w:rPr>
+          <w:lang w:val="en-US"/>
+        </w:rPr>
+        <w:t xml:space="preserve"> </w:t>
+      </w:r>
+      <w:r>
+        <w:rPr>
+          <w:lang w:val="en-US"/>
+        </w:rPr>
+        <w:t>provided to system users.</w:t>
+      </w:r>
+    </w:p>
+    <w:p>
+      <w:pPr>
+        <w:pStyle w:val="Brdtekst"/>
+        <w:spacing w:line="276" w:lineRule="auto"/>
+        <w:ind w:firstLine="0"/>
+        <w:rPr>
+          <w:lang w:val="en-US"/>
+        </w:rPr>
+      </w:pPr>
+    </w:p>
+    <w:p>
+      <w:pPr>
+        <w:pStyle w:val="Brdtekst"/>
+        <w:spacing w:line="276" w:lineRule="auto"/>
+        <w:ind w:firstLine="0"/>
+        <w:rPr>
+          <w:lang w:val="en-US"/>
+        </w:rPr>
+      </w:pPr>
+      <w:r>
+        <w:rPr>
+          <w:lang w:val="en-US"/>
+        </w:rPr>
+        <w:t>This technical solution is designed with an integrated database system for archiving data crawled from online social media, the database system runs on a Mongo DB Server Instance and offers the system administrator(s) the opportunity to reuse previously crawled data from online social media with respect to the date of crawling.</w:t>
+      </w:r>
+    </w:p>
+    <w:p>
+      <w:pPr>
+        <w:pStyle w:val="Brdtekst"/>
+        <w:spacing w:line="276" w:lineRule="auto"/>
+        <w:ind w:firstLine="0"/>
+        <w:rPr>
+          <w:lang w:val="en-US"/>
+        </w:rPr>
+      </w:pPr>
+      <w:r>
+        <w:rPr>
+          <w:lang w:val="en-US"/>
+        </w:rPr>
+        <w:t>Another important feature of having an archive database server is to serve as a backup. In case of any inconsistency in the activity and influence graphs stored on neo4j databases, a rerun of the driver script should read archived data from the relevant data batch and restore the consistency of graph data in the neo4j databases.</w:t>
+      </w:r>
+    </w:p>
+    <w:p>
+      <w:pPr>
+        <w:pStyle w:val="Brdtekst"/>
+        <w:spacing w:line="276" w:lineRule="auto"/>
+        <w:ind w:firstLine="0"/>
+        <w:rPr>
+          <w:lang w:val="en-US"/>
+        </w:rPr>
+      </w:pPr>
+    </w:p>
+    <w:p>
+      <w:pPr>
+        <w:pStyle w:val="Brdtekst"/>
+        <w:spacing w:line="276" w:lineRule="auto"/>
+        <w:ind w:firstLine="0"/>
+        <w:rPr>
+          <w:lang w:val="en-US"/>
+        </w:rPr>
+      </w:pPr>
+      <w:r>
+        <w:rPr>
+          <w:lang w:val="en-US"/>
+        </w:rPr>
         <w:lastRenderedPageBreak/>
-        <w:t>VI - H. Data Protection</w:t>
-      </w:r>
-      <w:bookmarkEnd w:id="34"/>
+        <w:t xml:space="preserve">Data consistency in its structure and content is vital to guarantee a normal operation of this technical solution, it is therefore important to restrict access to every system database by defining a set of access modes and roles for reaching and modifying data in the system databases. </w:t>
+      </w:r>
     </w:p>
     <w:p>
       <w:pPr>
@@ -49182,8 +49351,7 @@
         <w:rPr>
           <w:lang w:val="en-US"/>
         </w:rPr>
-        <w:tab/>
-        <w:t>Protecting data is an integral part of most IT systems, where it is important to maintain the integrity and confidentiality of system data to guarantee a high level of availability and service integrity provided to system users.</w:t>
+        <w:t>To help achieve better protection of data, it is recommended to use the least amount of entry points to the databases as done in this technical solution, where communication with the “Mongo” and “Neo4j” database servers is performed by using a corresponding customized connector class. A connector class can be imported and used when communication with databases is to be performed.</w:t>
       </w:r>
     </w:p>
     <w:p>
@@ -49195,6 +49363,36 @@
           <w:lang w:val="en-US"/>
         </w:rPr>
       </w:pPr>
+      <w:r>
+        <w:rPr>
+          <w:lang w:val="en-US"/>
+        </w:rPr>
+        <w:t>The classes “</w:t>
+      </w:r>
+      <w:r>
+        <w:rPr>
+          <w:lang w:val="en-US"/>
+        </w:rPr>
+        <w:t>MongoDBConnector</w:t>
+      </w:r>
+      <w:r>
+        <w:rPr>
+          <w:lang w:val="en-US"/>
+        </w:rPr>
+        <w:t>” and “GraphDB</w:t>
+      </w:r>
+      <w:r>
+        <w:rPr>
+          <w:lang w:val="en-US"/>
+        </w:rPr>
+        <w:t>Connector</w:t>
+      </w:r>
+      <w:r>
+        <w:rPr>
+          <w:lang w:val="en-US"/>
+        </w:rPr>
+        <w:t>” are provided in the “classes/database_connectors” module within the source code. They are used to establish a connection to and from the two “mongo” and “neo4j” database servers respectively.</w:t>
+      </w:r>
     </w:p>
     <w:p>
       <w:pPr>
@@ -49209,7 +49407,7 @@
         <w:rPr>
           <w:lang w:val="en-US"/>
         </w:rPr>
-        <w:t>This technical solution is designed with an integrated database system for archiving data crawled from online social media, the database system runs on a Mongo DB Server Instance and offers the system administrator(s) the opportunity to reuse previously crawled data from online social media with respect to the date of crawling.</w:t>
+        <w:t>These two classes are imported from the driver scripts for writing and reading access, and in the server script of the web interface for reading access only.</w:t>
       </w:r>
     </w:p>
     <w:p>
@@ -49221,12 +49419,6 @@
           <w:lang w:val="en-US"/>
         </w:rPr>
       </w:pPr>
-      <w:r>
-        <w:rPr>
-          <w:lang w:val="en-US"/>
-        </w:rPr>
-        <w:t>Another important feature of having an archive database server is to serve as a backup. In case of any inconsistency in the activity and influence graphs stored on neo4j databases, a rerun of the driver script should read archived data from the relevant data batch and restore the consistency of graph data in the neo4j databases.</w:t>
-      </w:r>
     </w:p>
     <w:p>
       <w:pPr>
@@ -49237,6 +49429,12 @@
           <w:lang w:val="en-US"/>
         </w:rPr>
       </w:pPr>
+      <w:r>
+        <w:rPr>
+          <w:lang w:val="en-US"/>
+        </w:rPr>
+        <w:t>Because we wish to establish a restriction on modifying any data from the script of the web server, an input argument called “access_mode” is added to both database connector classes. This argument is checked internally in the created object of a database connector so writing and modifying methods cannot be called when the argument is having a value of “ReadOnly”, which is giving to the database connector object in the script of the web server to prevent any potential attackers from taking advantage of the web interface to launch an attack that can modify or delete any data on the system.</w:t>
+      </w:r>
     </w:p>
     <w:p>
       <w:pPr>
@@ -49247,12 +49445,6 @@
           <w:lang w:val="en-US"/>
         </w:rPr>
       </w:pPr>
-      <w:r>
-        <w:rPr>
-          <w:lang w:val="en-US"/>
-        </w:rPr>
-        <w:t xml:space="preserve">Data consistency in its structure and content is vital to guarantee a normal operation of this technical solution, it is therefore important to restrict access to every system database by defining a set of access modes and roles for reaching and modifying data in the system databases. </w:t>
-      </w:r>
     </w:p>
     <w:p>
       <w:pPr>
@@ -49267,7 +49459,7 @@
         <w:rPr>
           <w:lang w:val="en-US"/>
         </w:rPr>
-        <w:t>To help achieve better protection of data, it is recommended to use the least amount of entry points to the databases as done in this technical solution, where communication with the “Mongo” and “Neo4j” database servers is performed by using a corresponding customized connector class. A connector class can be imported and used when communication with databases is to be performed.</w:t>
+        <w:t>Both database servers are recommended to run on a carefully protected environment on the infrastructure network, and if running on the same host of the web server, it is then important to block any access directly to the servers of system databases from outside the host machine.</w:t>
       </w:r>
     </w:p>
     <w:p>
@@ -49283,31 +49475,7 @@
         <w:rPr>
           <w:lang w:val="en-US"/>
         </w:rPr>
-        <w:t>The classes “</w:t>
-      </w:r>
-      <w:r>
-        <w:rPr>
-          <w:lang w:val="en-US"/>
-        </w:rPr>
-        <w:t>MongoDBConnector</w:t>
-      </w:r>
-      <w:r>
-        <w:rPr>
-          <w:lang w:val="en-US"/>
-        </w:rPr>
-        <w:t>” and “GraphDB</w:t>
-      </w:r>
-      <w:r>
-        <w:rPr>
-          <w:lang w:val="en-US"/>
-        </w:rPr>
-        <w:t>Connector</w:t>
-      </w:r>
-      <w:r>
-        <w:rPr>
-          <w:lang w:val="en-US"/>
-        </w:rPr>
-        <w:t>” are provided in the “classes/database_connectors” module within the source code. They are used to establish a connection to and from the two “mongo” and “neo4j” database servers respectively.</w:t>
+        <w:t>Also, in addition to using strong passwords for any database servers, multiple roles of access can be implemented directly on these servers, which gives an extra line of defense against data corruption and manipulation from potentials attacks.</w:t>
       </w:r>
     </w:p>
     <w:p>
@@ -49323,7 +49491,7 @@
         <w:rPr>
           <w:lang w:val="en-US"/>
         </w:rPr>
-        <w:t>These two classes are imported from the driver scripts for writing and reading access, and in the server script of the web interface for reading access only.</w:t>
+        <w:t xml:space="preserve"> </w:t>
       </w:r>
     </w:p>
     <w:p>
@@ -49335,6 +49503,12 @@
           <w:lang w:val="en-US"/>
         </w:rPr>
       </w:pPr>
+      <w:r>
+        <w:rPr>
+          <w:lang w:val="en-US"/>
+        </w:rPr>
+        <w:t>Although this system provides an archive and backup database server, it is also important to engage in controlling access according to the needs of the system administrator(s) and the purpose of this application. An example here, is to consider restricting access to the web interface by implementing a proper authentication method like the HTTPS digest, two-factor, or one-time-password authentications.</w:t>
+      </w:r>
     </w:p>
     <w:p>
       <w:pPr>
@@ -49349,13 +49523,20 @@
         <w:rPr>
           <w:lang w:val="en-US"/>
         </w:rPr>
-        <w:t xml:space="preserve">Because we wish to establish a restriction on modifying any data from the script of the web server, an input argument called “access_mode” is added to both database connector classes. This </w:t>
-      </w:r>
-      <w:r>
-        <w:rPr>
-          <w:lang w:val="en-US"/>
-        </w:rPr>
-        <w:t>argument is checked internally in the created object of a database connector so writing and modifying methods cannot be called when the argument is having a value of “ReadOnly”, which is giving to the database connector object in the script of the web server to prevent any potential attackers from taking advantage of the web interface to launch an attack that can modify or delete any data on the system.</w:t>
+        <w:t>Digest access authentication is implemented in this technical solution because of its simplicity and satisfying level of security. More details about the implementation of digest authentication are given in the upcoming section on Securing UI</w:t>
+      </w:r>
+      <w:r>
+        <w:rPr>
+          <w:rStyle w:val="Fotnotereferanse"/>
+          <w:lang w:val="en-US"/>
+        </w:rPr>
+        <w:footnoteReference w:id="22"/>
+      </w:r>
+      <w:r>
+        <w:rPr>
+          <w:lang w:val="en-US"/>
+        </w:rPr>
+        <w:t xml:space="preserve"> Routes with Digest Authentication.</w:t>
       </w:r>
     </w:p>
     <w:p>
@@ -49381,125 +49562,8 @@
         <w:rPr>
           <w:lang w:val="en-US"/>
         </w:rPr>
-        <w:t>Both database servers are recommended to run on a carefully protected environment on the infrastructure network, and if running on the same host of the web server, it is then important to block any access directly to the servers of system databases from outside the host machine.</w:t>
-      </w:r>
-    </w:p>
-    <w:p>
-      <w:pPr>
-        <w:pStyle w:val="Brdtekst"/>
-        <w:spacing w:line="276" w:lineRule="auto"/>
-        <w:ind w:firstLine="0"/>
-        <w:rPr>
-          <w:lang w:val="en-US"/>
-        </w:rPr>
-      </w:pPr>
-      <w:r>
-        <w:rPr>
-          <w:lang w:val="en-US"/>
-        </w:rPr>
-        <w:t>Also, in addition to using strong passwords for any database servers, multiple roles of access can be implemented directly on these servers, which gives an extra line of defense against data corruption and manipulation from potentials attacks.</w:t>
-      </w:r>
-    </w:p>
-    <w:p>
-      <w:pPr>
-        <w:pStyle w:val="Brdtekst"/>
-        <w:spacing w:line="276" w:lineRule="auto"/>
-        <w:ind w:firstLine="0"/>
-        <w:rPr>
-          <w:lang w:val="en-US"/>
-        </w:rPr>
-      </w:pPr>
-      <w:r>
-        <w:rPr>
-          <w:lang w:val="en-US"/>
-        </w:rPr>
-        <w:t xml:space="preserve"> </w:t>
-      </w:r>
-    </w:p>
-    <w:p>
-      <w:pPr>
-        <w:pStyle w:val="Brdtekst"/>
-        <w:spacing w:line="276" w:lineRule="auto"/>
-        <w:ind w:firstLine="0"/>
-        <w:rPr>
-          <w:lang w:val="en-US"/>
-        </w:rPr>
-      </w:pPr>
-      <w:r>
-        <w:rPr>
-          <w:lang w:val="en-US"/>
-        </w:rPr>
-        <w:t>Although this system provides an archive and backup database server, it is also important to engage in controlling access according to the needs of the system administrator(s) and the purpose of this application. An example here, is to consider restricting access to the web interface by implementing a proper authentication method like the HTTPS digest, two-factor, or one-time-password authentications.</w:t>
-      </w:r>
-    </w:p>
-    <w:p>
-      <w:pPr>
-        <w:pStyle w:val="Brdtekst"/>
-        <w:spacing w:line="276" w:lineRule="auto"/>
-        <w:ind w:firstLine="0"/>
-        <w:rPr>
-          <w:lang w:val="en-US"/>
-        </w:rPr>
-      </w:pPr>
-      <w:r>
-        <w:rPr>
-          <w:lang w:val="en-US"/>
-        </w:rPr>
-        <w:t>Digest access authentication is implemented in this technical solution because of its simplicity and satisfying level of security. More details about the implementation of digest authentication are given in the upcoming section on Securing UI</w:t>
-      </w:r>
-      <w:r>
-        <w:rPr>
-          <w:rStyle w:val="Fotnotereferanse"/>
-          <w:lang w:val="en-US"/>
-        </w:rPr>
-        <w:footnoteReference w:id="22"/>
-      </w:r>
-      <w:r>
-        <w:rPr>
-          <w:lang w:val="en-US"/>
-        </w:rPr>
-        <w:t xml:space="preserve"> Routes with Digest Authentication.</w:t>
-      </w:r>
-    </w:p>
-    <w:p>
-      <w:pPr>
-        <w:pStyle w:val="Brdtekst"/>
-        <w:spacing w:line="276" w:lineRule="auto"/>
-        <w:ind w:firstLine="0"/>
-        <w:rPr>
-          <w:lang w:val="en-US"/>
-        </w:rPr>
-      </w:pPr>
-    </w:p>
-    <w:p>
-      <w:pPr>
-        <w:pStyle w:val="Brdtekst"/>
-        <w:spacing w:line="276" w:lineRule="auto"/>
-        <w:ind w:firstLine="0"/>
-        <w:rPr>
-          <w:lang w:val="en-US"/>
-        </w:rPr>
-      </w:pPr>
-      <w:r>
-        <w:rPr>
-          <w:lang w:val="en-US"/>
-        </w:rPr>
         <w:t>In this aspect of the technical solution, multiple measures were introduced to offer a better protection of data and system resources. These measures increase the reliability and security of this technical solution and makes suitable to run on a public server environment.</w:t>
       </w:r>
-    </w:p>
-    <w:p>
-      <w:pPr>
-        <w:rPr>
-          <w:lang w:val="en-US"/>
-        </w:rPr>
-      </w:pPr>
-    </w:p>
-    <w:p>
-      <w:pPr>
-        <w:rPr>
-          <w:lang w:val="en-US"/>
-        </w:rPr>
-      </w:pPr>
     </w:p>
     <w:p>
       <w:pPr>
@@ -49524,7 +49588,7 @@
           <w:szCs w:val="24"/>
         </w:rPr>
       </w:pPr>
-      <w:bookmarkStart w:id="35" w:name="_Toc79151584"/>
+      <w:bookmarkStart w:id="35" w:name="_Toc79157575"/>
       <w:r>
         <w:rPr>
           <w:b/>
@@ -49532,7 +49596,6 @@
           <w:sz w:val="24"/>
           <w:szCs w:val="24"/>
         </w:rPr>
-        <w:lastRenderedPageBreak/>
         <w:t>VI - I. Caching</w:t>
       </w:r>
       <w:bookmarkEnd w:id="35"/>
@@ -49870,16 +49933,6 @@
     <w:p>
       <w:pPr>
         <w:pStyle w:val="Brdtekst"/>
-        <w:spacing w:line="276" w:lineRule="auto"/>
-        <w:ind w:firstLine="0"/>
-        <w:rPr>
-          <w:lang w:val="en-US"/>
-        </w:rPr>
-      </w:pPr>
-    </w:p>
-    <w:p>
-      <w:pPr>
-        <w:pStyle w:val="Brdtekst"/>
         <w:numPr>
           <w:ilvl w:val="0"/>
           <w:numId w:val="31"/>
@@ -49897,6 +49950,7 @@
           <w:bCs/>
           <w:lang w:val="en-US"/>
         </w:rPr>
+        <w:lastRenderedPageBreak/>
         <w:t>CACHE_ON</w:t>
       </w:r>
     </w:p>
@@ -50091,13 +50145,7 @@
         <w:rPr>
           <w:lang w:val="en-US"/>
         </w:rPr>
-        <w:t xml:space="preserve"> and used to generate cache records after initializing a </w:t>
-      </w:r>
-      <w:r>
-        <w:rPr>
-          <w:lang w:val="en-US"/>
-        </w:rPr>
-        <w:t xml:space="preserve">cache instance of this module, then mapping its configuration to the flask application instance as shown </w:t>
+        <w:t xml:space="preserve"> and used to generate cache records after initializing a cache instance of this module, then mapping its configuration to the flask application instance as shown </w:t>
       </w:r>
       <w:r>
         <w:rPr>
@@ -50857,7 +50905,6 @@
         <w:rPr>
           <w:lang w:val="en-US"/>
         </w:rPr>
-        <w:lastRenderedPageBreak/>
         <w:t>When using th</w:t>
       </w:r>
       <w:r>
@@ -51082,7 +51129,7 @@
           <w:szCs w:val="24"/>
         </w:rPr>
       </w:pPr>
-      <w:bookmarkStart w:id="36" w:name="_Toc79151585"/>
+      <w:bookmarkStart w:id="36" w:name="_Toc79157576"/>
       <w:r>
         <w:rPr>
           <w:b/>
@@ -51090,6 +51137,7 @@
           <w:sz w:val="24"/>
           <w:szCs w:val="24"/>
         </w:rPr>
+        <w:lastRenderedPageBreak/>
         <w:t>VI - J. Securing UI Routes with Digest Authentication</w:t>
       </w:r>
       <w:bookmarkEnd w:id="36"/>
@@ -51108,7 +51156,19 @@
           <w:lang w:val="en-US"/>
         </w:rPr>
         <w:tab/>
-        <w:t>This technical solution is designed to deal with data that is generated by users of online social media and belongs to them by legal regulations in multiple countries. This increases the responsibility on this solution to protect the integrity and confidentiality of user’s data. Choosing a secure and suitable method for user credentials is therefore important to guarantee proper access control to system data and services.</w:t>
+        <w:t xml:space="preserve">This technical solution is designed to deal with data that is generated by users of online social media and belongs to them by legal regulations in multiple countries. This increases the responsibility on this solution to protect the integrity and confidentiality of </w:t>
+      </w:r>
+      <w:r>
+        <w:rPr>
+          <w:lang w:val="en-US"/>
+        </w:rPr>
+        <w:t xml:space="preserve">the </w:t>
+      </w:r>
+      <w:r>
+        <w:rPr>
+          <w:lang w:val="en-US"/>
+        </w:rPr>
+        <w:t>user’s data. Choosing a secure and suitable method for user credentials is therefore important to guarantee proper access control to system data and services.</w:t>
       </w:r>
     </w:p>
     <w:p>
@@ -51413,7 +51473,25 @@
         <w:rPr>
           <w:lang w:val="en-US"/>
         </w:rPr>
-        <w:t xml:space="preserve">These credentials are imported upon start of the UI server and used to configure credentials after initializing an object of the </w:t>
+        <w:t xml:space="preserve">These credentials are imported upon </w:t>
+      </w:r>
+      <w:r>
+        <w:rPr>
+          <w:lang w:val="en-US"/>
+        </w:rPr>
+        <w:t xml:space="preserve">the </w:t>
+      </w:r>
+      <w:r>
+        <w:rPr>
+          <w:lang w:val="en-US"/>
+        </w:rPr>
+        <w:t xml:space="preserve">start of the UI server and used to configure credentials after initializing an object of </w:t>
+      </w:r>
+      <w:r>
+        <w:rPr>
+          <w:lang w:val="en-US"/>
+        </w:rPr>
+        <w:t xml:space="preserve">the </w:t>
       </w:r>
       <w:r>
         <w:rPr>
@@ -51567,7 +51645,6 @@
         <w:rPr>
           <w:lang w:val="en-US"/>
         </w:rPr>
-        <w:lastRenderedPageBreak/>
         <w:t xml:space="preserve">More details about user authentication </w:t>
       </w:r>
       <w:r>
@@ -51707,7 +51784,7 @@
           <w:szCs w:val="24"/>
         </w:rPr>
       </w:pPr>
-      <w:bookmarkStart w:id="37" w:name="_Toc79151586"/>
+      <w:bookmarkStart w:id="37" w:name="_Toc79157577"/>
       <w:r>
         <w:rPr>
           <w:b/>
@@ -51715,6 +51792,7 @@
           <w:sz w:val="24"/>
           <w:szCs w:val="24"/>
         </w:rPr>
+        <w:lastRenderedPageBreak/>
         <w:t>VI - K. Supplementary Tools &amp; Features</w:t>
       </w:r>
       <w:bookmarkEnd w:id="37"/>
@@ -51735,6 +51813,16 @@
         <w:tab/>
         <w:t>The source code of this technical solution is equipped with multiple supplementary tools and classes to provide additional helping features. The most important of such technical features are briefly described in the following parts of this section.</w:t>
       </w:r>
+    </w:p>
+    <w:p>
+      <w:pPr>
+        <w:pStyle w:val="Brdtekst"/>
+        <w:spacing w:line="276" w:lineRule="auto"/>
+        <w:ind w:firstLine="0"/>
+        <w:rPr>
+          <w:lang w:val="en-US"/>
+        </w:rPr>
+      </w:pPr>
     </w:p>
     <w:p>
       <w:pPr>
@@ -51808,16 +51896,6 @@
           <w:lang w:val="en-US"/>
         </w:rPr>
       </w:pPr>
-    </w:p>
-    <w:p>
-      <w:pPr>
-        <w:pStyle w:val="Brdtekst"/>
-        <w:spacing w:line="276" w:lineRule="auto"/>
-        <w:ind w:firstLine="0"/>
-        <w:rPr>
-          <w:lang w:val="en-US"/>
-        </w:rPr>
-      </w:pPr>
       <w:r>
         <w:rPr>
           <w:lang w:val="en-US"/>
@@ -51852,16 +51930,6 @@
         </w:rPr>
         <w:t>. Every entry in this register has a timestamp and is marked with the unique key parameters of the crawling job specified in the driver code.</w:t>
       </w:r>
-    </w:p>
-    <w:p>
-      <w:pPr>
-        <w:pStyle w:val="Brdtekst"/>
-        <w:spacing w:line="276" w:lineRule="auto"/>
-        <w:ind w:firstLine="0"/>
-        <w:rPr>
-          <w:lang w:val="en-US"/>
-        </w:rPr>
-      </w:pPr>
     </w:p>
     <w:p>
       <w:pPr>
@@ -51949,10 +52017,9 @@
         <w:rPr>
           <w:noProof/>
         </w:rPr>
-        <w:lastRenderedPageBreak/>
         <w:drawing>
-          <wp:inline distT="0" distB="0" distL="0" distR="0" wp14:anchorId="69BCEAE6" wp14:editId="0F8C6588">
-            <wp:extent cx="6599583" cy="5247640"/>
+          <wp:inline distT="0" distB="0" distL="0" distR="0" wp14:anchorId="69BCEAE6" wp14:editId="26248694">
+            <wp:extent cx="6599272" cy="5144494"/>
             <wp:effectExtent l="0" t="0" r="0" b="0"/>
             <wp:docPr id="19" name="Bilde 19"/>
             <wp:cNvGraphicFramePr>
@@ -51974,7 +52041,7 @@
                   <pic:spPr>
                     <a:xfrm>
                       <a:off x="0" y="0"/>
-                      <a:ext cx="6682775" cy="5313790"/>
+                      <a:ext cx="6703067" cy="5225408"/>
                     </a:xfrm>
                     <a:prstGeom prst="rect">
                       <a:avLst/>
@@ -52091,7 +52158,55 @@
           <w:szCs w:val="20"/>
           <w:lang w:val="en-US"/>
         </w:rPr>
-        <w:t>on the 2nd of August 2021, 12 PM.</w:t>
+        <w:t>on the 2nd of August 2021, 1</w:t>
+      </w:r>
+      <w:r>
+        <w:rPr>
+          <w:sz w:val="20"/>
+          <w:szCs w:val="20"/>
+          <w:lang w:val="en-US"/>
+        </w:rPr>
+        <w:t>0</w:t>
+      </w:r>
+      <w:r>
+        <w:rPr>
+          <w:sz w:val="20"/>
+          <w:szCs w:val="20"/>
+          <w:lang w:val="en-US"/>
+        </w:rPr>
+        <w:t xml:space="preserve"> </w:t>
+      </w:r>
+      <w:r>
+        <w:rPr>
+          <w:sz w:val="20"/>
+          <w:szCs w:val="20"/>
+          <w:lang w:val="en-US"/>
+        </w:rPr>
+        <w:t>A</w:t>
+      </w:r>
+      <w:r>
+        <w:rPr>
+          <w:sz w:val="20"/>
+          <w:szCs w:val="20"/>
+          <w:lang w:val="en-US"/>
+        </w:rPr>
+        <w:t>M</w:t>
+      </w:r>
+      <w:r>
+        <w:rPr>
+          <w:sz w:val="20"/>
+          <w:szCs w:val="20"/>
+          <w:lang w:val="en-US"/>
+        </w:rPr>
+        <w:t xml:space="preserve"> UTC</w:t>
+      </w:r>
+      <w:r>
+        <w:rPr>
+          <w:sz w:val="20"/>
+          <w:szCs w:val="20"/>
+          <w:lang w:val="en-US"/>
+        </w:rPr>
+        <w:t>.</w:t>
       </w:r>
     </w:p>
     <w:p>
@@ -52111,13 +52226,6 @@
           <w:docGrid w:linePitch="360"/>
         </w:sectPr>
       </w:pPr>
-      <w:r>
-        <w:rPr>
-          <w:noProof/>
-          <w:lang w:val="en-US"/>
-        </w:rPr>
-        <w:t xml:space="preserve"> </w:t>
-      </w:r>
     </w:p>
     <w:p>
       <w:pPr>
@@ -52139,6 +52247,7 @@
           <w:bCs/>
           <w:lang w:val="en-US"/>
         </w:rPr>
+        <w:lastRenderedPageBreak/>
         <w:t>Database Connectors</w:t>
       </w:r>
     </w:p>
@@ -52325,7 +52434,6 @@
           <w:bCs/>
           <w:lang w:val="en-US"/>
         </w:rPr>
-        <w:lastRenderedPageBreak/>
         <w:t>Bootstrap</w:t>
       </w:r>
     </w:p>
@@ -52468,7 +52576,43 @@
         <w:rPr>
           <w:lang w:val="en-US"/>
         </w:rPr>
-        <w:t>The entire application of this technical solution is packaged in multiple docker containers, where the database servers and web user interface run in isolated environments. These environments are independent from the operating system of the host machine.</w:t>
+        <w:t xml:space="preserve">The entire application of this technical solution is packaged in multiple docker containers, where the database servers and </w:t>
+      </w:r>
+      <w:r>
+        <w:rPr>
+          <w:lang w:val="en-US"/>
+        </w:rPr>
+        <w:t xml:space="preserve">the </w:t>
+      </w:r>
+      <w:r>
+        <w:rPr>
+          <w:lang w:val="en-US"/>
+        </w:rPr>
+        <w:t>web interface run</w:t>
+      </w:r>
+      <w:r>
+        <w:rPr>
+          <w:lang w:val="en-US"/>
+        </w:rPr>
+        <w:t xml:space="preserve"> each</w:t>
+      </w:r>
+      <w:r>
+        <w:rPr>
+          <w:lang w:val="en-US"/>
+        </w:rPr>
+        <w:t xml:space="preserve"> in </w:t>
+      </w:r>
+      <w:r>
+        <w:rPr>
+          <w:lang w:val="en-US"/>
+        </w:rPr>
+        <w:t xml:space="preserve">its </w:t>
+      </w:r>
+      <w:r>
+        <w:rPr>
+          <w:lang w:val="en-US"/>
+        </w:rPr>
+        <w:t>isolated environment. These environments are independent from the operating system of the host machine.</w:t>
       </w:r>
     </w:p>
     <w:p>
@@ -52560,13 +52704,19 @@
         <w:rPr>
           <w:lang w:val="en-US"/>
         </w:rPr>
-        <w:t xml:space="preserve">Docker also allow us to run multiple instances of the same application on the same machine, which is good for many reasons, such as when there is a need to distribute the application </w:t>
-      </w:r>
-      <w:r>
-        <w:rPr>
-          <w:lang w:val="en-US"/>
-        </w:rPr>
-        <w:t xml:space="preserve">over multiple machines or having a series of backup environments in case things goes wrong in a current production environment. </w:t>
+        <w:t>Docker also allow</w:t>
+      </w:r>
+      <w:r>
+        <w:rPr>
+          <w:lang w:val="en-US"/>
+        </w:rPr>
+        <w:t>s</w:t>
+      </w:r>
+      <w:r>
+        <w:rPr>
+          <w:lang w:val="en-US"/>
+        </w:rPr>
+        <w:t xml:space="preserve"> us to run multiple instances of the same application on the same machine, which is good for many reasons, such as when there is a need to distribute the application over multiple machines or having a series of backup environments in case things goes wrong in a current production environment. </w:t>
       </w:r>
     </w:p>
     <w:p>
@@ -52812,7 +52962,7 @@
           <w:szCs w:val="24"/>
         </w:rPr>
       </w:pPr>
-      <w:bookmarkStart w:id="38" w:name="_Toc79151587"/>
+      <w:bookmarkStart w:id="38" w:name="_Toc79157578"/>
       <w:r>
         <w:rPr>
           <w:b/>
@@ -52820,6 +52970,7 @@
           <w:sz w:val="24"/>
           <w:szCs w:val="24"/>
         </w:rPr>
+        <w:lastRenderedPageBreak/>
         <w:t xml:space="preserve">VI - L. </w:t>
       </w:r>
       <w:r>
@@ -52946,7 +53097,13 @@
           <w:lang w:val="en-US"/>
         </w:rPr>
         <w:tab/>
-        <w:t>An on-premises production environment of this technical solution was set up for demonstration and testing purposes. The setup uses the operating system “Microsoft Windows Server 2019 Standard”, and many of its built-in features such as the IIS</w:t>
+        <w:t xml:space="preserve">An on-premises production environment of this technical solution was set up for demonstration and testing purposes. The setup uses the operating system “Microsoft Windows Server </w:t>
+      </w:r>
+      <w:r>
+        <w:rPr>
+          <w:lang w:val="en-US"/>
+        </w:rPr>
+        <w:t>2019 Standard”, and many of its built-in features such as the IIS</w:t>
       </w:r>
       <w:r>
         <w:rPr>
@@ -52961,16 +53118,6 @@
         </w:rPr>
         <w:t xml:space="preserve"> webserver and the Windows Task Scheduler.</w:t>
       </w:r>
-    </w:p>
-    <w:p>
-      <w:pPr>
-        <w:pStyle w:val="Brdtekst"/>
-        <w:spacing w:line="276" w:lineRule="auto"/>
-        <w:ind w:firstLine="0"/>
-        <w:rPr>
-          <w:lang w:val="en-US"/>
-        </w:rPr>
-      </w:pPr>
     </w:p>
     <w:p>
       <w:pPr>
@@ -53039,7 +53186,6 @@
           <w:noProof/>
           <w:lang w:val="en-US"/>
         </w:rPr>
-        <w:lastRenderedPageBreak/>
         <w:drawing>
           <wp:inline distT="0" distB="0" distL="0" distR="0" wp14:anchorId="181FBC12" wp14:editId="147EB1B8">
             <wp:extent cx="6623050" cy="4182386"/>
@@ -53438,7 +53584,7 @@
           <w:szCs w:val="24"/>
         </w:rPr>
       </w:pPr>
-      <w:bookmarkStart w:id="39" w:name="_Toc79151588"/>
+      <w:bookmarkStart w:id="39" w:name="_Toc79157579"/>
       <w:r>
         <w:rPr>
           <w:b/>
@@ -53830,7 +53976,7 @@
           <w:szCs w:val="24"/>
         </w:rPr>
       </w:pPr>
-      <w:bookmarkStart w:id="40" w:name="_Toc79151589"/>
+      <w:bookmarkStart w:id="40" w:name="_Toc79157580"/>
       <w:r>
         <w:rPr>
           <w:b/>
@@ -54523,7 +54669,31 @@
         <w:rPr>
           <w:lang w:val="en-US"/>
         </w:rPr>
-        <w:t xml:space="preserve"> similarity between ranking by using the simple outdegree algorithm and the hub score from the HITS algorithm, these two ranking systems had the advantage of extracting </w:t>
+        <w:t xml:space="preserve"> similarity between ranking by using the simple outdegree </w:t>
+      </w:r>
+      <w:r>
+        <w:rPr>
+          <w:lang w:val="en-US"/>
+        </w:rPr>
+        <w:t>measure</w:t>
+      </w:r>
+      <w:r>
+        <w:rPr>
+          <w:lang w:val="en-US"/>
+        </w:rPr>
+        <w:t xml:space="preserve"> and the hub score from the HITS </w:t>
+      </w:r>
+      <w:r>
+        <w:rPr>
+          <w:lang w:val="en-US"/>
+        </w:rPr>
+        <w:t>centrality measure</w:t>
+      </w:r>
+      <w:r>
+        <w:rPr>
+          <w:lang w:val="en-US"/>
+        </w:rPr>
+        <w:t xml:space="preserve">, these two ranking systems had the advantage of extracting </w:t>
       </w:r>
       <w:r>
         <w:rPr>
@@ -54577,7 +54747,19 @@
         <w:rPr>
           <w:lang w:val="en-US"/>
         </w:rPr>
-        <w:t xml:space="preserve">the betweenness algorithm was </w:t>
+        <w:t xml:space="preserve">the betweenness </w:t>
+      </w:r>
+      <w:r>
+        <w:rPr>
+          <w:lang w:val="en-US"/>
+        </w:rPr>
+        <w:t>measure</w:t>
+      </w:r>
+      <w:r>
+        <w:rPr>
+          <w:lang w:val="en-US"/>
+        </w:rPr>
+        <w:t xml:space="preserve"> was </w:t>
       </w:r>
       <w:r>
         <w:rPr>
@@ -54601,13 +54783,13 @@
         <w:rPr>
           <w:lang w:val="en-GB"/>
         </w:rPr>
-        <w:t>influencers,</w:t>
-      </w:r>
-      <w:r>
-        <w:rPr>
-          <w:lang w:val="en-US"/>
-        </w:rPr>
-        <w:t xml:space="preserve"> who help spread influence by laying on as many shortest influence paths as possible</w:t>
+        <w:t>influencers who</w:t>
+      </w:r>
+      <w:r>
+        <w:rPr>
+          <w:lang w:val="en-US"/>
+        </w:rPr>
+        <w:t xml:space="preserve"> help spread influence by laying on as many shortest influence paths as possible</w:t>
       </w:r>
       <w:r>
         <w:rPr>
@@ -54643,7 +54825,19 @@
         <w:rPr>
           <w:lang w:val="en-US"/>
         </w:rPr>
-        <w:t xml:space="preserve"> score from the HITS algorithm was effective in both determining </w:t>
+        <w:t xml:space="preserve"> score from the HITS </w:t>
+      </w:r>
+      <w:r>
+        <w:rPr>
+          <w:lang w:val="en-US"/>
+        </w:rPr>
+        <w:t>measure</w:t>
+      </w:r>
+      <w:r>
+        <w:rPr>
+          <w:lang w:val="en-US"/>
+        </w:rPr>
+        <w:t xml:space="preserve"> was effective in both determining </w:t>
       </w:r>
       <w:r>
         <w:rPr>
@@ -54747,7 +54941,7 @@
         <w:rPr>
           <w:lang w:val="en-US"/>
         </w:rPr>
-        <w:t>is produced a</w:t>
+        <w:t>is</w:t>
       </w:r>
       <w:r>
         <w:rPr>
@@ -54765,13 +54959,13 @@
         <w:rPr>
           <w:lang w:val="en-US"/>
         </w:rPr>
-        <w:t xml:space="preserve"> that</w:t>
-      </w:r>
-      <w:r>
-        <w:rPr>
-          <w:lang w:val="en-US"/>
-        </w:rPr>
-        <w:t xml:space="preserve"> was designed to crawl and process data from a remote online social media platform on periodic daily basis, then use this data to detect, score and classify influence between </w:t>
+        <w:t xml:space="preserve"> </w:t>
+      </w:r>
+      <w:r>
+        <w:rPr>
+          <w:lang w:val="en-US"/>
+        </w:rPr>
+        <w:t xml:space="preserve">was designed to crawl and process data from a remote online social media platform on periodic daily basis, then use this data to detect, score and classify influence between </w:t>
       </w:r>
       <w:r>
         <w:rPr>
@@ -55031,6 +55225,12 @@
         <w:rPr>
           <w:lang w:val="en-US"/>
         </w:rPr>
+        <w:t xml:space="preserve">influence </w:t>
+      </w:r>
+      <w:r>
+        <w:rPr>
+          <w:lang w:val="en-US"/>
+        </w:rPr>
         <w:t>score distribution</w:t>
       </w:r>
       <w:r>
@@ -55089,84 +55289,96 @@
         <w:rPr>
           <w:lang w:val="en-US"/>
         </w:rPr>
+        <w:t xml:space="preserve">a </w:t>
+      </w:r>
+      <w:r>
+        <w:rPr>
+          <w:lang w:val="en-US"/>
+        </w:rPr>
+        <w:t xml:space="preserve">user-specified </w:t>
+      </w:r>
+      <w:r>
+        <w:rPr>
+          <w:lang w:val="en-US"/>
+        </w:rPr>
+        <w:t>scoring</w:t>
+      </w:r>
+      <w:r>
+        <w:rPr>
+          <w:lang w:val="en-US"/>
+        </w:rPr>
+        <w:t xml:space="preserve"> criterium, </w:t>
+      </w:r>
+      <w:r>
+        <w:rPr>
+          <w:lang w:val="en-US"/>
+        </w:rPr>
+        <w:t>field of influence</w:t>
+      </w:r>
+      <w:r>
+        <w:rPr>
+          <w:lang w:val="en-US"/>
+        </w:rPr>
+        <w:t>,</w:t>
+      </w:r>
+      <w:r>
+        <w:rPr>
+          <w:lang w:val="en-US"/>
+        </w:rPr>
+        <w:t xml:space="preserve"> </w:t>
+      </w:r>
+      <w:r>
+        <w:rPr>
+          <w:lang w:val="en-US"/>
+        </w:rPr>
+        <w:t>or to find an influence path between</w:t>
+      </w:r>
+      <w:r>
+        <w:rPr>
+          <w:lang w:val="en-US"/>
+        </w:rPr>
+        <w:t xml:space="preserve"> two</w:t>
+      </w:r>
+      <w:r>
+        <w:rPr>
+          <w:lang w:val="en-US"/>
+        </w:rPr>
+        <w:t xml:space="preserve"> known </w:t>
+      </w:r>
+      <w:r>
+        <w:rPr>
+          <w:lang w:val="en-US"/>
+        </w:rPr>
+        <w:t>influencers</w:t>
+      </w:r>
+      <w:r>
+        <w:rPr>
+          <w:lang w:val="en-US"/>
+        </w:rPr>
+        <w:t xml:space="preserve"> with the help of the </w:t>
+      </w:r>
+      <w:r>
+        <w:rPr>
+          <w:lang w:val="en-US"/>
+        </w:rPr>
+        <w:t xml:space="preserve">efficient </w:t>
+      </w:r>
+      <w:r>
+        <w:rPr>
+          <w:lang w:val="en-US"/>
+        </w:rPr>
+        <w:t xml:space="preserve">capabilities of </w:t>
+      </w:r>
+      <w:r>
+        <w:rPr>
+          <w:lang w:val="en-US"/>
+        </w:rPr>
         <w:t xml:space="preserve">the </w:t>
       </w:r>
       <w:r>
         <w:rPr>
           <w:lang w:val="en-US"/>
         </w:rPr>
-        <w:t>scor</w:t>
-      </w:r>
-      <w:r>
-        <w:rPr>
-          <w:lang w:val="en-US"/>
-        </w:rPr>
-        <w:t xml:space="preserve">ing criterium, </w:t>
-      </w:r>
-      <w:r>
-        <w:rPr>
-          <w:lang w:val="en-US"/>
-        </w:rPr>
-        <w:t>field of influence</w:t>
-      </w:r>
-      <w:r>
-        <w:rPr>
-          <w:lang w:val="en-US"/>
-        </w:rPr>
-        <w:t>,</w:t>
-      </w:r>
-      <w:r>
-        <w:rPr>
-          <w:lang w:val="en-US"/>
-        </w:rPr>
-        <w:t xml:space="preserve"> or to find an influence path between</w:t>
-      </w:r>
-      <w:r>
-        <w:rPr>
-          <w:lang w:val="en-US"/>
-        </w:rPr>
-        <w:t xml:space="preserve"> two</w:t>
-      </w:r>
-      <w:r>
-        <w:rPr>
-          <w:lang w:val="en-US"/>
-        </w:rPr>
-        <w:t xml:space="preserve"> known </w:t>
-      </w:r>
-      <w:r>
-        <w:rPr>
-          <w:lang w:val="en-US"/>
-        </w:rPr>
-        <w:t>influencers</w:t>
-      </w:r>
-      <w:r>
-        <w:rPr>
-          <w:lang w:val="en-US"/>
-        </w:rPr>
-        <w:t xml:space="preserve"> with the help of the </w:t>
-      </w:r>
-      <w:r>
-        <w:rPr>
-          <w:lang w:val="en-US"/>
-        </w:rPr>
-        <w:t xml:space="preserve">efficient </w:t>
-      </w:r>
-      <w:r>
-        <w:rPr>
-          <w:lang w:val="en-US"/>
-        </w:rPr>
-        <w:t xml:space="preserve">capabilities of </w:t>
-      </w:r>
-      <w:r>
-        <w:rPr>
-          <w:lang w:val="en-US"/>
-        </w:rPr>
-        <w:t xml:space="preserve">the </w:t>
-      </w:r>
-      <w:r>
-        <w:rPr>
-          <w:lang w:val="en-US"/>
-        </w:rPr>
         <w:t>neo4j graph database</w:t>
       </w:r>
       <w:r>
@@ -55285,13 +55497,19 @@
         <w:rPr>
           <w:lang w:val="en-US"/>
         </w:rPr>
-        <w:t>n IT</w:t>
-      </w:r>
-      <w:r>
-        <w:rPr>
-          <w:lang w:val="en-US"/>
-        </w:rPr>
-        <w:t xml:space="preserve"> system that crawl</w:t>
+        <w:t xml:space="preserve">n </w:t>
+      </w:r>
+      <w:r>
+        <w:rPr>
+          <w:lang w:val="en-US"/>
+        </w:rPr>
+        <w:t xml:space="preserve">information </w:t>
+      </w:r>
+      <w:r>
+        <w:rPr>
+          <w:lang w:val="en-US"/>
+        </w:rPr>
+        <w:t>system that crawl</w:t>
       </w:r>
       <w:r>
         <w:rPr>
@@ -55390,7 +55608,7 @@
           <w:szCs w:val="24"/>
         </w:rPr>
       </w:pPr>
-      <w:bookmarkStart w:id="41" w:name="_Toc79151590"/>
+      <w:bookmarkStart w:id="41" w:name="_Toc79157581"/>
       <w:r>
         <w:rPr>
           <w:b/>
@@ -55446,7 +55664,13 @@
         <w:rPr>
           <w:lang w:val="en-US"/>
         </w:rPr>
-        <w:t xml:space="preserve">i </w:t>
+        <w:t>I</w:t>
+      </w:r>
+      <w:r>
+        <w:rPr>
+          <w:lang w:val="en-US"/>
+        </w:rPr>
+        <w:t xml:space="preserve"> </w:t>
       </w:r>
       <w:r>
         <w:rPr>
@@ -55594,6 +55818,12 @@
         <w:rPr>
           <w:lang w:val="en-US"/>
         </w:rPr>
+        <w:t xml:space="preserve"> [30]-[57]</w:t>
+      </w:r>
+      <w:r>
+        <w:rPr>
+          <w:lang w:val="en-US"/>
+        </w:rPr>
         <w:t xml:space="preserve">, some deficiencies might occur and please let </w:t>
       </w:r>
       <w:r>
@@ -55622,7 +55852,19 @@
         <w:rPr>
           <w:lang w:val="en-US"/>
         </w:rPr>
-        <w:t xml:space="preserve">Finally, I would like to thank the IT-department at the University of Stavanger for providing the infrastructure that allowed for publishing a demonstration </w:t>
+        <w:t>At the end</w:t>
+      </w:r>
+      <w:r>
+        <w:rPr>
+          <w:lang w:val="en-US"/>
+        </w:rPr>
+        <w:t xml:space="preserve">, I would like to thank the IT-department at the University of Stavanger for providing the infrastructure that allowed for publishing a demonstration </w:t>
+      </w:r>
+      <w:r>
+        <w:rPr>
+          <w:lang w:val="en-US"/>
+        </w:rPr>
+        <w:t>web</w:t>
       </w:r>
       <w:r>
         <w:rPr>
@@ -55749,7 +55991,7 @@
           <w:szCs w:val="24"/>
         </w:rPr>
       </w:pPr>
-      <w:bookmarkStart w:id="42" w:name="_Toc79151591"/>
+      <w:bookmarkStart w:id="42" w:name="_Toc79157582"/>
       <w:r>
         <w:rPr>
           <w:b/>
@@ -57243,7 +57485,7 @@
           <w:docGrid w:linePitch="360"/>
         </w:sectPr>
       </w:pPr>
-      <w:bookmarkStart w:id="43" w:name="_Toc79151592"/>
+      <w:bookmarkStart w:id="43" w:name="_Toc79157583"/>
       <w:r>
         <w:rPr>
           <w:b/>
@@ -58334,7 +58576,7 @@
           <w:docGrid w:linePitch="360"/>
         </w:sectPr>
       </w:pPr>
-      <w:bookmarkStart w:id="44" w:name="_Toc79151593"/>
+      <w:bookmarkStart w:id="44" w:name="_Toc79157584"/>
       <w:r>
         <w:rPr>
           <w:b/>
@@ -58463,7 +58705,7 @@
           <w:docGrid w:linePitch="360"/>
         </w:sectPr>
       </w:pPr>
-      <w:bookmarkStart w:id="45" w:name="_Toc79151594"/>
+      <w:bookmarkStart w:id="45" w:name="_Toc79157585"/>
       <w:r>
         <w:rPr>
           <w:b/>
@@ -58583,7 +58825,7 @@
           <w:docGrid w:linePitch="360"/>
         </w:sectPr>
       </w:pPr>
-      <w:bookmarkStart w:id="46" w:name="_Toc79151595"/>
+      <w:bookmarkStart w:id="46" w:name="_Toc79157586"/>
       <w:r>
         <w:rPr>
           <w:b/>
@@ -58712,7 +58954,7 @@
           <w:docGrid w:linePitch="360"/>
         </w:sectPr>
       </w:pPr>
-      <w:bookmarkStart w:id="47" w:name="_Toc79151596"/>
+      <w:bookmarkStart w:id="47" w:name="_Toc79157587"/>
       <w:r>
         <w:rPr>
           <w:b/>
@@ -58834,7 +59076,7 @@
           <w:szCs w:val="24"/>
         </w:rPr>
       </w:pPr>
-      <w:bookmarkStart w:id="48" w:name="_Toc79151597"/>
+      <w:bookmarkStart w:id="48" w:name="_Toc79157588"/>
       <w:r>
         <w:rPr>
           <w:b/>
@@ -60399,65 +60641,6 @@
           <w:ilvl w:val="0"/>
           <w:numId w:val="0"/>
         </w:numPr>
-        <w:ind w:left="360" w:hanging="360"/>
-        <w:rPr>
-          <w:color w:val="333333"/>
-          <w:shd w:val="clear" w:color="auto" w:fill="FFFFFF"/>
-        </w:rPr>
-      </w:pPr>
-    </w:p>
-    <w:p>
-      <w:pPr>
-        <w:pStyle w:val="Overskrift1"/>
-        <w:numPr>
-          <w:ilvl w:val="0"/>
-          <w:numId w:val="0"/>
-        </w:numPr>
-        <w:spacing w:line="360" w:lineRule="auto"/>
-        <w:rPr>
-          <w:b/>
-          <w:bCs/>
-          <w:sz w:val="24"/>
-          <w:szCs w:val="24"/>
-        </w:rPr>
-      </w:pPr>
-      <w:bookmarkStart w:id="49" w:name="_Toc79151598"/>
-      <w:r>
-        <w:rPr>
-          <w:b/>
-          <w:bCs/>
-          <w:sz w:val="24"/>
-          <w:szCs w:val="24"/>
-        </w:rPr>
-        <w:t>R</w:t>
-      </w:r>
-      <w:r>
-        <w:rPr>
-          <w:b/>
-          <w:bCs/>
-          <w:sz w:val="24"/>
-          <w:szCs w:val="24"/>
-        </w:rPr>
-        <w:t>eferences</w:t>
-      </w:r>
-      <w:r>
-        <w:rPr>
-          <w:b/>
-          <w:bCs/>
-          <w:sz w:val="24"/>
-          <w:szCs w:val="24"/>
-        </w:rPr>
-        <w:t xml:space="preserve"> Work On The Internet</w:t>
-      </w:r>
-      <w:bookmarkEnd w:id="49"/>
-    </w:p>
-    <w:p>
-      <w:pPr>
-        <w:pStyle w:val="references"/>
-        <w:numPr>
-          <w:ilvl w:val="0"/>
-          <w:numId w:val="0"/>
-        </w:numPr>
         <w:spacing w:line="276" w:lineRule="auto"/>
         <w:ind w:left="360" w:hanging="360"/>
         <w:rPr>
@@ -61965,7 +62148,6 @@
           <w:szCs w:val="20"/>
           <w:shd w:val="clear" w:color="auto" w:fill="FFFFFF"/>
         </w:rPr>
-        <w:lastRenderedPageBreak/>
         <w:t>[</w:t>
       </w:r>
       <w:r>
@@ -62057,6 +62239,7 @@
           <w:szCs w:val="20"/>
           <w:shd w:val="clear" w:color="auto" w:fill="FFFFFF"/>
         </w:rPr>
+        <w:lastRenderedPageBreak/>
         <w:t>[</w:t>
       </w:r>
       <w:r>
@@ -63093,82 +63276,6 @@
           <w:ilvl w:val="0"/>
           <w:numId w:val="0"/>
         </w:numPr>
-        <w:rPr>
-          <w:color w:val="333333"/>
-          <w:shd w:val="clear" w:color="auto" w:fill="FFFFFF"/>
-        </w:rPr>
-      </w:pPr>
-    </w:p>
-    <w:p>
-      <w:pPr>
-        <w:pStyle w:val="Overskrift1"/>
-        <w:numPr>
-          <w:ilvl w:val="0"/>
-          <w:numId w:val="0"/>
-        </w:numPr>
-        <w:spacing w:line="360" w:lineRule="auto"/>
-        <w:rPr>
-          <w:b/>
-          <w:bCs/>
-          <w:sz w:val="24"/>
-          <w:szCs w:val="24"/>
-        </w:rPr>
-      </w:pPr>
-      <w:bookmarkStart w:id="50" w:name="_Toc79151599"/>
-      <w:r>
-        <w:rPr>
-          <w:b/>
-          <w:bCs/>
-          <w:sz w:val="24"/>
-          <w:szCs w:val="24"/>
-        </w:rPr>
-        <w:t>R</w:t>
-      </w:r>
-      <w:r>
-        <w:rPr>
-          <w:b/>
-          <w:bCs/>
-          <w:sz w:val="24"/>
-          <w:szCs w:val="24"/>
-        </w:rPr>
-        <w:t>eferences</w:t>
-      </w:r>
-      <w:r>
-        <w:rPr>
-          <w:b/>
-          <w:bCs/>
-          <w:sz w:val="24"/>
-          <w:szCs w:val="24"/>
-        </w:rPr>
-        <w:t xml:space="preserve"> Of </w:t>
-      </w:r>
-      <w:r>
-        <w:rPr>
-          <w:b/>
-          <w:bCs/>
-          <w:sz w:val="24"/>
-          <w:szCs w:val="24"/>
-        </w:rPr>
-        <w:t xml:space="preserve">The </w:t>
-      </w:r>
-      <w:r>
-        <w:rPr>
-          <w:b/>
-          <w:bCs/>
-          <w:sz w:val="24"/>
-          <w:szCs w:val="24"/>
-        </w:rPr>
-        <w:t>Technical Documentation</w:t>
-      </w:r>
-      <w:bookmarkEnd w:id="50"/>
-    </w:p>
-    <w:p>
-      <w:pPr>
-        <w:pStyle w:val="references"/>
-        <w:numPr>
-          <w:ilvl w:val="0"/>
-          <w:numId w:val="0"/>
-        </w:numPr>
         <w:spacing w:line="276" w:lineRule="auto"/>
         <w:ind w:left="360" w:hanging="360"/>
         <w:rPr>
@@ -63895,7 +64002,6 @@
           <w:szCs w:val="20"/>
           <w:shd w:val="clear" w:color="auto" w:fill="FFFFFF"/>
         </w:rPr>
-        <w:lastRenderedPageBreak/>
         <w:t>[</w:t>
       </w:r>
       <w:r>
@@ -64251,6 +64357,7 @@
           <w:szCs w:val="20"/>
           <w:shd w:val="clear" w:color="auto" w:fill="FFFFFF"/>
         </w:rPr>
+        <w:lastRenderedPageBreak/>
         <w:t>[</w:t>
       </w:r>
       <w:r>
@@ -65273,6 +65380,489 @@
           <w:shd w:val="clear" w:color="auto" w:fill="FFFFFF"/>
         </w:rPr>
         <w:t xml:space="preserve"> (accessed 21.07.2021).</w:t>
+      </w:r>
+    </w:p>
+    <w:p>
+      <w:pPr>
+        <w:pStyle w:val="references"/>
+        <w:numPr>
+          <w:ilvl w:val="0"/>
+          <w:numId w:val="0"/>
+        </w:numPr>
+        <w:spacing w:line="276" w:lineRule="auto"/>
+        <w:ind w:left="360" w:hanging="360"/>
+        <w:rPr>
+          <w:color w:val="333333"/>
+          <w:sz w:val="20"/>
+          <w:szCs w:val="20"/>
+          <w:shd w:val="clear" w:color="auto" w:fill="FFFFFF"/>
+        </w:rPr>
+      </w:pPr>
+      <w:r>
+        <w:rPr>
+          <w:color w:val="333333"/>
+          <w:sz w:val="20"/>
+          <w:szCs w:val="20"/>
+          <w:shd w:val="clear" w:color="auto" w:fill="FFFFFF"/>
+        </w:rPr>
+        <w:t>[</w:t>
+      </w:r>
+      <w:r>
+        <w:rPr>
+          <w:color w:val="333333"/>
+          <w:sz w:val="20"/>
+          <w:szCs w:val="20"/>
+          <w:shd w:val="clear" w:color="auto" w:fill="FFFFFF"/>
+        </w:rPr>
+        <w:t>82</w:t>
+      </w:r>
+      <w:r>
+        <w:rPr>
+          <w:color w:val="333333"/>
+          <w:sz w:val="20"/>
+          <w:szCs w:val="20"/>
+          <w:shd w:val="clear" w:color="auto" w:fill="FFFFFF"/>
+        </w:rPr>
+        <w:t>]</w:t>
+      </w:r>
+      <w:r>
+        <w:rPr>
+          <w:color w:val="333333"/>
+          <w:sz w:val="20"/>
+          <w:szCs w:val="20"/>
+          <w:shd w:val="clear" w:color="auto" w:fill="FFFFFF"/>
+        </w:rPr>
+        <w:tab/>
+        <w:t>“</w:t>
+      </w:r>
+      <w:r>
+        <w:rPr>
+          <w:color w:val="333333"/>
+          <w:sz w:val="20"/>
+          <w:szCs w:val="20"/>
+          <w:shd w:val="clear" w:color="auto" w:fill="FFFFFF"/>
+        </w:rPr>
+        <w:t>NumPy v1.21 Manual</w:t>
+      </w:r>
+      <w:r>
+        <w:rPr>
+          <w:color w:val="333333"/>
+          <w:sz w:val="20"/>
+          <w:szCs w:val="20"/>
+          <w:shd w:val="clear" w:color="auto" w:fill="FFFFFF"/>
+        </w:rPr>
+        <w:t>”</w:t>
+      </w:r>
+      <w:r>
+        <w:rPr>
+          <w:color w:val="333333"/>
+          <w:sz w:val="20"/>
+          <w:szCs w:val="20"/>
+          <w:shd w:val="clear" w:color="auto" w:fill="FFFFFF"/>
+        </w:rPr>
+        <w:t xml:space="preserve"> NumPy</w:t>
+      </w:r>
+      <w:r>
+        <w:rPr>
+          <w:color w:val="333333"/>
+          <w:sz w:val="20"/>
+          <w:szCs w:val="20"/>
+          <w:shd w:val="clear" w:color="auto" w:fill="FFFFFF"/>
+        </w:rPr>
+        <w:t xml:space="preserve">. </w:t>
+      </w:r>
+      <w:hyperlink r:id="rId110" w:history="1">
+        <w:r>
+          <w:rPr>
+            <w:rStyle w:val="Hyperkobling"/>
+            <w:sz w:val="20"/>
+            <w:szCs w:val="20"/>
+            <w:shd w:val="clear" w:color="auto" w:fill="FFFFFF"/>
+          </w:rPr>
+          <w:t>https://numpy.org/doc/stable/</w:t>
+        </w:r>
+      </w:hyperlink>
+      <w:r>
+        <w:rPr>
+          <w:color w:val="333333"/>
+          <w:sz w:val="20"/>
+          <w:szCs w:val="20"/>
+          <w:shd w:val="clear" w:color="auto" w:fill="FFFFFF"/>
+        </w:rPr>
+        <w:t xml:space="preserve"> </w:t>
+      </w:r>
+      <w:r>
+        <w:rPr>
+          <w:color w:val="333333"/>
+          <w:sz w:val="20"/>
+          <w:szCs w:val="20"/>
+          <w:shd w:val="clear" w:color="auto" w:fill="FFFFFF"/>
+        </w:rPr>
+        <w:t xml:space="preserve">(accessed </w:t>
+      </w:r>
+      <w:r>
+        <w:rPr>
+          <w:color w:val="333333"/>
+          <w:sz w:val="20"/>
+          <w:szCs w:val="20"/>
+          <w:shd w:val="clear" w:color="auto" w:fill="FFFFFF"/>
+        </w:rPr>
+        <w:t>06</w:t>
+      </w:r>
+      <w:r>
+        <w:rPr>
+          <w:color w:val="333333"/>
+          <w:sz w:val="20"/>
+          <w:szCs w:val="20"/>
+          <w:shd w:val="clear" w:color="auto" w:fill="FFFFFF"/>
+        </w:rPr>
+        <w:t>.0</w:t>
+      </w:r>
+      <w:r>
+        <w:rPr>
+          <w:color w:val="333333"/>
+          <w:sz w:val="20"/>
+          <w:szCs w:val="20"/>
+          <w:shd w:val="clear" w:color="auto" w:fill="FFFFFF"/>
+        </w:rPr>
+        <w:t>8</w:t>
+      </w:r>
+      <w:r>
+        <w:rPr>
+          <w:color w:val="333333"/>
+          <w:sz w:val="20"/>
+          <w:szCs w:val="20"/>
+          <w:shd w:val="clear" w:color="auto" w:fill="FFFFFF"/>
+        </w:rPr>
+        <w:t>.2021).</w:t>
+      </w:r>
+    </w:p>
+    <w:p>
+      <w:pPr>
+        <w:pStyle w:val="references"/>
+        <w:numPr>
+          <w:ilvl w:val="0"/>
+          <w:numId w:val="0"/>
+        </w:numPr>
+        <w:spacing w:line="276" w:lineRule="auto"/>
+        <w:ind w:left="360" w:hanging="360"/>
+        <w:rPr>
+          <w:color w:val="333333"/>
+          <w:sz w:val="20"/>
+          <w:szCs w:val="20"/>
+          <w:shd w:val="clear" w:color="auto" w:fill="FFFFFF"/>
+        </w:rPr>
+      </w:pPr>
+      <w:r>
+        <w:rPr>
+          <w:color w:val="333333"/>
+          <w:sz w:val="20"/>
+          <w:szCs w:val="20"/>
+          <w:shd w:val="clear" w:color="auto" w:fill="FFFFFF"/>
+        </w:rPr>
+        <w:t>[</w:t>
+      </w:r>
+      <w:r>
+        <w:rPr>
+          <w:color w:val="333333"/>
+          <w:sz w:val="20"/>
+          <w:szCs w:val="20"/>
+          <w:shd w:val="clear" w:color="auto" w:fill="FFFFFF"/>
+        </w:rPr>
+        <w:t>8</w:t>
+      </w:r>
+      <w:r>
+        <w:rPr>
+          <w:color w:val="333333"/>
+          <w:sz w:val="20"/>
+          <w:szCs w:val="20"/>
+          <w:shd w:val="clear" w:color="auto" w:fill="FFFFFF"/>
+        </w:rPr>
+        <w:t>3</w:t>
+      </w:r>
+      <w:r>
+        <w:rPr>
+          <w:color w:val="333333"/>
+          <w:sz w:val="20"/>
+          <w:szCs w:val="20"/>
+          <w:shd w:val="clear" w:color="auto" w:fill="FFFFFF"/>
+        </w:rPr>
+        <w:t>]</w:t>
+      </w:r>
+      <w:r>
+        <w:rPr>
+          <w:color w:val="333333"/>
+          <w:sz w:val="20"/>
+          <w:szCs w:val="20"/>
+          <w:shd w:val="clear" w:color="auto" w:fill="FFFFFF"/>
+        </w:rPr>
+        <w:tab/>
+        <w:t>“</w:t>
+      </w:r>
+      <w:r>
+        <w:rPr>
+          <w:color w:val="333333"/>
+          <w:sz w:val="20"/>
+          <w:szCs w:val="20"/>
+          <w:shd w:val="clear" w:color="auto" w:fill="FFFFFF"/>
+        </w:rPr>
+        <w:t>Pandas</w:t>
+      </w:r>
+      <w:r>
+        <w:rPr>
+          <w:color w:val="333333"/>
+          <w:sz w:val="20"/>
+          <w:szCs w:val="20"/>
+          <w:shd w:val="clear" w:color="auto" w:fill="FFFFFF"/>
+        </w:rPr>
+        <w:t>”</w:t>
+      </w:r>
+      <w:r>
+        <w:rPr>
+          <w:color w:val="333333"/>
+          <w:sz w:val="20"/>
+          <w:szCs w:val="20"/>
+          <w:shd w:val="clear" w:color="auto" w:fill="FFFFFF"/>
+        </w:rPr>
+        <w:t xml:space="preserve"> </w:t>
+      </w:r>
+      <w:r>
+        <w:rPr>
+          <w:color w:val="333333"/>
+          <w:sz w:val="20"/>
+          <w:szCs w:val="20"/>
+          <w:shd w:val="clear" w:color="auto" w:fill="FFFFFF"/>
+        </w:rPr>
+        <w:t>Pandas Guide</w:t>
+      </w:r>
+      <w:r>
+        <w:rPr>
+          <w:color w:val="333333"/>
+          <w:sz w:val="20"/>
+          <w:szCs w:val="20"/>
+          <w:shd w:val="clear" w:color="auto" w:fill="FFFFFF"/>
+        </w:rPr>
+        <w:t xml:space="preserve">. </w:t>
+      </w:r>
+      <w:hyperlink r:id="rId111" w:history="1">
+        <w:r>
+          <w:rPr>
+            <w:rStyle w:val="Hyperkobling"/>
+            <w:sz w:val="20"/>
+            <w:szCs w:val="20"/>
+            <w:shd w:val="clear" w:color="auto" w:fill="FFFFFF"/>
+          </w:rPr>
+          <w:t>https://pandasguide.readthedocs.io/en/latest/</w:t>
+        </w:r>
+      </w:hyperlink>
+      <w:r>
+        <w:rPr>
+          <w:color w:val="333333"/>
+          <w:sz w:val="20"/>
+          <w:szCs w:val="20"/>
+          <w:shd w:val="clear" w:color="auto" w:fill="FFFFFF"/>
+        </w:rPr>
+        <w:t xml:space="preserve"> </w:t>
+      </w:r>
+      <w:r>
+        <w:rPr>
+          <w:color w:val="333333"/>
+          <w:sz w:val="20"/>
+          <w:szCs w:val="20"/>
+          <w:shd w:val="clear" w:color="auto" w:fill="FFFFFF"/>
+        </w:rPr>
+        <w:t xml:space="preserve">(accessed </w:t>
+      </w:r>
+      <w:r>
+        <w:rPr>
+          <w:color w:val="333333"/>
+          <w:sz w:val="20"/>
+          <w:szCs w:val="20"/>
+          <w:shd w:val="clear" w:color="auto" w:fill="FFFFFF"/>
+        </w:rPr>
+        <w:t>06</w:t>
+      </w:r>
+      <w:r>
+        <w:rPr>
+          <w:color w:val="333333"/>
+          <w:sz w:val="20"/>
+          <w:szCs w:val="20"/>
+          <w:shd w:val="clear" w:color="auto" w:fill="FFFFFF"/>
+        </w:rPr>
+        <w:t>.0</w:t>
+      </w:r>
+      <w:r>
+        <w:rPr>
+          <w:color w:val="333333"/>
+          <w:sz w:val="20"/>
+          <w:szCs w:val="20"/>
+          <w:shd w:val="clear" w:color="auto" w:fill="FFFFFF"/>
+        </w:rPr>
+        <w:t>8</w:t>
+      </w:r>
+      <w:r>
+        <w:rPr>
+          <w:color w:val="333333"/>
+          <w:sz w:val="20"/>
+          <w:szCs w:val="20"/>
+          <w:shd w:val="clear" w:color="auto" w:fill="FFFFFF"/>
+        </w:rPr>
+        <w:t>.2021).</w:t>
+      </w:r>
+    </w:p>
+    <w:p>
+      <w:pPr>
+        <w:pStyle w:val="references"/>
+        <w:numPr>
+          <w:ilvl w:val="0"/>
+          <w:numId w:val="0"/>
+        </w:numPr>
+        <w:spacing w:line="276" w:lineRule="auto"/>
+        <w:ind w:left="360" w:hanging="360"/>
+        <w:rPr>
+          <w:color w:val="333333"/>
+          <w:sz w:val="20"/>
+          <w:szCs w:val="20"/>
+          <w:shd w:val="clear" w:color="auto" w:fill="FFFFFF"/>
+        </w:rPr>
+      </w:pPr>
+      <w:r>
+        <w:rPr>
+          <w:color w:val="333333"/>
+          <w:sz w:val="20"/>
+          <w:szCs w:val="20"/>
+          <w:shd w:val="clear" w:color="auto" w:fill="FFFFFF"/>
+        </w:rPr>
+        <w:t>[</w:t>
+      </w:r>
+      <w:r>
+        <w:rPr>
+          <w:color w:val="333333"/>
+          <w:sz w:val="20"/>
+          <w:szCs w:val="20"/>
+          <w:shd w:val="clear" w:color="auto" w:fill="FFFFFF"/>
+        </w:rPr>
+        <w:t>84</w:t>
+      </w:r>
+      <w:r>
+        <w:rPr>
+          <w:color w:val="333333"/>
+          <w:sz w:val="20"/>
+          <w:szCs w:val="20"/>
+          <w:shd w:val="clear" w:color="auto" w:fill="FFFFFF"/>
+        </w:rPr>
+        <w:t>]</w:t>
+      </w:r>
+      <w:r>
+        <w:rPr>
+          <w:color w:val="333333"/>
+          <w:sz w:val="20"/>
+          <w:szCs w:val="20"/>
+          <w:shd w:val="clear" w:color="auto" w:fill="FFFFFF"/>
+        </w:rPr>
+        <w:tab/>
+        <w:t>“</w:t>
+      </w:r>
+      <w:r>
+        <w:rPr>
+          <w:color w:val="333333"/>
+          <w:sz w:val="20"/>
+          <w:szCs w:val="20"/>
+          <w:shd w:val="clear" w:color="auto" w:fill="FFFFFF"/>
+        </w:rPr>
+        <w:t>matplotlib version 3.4.2</w:t>
+      </w:r>
+      <w:r>
+        <w:rPr>
+          <w:color w:val="333333"/>
+          <w:sz w:val="20"/>
+          <w:szCs w:val="20"/>
+          <w:shd w:val="clear" w:color="auto" w:fill="FFFFFF"/>
+        </w:rPr>
+        <w:t>”</w:t>
+      </w:r>
+      <w:r>
+        <w:rPr>
+          <w:color w:val="333333"/>
+          <w:sz w:val="20"/>
+          <w:szCs w:val="20"/>
+          <w:shd w:val="clear" w:color="auto" w:fill="FFFFFF"/>
+        </w:rPr>
+        <w:t xml:space="preserve"> matplotlib</w:t>
+      </w:r>
+      <w:r>
+        <w:rPr>
+          <w:color w:val="333333"/>
+          <w:sz w:val="20"/>
+          <w:szCs w:val="20"/>
+          <w:shd w:val="clear" w:color="auto" w:fill="FFFFFF"/>
+        </w:rPr>
+        <w:t xml:space="preserve">. </w:t>
+      </w:r>
+      <w:hyperlink r:id="rId112" w:history="1">
+        <w:r>
+          <w:rPr>
+            <w:rStyle w:val="Hyperkobling"/>
+            <w:sz w:val="20"/>
+            <w:szCs w:val="20"/>
+            <w:shd w:val="clear" w:color="auto" w:fill="FFFFFF"/>
+          </w:rPr>
+          <w:t>https://matplotlib.org/stable/contents.html</w:t>
+        </w:r>
+      </w:hyperlink>
+      <w:r>
+        <w:rPr>
+          <w:color w:val="333333"/>
+          <w:sz w:val="20"/>
+          <w:szCs w:val="20"/>
+          <w:shd w:val="clear" w:color="auto" w:fill="FFFFFF"/>
+        </w:rPr>
+        <w:t xml:space="preserve"> </w:t>
+      </w:r>
+      <w:r>
+        <w:rPr>
+          <w:color w:val="333333"/>
+          <w:sz w:val="20"/>
+          <w:szCs w:val="20"/>
+          <w:shd w:val="clear" w:color="auto" w:fill="FFFFFF"/>
+        </w:rPr>
+        <w:t xml:space="preserve">(accessed </w:t>
+      </w:r>
+      <w:r>
+        <w:rPr>
+          <w:color w:val="333333"/>
+          <w:sz w:val="20"/>
+          <w:szCs w:val="20"/>
+          <w:shd w:val="clear" w:color="auto" w:fill="FFFFFF"/>
+        </w:rPr>
+        <w:t>06</w:t>
+      </w:r>
+      <w:r>
+        <w:rPr>
+          <w:color w:val="333333"/>
+          <w:sz w:val="20"/>
+          <w:szCs w:val="20"/>
+          <w:shd w:val="clear" w:color="auto" w:fill="FFFFFF"/>
+        </w:rPr>
+        <w:t>.0</w:t>
+      </w:r>
+      <w:r>
+        <w:rPr>
+          <w:color w:val="333333"/>
+          <w:sz w:val="20"/>
+          <w:szCs w:val="20"/>
+          <w:shd w:val="clear" w:color="auto" w:fill="FFFFFF"/>
+        </w:rPr>
+        <w:t>8</w:t>
+      </w:r>
+      <w:r>
+        <w:rPr>
+          <w:color w:val="333333"/>
+          <w:sz w:val="20"/>
+          <w:szCs w:val="20"/>
+          <w:shd w:val="clear" w:color="auto" w:fill="FFFFFF"/>
+        </w:rPr>
+        <w:t>.2021).</w:t>
       </w:r>
     </w:p>
     <w:p>
